--- a/Documentation/SAT.docx
+++ b/Documentation/SAT.docx
@@ -269,7 +269,7 @@
           <w:szCs w:val="18"/>
         </w:rPr>
       </w:pPr>
-      <w:hyperlink r:id="rId6" w:history="1">
+      <w:hyperlink r:id="rId8" w:history="1">
         <w:r>
           <w:rPr>
             <w:rStyle w:val="Hyperlink"/>
@@ -1110,6 +1110,15 @@
         <w:tab/>
         <w:t>And those employed by it will be the exclusive users of the software</w:t>
       </w:r>
+      <w:r>
+        <w:rPr>
+          <w:rFonts w:cstheme="minorHAnsi"/>
+          <w:color w:val="000000" w:themeColor="text1"/>
+          <w:sz w:val="18"/>
+          <w:szCs w:val="18"/>
+        </w:rPr>
+        <w:t>.</w:t>
+      </w:r>
     </w:p>
     <w:p>
       <w:pPr>
@@ -1147,6 +1156,7 @@
       <w:r>
         <w:rPr>
           <w:rFonts w:cstheme="minorHAnsi"/>
+          <w:b/>
           <w:color w:val="000000" w:themeColor="text1"/>
           <w:sz w:val="18"/>
           <w:szCs w:val="18"/>
@@ -1162,7 +1172,7 @@
           <w:szCs w:val="18"/>
           <w:lang w:val="en-US"/>
         </w:rPr>
-        <w:t>PC is</w:t>
+        <w:t xml:space="preserve">Rich Client </w:t>
       </w:r>
       <w:r>
         <w:rPr>
@@ -1172,7 +1182,39 @@
           <w:szCs w:val="18"/>
           <w:lang w:val="en-US"/>
         </w:rPr>
+        <w:t>is</w:t>
+      </w:r>
+      <w:r>
+        <w:rPr>
+          <w:rFonts w:cstheme="minorHAnsi"/>
+          <w:color w:val="000000" w:themeColor="text1"/>
+          <w:sz w:val="18"/>
+          <w:szCs w:val="18"/>
+          <w:lang w:val="en-US"/>
+        </w:rPr>
         <w:t xml:space="preserve"> the main platform used by shareholders and so is the most appropriate architecture </w:t>
+      </w:r>
+    </w:p>
+    <w:p>
+      <w:pPr>
+        <w:rPr>
+          <w:rFonts w:cstheme="minorHAnsi"/>
+          <w:color w:val="000000" w:themeColor="text1"/>
+          <w:sz w:val="18"/>
+          <w:szCs w:val="18"/>
+          <w:lang w:val="en-US"/>
+        </w:rPr>
+      </w:pPr>
+      <w:r>
+        <w:rPr>
+          <w:rFonts w:cstheme="minorHAnsi"/>
+          <w:color w:val="000000" w:themeColor="text1"/>
+          <w:sz w:val="18"/>
+          <w:szCs w:val="18"/>
+          <w:lang w:val="en-US"/>
+        </w:rPr>
+        <w:tab/>
+        <w:t>Furthermore the Windows operating system is the main software used and should be tested as such.</w:t>
       </w:r>
     </w:p>
     <w:p>
@@ -1325,6 +1367,16 @@
         </w:rPr>
         <w:t>able to process corrupt files</w:t>
       </w:r>
+      <w:r>
+        <w:rPr>
+          <w:rFonts w:cstheme="minorHAnsi"/>
+          <w:color w:val="000000" w:themeColor="text1"/>
+          <w:sz w:val="18"/>
+          <w:szCs w:val="18"/>
+          <w:lang w:val="en-US"/>
+        </w:rPr>
+        <w:t xml:space="preserve"> and well documented. </w:t>
+      </w:r>
     </w:p>
     <w:p>
       <w:pPr>
@@ -1368,7 +1420,7 @@
           <w:szCs w:val="18"/>
           <w:lang w:val="en-US"/>
         </w:rPr>
-        <w:t>Files need to be kept secure for legal and relation reasons. Storage and processing are the main areas where the files could be leaked. Storage in OneDrive is reasonably secure, and processing should be done on site computers. Security threats most likely to be relevant to this business would we file ransom rather than file extortion, so having multiple copies of the files are important.</w:t>
+        <w:t>File protection is the main constraint of the project. The files will use git version control and be stored locally and on GitHub and OneDrive</w:t>
       </w:r>
     </w:p>
     <w:p>
@@ -1432,7 +1484,7 @@
                 <wp:cNvGraphicFramePr/>
                 <a:graphic xmlns:a="http://schemas.openxmlformats.org/drawingml/2006/main">
                   <a:graphicData uri="http://schemas.microsoft.com/office/word/2010/wordprocessingInk">
-                    <w14:contentPart bwMode="auto" r:id="rId7">
+                    <w14:contentPart bwMode="auto" r:id="rId9">
                       <w14:nvContentPartPr>
                         <w14:cNvContentPartPr/>
                       </w14:nvContentPartPr>
@@ -1468,7 +1520,7 @@
                 <o:lock v:ext="edit" aspectratio="t"/>
               </v:shapetype>
               <v:shape id="Ink 1" o:spid="_x0000_s1026" type="#_x0000_t75" style="position:absolute;margin-left:576.6pt;margin-top:16.15pt;width:15.6pt;height:19.25pt;z-index:251659264;visibility:visible;mso-wrap-style:square;mso-wrap-distance-left:9pt;mso-wrap-distance-top:0;mso-wrap-distance-right:9pt;mso-wrap-distance-bottom:0;mso-position-horizontal:absolute;mso-position-horizontal-relative:text;mso-position-vertical:absolute;mso-position-vertical-relative:text" o:gfxdata="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">
-                <v:imagedata r:id="rId8" o:title=""/>
+                <v:imagedata r:id="rId10" o:title=""/>
               </v:shape>
             </w:pict>
           </mc:Fallback>
@@ -1507,39 +1559,6 @@
         <w:tab/>
         <w:t xml:space="preserve">Reliability is new priority </w:t>
       </w:r>
-    </w:p>
-    <w:p>
-      <w:pPr>
-        <w:rPr>
-          <w:rFonts w:cstheme="minorHAnsi"/>
-          <w:color w:val="000000" w:themeColor="text1"/>
-          <w:sz w:val="18"/>
-          <w:szCs w:val="18"/>
-          <w:lang w:val="en-US"/>
-        </w:rPr>
-      </w:pPr>
-    </w:p>
-    <w:p>
-      <w:pPr>
-        <w:rPr>
-          <w:rFonts w:cstheme="minorHAnsi"/>
-          <w:color w:val="000000" w:themeColor="text1"/>
-          <w:sz w:val="18"/>
-          <w:szCs w:val="18"/>
-          <w:lang w:val="en-US"/>
-        </w:rPr>
-      </w:pPr>
-    </w:p>
-    <w:p>
-      <w:pPr>
-        <w:rPr>
-          <w:rFonts w:cstheme="minorHAnsi"/>
-          <w:color w:val="000000" w:themeColor="text1"/>
-          <w:sz w:val="18"/>
-          <w:szCs w:val="18"/>
-          <w:lang w:val="en-US"/>
-        </w:rPr>
-      </w:pPr>
     </w:p>
     <w:p>
       <w:pPr>
@@ -2947,7 +2966,7 @@
                           <pic:cNvPicPr/>
                         </pic:nvPicPr>
                         <pic:blipFill>
-                          <a:blip r:embed="rId9"/>
+                          <a:blip r:embed="rId11"/>
                           <a:stretch>
                             <a:fillRect/>
                           </a:stretch>
@@ -3630,7 +3649,7 @@
                           </pic:cNvPicPr>
                         </pic:nvPicPr>
                         <pic:blipFill>
-                          <a:blip r:embed="rId10">
+                          <a:blip r:embed="rId12">
                             <a:extLst>
                               <a:ext uri="{28A0092B-C50C-407E-A947-70E740481C1C}">
                                 <a14:useLocalDpi xmlns:a14="http://schemas.microsoft.com/office/drawing/2010/main" val="0"/>
@@ -3695,7 +3714,6 @@
                 <w:u w:val="single"/>
                 <w:lang w:eastAsia="en-AU"/>
               </w:rPr>
-              <w:lastRenderedPageBreak/>
               <w:t>Sliders:</w:t>
             </w:r>
           </w:p>
@@ -3759,6 +3777,7 @@
                 <w:sz w:val="18"/>
                 <w:szCs w:val="18"/>
               </w:rPr>
+              <w:lastRenderedPageBreak/>
               <w:drawing>
                 <wp:inline distT="0" distB="0" distL="0" distR="0" wp14:anchorId="0DED09DA" wp14:editId="599FAEE9">
                   <wp:extent cx="1123315" cy="1202993"/>
@@ -3775,7 +3794,7 @@
                           <pic:cNvPicPr/>
                         </pic:nvPicPr>
                         <pic:blipFill>
-                          <a:blip r:embed="rId11"/>
+                          <a:blip r:embed="rId13"/>
                           <a:stretch>
                             <a:fillRect/>
                           </a:stretch>
@@ -3837,6 +3856,7 @@
           <w:szCs w:val="18"/>
           <w:lang w:eastAsia="en-AU"/>
         </w:rPr>
+        <w:lastRenderedPageBreak/>
         <w:t>Moving these up and down change the amount of substance added to the soil which changes the nutrients in the soil and the graph.</w:t>
       </w:r>
     </w:p>
@@ -3980,7 +4000,7 @@
                     <pic:cNvPicPr/>
                   </pic:nvPicPr>
                   <pic:blipFill>
-                    <a:blip r:embed="rId12"/>
+                    <a:blip r:embed="rId14"/>
                     <a:stretch>
                       <a:fillRect/>
                     </a:stretch>
@@ -4055,7 +4075,7 @@
                     <pic:cNvPicPr/>
                   </pic:nvPicPr>
                   <pic:blipFill>
-                    <a:blip r:embed="rId13"/>
+                    <a:blip r:embed="rId15"/>
                     <a:stretch>
                       <a:fillRect/>
                     </a:stretch>
@@ -4143,7 +4163,7 @@
                     <pic:cNvPicPr/>
                   </pic:nvPicPr>
                   <pic:blipFill>
-                    <a:blip r:embed="rId14"/>
+                    <a:blip r:embed="rId16"/>
                     <a:stretch>
                       <a:fillRect/>
                     </a:stretch>
@@ -4260,7 +4280,6 @@
           <w:szCs w:val="18"/>
           <w:lang w:eastAsia="en-AU"/>
         </w:rPr>
-        <w:lastRenderedPageBreak/>
         <w:t>It’s a simpler design than the second that leaves more room for the graph, the main element.</w:t>
       </w:r>
     </w:p>
@@ -4317,6 +4336,7 @@
                 <w:szCs w:val="18"/>
                 <w:lang w:eastAsia="en-AU"/>
               </w:rPr>
+              <w:lastRenderedPageBreak/>
               <w:t>Files</w:t>
             </w:r>
           </w:p>
@@ -8150,8 +8170,30 @@
           <w:szCs w:val="18"/>
           <w:lang w:eastAsia="en-AU"/>
         </w:rPr>
+        <w:t>*</w:t>
+      </w:r>
+      <w:r>
+        <w:rPr>
+          <w:rFonts w:eastAsia="Times New Roman" w:cstheme="minorHAnsi"/>
+          <w:color w:val="000000"/>
+          <w:sz w:val="18"/>
+          <w:szCs w:val="18"/>
+          <w:lang w:eastAsia="en-AU"/>
+        </w:rPr>
         <w:t>Grey fill indicates buttons</w:t>
       </w:r>
+      <w:r>
+        <w:rPr>
+          <w:rFonts w:eastAsia="Times New Roman" w:cstheme="minorHAnsi"/>
+          <w:color w:val="000000"/>
+          <w:sz w:val="18"/>
+          <w:szCs w:val="18"/>
+          <w:lang w:eastAsia="en-AU"/>
+        </w:rPr>
+        <w:t>*</w:t>
+      </w:r>
+      <w:bookmarkStart w:id="1" w:name="_GoBack"/>
+      <w:bookmarkEnd w:id="1"/>
     </w:p>
     <w:tbl>
       <w:tblPr>
@@ -14249,8 +14291,6 @@
         </w:rPr>
         <w:t>nalysis</w:t>
       </w:r>
-      <w:bookmarkStart w:id="1" w:name="_GoBack"/>
-      <w:bookmarkEnd w:id="1"/>
     </w:p>
     <w:p>
       <w:pPr>
@@ -14318,6 +14358,56 @@
     </w:sectPr>
   </w:body>
 </w:document>
+</file>
+
+<file path=word/endnotes.xml><?xml version="1.0" encoding="utf-8"?>
+<w:endnotes xmlns:wpc="http://schemas.microsoft.com/office/word/2010/wordprocessingCanvas" xmlns:cx="http://schemas.microsoft.com/office/drawing/2014/chartex" xmlns:cx1="http://schemas.microsoft.com/office/drawing/2015/9/8/chartex" xmlns:cx2="http://schemas.microsoft.com/office/drawing/2015/10/21/chartex" xmlns:cx3="http://schemas.microsoft.com/office/drawing/2016/5/9/chartex" xmlns:cx4="http://schemas.microsoft.com/office/drawing/2016/5/10/chartex" xmlns:cx5="http://schemas.microsoft.com/office/drawing/2016/5/11/chartex" xmlns:cx6="http://schemas.microsoft.com/office/drawing/2016/5/12/chartex" xmlns:cx7="http://schemas.microsoft.com/office/drawing/2016/5/13/chartex" xmlns:cx8="http://schemas.microsoft.com/office/drawing/2016/5/14/chartex" xmlns:mc="http://schemas.openxmlformats.org/markup-compatibility/2006" xmlns:aink="http://schemas.microsoft.com/office/drawing/2016/ink" xmlns:am3d="http://schemas.microsoft.com/office/drawing/2017/model3d" xmlns:o="urn:schemas-microsoft-com:office:office" xmlns:r="http://schemas.openxmlformats.org/officeDocument/2006/relationships" xmlns:m="http://schemas.openxmlformats.org/officeDocument/2006/math" xmlns:v="urn:schemas-microsoft-com:vml" xmlns:wp14="http://schemas.microsoft.com/office/word/2010/wordprocessingDrawing" xmlns:wp="http://schemas.openxmlformats.org/drawingml/2006/wordprocessingDrawing" xmlns:w10="urn:schemas-microsoft-com:office:word" xmlns:w="http://schemas.openxmlformats.org/wordprocessingml/2006/main" xmlns:w14="http://schemas.microsoft.com/office/word/2010/wordml" xmlns:w15="http://schemas.microsoft.com/office/word/2012/wordml" xmlns:w16cid="http://schemas.microsoft.com/office/word/2016/wordml/cid" xmlns:w16se="http://schemas.microsoft.com/office/word/2015/wordml/symex" xmlns:wpg="http://schemas.microsoft.com/office/word/2010/wordprocessingGroup" xmlns:wpi="http://schemas.microsoft.com/office/word/2010/wordprocessingInk" xmlns:wne="http://schemas.microsoft.com/office/word/2006/wordml" xmlns:wps="http://schemas.microsoft.com/office/word/2010/wordprocessingShape" mc:Ignorable="w14 w15 w16se w16cid wp14">
+  <w:endnote w:type="separator" w:id="-1">
+    <w:p>
+      <w:pPr>
+        <w:spacing w:after="0" w:line="240" w:lineRule="auto"/>
+      </w:pPr>
+      <w:r>
+        <w:separator/>
+      </w:r>
+    </w:p>
+  </w:endnote>
+  <w:endnote w:type="continuationSeparator" w:id="0">
+    <w:p>
+      <w:pPr>
+        <w:spacing w:after="0" w:line="240" w:lineRule="auto"/>
+      </w:pPr>
+      <w:r>
+        <w:continuationSeparator/>
+      </w:r>
+    </w:p>
+  </w:endnote>
+</w:endnotes>
+</file>
+
+<file path=word/footnotes.xml><?xml version="1.0" encoding="utf-8"?>
+<w:footnotes xmlns:wpc="http://schemas.microsoft.com/office/word/2010/wordprocessingCanvas" xmlns:cx="http://schemas.microsoft.com/office/drawing/2014/chartex" xmlns:cx1="http://schemas.microsoft.com/office/drawing/2015/9/8/chartex" xmlns:cx2="http://schemas.microsoft.com/office/drawing/2015/10/21/chartex" xmlns:cx3="http://schemas.microsoft.com/office/drawing/2016/5/9/chartex" xmlns:cx4="http://schemas.microsoft.com/office/drawing/2016/5/10/chartex" xmlns:cx5="http://schemas.microsoft.com/office/drawing/2016/5/11/chartex" xmlns:cx6="http://schemas.microsoft.com/office/drawing/2016/5/12/chartex" xmlns:cx7="http://schemas.microsoft.com/office/drawing/2016/5/13/chartex" xmlns:cx8="http://schemas.microsoft.com/office/drawing/2016/5/14/chartex" xmlns:mc="http://schemas.openxmlformats.org/markup-compatibility/2006" xmlns:aink="http://schemas.microsoft.com/office/drawing/2016/ink" xmlns:am3d="http://schemas.microsoft.com/office/drawing/2017/model3d" xmlns:o="urn:schemas-microsoft-com:office:office" xmlns:r="http://schemas.openxmlformats.org/officeDocument/2006/relationships" xmlns:m="http://schemas.openxmlformats.org/officeDocument/2006/math" xmlns:v="urn:schemas-microsoft-com:vml" xmlns:wp14="http://schemas.microsoft.com/office/word/2010/wordprocessingDrawing" xmlns:wp="http://schemas.openxmlformats.org/drawingml/2006/wordprocessingDrawing" xmlns:w10="urn:schemas-microsoft-com:office:word" xmlns:w="http://schemas.openxmlformats.org/wordprocessingml/2006/main" xmlns:w14="http://schemas.microsoft.com/office/word/2010/wordml" xmlns:w15="http://schemas.microsoft.com/office/word/2012/wordml" xmlns:w16cid="http://schemas.microsoft.com/office/word/2016/wordml/cid" xmlns:w16se="http://schemas.microsoft.com/office/word/2015/wordml/symex" xmlns:wpg="http://schemas.microsoft.com/office/word/2010/wordprocessingGroup" xmlns:wpi="http://schemas.microsoft.com/office/word/2010/wordprocessingInk" xmlns:wne="http://schemas.microsoft.com/office/word/2006/wordml" xmlns:wps="http://schemas.microsoft.com/office/word/2010/wordprocessingShape" mc:Ignorable="w14 w15 w16se w16cid wp14">
+  <w:footnote w:type="separator" w:id="-1">
+    <w:p>
+      <w:pPr>
+        <w:spacing w:after="0" w:line="240" w:lineRule="auto"/>
+      </w:pPr>
+      <w:r>
+        <w:separator/>
+      </w:r>
+    </w:p>
+  </w:footnote>
+  <w:footnote w:type="continuationSeparator" w:id="0">
+    <w:p>
+      <w:pPr>
+        <w:spacing w:after="0" w:line="240" w:lineRule="auto"/>
+      </w:pPr>
+      <w:r>
+        <w:continuationSeparator/>
+      </w:r>
+    </w:p>
+  </w:footnote>
+</w:footnotes>
 </file>
 
 <file path=word/numbering.xml><?xml version="1.0" encoding="utf-8"?>
@@ -14900,6 +14990,50 @@
       <w:contextualSpacing/>
     </w:pPr>
   </w:style>
+  <w:style w:type="paragraph" w:styleId="Header">
+    <w:name w:val="header"/>
+    <w:basedOn w:val="Normal"/>
+    <w:link w:val="HeaderChar"/>
+    <w:uiPriority w:val="99"/>
+    <w:unhideWhenUsed/>
+    <w:rsid w:val="00C80D98"/>
+    <w:pPr>
+      <w:tabs>
+        <w:tab w:val="center" w:pos="4513"/>
+        <w:tab w:val="right" w:pos="9026"/>
+      </w:tabs>
+      <w:spacing w:after="0" w:line="240" w:lineRule="auto"/>
+    </w:pPr>
+  </w:style>
+  <w:style w:type="character" w:customStyle="1" w:styleId="HeaderChar">
+    <w:name w:val="Header Char"/>
+    <w:basedOn w:val="DefaultParagraphFont"/>
+    <w:link w:val="Header"/>
+    <w:uiPriority w:val="99"/>
+    <w:rsid w:val="00C80D98"/>
+  </w:style>
+  <w:style w:type="paragraph" w:styleId="Footer">
+    <w:name w:val="footer"/>
+    <w:basedOn w:val="Normal"/>
+    <w:link w:val="FooterChar"/>
+    <w:uiPriority w:val="99"/>
+    <w:unhideWhenUsed/>
+    <w:rsid w:val="00C80D98"/>
+    <w:pPr>
+      <w:tabs>
+        <w:tab w:val="center" w:pos="4513"/>
+        <w:tab w:val="right" w:pos="9026"/>
+      </w:tabs>
+      <w:spacing w:after="0" w:line="240" w:lineRule="auto"/>
+    </w:pPr>
+  </w:style>
+  <w:style w:type="character" w:customStyle="1" w:styleId="FooterChar">
+    <w:name w:val="Footer Char"/>
+    <w:basedOn w:val="DefaultParagraphFont"/>
+    <w:link w:val="Footer"/>
+    <w:uiPriority w:val="99"/>
+    <w:rsid w:val="00C80D98"/>
+  </w:style>
 </w:styles>
 </file>
 
@@ -15230,7 +15364,7 @@
 </file>
 
 <file path=customXml/itemProps1.xml><?xml version="1.0" encoding="utf-8"?>
-<ds:datastoreItem xmlns:ds="http://schemas.openxmlformats.org/officeDocument/2006/customXml" ds:itemID="{D0B3C318-B232-4E43-9AF2-8100BD18A814}">
+<ds:datastoreItem xmlns:ds="http://schemas.openxmlformats.org/officeDocument/2006/customXml" ds:itemID="{4E27A99B-CD84-4024-9E77-A2424516D518}">
   <ds:schemaRefs>
     <ds:schemaRef ds:uri="http://schemas.openxmlformats.org/officeDocument/2006/bibliography"/>
   </ds:schemaRefs>

--- a/Documentation/SAT.docx
+++ b/Documentation/SAT.docx
@@ -805,72 +805,6 @@
           <w:szCs w:val="18"/>
         </w:rPr>
       </w:pPr>
-    </w:p>
-    <w:p>
-      <w:pPr>
-        <w:rPr>
-          <w:rFonts w:cstheme="minorHAnsi"/>
-          <w:b/>
-          <w:color w:val="000000" w:themeColor="text1"/>
-          <w:sz w:val="18"/>
-          <w:szCs w:val="18"/>
-        </w:rPr>
-      </w:pPr>
-    </w:p>
-    <w:p>
-      <w:pPr>
-        <w:rPr>
-          <w:rFonts w:cstheme="minorHAnsi"/>
-          <w:b/>
-          <w:color w:val="000000" w:themeColor="text1"/>
-          <w:sz w:val="18"/>
-          <w:szCs w:val="18"/>
-        </w:rPr>
-      </w:pPr>
-    </w:p>
-    <w:p>
-      <w:pPr>
-        <w:rPr>
-          <w:rFonts w:cstheme="minorHAnsi"/>
-          <w:b/>
-          <w:color w:val="000000" w:themeColor="text1"/>
-          <w:sz w:val="18"/>
-          <w:szCs w:val="18"/>
-        </w:rPr>
-      </w:pPr>
-    </w:p>
-    <w:p>
-      <w:pPr>
-        <w:rPr>
-          <w:rFonts w:cstheme="minorHAnsi"/>
-          <w:b/>
-          <w:color w:val="000000" w:themeColor="text1"/>
-          <w:sz w:val="18"/>
-          <w:szCs w:val="18"/>
-        </w:rPr>
-      </w:pPr>
-    </w:p>
-    <w:p>
-      <w:pPr>
-        <w:rPr>
-          <w:rFonts w:cstheme="minorHAnsi"/>
-          <w:b/>
-          <w:color w:val="000000" w:themeColor="text1"/>
-          <w:sz w:val="18"/>
-          <w:szCs w:val="18"/>
-        </w:rPr>
-      </w:pPr>
-    </w:p>
-    <w:p>
-      <w:pPr>
-        <w:rPr>
-          <w:rFonts w:cstheme="minorHAnsi"/>
-          <w:b/>
-          <w:color w:val="000000" w:themeColor="text1"/>
-          <w:sz w:val="18"/>
-          <w:szCs w:val="18"/>
-        </w:rPr>
-      </w:pPr>
       <w:r>
         <w:rPr>
           <w:rFonts w:cstheme="minorHAnsi"/>
@@ -1443,7 +1377,6 @@
           <w:szCs w:val="18"/>
           <w:lang w:val="en-US"/>
         </w:rPr>
-        <w:lastRenderedPageBreak/>
         <w:t>New scope</w:t>
       </w:r>
     </w:p>
@@ -1635,6 +1568,7 @@
           <w:u w:val="single"/>
           <w:lang w:val="en-US"/>
         </w:rPr>
+        <w:lastRenderedPageBreak/>
         <w:t>Sub menus:</w:t>
       </w:r>
     </w:p>
@@ -2917,7 +2851,29 @@
                 <w:szCs w:val="18"/>
                 <w:lang w:eastAsia="en-AU"/>
               </w:rPr>
-              <w:t>Save, open and compound will all open a file menu like so and compound files are xml files that have settings like ideal values and slider values other than compost.</w:t>
+              <w:t xml:space="preserve">Save, open and compound will all open a file menu like so and compound files are </w:t>
+            </w:r>
+            <w:proofErr w:type="gramStart"/>
+            <w:r>
+              <w:rPr>
+                <w:rFonts w:eastAsia="Times New Roman" w:cstheme="minorHAnsi"/>
+                <w:color w:val="000000"/>
+                <w:sz w:val="18"/>
+                <w:szCs w:val="18"/>
+                <w:lang w:eastAsia="en-AU"/>
+              </w:rPr>
+              <w:t>excel</w:t>
+            </w:r>
+            <w:proofErr w:type="gramEnd"/>
+            <w:r>
+              <w:rPr>
+                <w:rFonts w:eastAsia="Times New Roman" w:cstheme="minorHAnsi"/>
+                <w:color w:val="000000"/>
+                <w:sz w:val="18"/>
+                <w:szCs w:val="18"/>
+                <w:lang w:eastAsia="en-AU"/>
+              </w:rPr>
+              <w:t xml:space="preserve"> files that have settings like ideal values and slider values other than compost.</w:t>
             </w:r>
           </w:p>
           <w:p>
@@ -3777,7 +3733,6 @@
                 <w:sz w:val="18"/>
                 <w:szCs w:val="18"/>
               </w:rPr>
-              <w:lastRenderedPageBreak/>
               <w:drawing>
                 <wp:inline distT="0" distB="0" distL="0" distR="0" wp14:anchorId="0DED09DA" wp14:editId="599FAEE9">
                   <wp:extent cx="1123315" cy="1202993"/>
@@ -3856,7 +3811,6 @@
           <w:szCs w:val="18"/>
           <w:lang w:eastAsia="en-AU"/>
         </w:rPr>
-        <w:lastRenderedPageBreak/>
         <w:t>Moving these up and down change the amount of substance added to the soil which changes the nutrients in the soil and the graph.</w:t>
       </w:r>
     </w:p>
@@ -3911,6 +3865,7 @@
           <w:szCs w:val="18"/>
           <w:lang w:eastAsia="en-AU"/>
         </w:rPr>
+        <w:lastRenderedPageBreak/>
         <w:t>Grey is the ideal values for the soil and blue is the soil.</w:t>
       </w:r>
     </w:p>
@@ -4336,7 +4291,6 @@
                 <w:szCs w:val="18"/>
                 <w:lang w:eastAsia="en-AU"/>
               </w:rPr>
-              <w:lastRenderedPageBreak/>
               <w:t>Files</w:t>
             </w:r>
           </w:p>
@@ -7717,6 +7671,7 @@
                 <w:szCs w:val="18"/>
                 <w:lang w:eastAsia="en-AU"/>
               </w:rPr>
+              <w:lastRenderedPageBreak/>
               <w:t>Compost</w:t>
             </w:r>
           </w:p>
@@ -8192,8 +8147,6 @@
         </w:rPr>
         <w:t>*</w:t>
       </w:r>
-      <w:bookmarkStart w:id="1" w:name="_GoBack"/>
-      <w:bookmarkEnd w:id="1"/>
     </w:p>
     <w:tbl>
       <w:tblPr>
@@ -12495,7 +12448,6 @@
                 <w:szCs w:val="18"/>
                 <w:lang w:eastAsia="en-AU"/>
               </w:rPr>
-              <w:lastRenderedPageBreak/>
               <w:t>Criteria</w:t>
             </w:r>
           </w:p>
@@ -14203,6 +14155,7 @@
           <w:szCs w:val="18"/>
           <w:lang w:eastAsia="en-AU"/>
         </w:rPr>
+        <w:lastRenderedPageBreak/>
         <w:t>Buttons make the UI more upfront but take space away from the graph and look anaesthetics.</w:t>
       </w:r>
     </w:p>
@@ -14291,6 +14244,8 @@
         </w:rPr>
         <w:t>nalysis</w:t>
       </w:r>
+      <w:bookmarkStart w:id="1" w:name="_GoBack"/>
+      <w:bookmarkEnd w:id="1"/>
     </w:p>
     <w:p>
       <w:pPr>
@@ -14309,6 +14264,56 @@
           <w:szCs w:val="18"/>
         </w:rPr>
         <w:t>Our design focuses on practicality and usability of the end user</w:t>
+      </w:r>
+    </w:p>
+    <w:p>
+      <w:pPr>
+        <w:rPr>
+          <w:rFonts w:cstheme="minorHAnsi"/>
+          <w:color w:val="000000" w:themeColor="text1"/>
+          <w:sz w:val="18"/>
+          <w:szCs w:val="18"/>
+        </w:rPr>
+      </w:pPr>
+    </w:p>
+    <w:p>
+      <w:pPr>
+        <w:rPr>
+          <w:rFonts w:cstheme="minorHAnsi"/>
+          <w:b/>
+          <w:color w:val="000000" w:themeColor="text1"/>
+          <w:sz w:val="18"/>
+          <w:szCs w:val="18"/>
+        </w:rPr>
+      </w:pPr>
+      <w:r>
+        <w:rPr>
+          <w:rFonts w:cstheme="minorHAnsi"/>
+          <w:b/>
+          <w:color w:val="000000" w:themeColor="text1"/>
+          <w:sz w:val="18"/>
+          <w:szCs w:val="18"/>
+        </w:rPr>
+        <w:t>Changes</w:t>
+      </w:r>
+    </w:p>
+    <w:p>
+      <w:pPr>
+        <w:rPr>
+          <w:rFonts w:cstheme="minorHAnsi"/>
+          <w:color w:val="000000" w:themeColor="text1"/>
+          <w:sz w:val="18"/>
+          <w:szCs w:val="18"/>
+        </w:rPr>
+      </w:pPr>
+      <w:r>
+        <w:rPr>
+          <w:rFonts w:cstheme="minorHAnsi"/>
+          <w:color w:val="000000" w:themeColor="text1"/>
+          <w:sz w:val="18"/>
+          <w:szCs w:val="18"/>
+        </w:rPr>
+        <w:t>Compound settings is merging into open</w:t>
       </w:r>
     </w:p>
     <w:p>
@@ -15364,7 +15369,7 @@
 </file>
 
 <file path=customXml/itemProps1.xml><?xml version="1.0" encoding="utf-8"?>
-<ds:datastoreItem xmlns:ds="http://schemas.openxmlformats.org/officeDocument/2006/customXml" ds:itemID="{4E27A99B-CD84-4024-9E77-A2424516D518}">
+<ds:datastoreItem xmlns:ds="http://schemas.openxmlformats.org/officeDocument/2006/customXml" ds:itemID="{405F2C5F-3EAB-488C-8D4A-5DA95B780ABD}">
   <ds:schemaRefs>
     <ds:schemaRef ds:uri="http://schemas.openxmlformats.org/officeDocument/2006/bibliography"/>
   </ds:schemaRefs>

--- a/Documentation/SAT.docx
+++ b/Documentation/SAT.docx
@@ -3,134 +3,6 @@
 <w:document xmlns:wpc="http://schemas.microsoft.com/office/word/2010/wordprocessingCanvas" xmlns:cx="http://schemas.microsoft.com/office/drawing/2014/chartex" xmlns:cx1="http://schemas.microsoft.com/office/drawing/2015/9/8/chartex" xmlns:cx2="http://schemas.microsoft.com/office/drawing/2015/10/21/chartex" xmlns:cx3="http://schemas.microsoft.com/office/drawing/2016/5/9/chartex" xmlns:cx4="http://schemas.microsoft.com/office/drawing/2016/5/10/chartex" xmlns:cx5="http://schemas.microsoft.com/office/drawing/2016/5/11/chartex" xmlns:cx6="http://schemas.microsoft.com/office/drawing/2016/5/12/chartex" xmlns:cx7="http://schemas.microsoft.com/office/drawing/2016/5/13/chartex" xmlns:cx8="http://schemas.microsoft.com/office/drawing/2016/5/14/chartex" xmlns:mc="http://schemas.openxmlformats.org/markup-compatibility/2006" xmlns:aink="http://schemas.microsoft.com/office/drawing/2016/ink" xmlns:am3d="http://schemas.microsoft.com/office/drawing/2017/model3d" xmlns:o="urn:schemas-microsoft-com:office:office" xmlns:r="http://schemas.openxmlformats.org/officeDocument/2006/relationships" xmlns:m="http://schemas.openxmlformats.org/officeDocument/2006/math" xmlns:v="urn:schemas-microsoft-com:vml" xmlns:wp14="http://schemas.microsoft.com/office/word/2010/wordprocessingDrawing" xmlns:wp="http://schemas.openxmlformats.org/drawingml/2006/wordprocessingDrawing" xmlns:w10="urn:schemas-microsoft-com:office:word" xmlns:w="http://schemas.openxmlformats.org/wordprocessingml/2006/main" xmlns:w14="http://schemas.microsoft.com/office/word/2010/wordml" xmlns:w15="http://schemas.microsoft.com/office/word/2012/wordml" xmlns:w16cid="http://schemas.microsoft.com/office/word/2016/wordml/cid" xmlns:w16se="http://schemas.microsoft.com/office/word/2015/wordml/symex" xmlns:wpg="http://schemas.microsoft.com/office/word/2010/wordprocessingGroup" xmlns:wpi="http://schemas.microsoft.com/office/word/2010/wordprocessingInk" xmlns:wne="http://schemas.microsoft.com/office/word/2006/wordml" xmlns:wps="http://schemas.microsoft.com/office/word/2010/wordprocessingShape" mc:Ignorable="w14 w15 w16se w16cid wp14">
   <w:background w:color="FFFFFF" w:themeColor="background1"/>
   <w:body>
-    <w:p>
-      <w:pPr>
-        <w:rPr>
-          <w:rFonts w:cstheme="minorHAnsi"/>
-          <w:b/>
-          <w:color w:val="000000" w:themeColor="text1"/>
-          <w:sz w:val="18"/>
-          <w:szCs w:val="18"/>
-          <w:lang w:val="en-US"/>
-        </w:rPr>
-      </w:pPr>
-      <w:r>
-        <w:rPr>
-          <w:rFonts w:cstheme="minorHAnsi"/>
-          <w:b/>
-          <w:color w:val="000000" w:themeColor="text1"/>
-          <w:sz w:val="18"/>
-          <w:szCs w:val="18"/>
-          <w:lang w:val="en-US"/>
-        </w:rPr>
-        <w:t>To do:</w:t>
-      </w:r>
-    </w:p>
-    <w:p>
-      <w:pPr>
-        <w:rPr>
-          <w:rFonts w:cstheme="minorHAnsi"/>
-          <w:b/>
-          <w:color w:val="000000" w:themeColor="text1"/>
-          <w:sz w:val="18"/>
-          <w:szCs w:val="18"/>
-          <w:lang w:val="en-US"/>
-        </w:rPr>
-      </w:pPr>
-      <w:r>
-        <w:rPr>
-          <w:rFonts w:cstheme="minorHAnsi"/>
-          <w:b/>
-          <w:color w:val="000000" w:themeColor="text1"/>
-          <w:sz w:val="18"/>
-          <w:szCs w:val="18"/>
-          <w:lang w:val="en-US"/>
-        </w:rPr>
-        <w:t>Add DFD once done</w:t>
-      </w:r>
-    </w:p>
-    <w:p>
-      <w:pPr>
-        <w:rPr>
-          <w:rFonts w:cstheme="minorHAnsi"/>
-          <w:b/>
-          <w:color w:val="000000" w:themeColor="text1"/>
-          <w:sz w:val="18"/>
-          <w:szCs w:val="18"/>
-          <w:lang w:val="en-US"/>
-        </w:rPr>
-      </w:pPr>
-      <w:r>
-        <w:rPr>
-          <w:rFonts w:cstheme="minorHAnsi"/>
-          <w:b/>
-          <w:color w:val="000000" w:themeColor="text1"/>
-          <w:sz w:val="18"/>
-          <w:szCs w:val="18"/>
-          <w:lang w:val="en-US"/>
-        </w:rPr>
-        <w:t xml:space="preserve">Further documentation in </w:t>
-      </w:r>
-      <w:proofErr w:type="gramStart"/>
-      <w:r>
-        <w:rPr>
-          <w:rFonts w:cstheme="minorHAnsi"/>
-          <w:b/>
-          <w:color w:val="000000" w:themeColor="text1"/>
-          <w:sz w:val="18"/>
-          <w:szCs w:val="18"/>
-          <w:lang w:val="en-US"/>
-        </w:rPr>
-        <w:t>other</w:t>
-      </w:r>
-      <w:proofErr w:type="gramEnd"/>
-      <w:r>
-        <w:rPr>
-          <w:rFonts w:cstheme="minorHAnsi"/>
-          <w:b/>
-          <w:color w:val="000000" w:themeColor="text1"/>
-          <w:sz w:val="18"/>
-          <w:szCs w:val="18"/>
-          <w:lang w:val="en-US"/>
-        </w:rPr>
-        <w:t xml:space="preserve"> document not sat related</w:t>
-      </w:r>
-    </w:p>
-    <w:p>
-      <w:pPr>
-        <w:rPr>
-          <w:rFonts w:cstheme="minorHAnsi"/>
-          <w:b/>
-          <w:color w:val="000000" w:themeColor="text1"/>
-          <w:sz w:val="18"/>
-          <w:szCs w:val="18"/>
-          <w:lang w:val="en-US"/>
-        </w:rPr>
-      </w:pPr>
-      <w:r>
-        <w:rPr>
-          <w:rFonts w:cstheme="minorHAnsi"/>
-          <w:b/>
-          <w:color w:val="000000" w:themeColor="text1"/>
-          <w:sz w:val="18"/>
-          <w:szCs w:val="18"/>
-          <w:lang w:val="en-US"/>
-        </w:rPr>
-        <w:t>Mention git backups</w:t>
-      </w:r>
-    </w:p>
-    <w:p>
-      <w:pPr>
-        <w:rPr>
-          <w:rFonts w:cstheme="minorHAnsi"/>
-          <w:b/>
-          <w:color w:val="000000" w:themeColor="text1"/>
-          <w:sz w:val="18"/>
-          <w:szCs w:val="18"/>
-          <w:lang w:val="en-US"/>
-        </w:rPr>
-      </w:pPr>
-    </w:p>
     <w:p>
       <w:pPr>
         <w:rPr>
@@ -693,7 +565,6 @@
           <w:sz w:val="18"/>
           <w:szCs w:val="18"/>
         </w:rPr>
-        <w:lastRenderedPageBreak/>
         <w:t xml:space="preserve">Reliability </w:t>
       </w:r>
       <w:r>
@@ -813,6 +684,7 @@
           <w:sz w:val="18"/>
           <w:szCs w:val="18"/>
         </w:rPr>
+        <w:lastRenderedPageBreak/>
         <w:t>New 100 words</w:t>
       </w:r>
     </w:p>
@@ -1568,7 +1440,6 @@
           <w:u w:val="single"/>
           <w:lang w:val="en-US"/>
         </w:rPr>
-        <w:lastRenderedPageBreak/>
         <w:t>Sub menus:</w:t>
       </w:r>
     </w:p>
@@ -3865,7 +3736,6 @@
           <w:szCs w:val="18"/>
           <w:lang w:eastAsia="en-AU"/>
         </w:rPr>
-        <w:lastRenderedPageBreak/>
         <w:t>Grey is the ideal values for the soil and blue is the soil.</w:t>
       </w:r>
     </w:p>
@@ -3939,6 +3809,7 @@
           <w:sz w:val="18"/>
           <w:szCs w:val="18"/>
         </w:rPr>
+        <w:lastRenderedPageBreak/>
         <w:drawing>
           <wp:inline distT="0" distB="0" distL="0" distR="0" wp14:anchorId="5E05FBC1" wp14:editId="26981686">
             <wp:extent cx="2650419" cy="1055984"/>
@@ -7671,7 +7542,6 @@
                 <w:szCs w:val="18"/>
                 <w:lang w:eastAsia="en-AU"/>
               </w:rPr>
-              <w:lastRenderedPageBreak/>
               <w:t>Compost</w:t>
             </w:r>
           </w:p>
@@ -14155,7 +14025,6 @@
           <w:szCs w:val="18"/>
           <w:lang w:eastAsia="en-AU"/>
         </w:rPr>
-        <w:lastRenderedPageBreak/>
         <w:t>Buttons make the UI more upfront but take space away from the graph and look anaesthetics.</w:t>
       </w:r>
     </w:p>
@@ -14232,6 +14101,7 @@
           <w:sz w:val="18"/>
           <w:szCs w:val="18"/>
         </w:rPr>
+        <w:lastRenderedPageBreak/>
         <w:t>Design a</w:t>
       </w:r>
       <w:r>
@@ -14243,6 +14113,458 @@
           <w:szCs w:val="18"/>
         </w:rPr>
         <w:t>nalysis</w:t>
+      </w:r>
+    </w:p>
+    <w:p>
+      <w:pPr>
+        <w:rPr>
+          <w:rFonts w:cstheme="minorHAnsi"/>
+          <w:color w:val="000000" w:themeColor="text1"/>
+          <w:sz w:val="18"/>
+          <w:szCs w:val="18"/>
+        </w:rPr>
+      </w:pPr>
+      <w:r>
+        <w:rPr>
+          <w:rFonts w:cstheme="minorHAnsi"/>
+          <w:color w:val="000000" w:themeColor="text1"/>
+          <w:sz w:val="18"/>
+          <w:szCs w:val="18"/>
+        </w:rPr>
+        <w:t>Our design focuses on practicality and usability of the end user</w:t>
+      </w:r>
+    </w:p>
+    <w:p>
+      <w:pPr>
+        <w:rPr>
+          <w:rFonts w:cstheme="minorHAnsi"/>
+          <w:color w:val="000000" w:themeColor="text1"/>
+          <w:sz w:val="18"/>
+          <w:szCs w:val="18"/>
+        </w:rPr>
+      </w:pPr>
+    </w:p>
+    <w:p>
+      <w:pPr>
+        <w:rPr>
+          <w:rFonts w:cstheme="minorHAnsi"/>
+          <w:b/>
+          <w:color w:val="000000" w:themeColor="text1"/>
+          <w:sz w:val="18"/>
+          <w:szCs w:val="18"/>
+        </w:rPr>
+      </w:pPr>
+      <w:r>
+        <w:rPr>
+          <w:rFonts w:cstheme="minorHAnsi"/>
+          <w:b/>
+          <w:color w:val="000000" w:themeColor="text1"/>
+          <w:sz w:val="18"/>
+          <w:szCs w:val="18"/>
+        </w:rPr>
+        <w:t>Changes</w:t>
+      </w:r>
+    </w:p>
+    <w:p>
+      <w:pPr>
+        <w:rPr>
+          <w:rFonts w:cstheme="minorHAnsi"/>
+          <w:color w:val="000000" w:themeColor="text1"/>
+          <w:sz w:val="18"/>
+          <w:szCs w:val="18"/>
+        </w:rPr>
+      </w:pPr>
+      <w:r>
+        <w:rPr>
+          <w:rFonts w:cstheme="minorHAnsi"/>
+          <w:color w:val="000000" w:themeColor="text1"/>
+          <w:sz w:val="18"/>
+          <w:szCs w:val="18"/>
+        </w:rPr>
+        <w:t>Compound settings is merging into open</w:t>
+      </w:r>
+    </w:p>
+    <w:p>
+      <w:pPr>
+        <w:rPr>
+          <w:rFonts w:cstheme="minorHAnsi"/>
+          <w:color w:val="000000" w:themeColor="text1"/>
+          <w:sz w:val="18"/>
+          <w:szCs w:val="18"/>
+        </w:rPr>
+      </w:pPr>
+    </w:p>
+    <w:p>
+      <w:pPr>
+        <w:rPr>
+          <w:rFonts w:cstheme="minorHAnsi"/>
+          <w:color w:val="000000" w:themeColor="text1"/>
+          <w:sz w:val="18"/>
+          <w:szCs w:val="18"/>
+        </w:rPr>
+      </w:pPr>
+    </w:p>
+    <w:p>
+      <w:pPr>
+        <w:rPr>
+          <w:rFonts w:cstheme="minorHAnsi"/>
+          <w:b/>
+          <w:color w:val="000000" w:themeColor="text1"/>
+          <w:sz w:val="18"/>
+          <w:szCs w:val="18"/>
+        </w:rPr>
+      </w:pPr>
+      <w:r>
+        <w:rPr>
+          <w:rFonts w:cstheme="minorHAnsi"/>
+          <w:b/>
+          <w:color w:val="000000" w:themeColor="text1"/>
+          <w:sz w:val="18"/>
+          <w:szCs w:val="18"/>
+        </w:rPr>
+        <w:t>Criteria 5 and 6</w:t>
+      </w:r>
+    </w:p>
+    <w:p>
+      <w:pPr>
+        <w:rPr>
+          <w:rFonts w:cstheme="minorHAnsi"/>
+          <w:color w:val="000000" w:themeColor="text1"/>
+          <w:sz w:val="18"/>
+          <w:szCs w:val="18"/>
+        </w:rPr>
+      </w:pPr>
+      <w:r>
+        <w:rPr>
+          <w:rFonts w:cstheme="minorHAnsi"/>
+          <w:color w:val="000000" w:themeColor="text1"/>
+          <w:sz w:val="18"/>
+          <w:szCs w:val="18"/>
+        </w:rPr>
+        <w:t xml:space="preserve">Construction </w:t>
+      </w:r>
+    </w:p>
+    <w:p>
+      <w:pPr>
+        <w:rPr>
+          <w:rFonts w:cstheme="minorHAnsi"/>
+          <w:color w:val="000000" w:themeColor="text1"/>
+          <w:sz w:val="18"/>
+          <w:szCs w:val="18"/>
+        </w:rPr>
+      </w:pPr>
+    </w:p>
+    <w:p>
+      <w:pPr>
+        <w:rPr>
+          <w:rFonts w:cstheme="minorHAnsi"/>
+          <w:color w:val="000000" w:themeColor="text1"/>
+          <w:sz w:val="18"/>
+          <w:szCs w:val="18"/>
+        </w:rPr>
+      </w:pPr>
+      <w:r>
+        <w:rPr>
+          <w:rFonts w:cstheme="minorHAnsi"/>
+          <w:color w:val="000000" w:themeColor="text1"/>
+          <w:sz w:val="18"/>
+          <w:szCs w:val="18"/>
+        </w:rPr>
+        <w:t>GitHub and OneDrive will be used as backups and GitHub f</w:t>
+      </w:r>
+      <w:r>
+        <w:rPr>
+          <w:rFonts w:cstheme="minorHAnsi"/>
+          <w:color w:val="000000" w:themeColor="text1"/>
+          <w:sz w:val="18"/>
+          <w:szCs w:val="18"/>
+        </w:rPr>
+        <w:t>or</w:t>
+      </w:r>
+      <w:r>
+        <w:rPr>
+          <w:rFonts w:cstheme="minorHAnsi"/>
+          <w:color w:val="000000" w:themeColor="text1"/>
+          <w:sz w:val="18"/>
+          <w:szCs w:val="18"/>
+        </w:rPr>
+        <w:t xml:space="preserve"> Version control</w:t>
+      </w:r>
+    </w:p>
+    <w:p>
+      <w:pPr>
+        <w:rPr>
+          <w:rFonts w:cstheme="minorHAnsi"/>
+          <w:color w:val="000000" w:themeColor="text1"/>
+          <w:sz w:val="18"/>
+          <w:szCs w:val="18"/>
+        </w:rPr>
+      </w:pPr>
+      <w:r>
+        <w:rPr>
+          <w:rFonts w:cstheme="minorHAnsi"/>
+          <w:color w:val="000000" w:themeColor="text1"/>
+          <w:sz w:val="18"/>
+          <w:szCs w:val="18"/>
+        </w:rPr>
+        <w:t>E</w:t>
+      </w:r>
+      <w:r>
+        <w:rPr>
+          <w:rFonts w:cstheme="minorHAnsi"/>
+          <w:color w:val="000000" w:themeColor="text1"/>
+          <w:sz w:val="18"/>
+          <w:szCs w:val="18"/>
+        </w:rPr>
+        <w:t>xcel</w:t>
+      </w:r>
+      <w:r>
+        <w:rPr>
+          <w:rFonts w:cstheme="minorHAnsi"/>
+          <w:color w:val="000000" w:themeColor="text1"/>
+          <w:sz w:val="18"/>
+          <w:szCs w:val="18"/>
+        </w:rPr>
+        <w:t xml:space="preserve"> files will be how the data is stored</w:t>
+      </w:r>
+    </w:p>
+    <w:p>
+      <w:pPr>
+        <w:rPr>
+          <w:rFonts w:cstheme="minorHAnsi"/>
+          <w:color w:val="000000" w:themeColor="text1"/>
+          <w:sz w:val="18"/>
+          <w:szCs w:val="18"/>
+        </w:rPr>
+      </w:pPr>
+    </w:p>
+    <w:p>
+      <w:pPr>
+        <w:rPr>
+          <w:rFonts w:cstheme="minorHAnsi"/>
+          <w:color w:val="000000" w:themeColor="text1"/>
+          <w:sz w:val="18"/>
+          <w:szCs w:val="18"/>
+        </w:rPr>
+      </w:pPr>
+      <w:r>
+        <w:rPr>
+          <w:rFonts w:cstheme="minorHAnsi"/>
+          <w:color w:val="000000" w:themeColor="text1"/>
+          <w:sz w:val="18"/>
+          <w:szCs w:val="18"/>
+        </w:rPr>
+        <w:t>Usability test plan:</w:t>
+      </w:r>
+    </w:p>
+    <w:p>
+      <w:pPr>
+        <w:rPr>
+          <w:rFonts w:cstheme="minorHAnsi"/>
+          <w:color w:val="000000" w:themeColor="text1"/>
+          <w:sz w:val="18"/>
+          <w:szCs w:val="18"/>
+        </w:rPr>
+      </w:pPr>
+      <w:r>
+        <w:rPr>
+          <w:rFonts w:cstheme="minorHAnsi"/>
+          <w:color w:val="000000" w:themeColor="text1"/>
+          <w:sz w:val="18"/>
+          <w:szCs w:val="18"/>
+        </w:rPr>
+        <w:t>Functional requirements should be fulfilled</w:t>
+      </w:r>
+    </w:p>
+    <w:p>
+      <w:pPr>
+        <w:rPr>
+          <w:rFonts w:cstheme="minorHAnsi"/>
+          <w:color w:val="000000" w:themeColor="text1"/>
+          <w:sz w:val="18"/>
+          <w:szCs w:val="18"/>
+        </w:rPr>
+      </w:pPr>
+      <w:r>
+        <w:rPr>
+          <w:rFonts w:cstheme="minorHAnsi"/>
+          <w:color w:val="000000" w:themeColor="text1"/>
+          <w:sz w:val="18"/>
+          <w:szCs w:val="18"/>
+        </w:rPr>
+        <w:t>Non</w:t>
+      </w:r>
+      <w:r>
+        <w:rPr>
+          <w:rFonts w:cstheme="minorHAnsi"/>
+          <w:color w:val="000000" w:themeColor="text1"/>
+          <w:sz w:val="18"/>
+          <w:szCs w:val="18"/>
+        </w:rPr>
+        <w:t>-functional requirements like the</w:t>
+      </w:r>
+    </w:p>
+    <w:p>
+      <w:pPr>
+        <w:rPr>
+          <w:rFonts w:cstheme="minorHAnsi"/>
+          <w:color w:val="000000" w:themeColor="text1"/>
+          <w:sz w:val="18"/>
+          <w:szCs w:val="18"/>
+        </w:rPr>
+      </w:pPr>
+    </w:p>
+    <w:p>
+      <w:pPr>
+        <w:rPr>
+          <w:rFonts w:cstheme="minorHAnsi"/>
+          <w:color w:val="000000" w:themeColor="text1"/>
+          <w:sz w:val="18"/>
+          <w:szCs w:val="18"/>
+        </w:rPr>
+      </w:pPr>
+      <w:r>
+        <w:rPr>
+          <w:rFonts w:cstheme="minorHAnsi"/>
+          <w:color w:val="000000" w:themeColor="text1"/>
+          <w:sz w:val="18"/>
+          <w:szCs w:val="18"/>
+        </w:rPr>
+        <w:t>Testing should take around half an hour and be rerun if after changes</w:t>
+      </w:r>
+    </w:p>
+    <w:p>
+      <w:pPr>
+        <w:rPr>
+          <w:rFonts w:cstheme="minorHAnsi"/>
+          <w:color w:val="000000" w:themeColor="text1"/>
+          <w:sz w:val="18"/>
+          <w:szCs w:val="18"/>
+        </w:rPr>
+      </w:pPr>
+      <w:r>
+        <w:rPr>
+          <w:rFonts w:cstheme="minorHAnsi"/>
+          <w:color w:val="000000" w:themeColor="text1"/>
+          <w:sz w:val="18"/>
+          <w:szCs w:val="18"/>
+        </w:rPr>
+        <w:t>A computer is all that is required</w:t>
+      </w:r>
+    </w:p>
+    <w:p>
+      <w:pPr>
+        <w:rPr>
+          <w:rFonts w:cstheme="minorHAnsi"/>
+          <w:color w:val="000000" w:themeColor="text1"/>
+          <w:sz w:val="18"/>
+          <w:szCs w:val="18"/>
+        </w:rPr>
+      </w:pPr>
+    </w:p>
+    <w:p>
+      <w:pPr>
+        <w:rPr>
+          <w:rFonts w:cstheme="minorHAnsi"/>
+          <w:color w:val="000000" w:themeColor="text1"/>
+          <w:sz w:val="18"/>
+          <w:szCs w:val="18"/>
+        </w:rPr>
+      </w:pPr>
+      <w:r>
+        <w:rPr>
+          <w:rFonts w:cstheme="minorHAnsi"/>
+          <w:color w:val="000000" w:themeColor="text1"/>
+          <w:sz w:val="18"/>
+          <w:szCs w:val="18"/>
+        </w:rPr>
+        <w:t>A member of CCC will test the solution</w:t>
+      </w:r>
+    </w:p>
+    <w:p>
+      <w:pPr>
+        <w:rPr>
+          <w:rFonts w:cstheme="minorHAnsi"/>
+          <w:color w:val="000000" w:themeColor="text1"/>
+          <w:sz w:val="18"/>
+          <w:szCs w:val="18"/>
+        </w:rPr>
+      </w:pPr>
+      <w:r>
+        <w:rPr>
+          <w:rFonts w:cstheme="minorHAnsi"/>
+          <w:color w:val="000000" w:themeColor="text1"/>
+          <w:sz w:val="18"/>
+          <w:szCs w:val="18"/>
+        </w:rPr>
+        <w:t>They will be the most likely users of the software</w:t>
+      </w:r>
+    </w:p>
+    <w:p>
+      <w:pPr>
+        <w:rPr>
+          <w:rFonts w:cstheme="minorHAnsi"/>
+          <w:color w:val="000000" w:themeColor="text1"/>
+          <w:sz w:val="18"/>
+          <w:szCs w:val="18"/>
+        </w:rPr>
+      </w:pPr>
+    </w:p>
+    <w:p>
+      <w:pPr>
+        <w:rPr>
+          <w:rFonts w:cstheme="minorHAnsi"/>
+          <w:color w:val="000000" w:themeColor="text1"/>
+          <w:sz w:val="18"/>
+          <w:szCs w:val="18"/>
+        </w:rPr>
+      </w:pPr>
+      <w:r>
+        <w:rPr>
+          <w:rFonts w:cstheme="minorHAnsi"/>
+          <w:color w:val="000000" w:themeColor="text1"/>
+          <w:sz w:val="18"/>
+          <w:szCs w:val="18"/>
+        </w:rPr>
+        <w:t>Testing should consider ease of use and measure this through questionaries and observation</w:t>
+      </w:r>
+    </w:p>
+    <w:p>
+      <w:pPr>
+        <w:rPr>
+          <w:rFonts w:cstheme="minorHAnsi"/>
+          <w:color w:val="000000" w:themeColor="text1"/>
+          <w:sz w:val="18"/>
+          <w:szCs w:val="18"/>
+        </w:rPr>
+      </w:pPr>
+    </w:p>
+    <w:p>
+      <w:pPr>
+        <w:rPr>
+          <w:rFonts w:cstheme="minorHAnsi"/>
+          <w:color w:val="000000" w:themeColor="text1"/>
+          <w:sz w:val="18"/>
+          <w:szCs w:val="18"/>
+        </w:rPr>
+      </w:pPr>
+      <w:r>
+        <w:rPr>
+          <w:rFonts w:cstheme="minorHAnsi"/>
+          <w:color w:val="000000" w:themeColor="text1"/>
+          <w:sz w:val="18"/>
+          <w:szCs w:val="18"/>
+        </w:rPr>
+        <w:t xml:space="preserve">User </w:t>
+      </w:r>
+      <w:r>
+        <w:rPr>
+          <w:rFonts w:cstheme="minorHAnsi"/>
+          <w:color w:val="000000" w:themeColor="text1"/>
+          <w:sz w:val="18"/>
+          <w:szCs w:val="18"/>
+        </w:rPr>
+        <w:t>testing</w:t>
       </w:r>
       <w:bookmarkStart w:id="1" w:name="_GoBack"/>
       <w:bookmarkEnd w:id="1"/>
@@ -14256,14 +14578,76 @@
           <w:szCs w:val="18"/>
         </w:rPr>
       </w:pPr>
+    </w:p>
+    <w:p>
+      <w:pPr>
+        <w:rPr>
+          <w:rFonts w:cstheme="minorHAnsi"/>
+          <w:color w:val="000000" w:themeColor="text1"/>
+          <w:sz w:val="18"/>
+          <w:szCs w:val="18"/>
+        </w:rPr>
+      </w:pPr>
+    </w:p>
+    <w:p>
+      <w:pPr>
+        <w:rPr>
+          <w:rFonts w:cstheme="minorHAnsi"/>
+          <w:color w:val="000000" w:themeColor="text1"/>
+          <w:sz w:val="18"/>
+          <w:szCs w:val="18"/>
+        </w:rPr>
+      </w:pPr>
+    </w:p>
+    <w:p>
+      <w:pPr>
+        <w:rPr>
+          <w:rFonts w:cstheme="minorHAnsi"/>
+          <w:color w:val="000000" w:themeColor="text1"/>
+          <w:sz w:val="18"/>
+          <w:szCs w:val="18"/>
+        </w:rPr>
+      </w:pPr>
+    </w:p>
+    <w:p>
+      <w:pPr>
+        <w:rPr>
+          <w:rFonts w:cstheme="minorHAnsi"/>
+          <w:color w:val="000000" w:themeColor="text1"/>
+          <w:sz w:val="18"/>
+          <w:szCs w:val="18"/>
+        </w:rPr>
+      </w:pPr>
+    </w:p>
+    <w:p>
+      <w:pPr>
+        <w:rPr>
+          <w:rFonts w:cstheme="minorHAnsi"/>
+          <w:color w:val="000000" w:themeColor="text1"/>
+          <w:sz w:val="18"/>
+          <w:szCs w:val="18"/>
+        </w:rPr>
+      </w:pPr>
+    </w:p>
+    <w:p>
+      <w:pPr>
+        <w:rPr>
+          <w:rFonts w:cstheme="minorHAnsi"/>
+          <w:b/>
+          <w:color w:val="000000" w:themeColor="text1"/>
+          <w:sz w:val="18"/>
+          <w:szCs w:val="18"/>
+        </w:rPr>
+      </w:pPr>
       <w:r>
         <w:rPr>
           <w:rFonts w:cstheme="minorHAnsi"/>
-          <w:color w:val="000000" w:themeColor="text1"/>
-          <w:sz w:val="18"/>
-          <w:szCs w:val="18"/>
-        </w:rPr>
-        <w:t>Our design focuses on practicality and usability of the end user</w:t>
+          <w:b/>
+          <w:color w:val="000000" w:themeColor="text1"/>
+          <w:sz w:val="18"/>
+          <w:szCs w:val="18"/>
+        </w:rPr>
+        <w:t>Criteria 7</w:t>
       </w:r>
     </w:p>
     <w:p>
@@ -14275,26 +14659,14 @@
           <w:szCs w:val="18"/>
         </w:rPr>
       </w:pPr>
-    </w:p>
-    <w:p>
-      <w:pPr>
-        <w:rPr>
-          <w:rFonts w:cstheme="minorHAnsi"/>
-          <w:b/>
-          <w:color w:val="000000" w:themeColor="text1"/>
-          <w:sz w:val="18"/>
-          <w:szCs w:val="18"/>
-        </w:rPr>
-      </w:pPr>
       <w:r>
         <w:rPr>
           <w:rFonts w:cstheme="minorHAnsi"/>
-          <w:b/>
-          <w:color w:val="000000" w:themeColor="text1"/>
-          <w:sz w:val="18"/>
-          <w:szCs w:val="18"/>
-        </w:rPr>
-        <w:t>Changes</w:t>
+          <w:color w:val="000000" w:themeColor="text1"/>
+          <w:sz w:val="18"/>
+          <w:szCs w:val="18"/>
+        </w:rPr>
+        <w:t>Testing</w:t>
       </w:r>
     </w:p>
     <w:p>
@@ -14306,15 +14678,26 @@
           <w:szCs w:val="18"/>
         </w:rPr>
       </w:pPr>
-      <w:r>
-        <w:rPr>
-          <w:rFonts w:cstheme="minorHAnsi"/>
-          <w:color w:val="000000" w:themeColor="text1"/>
-          <w:sz w:val="18"/>
-          <w:szCs w:val="18"/>
-        </w:rPr>
-        <w:t>Compound settings is merging into open</w:t>
-      </w:r>
+    </w:p>
+    <w:p>
+      <w:pPr>
+        <w:rPr>
+          <w:rFonts w:cstheme="minorHAnsi"/>
+          <w:color w:val="000000" w:themeColor="text1"/>
+          <w:sz w:val="18"/>
+          <w:szCs w:val="18"/>
+        </w:rPr>
+      </w:pPr>
+    </w:p>
+    <w:p>
+      <w:pPr>
+        <w:rPr>
+          <w:rFonts w:cstheme="minorHAnsi"/>
+          <w:color w:val="000000" w:themeColor="text1"/>
+          <w:sz w:val="18"/>
+          <w:szCs w:val="18"/>
+        </w:rPr>
+      </w:pPr>
     </w:p>
     <w:p>
       <w:pPr>
@@ -15039,6 +15422,36 @@
     <w:uiPriority w:val="99"/>
     <w:rsid w:val="00C80D98"/>
   </w:style>
+  <w:style w:type="paragraph" w:styleId="BalloonText">
+    <w:name w:val="Balloon Text"/>
+    <w:basedOn w:val="Normal"/>
+    <w:link w:val="BalloonTextChar"/>
+    <w:uiPriority w:val="99"/>
+    <w:semiHidden/>
+    <w:unhideWhenUsed/>
+    <w:rsid w:val="005A3204"/>
+    <w:pPr>
+      <w:spacing w:after="0" w:line="240" w:lineRule="auto"/>
+    </w:pPr>
+    <w:rPr>
+      <w:rFonts w:ascii="Segoe UI" w:hAnsi="Segoe UI" w:cs="Segoe UI"/>
+      <w:sz w:val="18"/>
+      <w:szCs w:val="18"/>
+    </w:rPr>
+  </w:style>
+  <w:style w:type="character" w:customStyle="1" w:styleId="BalloonTextChar">
+    <w:name w:val="Balloon Text Char"/>
+    <w:basedOn w:val="DefaultParagraphFont"/>
+    <w:link w:val="BalloonText"/>
+    <w:uiPriority w:val="99"/>
+    <w:semiHidden/>
+    <w:rsid w:val="005A3204"/>
+    <w:rPr>
+      <w:rFonts w:ascii="Segoe UI" w:hAnsi="Segoe UI" w:cs="Segoe UI"/>
+      <w:sz w:val="18"/>
+      <w:szCs w:val="18"/>
+    </w:rPr>
+  </w:style>
 </w:styles>
 </file>
 
@@ -15369,7 +15782,7 @@
 </file>
 
 <file path=customXml/itemProps1.xml><?xml version="1.0" encoding="utf-8"?>
-<ds:datastoreItem xmlns:ds="http://schemas.openxmlformats.org/officeDocument/2006/customXml" ds:itemID="{405F2C5F-3EAB-488C-8D4A-5DA95B780ABD}">
+<ds:datastoreItem xmlns:ds="http://schemas.openxmlformats.org/officeDocument/2006/customXml" ds:itemID="{246BC940-3808-45C7-855E-692479632B6F}">
   <ds:schemaRefs>
     <ds:schemaRef ds:uri="http://schemas.openxmlformats.org/officeDocument/2006/bibliography"/>
   </ds:schemaRefs>

--- a/Documentation/SAT.docx
+++ b/Documentation/SAT.docx
@@ -7,7 +7,6 @@
       <w:pPr>
         <w:rPr>
           <w:rFonts w:cstheme="minorHAnsi"/>
-          <w:b/>
           <w:color w:val="000000" w:themeColor="text1"/>
           <w:sz w:val="18"/>
           <w:szCs w:val="18"/>
@@ -17,13 +16,12 @@
       <w:r>
         <w:rPr>
           <w:rFonts w:cstheme="minorHAnsi"/>
-          <w:b/>
           <w:color w:val="000000" w:themeColor="text1"/>
           <w:sz w:val="18"/>
           <w:szCs w:val="18"/>
           <w:lang w:val="en-US"/>
         </w:rPr>
-        <w:t>Criterion</w:t>
+        <w:t>Ctrl-F to find</w:t>
       </w:r>
     </w:p>
     <w:p>
@@ -34,7 +32,18 @@
           <w:color w:val="000000" w:themeColor="text1"/>
           <w:sz w:val="18"/>
           <w:szCs w:val="18"/>
-          <w:u w:val="single"/>
+          <w:lang w:val="en-US"/>
+        </w:rPr>
+      </w:pPr>
+    </w:p>
+    <w:p>
+      <w:pPr>
+        <w:rPr>
+          <w:rFonts w:cstheme="minorHAnsi"/>
+          <w:b/>
+          <w:color w:val="000000" w:themeColor="text1"/>
+          <w:sz w:val="18"/>
+          <w:szCs w:val="18"/>
           <w:lang w:val="en-US"/>
         </w:rPr>
       </w:pPr>
@@ -45,10 +54,32 @@
           <w:color w:val="000000" w:themeColor="text1"/>
           <w:sz w:val="18"/>
           <w:szCs w:val="18"/>
-          <w:u w:val="single"/>
           <w:lang w:val="en-US"/>
         </w:rPr>
-        <w:t xml:space="preserve">0- </w:t>
+        <w:t>Components</w:t>
+      </w:r>
+    </w:p>
+    <w:p>
+      <w:pPr>
+        <w:rPr>
+          <w:rFonts w:cstheme="minorHAnsi"/>
+          <w:b/>
+          <w:color w:val="000000" w:themeColor="text1"/>
+          <w:sz w:val="18"/>
+          <w:szCs w:val="18"/>
+          <w:lang w:val="en-US"/>
+        </w:rPr>
+      </w:pPr>
+      <w:r>
+        <w:rPr>
+          <w:rFonts w:cstheme="minorHAnsi"/>
+          <w:b/>
+          <w:color w:val="000000" w:themeColor="text1"/>
+          <w:sz w:val="18"/>
+          <w:szCs w:val="18"/>
+          <w:lang w:val="en-US"/>
+        </w:rPr>
+        <w:t>1</w:t>
       </w:r>
       <w:r>
         <w:rPr>
@@ -57,22 +88,9 @@
           <w:color w:val="000000" w:themeColor="text1"/>
           <w:sz w:val="18"/>
           <w:szCs w:val="18"/>
-          <w:u w:val="single"/>
           <w:lang w:val="en-US"/>
         </w:rPr>
-        <w:t xml:space="preserve">First </w:t>
-      </w:r>
-      <w:r>
-        <w:rPr>
-          <w:rFonts w:cstheme="minorHAnsi"/>
-          <w:b/>
-          <w:color w:val="000000" w:themeColor="text1"/>
-          <w:sz w:val="18"/>
-          <w:szCs w:val="18"/>
-          <w:u w:val="single"/>
-          <w:lang w:val="en-US"/>
-        </w:rPr>
-        <w:t>100 words</w:t>
+        <w:t xml:space="preserve"> – Need or opportunity, 10 marks</w:t>
       </w:r>
     </w:p>
     <w:p>
@@ -100,10 +118,470 @@
       <w:pPr>
         <w:rPr>
           <w:rFonts w:cstheme="minorHAnsi"/>
+          <w:b/>
           <w:color w:val="000000" w:themeColor="text1"/>
           <w:sz w:val="18"/>
           <w:szCs w:val="18"/>
           <w:lang w:val="en-US"/>
+        </w:rPr>
+      </w:pPr>
+      <w:r>
+        <w:rPr>
+          <w:rFonts w:cstheme="minorHAnsi"/>
+          <w:b/>
+          <w:color w:val="000000" w:themeColor="text1"/>
+          <w:sz w:val="18"/>
+          <w:szCs w:val="18"/>
+          <w:lang w:val="en-US"/>
+        </w:rPr>
+        <w:t>2 – Project plan, 10 marks</w:t>
+      </w:r>
+    </w:p>
+    <w:p>
+      <w:pPr>
+        <w:rPr>
+          <w:rFonts w:cstheme="minorHAnsi"/>
+          <w:b/>
+          <w:color w:val="000000" w:themeColor="text1"/>
+          <w:sz w:val="18"/>
+          <w:szCs w:val="18"/>
+          <w:lang w:val="en-US"/>
+        </w:rPr>
+      </w:pPr>
+      <w:r>
+        <w:rPr>
+          <w:rFonts w:cstheme="minorHAnsi"/>
+          <w:b/>
+          <w:color w:val="000000" w:themeColor="text1"/>
+          <w:sz w:val="18"/>
+          <w:szCs w:val="18"/>
+          <w:lang w:val="en-US"/>
+        </w:rPr>
+        <w:t>2.1 + 2.2</w:t>
+      </w:r>
+    </w:p>
+    <w:tbl>
+      <w:tblPr>
+        <w:tblStyle w:val="TableGrid"/>
+        <w:tblW w:w="0" w:type="auto"/>
+        <w:tblLook w:val="04A0" w:firstRow="1" w:lastRow="0" w:firstColumn="1" w:lastColumn="0" w:noHBand="0" w:noVBand="1"/>
+      </w:tblPr>
+      <w:tblGrid>
+        <w:gridCol w:w="2254"/>
+        <w:gridCol w:w="2254"/>
+        <w:gridCol w:w="2254"/>
+        <w:gridCol w:w="2254"/>
+      </w:tblGrid>
+      <w:tr>
+        <w:tc>
+          <w:tcPr>
+            <w:tcW w:w="2254" w:type="dxa"/>
+          </w:tcPr>
+          <w:p>
+            <w:pPr>
+              <w:jc w:val="center"/>
+              <w:rPr>
+                <w:rFonts w:cstheme="minorHAnsi"/>
+                <w:b/>
+                <w:color w:val="000000" w:themeColor="text1"/>
+                <w:sz w:val="18"/>
+                <w:szCs w:val="18"/>
+              </w:rPr>
+            </w:pPr>
+            <w:r>
+              <w:rPr>
+                <w:rFonts w:cstheme="minorHAnsi"/>
+                <w:b/>
+                <w:color w:val="000000" w:themeColor="text1"/>
+                <w:sz w:val="18"/>
+                <w:szCs w:val="18"/>
+              </w:rPr>
+              <w:t>Task</w:t>
+            </w:r>
+          </w:p>
+        </w:tc>
+        <w:tc>
+          <w:tcPr>
+            <w:tcW w:w="2254" w:type="dxa"/>
+          </w:tcPr>
+          <w:p>
+            <w:pPr>
+              <w:rPr>
+                <w:rFonts w:cstheme="minorHAnsi"/>
+                <w:b/>
+                <w:color w:val="000000" w:themeColor="text1"/>
+                <w:sz w:val="18"/>
+                <w:szCs w:val="18"/>
+              </w:rPr>
+            </w:pPr>
+            <w:r>
+              <w:rPr>
+                <w:rFonts w:cstheme="minorHAnsi"/>
+                <w:b/>
+                <w:color w:val="000000" w:themeColor="text1"/>
+                <w:sz w:val="18"/>
+                <w:szCs w:val="18"/>
+              </w:rPr>
+              <w:t>Duration</w:t>
+            </w:r>
+          </w:p>
+        </w:tc>
+        <w:tc>
+          <w:tcPr>
+            <w:tcW w:w="2254" w:type="dxa"/>
+          </w:tcPr>
+          <w:p>
+            <w:pPr>
+              <w:rPr>
+                <w:rFonts w:cstheme="minorHAnsi"/>
+                <w:b/>
+                <w:color w:val="000000" w:themeColor="text1"/>
+                <w:sz w:val="18"/>
+                <w:szCs w:val="18"/>
+              </w:rPr>
+            </w:pPr>
+            <w:r>
+              <w:rPr>
+                <w:rFonts w:cstheme="minorHAnsi"/>
+                <w:b/>
+                <w:color w:val="000000" w:themeColor="text1"/>
+                <w:sz w:val="18"/>
+                <w:szCs w:val="18"/>
+              </w:rPr>
+              <w:t>Resources</w:t>
+            </w:r>
+          </w:p>
+        </w:tc>
+        <w:tc>
+          <w:tcPr>
+            <w:tcW w:w="2254" w:type="dxa"/>
+          </w:tcPr>
+          <w:p>
+            <w:pPr>
+              <w:rPr>
+                <w:rFonts w:cstheme="minorHAnsi"/>
+                <w:b/>
+                <w:color w:val="000000" w:themeColor="text1"/>
+                <w:sz w:val="18"/>
+                <w:szCs w:val="18"/>
+              </w:rPr>
+            </w:pPr>
+            <w:r>
+              <w:rPr>
+                <w:rFonts w:cstheme="minorHAnsi"/>
+                <w:b/>
+                <w:color w:val="000000" w:themeColor="text1"/>
+                <w:sz w:val="18"/>
+                <w:szCs w:val="18"/>
+              </w:rPr>
+              <w:t>Due</w:t>
+            </w:r>
+          </w:p>
+        </w:tc>
+      </w:tr>
+      <w:tr>
+        <w:tc>
+          <w:tcPr>
+            <w:tcW w:w="2254" w:type="dxa"/>
+          </w:tcPr>
+          <w:p>
+            <w:pPr>
+              <w:rPr>
+                <w:rFonts w:cstheme="minorHAnsi"/>
+                <w:color w:val="000000" w:themeColor="text1"/>
+                <w:sz w:val="18"/>
+                <w:szCs w:val="18"/>
+              </w:rPr>
+            </w:pPr>
+            <w:r>
+              <w:rPr>
+                <w:rFonts w:cstheme="minorHAnsi"/>
+                <w:color w:val="000000" w:themeColor="text1"/>
+                <w:sz w:val="18"/>
+                <w:szCs w:val="18"/>
+              </w:rPr>
+              <w:t>Planning and research</w:t>
+            </w:r>
+          </w:p>
+        </w:tc>
+        <w:tc>
+          <w:tcPr>
+            <w:tcW w:w="2254" w:type="dxa"/>
+          </w:tcPr>
+          <w:p>
+            <w:pPr>
+              <w:rPr>
+                <w:rFonts w:cstheme="minorHAnsi"/>
+                <w:color w:val="000000" w:themeColor="text1"/>
+                <w:sz w:val="18"/>
+                <w:szCs w:val="18"/>
+              </w:rPr>
+            </w:pPr>
+            <w:r>
+              <w:rPr>
+                <w:rFonts w:cstheme="minorHAnsi"/>
+                <w:color w:val="000000" w:themeColor="text1"/>
+                <w:sz w:val="18"/>
+                <w:szCs w:val="18"/>
+              </w:rPr>
+              <w:t>1 week</w:t>
+            </w:r>
+          </w:p>
+        </w:tc>
+        <w:tc>
+          <w:tcPr>
+            <w:tcW w:w="2254" w:type="dxa"/>
+          </w:tcPr>
+          <w:p>
+            <w:pPr>
+              <w:rPr>
+                <w:rFonts w:cstheme="minorHAnsi"/>
+                <w:color w:val="000000" w:themeColor="text1"/>
+                <w:sz w:val="18"/>
+                <w:szCs w:val="18"/>
+              </w:rPr>
+            </w:pPr>
+            <w:r>
+              <w:rPr>
+                <w:rFonts w:cstheme="minorHAnsi"/>
+                <w:color w:val="000000" w:themeColor="text1"/>
+                <w:sz w:val="18"/>
+                <w:szCs w:val="18"/>
+              </w:rPr>
+              <w:t>Company staff</w:t>
+            </w:r>
+          </w:p>
+        </w:tc>
+        <w:tc>
+          <w:tcPr>
+            <w:tcW w:w="2254" w:type="dxa"/>
+          </w:tcPr>
+          <w:p>
+            <w:pPr>
+              <w:rPr>
+                <w:rFonts w:cstheme="minorHAnsi"/>
+                <w:color w:val="000000" w:themeColor="text1"/>
+                <w:sz w:val="18"/>
+                <w:szCs w:val="18"/>
+              </w:rPr>
+            </w:pPr>
+            <w:r>
+              <w:rPr>
+                <w:rFonts w:cstheme="minorHAnsi"/>
+                <w:color w:val="000000" w:themeColor="text1"/>
+                <w:sz w:val="18"/>
+                <w:szCs w:val="18"/>
+              </w:rPr>
+              <w:t>-</w:t>
+            </w:r>
+          </w:p>
+        </w:tc>
+      </w:tr>
+      <w:tr>
+        <w:tc>
+          <w:tcPr>
+            <w:tcW w:w="2254" w:type="dxa"/>
+          </w:tcPr>
+          <w:p>
+            <w:pPr>
+              <w:rPr>
+                <w:rFonts w:cstheme="minorHAnsi"/>
+                <w:color w:val="000000" w:themeColor="text1"/>
+                <w:sz w:val="18"/>
+                <w:szCs w:val="18"/>
+              </w:rPr>
+            </w:pPr>
+            <w:r>
+              <w:rPr>
+                <w:rFonts w:cstheme="minorHAnsi"/>
+                <w:color w:val="000000" w:themeColor="text1"/>
+                <w:sz w:val="18"/>
+                <w:szCs w:val="18"/>
+              </w:rPr>
+              <w:t>Design</w:t>
+            </w:r>
+          </w:p>
+        </w:tc>
+        <w:tc>
+          <w:tcPr>
+            <w:tcW w:w="2254" w:type="dxa"/>
+          </w:tcPr>
+          <w:p>
+            <w:pPr>
+              <w:rPr>
+                <w:rFonts w:cstheme="minorHAnsi"/>
+                <w:color w:val="000000" w:themeColor="text1"/>
+                <w:sz w:val="18"/>
+                <w:szCs w:val="18"/>
+              </w:rPr>
+            </w:pPr>
+            <w:r>
+              <w:rPr>
+                <w:rFonts w:cstheme="minorHAnsi"/>
+                <w:color w:val="000000" w:themeColor="text1"/>
+                <w:sz w:val="18"/>
+                <w:szCs w:val="18"/>
+              </w:rPr>
+              <w:t>2 weeks</w:t>
+            </w:r>
+          </w:p>
+        </w:tc>
+        <w:tc>
+          <w:tcPr>
+            <w:tcW w:w="2254" w:type="dxa"/>
+          </w:tcPr>
+          <w:p>
+            <w:pPr>
+              <w:rPr>
+                <w:rFonts w:cstheme="minorHAnsi"/>
+                <w:color w:val="000000" w:themeColor="text1"/>
+                <w:sz w:val="18"/>
+                <w:szCs w:val="18"/>
+              </w:rPr>
+            </w:pPr>
+            <w:r>
+              <w:rPr>
+                <w:rFonts w:cstheme="minorHAnsi"/>
+                <w:color w:val="000000" w:themeColor="text1"/>
+                <w:sz w:val="18"/>
+                <w:szCs w:val="18"/>
+              </w:rPr>
+              <w:t>-</w:t>
+            </w:r>
+          </w:p>
+        </w:tc>
+        <w:tc>
+          <w:tcPr>
+            <w:tcW w:w="2254" w:type="dxa"/>
+          </w:tcPr>
+          <w:p>
+            <w:pPr>
+              <w:rPr>
+                <w:rFonts w:cstheme="minorHAnsi"/>
+                <w:color w:val="000000" w:themeColor="text1"/>
+                <w:sz w:val="18"/>
+                <w:szCs w:val="18"/>
+              </w:rPr>
+            </w:pPr>
+            <w:r>
+              <w:rPr>
+                <w:rFonts w:cstheme="minorHAnsi"/>
+                <w:color w:val="000000" w:themeColor="text1"/>
+                <w:sz w:val="18"/>
+                <w:szCs w:val="18"/>
+              </w:rPr>
+              <w:t>-</w:t>
+            </w:r>
+          </w:p>
+        </w:tc>
+      </w:tr>
+      <w:tr>
+        <w:tc>
+          <w:tcPr>
+            <w:tcW w:w="2254" w:type="dxa"/>
+          </w:tcPr>
+          <w:p>
+            <w:pPr>
+              <w:rPr>
+                <w:rFonts w:cstheme="minorHAnsi"/>
+                <w:color w:val="000000" w:themeColor="text1"/>
+                <w:sz w:val="18"/>
+                <w:szCs w:val="18"/>
+              </w:rPr>
+            </w:pPr>
+            <w:r>
+              <w:rPr>
+                <w:rFonts w:cstheme="minorHAnsi"/>
+                <w:color w:val="000000" w:themeColor="text1"/>
+                <w:sz w:val="18"/>
+                <w:szCs w:val="18"/>
+              </w:rPr>
+              <w:t>Programming</w:t>
+            </w:r>
+          </w:p>
+        </w:tc>
+        <w:tc>
+          <w:tcPr>
+            <w:tcW w:w="2254" w:type="dxa"/>
+          </w:tcPr>
+          <w:p>
+            <w:pPr>
+              <w:rPr>
+                <w:rFonts w:cstheme="minorHAnsi"/>
+                <w:color w:val="000000" w:themeColor="text1"/>
+                <w:sz w:val="18"/>
+                <w:szCs w:val="18"/>
+              </w:rPr>
+            </w:pPr>
+            <w:r>
+              <w:rPr>
+                <w:rFonts w:cstheme="minorHAnsi"/>
+                <w:color w:val="000000" w:themeColor="text1"/>
+                <w:sz w:val="18"/>
+                <w:szCs w:val="18"/>
+              </w:rPr>
+              <w:t>rest</w:t>
+            </w:r>
+          </w:p>
+        </w:tc>
+        <w:tc>
+          <w:tcPr>
+            <w:tcW w:w="2254" w:type="dxa"/>
+          </w:tcPr>
+          <w:p>
+            <w:pPr>
+              <w:rPr>
+                <w:rFonts w:cstheme="minorHAnsi"/>
+                <w:color w:val="000000" w:themeColor="text1"/>
+                <w:sz w:val="18"/>
+                <w:szCs w:val="18"/>
+              </w:rPr>
+            </w:pPr>
+            <w:r>
+              <w:rPr>
+                <w:rFonts w:cstheme="minorHAnsi"/>
+                <w:color w:val="000000" w:themeColor="text1"/>
+                <w:sz w:val="18"/>
+                <w:szCs w:val="18"/>
+              </w:rPr>
+              <w:t>-</w:t>
+            </w:r>
+          </w:p>
+        </w:tc>
+        <w:tc>
+          <w:tcPr>
+            <w:tcW w:w="2254" w:type="dxa"/>
+          </w:tcPr>
+          <w:p>
+            <w:pPr>
+              <w:rPr>
+                <w:rFonts w:cstheme="minorHAnsi"/>
+                <w:color w:val="000000" w:themeColor="text1"/>
+                <w:sz w:val="18"/>
+                <w:szCs w:val="18"/>
+              </w:rPr>
+            </w:pPr>
+            <w:r>
+              <w:rPr>
+                <w:rFonts w:cstheme="minorHAnsi"/>
+                <w:color w:val="000000" w:themeColor="text1"/>
+                <w:sz w:val="18"/>
+                <w:szCs w:val="18"/>
+              </w:rPr>
+              <w:t>September</w:t>
+            </w:r>
+          </w:p>
+        </w:tc>
+      </w:tr>
+    </w:tbl>
+    <w:p>
+      <w:pPr>
+        <w:rPr>
+          <w:rFonts w:cstheme="minorHAnsi"/>
+          <w:b/>
+          <w:color w:val="000000" w:themeColor="text1"/>
+          <w:sz w:val="18"/>
+          <w:szCs w:val="18"/>
         </w:rPr>
       </w:pPr>
     </w:p>
@@ -115,8 +593,6 @@
           <w:color w:val="000000" w:themeColor="text1"/>
           <w:sz w:val="18"/>
           <w:szCs w:val="18"/>
-          <w:u w:val="single"/>
-          <w:lang w:val="en-US"/>
         </w:rPr>
       </w:pPr>
       <w:r>
@@ -126,27 +602,24 @@
           <w:color w:val="000000" w:themeColor="text1"/>
           <w:sz w:val="18"/>
           <w:szCs w:val="18"/>
-          <w:u w:val="single"/>
-          <w:lang w:val="en-US"/>
-        </w:rPr>
-        <w:t>1- Gantt</w:t>
+        </w:rPr>
+        <w:t>2.3</w:t>
       </w:r>
-    </w:p>
-    <w:p>
-      <w:pPr>
-        <w:rPr>
-          <w:rFonts w:cstheme="minorHAnsi"/>
-          <w:color w:val="000000" w:themeColor="text1"/>
-          <w:sz w:val="18"/>
-          <w:szCs w:val="18"/>
-        </w:rPr>
-      </w:pPr>
+      <w:r>
+        <w:rPr>
+          <w:rFonts w:cstheme="minorHAnsi"/>
+          <w:b/>
+          <w:color w:val="000000" w:themeColor="text1"/>
+          <w:sz w:val="18"/>
+          <w:szCs w:val="18"/>
+        </w:rPr>
+        <w:t xml:space="preserve">     </w:t>
+      </w:r>
       <w:hyperlink r:id="rId8" w:history="1">
         <w:r>
           <w:rPr>
             <w:rStyle w:val="Hyperlink"/>
             <w:rFonts w:cstheme="minorHAnsi"/>
-            <w:color w:val="000000" w:themeColor="text1"/>
             <w:sz w:val="18"/>
             <w:szCs w:val="18"/>
           </w:rPr>
@@ -158,6 +631,7 @@
       <w:pPr>
         <w:rPr>
           <w:rFonts w:cstheme="minorHAnsi"/>
+          <w:b/>
           <w:color w:val="000000" w:themeColor="text1"/>
           <w:sz w:val="18"/>
           <w:szCs w:val="18"/>
@@ -172,7 +646,6 @@
           <w:color w:val="000000" w:themeColor="text1"/>
           <w:sz w:val="18"/>
           <w:szCs w:val="18"/>
-          <w:u w:val="single"/>
         </w:rPr>
       </w:pPr>
       <w:r>
@@ -182,9 +655,49 @@
           <w:color w:val="000000" w:themeColor="text1"/>
           <w:sz w:val="18"/>
           <w:szCs w:val="18"/>
-          <w:u w:val="single"/>
-        </w:rPr>
-        <w:t>2- Data collection</w:t>
+        </w:rPr>
+        <w:t xml:space="preserve">2- </w:t>
+      </w:r>
+      <w:r>
+        <w:rPr>
+          <w:rFonts w:cstheme="minorHAnsi"/>
+          <w:b/>
+          <w:color w:val="000000" w:themeColor="text1"/>
+          <w:sz w:val="18"/>
+          <w:szCs w:val="18"/>
+        </w:rPr>
+        <w:t>Analysis</w:t>
+      </w:r>
+      <w:r>
+        <w:rPr>
+          <w:rFonts w:cstheme="minorHAnsi"/>
+          <w:b/>
+          <w:color w:val="000000" w:themeColor="text1"/>
+          <w:sz w:val="18"/>
+          <w:szCs w:val="18"/>
+        </w:rPr>
+        <w:t xml:space="preserve"> 20 marks</w:t>
+      </w:r>
+    </w:p>
+    <w:p>
+      <w:pPr>
+        <w:rPr>
+          <w:rFonts w:cstheme="minorHAnsi"/>
+          <w:b/>
+          <w:color w:val="000000" w:themeColor="text1"/>
+          <w:sz w:val="18"/>
+          <w:szCs w:val="18"/>
+        </w:rPr>
+      </w:pPr>
+      <w:r>
+        <w:rPr>
+          <w:rFonts w:cstheme="minorHAnsi"/>
+          <w:b/>
+          <w:color w:val="000000" w:themeColor="text1"/>
+          <w:sz w:val="18"/>
+          <w:szCs w:val="18"/>
+        </w:rPr>
+        <w:t>3.2.1 + 3.2.2</w:t>
       </w:r>
     </w:p>
     <w:p>
@@ -545,6 +1058,7 @@
           <w:sz w:val="18"/>
           <w:szCs w:val="18"/>
         </w:rPr>
+        <w:lastRenderedPageBreak/>
         <w:t>Question analysis</w:t>
       </w:r>
     </w:p>
@@ -684,8 +1198,7 @@
           <w:sz w:val="18"/>
           <w:szCs w:val="18"/>
         </w:rPr>
-        <w:lastRenderedPageBreak/>
-        <w:t>New 100 words</w:t>
+        <w:t>3.2.3</w:t>
       </w:r>
     </w:p>
     <w:p>
@@ -713,94 +1226,6 @@
       <w:pPr>
         <w:rPr>
           <w:rFonts w:cstheme="minorHAnsi"/>
-          <w:color w:val="000000" w:themeColor="text1"/>
-          <w:sz w:val="18"/>
-          <w:szCs w:val="18"/>
-        </w:rPr>
-      </w:pPr>
-    </w:p>
-    <w:p>
-      <w:pPr>
-        <w:rPr>
-          <w:rFonts w:cstheme="minorHAnsi"/>
-          <w:b/>
-          <w:color w:val="000000" w:themeColor="text1"/>
-          <w:sz w:val="18"/>
-          <w:szCs w:val="18"/>
-          <w:u w:val="single"/>
-        </w:rPr>
-      </w:pPr>
-      <w:r>
-        <w:rPr>
-          <w:rFonts w:cstheme="minorHAnsi"/>
-          <w:b/>
-          <w:color w:val="000000" w:themeColor="text1"/>
-          <w:sz w:val="18"/>
-          <w:szCs w:val="18"/>
-          <w:u w:val="single"/>
-        </w:rPr>
-        <w:t>3- S</w:t>
-      </w:r>
-      <w:r>
-        <w:rPr>
-          <w:rFonts w:cstheme="minorHAnsi"/>
-          <w:b/>
-          <w:color w:val="000000" w:themeColor="text1"/>
-          <w:sz w:val="18"/>
-          <w:szCs w:val="18"/>
-          <w:u w:val="single"/>
-        </w:rPr>
-        <w:t xml:space="preserve">oftware </w:t>
-      </w:r>
-      <w:r>
-        <w:rPr>
-          <w:rFonts w:cstheme="minorHAnsi"/>
-          <w:b/>
-          <w:color w:val="000000" w:themeColor="text1"/>
-          <w:sz w:val="18"/>
-          <w:szCs w:val="18"/>
-          <w:u w:val="single"/>
-        </w:rPr>
-        <w:t>R</w:t>
-      </w:r>
-      <w:r>
-        <w:rPr>
-          <w:rFonts w:cstheme="minorHAnsi"/>
-          <w:b/>
-          <w:color w:val="000000" w:themeColor="text1"/>
-          <w:sz w:val="18"/>
-          <w:szCs w:val="18"/>
-          <w:u w:val="single"/>
-        </w:rPr>
-        <w:t xml:space="preserve">equirement </w:t>
-      </w:r>
-      <w:r>
-        <w:rPr>
-          <w:rFonts w:cstheme="minorHAnsi"/>
-          <w:b/>
-          <w:color w:val="000000" w:themeColor="text1"/>
-          <w:sz w:val="18"/>
-          <w:szCs w:val="18"/>
-          <w:u w:val="single"/>
-        </w:rPr>
-        <w:t>S</w:t>
-      </w:r>
-      <w:r>
-        <w:rPr>
-          <w:rFonts w:cstheme="minorHAnsi"/>
-          <w:b/>
-          <w:color w:val="000000" w:themeColor="text1"/>
-          <w:sz w:val="18"/>
-          <w:szCs w:val="18"/>
-          <w:u w:val="single"/>
-        </w:rPr>
-        <w:t>pecification</w:t>
-      </w:r>
-    </w:p>
-    <w:p>
-      <w:pPr>
-        <w:rPr>
-          <w:rFonts w:cstheme="minorHAnsi"/>
           <w:b/>
           <w:color w:val="000000" w:themeColor="text1"/>
           <w:sz w:val="18"/>
@@ -879,6 +1304,7 @@
     </w:p>
     <w:p>
       <w:pPr>
+        <w:ind w:left="720"/>
         <w:rPr>
           <w:rFonts w:cstheme="minorHAnsi"/>
           <w:color w:val="000000" w:themeColor="text1"/>
@@ -893,19 +1319,8 @@
           <w:sz w:val="18"/>
           <w:szCs w:val="18"/>
         </w:rPr>
-        <w:tab/>
-        <w:t>Camperdown compost company is the main shareholder;</w:t>
+        <w:t>Camperdown compost company is the main shareholder</w:t>
       </w:r>
-    </w:p>
-    <w:p>
-      <w:pPr>
-        <w:rPr>
-          <w:rFonts w:cstheme="minorHAnsi"/>
-          <w:color w:val="000000" w:themeColor="text1"/>
-          <w:sz w:val="18"/>
-          <w:szCs w:val="18"/>
-        </w:rPr>
-      </w:pPr>
       <w:r>
         <w:rPr>
           <w:rFonts w:cstheme="minorHAnsi"/>
@@ -913,8 +1328,34 @@
           <w:sz w:val="18"/>
           <w:szCs w:val="18"/>
         </w:rPr>
-        <w:tab/>
-        <w:t>And those employed by it will be the exclusive users of the software</w:t>
+        <w:t xml:space="preserve"> </w:t>
+      </w:r>
+      <w:r>
+        <w:rPr>
+          <w:rFonts w:cstheme="minorHAnsi"/>
+          <w:color w:val="000000" w:themeColor="text1"/>
+          <w:sz w:val="18"/>
+          <w:szCs w:val="18"/>
+        </w:rPr>
+        <w:t xml:space="preserve">and </w:t>
+      </w:r>
+      <w:r>
+        <w:rPr>
+          <w:rFonts w:cstheme="minorHAnsi"/>
+          <w:color w:val="000000" w:themeColor="text1"/>
+          <w:sz w:val="18"/>
+          <w:szCs w:val="18"/>
+        </w:rPr>
+        <w:t>those</w:t>
+      </w:r>
+      <w:r>
+        <w:rPr>
+          <w:rFonts w:cstheme="minorHAnsi"/>
+          <w:color w:val="000000" w:themeColor="text1"/>
+          <w:sz w:val="18"/>
+          <w:szCs w:val="18"/>
+        </w:rPr>
+        <w:t xml:space="preserve"> employed by it will be the exclusive users of the software</w:t>
       </w:r>
       <w:r>
         <w:rPr>
@@ -998,7 +1439,39 @@
           <w:szCs w:val="18"/>
           <w:lang w:val="en-US"/>
         </w:rPr>
-        <w:t xml:space="preserve"> the main platform used by shareholders and so is the most appropriate architecture </w:t>
+        <w:t xml:space="preserve"> the main platform used by shareholders and so is the most appropriate architecture</w:t>
+      </w:r>
+      <w:r>
+        <w:rPr>
+          <w:rFonts w:cstheme="minorHAnsi"/>
+          <w:color w:val="000000" w:themeColor="text1"/>
+          <w:sz w:val="18"/>
+          <w:szCs w:val="18"/>
+          <w:lang w:val="en-US"/>
+        </w:rPr>
+        <w:t>.</w:t>
+      </w:r>
+    </w:p>
+    <w:p>
+      <w:pPr>
+        <w:rPr>
+          <w:rFonts w:cstheme="minorHAnsi"/>
+          <w:color w:val="000000" w:themeColor="text1"/>
+          <w:sz w:val="18"/>
+          <w:szCs w:val="18"/>
+          <w:lang w:val="en-US"/>
+        </w:rPr>
+      </w:pPr>
+      <w:r>
+        <w:rPr>
+          <w:rFonts w:cstheme="minorHAnsi"/>
+          <w:color w:val="000000" w:themeColor="text1"/>
+          <w:sz w:val="18"/>
+          <w:szCs w:val="18"/>
+          <w:lang w:val="en-US"/>
+        </w:rPr>
+        <w:tab/>
+        <w:t>Files will be backed up and shared on one network, but root will be on each computer.</w:t>
       </w:r>
     </w:p>
     <w:p>
@@ -1088,9 +1561,7 @@
         </w:rPr>
         <w:t>Functional requirements</w:t>
       </w:r>
-    </w:p>
-    <w:p>
-      <w:pPr>
+      <w:r>
         <w:rPr>
           <w:rFonts w:cstheme="minorHAnsi"/>
           <w:color w:val="000000" w:themeColor="text1"/>
@@ -1098,17 +1569,7 @@
           <w:szCs w:val="18"/>
           <w:lang w:val="en-US"/>
         </w:rPr>
-      </w:pPr>
-      <w:r>
-        <w:rPr>
-          <w:rFonts w:cstheme="minorHAnsi"/>
-          <w:color w:val="000000" w:themeColor="text1"/>
-          <w:sz w:val="18"/>
-          <w:szCs w:val="18"/>
-          <w:lang w:val="en-US"/>
-        </w:rPr>
-        <w:tab/>
-        <w:t xml:space="preserve">Reliability  </w:t>
+        <w:t xml:space="preserve"> -</w:t>
       </w:r>
     </w:p>
     <w:p>
@@ -1129,7 +1590,49 @@
           <w:szCs w:val="18"/>
           <w:lang w:val="en-US"/>
         </w:rPr>
+        <w:tab/>
+        <w:t xml:space="preserve"> </w:t>
+      </w:r>
+      <w:r>
+        <w:rPr>
+          <w:rFonts w:cstheme="minorHAnsi"/>
+          <w:color w:val="000000" w:themeColor="text1"/>
+          <w:sz w:val="18"/>
+          <w:szCs w:val="18"/>
+          <w:lang w:val="en-US"/>
+        </w:rPr>
+        <w:t xml:space="preserve">Graph and store nutrient values for soil and compost. </w:t>
+      </w:r>
+    </w:p>
+    <w:p>
+      <w:pPr>
+        <w:rPr>
+          <w:rFonts w:cstheme="minorHAnsi"/>
+          <w:color w:val="000000" w:themeColor="text1"/>
+          <w:sz w:val="18"/>
+          <w:szCs w:val="18"/>
+          <w:lang w:val="en-US"/>
+        </w:rPr>
+      </w:pPr>
+      <w:r>
+        <w:rPr>
+          <w:rFonts w:cstheme="minorHAnsi"/>
+          <w:color w:val="000000" w:themeColor="text1"/>
+          <w:sz w:val="18"/>
+          <w:szCs w:val="18"/>
+          <w:lang w:val="en-US"/>
+        </w:rPr>
         <w:t>Non-Functional requirements</w:t>
+      </w:r>
+      <w:r>
+        <w:rPr>
+          <w:rFonts w:cstheme="minorHAnsi"/>
+          <w:color w:val="000000" w:themeColor="text1"/>
+          <w:sz w:val="18"/>
+          <w:szCs w:val="18"/>
+          <w:lang w:val="en-US"/>
+        </w:rPr>
+        <w:t xml:space="preserve"> -</w:t>
       </w:r>
     </w:p>
     <w:p>
@@ -1171,7 +1674,7 @@
           <w:szCs w:val="18"/>
           <w:lang w:val="en-US"/>
         </w:rPr>
-        <w:t>able to process corrupt files</w:t>
+        <w:t>reliable, fast</w:t>
       </w:r>
       <w:r>
         <w:rPr>
@@ -1209,7 +1712,6 @@
     </w:p>
     <w:p>
       <w:pPr>
-        <w:ind w:left="720"/>
         <w:rPr>
           <w:rFonts w:cstheme="minorHAnsi"/>
           <w:color w:val="000000" w:themeColor="text1"/>
@@ -1221,19 +1723,30 @@
       <w:r>
         <w:rPr>
           <w:rFonts w:cstheme="minorHAnsi"/>
+          <w:b/>
           <w:color w:val="000000" w:themeColor="text1"/>
           <w:sz w:val="18"/>
           <w:szCs w:val="18"/>
           <w:lang w:val="en-US"/>
         </w:rPr>
-        <w:t>File protection is the main constraint of the project. The files will use git version control and be stored locally and on GitHub and OneDrive</w:t>
+        <w:tab/>
+      </w:r>
+      <w:r>
+        <w:rPr>
+          <w:rFonts w:cstheme="minorHAnsi"/>
+          <w:color w:val="000000" w:themeColor="text1"/>
+          <w:sz w:val="18"/>
+          <w:szCs w:val="18"/>
+          <w:lang w:val="en-US"/>
+        </w:rPr>
+        <w:t>There is little constraint on this project.</w:t>
       </w:r>
     </w:p>
     <w:p>
       <w:pPr>
-        <w:rPr>
-          <w:rFonts w:cstheme="minorHAnsi"/>
-          <w:b/>
+        <w:ind w:left="720"/>
+        <w:rPr>
+          <w:rFonts w:cstheme="minorHAnsi"/>
           <w:color w:val="000000" w:themeColor="text1"/>
           <w:sz w:val="18"/>
           <w:szCs w:val="18"/>
@@ -1243,13 +1756,42 @@
       <w:r>
         <w:rPr>
           <w:rFonts w:cstheme="minorHAnsi"/>
-          <w:b/>
           <w:color w:val="000000" w:themeColor="text1"/>
           <w:sz w:val="18"/>
           <w:szCs w:val="18"/>
           <w:lang w:val="en-US"/>
         </w:rPr>
-        <w:t>New scope</w:t>
+        <w:t xml:space="preserve"> The </w:t>
+      </w:r>
+      <w:r>
+        <w:rPr>
+          <w:rFonts w:cstheme="minorHAnsi"/>
+          <w:color w:val="000000" w:themeColor="text1"/>
+          <w:sz w:val="18"/>
+          <w:szCs w:val="18"/>
+          <w:lang w:val="en-US"/>
+        </w:rPr>
+        <w:t>files will use git version control and be stored locally</w:t>
+      </w:r>
+      <w:r>
+        <w:rPr>
+          <w:rFonts w:cstheme="minorHAnsi"/>
+          <w:color w:val="000000" w:themeColor="text1"/>
+          <w:sz w:val="18"/>
+          <w:szCs w:val="18"/>
+          <w:lang w:val="en-US"/>
+        </w:rPr>
+        <w:t>, in</w:t>
+      </w:r>
+      <w:r>
+        <w:rPr>
+          <w:rFonts w:cstheme="minorHAnsi"/>
+          <w:color w:val="000000" w:themeColor="text1"/>
+          <w:sz w:val="18"/>
+          <w:szCs w:val="18"/>
+          <w:lang w:val="en-US"/>
+        </w:rPr>
+        <w:t xml:space="preserve"> GitHub and OneDrive</w:t>
       </w:r>
     </w:p>
     <w:p>
@@ -1262,6 +1804,17 @@
           <w:lang w:val="en-US"/>
         </w:rPr>
       </w:pPr>
+      <w:r>
+        <w:rPr>
+          <w:rFonts w:cstheme="minorHAnsi"/>
+          <w:b/>
+          <w:color w:val="000000" w:themeColor="text1"/>
+          <w:sz w:val="18"/>
+          <w:szCs w:val="18"/>
+          <w:lang w:val="en-US"/>
+        </w:rPr>
+        <w:t>New scope</w:t>
+      </w:r>
       <w:r>
         <w:rPr>
           <w:rFonts w:cstheme="minorHAnsi"/>
@@ -1339,14 +1892,15 @@
           <w:szCs w:val="18"/>
           <w:lang w:val="en-US"/>
         </w:rPr>
-        <w:tab/>
-        <w:t>Phone access removed</w:t>
+        <w:t xml:space="preserve"> </w:t>
       </w:r>
     </w:p>
     <w:p>
       <w:pPr>
-        <w:rPr>
-          <w:rFonts w:cstheme="minorHAnsi"/>
+        <w:ind w:left="720"/>
+        <w:rPr>
+          <w:rFonts w:cstheme="minorHAnsi"/>
+          <w:b/>
           <w:color w:val="000000" w:themeColor="text1"/>
           <w:sz w:val="18"/>
           <w:szCs w:val="18"/>
@@ -1361,8 +1915,67 @@
           <w:szCs w:val="18"/>
           <w:lang w:val="en-US"/>
         </w:rPr>
-        <w:tab/>
-        <w:t xml:space="preserve">Reliability is new priority </w:t>
+        <w:t>Although having accessibility as a high priority and having the program available on mobile or other platforms, r</w:t>
+      </w:r>
+      <w:r>
+        <w:rPr>
+          <w:rFonts w:cstheme="minorHAnsi"/>
+          <w:color w:val="000000" w:themeColor="text1"/>
+          <w:sz w:val="18"/>
+          <w:szCs w:val="18"/>
+          <w:lang w:val="en-US"/>
+        </w:rPr>
+        <w:t>eliability</w:t>
+      </w:r>
+      <w:r>
+        <w:rPr>
+          <w:rFonts w:cstheme="minorHAnsi"/>
+          <w:color w:val="000000" w:themeColor="text1"/>
+          <w:sz w:val="18"/>
+          <w:szCs w:val="18"/>
+          <w:lang w:val="en-US"/>
+        </w:rPr>
+        <w:t xml:space="preserve"> is</w:t>
+      </w:r>
+      <w:r>
+        <w:rPr>
+          <w:rFonts w:cstheme="minorHAnsi"/>
+          <w:color w:val="000000" w:themeColor="text1"/>
+          <w:sz w:val="18"/>
+          <w:szCs w:val="18"/>
+          <w:lang w:val="en-US"/>
+        </w:rPr>
+        <w:t xml:space="preserve"> the</w:t>
+      </w:r>
+      <w:r>
+        <w:rPr>
+          <w:rFonts w:cstheme="minorHAnsi"/>
+          <w:color w:val="000000" w:themeColor="text1"/>
+          <w:sz w:val="18"/>
+          <w:szCs w:val="18"/>
+          <w:lang w:val="en-US"/>
+        </w:rPr>
+        <w:t xml:space="preserve"> main </w:t>
+      </w:r>
+      <w:r>
+        <w:rPr>
+          <w:rFonts w:cstheme="minorHAnsi"/>
+          <w:color w:val="000000" w:themeColor="text1"/>
+          <w:sz w:val="18"/>
+          <w:szCs w:val="18"/>
+          <w:lang w:val="en-US"/>
+        </w:rPr>
+        <w:t>priority</w:t>
+      </w:r>
+      <w:r>
+        <w:rPr>
+          <w:rFonts w:cstheme="minorHAnsi"/>
+          <w:color w:val="000000" w:themeColor="text1"/>
+          <w:sz w:val="18"/>
+          <w:szCs w:val="18"/>
+          <w:lang w:val="en-US"/>
+        </w:rPr>
+        <w:t xml:space="preserve"> as stated in the interview.</w:t>
       </w:r>
     </w:p>
     <w:p>
@@ -1380,11 +1993,54 @@
       <w:pPr>
         <w:rPr>
           <w:rFonts w:cstheme="minorHAnsi"/>
+          <w:color w:val="000000" w:themeColor="text1"/>
+          <w:sz w:val="18"/>
+          <w:szCs w:val="18"/>
+          <w:lang w:val="en-US"/>
+        </w:rPr>
+      </w:pPr>
+    </w:p>
+    <w:p>
+      <w:pPr>
+        <w:rPr>
+          <w:rFonts w:cstheme="minorHAnsi"/>
+          <w:color w:val="000000" w:themeColor="text1"/>
+          <w:sz w:val="18"/>
+          <w:szCs w:val="18"/>
+          <w:lang w:val="en-US"/>
+        </w:rPr>
+      </w:pPr>
+    </w:p>
+    <w:p>
+      <w:pPr>
+        <w:rPr>
+          <w:rFonts w:cstheme="minorHAnsi"/>
+          <w:color w:val="000000" w:themeColor="text1"/>
+          <w:sz w:val="18"/>
+          <w:szCs w:val="18"/>
+          <w:lang w:val="en-US"/>
+        </w:rPr>
+      </w:pPr>
+    </w:p>
+    <w:p>
+      <w:pPr>
+        <w:rPr>
+          <w:rFonts w:cstheme="minorHAnsi"/>
+          <w:color w:val="000000" w:themeColor="text1"/>
+          <w:sz w:val="18"/>
+          <w:szCs w:val="18"/>
+          <w:lang w:val="en-US"/>
+        </w:rPr>
+      </w:pPr>
+    </w:p>
+    <w:p>
+      <w:pPr>
+        <w:rPr>
+          <w:rFonts w:cstheme="minorHAnsi"/>
           <w:b/>
           <w:color w:val="000000" w:themeColor="text1"/>
           <w:sz w:val="18"/>
           <w:szCs w:val="18"/>
-          <w:u w:val="single"/>
         </w:rPr>
       </w:pPr>
       <w:r>
@@ -1394,9 +2050,18 @@
           <w:color w:val="000000" w:themeColor="text1"/>
           <w:sz w:val="18"/>
           <w:szCs w:val="18"/>
-          <w:u w:val="single"/>
         </w:rPr>
         <w:t>4- Designs</w:t>
+      </w:r>
+      <w:r>
+        <w:rPr>
+          <w:rFonts w:cstheme="minorHAnsi"/>
+          <w:b/>
+          <w:color w:val="000000" w:themeColor="text1"/>
+          <w:sz w:val="18"/>
+          <w:szCs w:val="18"/>
+        </w:rPr>
+        <w:t xml:space="preserve"> 10 marks</w:t>
       </w:r>
     </w:p>
     <w:p>
@@ -1419,7 +2084,7 @@
           <w:szCs w:val="18"/>
           <w:lang w:val="en-US"/>
         </w:rPr>
-        <w:t>Shared design elements:</w:t>
+        <w:t>4.1</w:t>
       </w:r>
     </w:p>
     <w:p>
@@ -1477,8 +2142,10 @@
             <w:tblGrid>
               <w:gridCol w:w="960"/>
               <w:gridCol w:w="960"/>
-              <w:gridCol w:w="1940"/>
               <w:gridCol w:w="440"/>
+              <w:gridCol w:w="984"/>
+              <w:gridCol w:w="516"/>
+              <w:gridCol w:w="444"/>
               <w:gridCol w:w="984"/>
               <w:gridCol w:w="960"/>
             </w:tblGrid>
@@ -1563,6 +2230,7 @@
               <w:tc>
                 <w:tcPr>
                   <w:tcW w:w="1940" w:type="dxa"/>
+                  <w:gridSpan w:val="3"/>
                   <w:tcBorders>
                     <w:top w:val="nil"/>
                     <w:left w:val="nil"/>
@@ -1790,6 +2458,7 @@
               <w:tc>
                 <w:tcPr>
                   <w:tcW w:w="1940" w:type="dxa"/>
+                  <w:gridSpan w:val="3"/>
                   <w:tcBorders>
                     <w:top w:val="single" w:sz="4" w:space="0" w:color="auto"/>
                     <w:left w:val="single" w:sz="4" w:space="0" w:color="auto"/>
@@ -1820,7 +2489,7 @@
                       <w:szCs w:val="18"/>
                       <w:lang w:eastAsia="en-AU"/>
                     </w:rPr>
-                    <w:t>Compound</w:t>
+                    <w:t>Text size up</w:t>
                   </w:r>
                 </w:p>
               </w:tc>
@@ -2017,6 +2686,7 @@
               <w:tc>
                 <w:tcPr>
                   <w:tcW w:w="1940" w:type="dxa"/>
+                  <w:gridSpan w:val="3"/>
                   <w:tcBorders>
                     <w:top w:val="nil"/>
                     <w:left w:val="single" w:sz="4" w:space="0" w:color="auto"/>
@@ -2026,7 +2696,6 @@
                   <w:shd w:val="clear" w:color="000000" w:fill="FFFFFF"/>
                   <w:noWrap/>
                   <w:vAlign w:val="bottom"/>
-                  <w:hideMark/>
                 </w:tcPr>
                 <w:p>
                   <w:pPr>
@@ -2047,7 +2716,7 @@
                       <w:szCs w:val="18"/>
                       <w:lang w:eastAsia="en-AU"/>
                     </w:rPr>
-                    <w:t>Text size up</w:t>
+                    <w:t>Text size down</w:t>
                   </w:r>
                 </w:p>
               </w:tc>
@@ -2244,6 +2913,7 @@
               <w:tc>
                 <w:tcPr>
                   <w:tcW w:w="1940" w:type="dxa"/>
+                  <w:gridSpan w:val="3"/>
                   <w:tcBorders>
                     <w:top w:val="nil"/>
                     <w:left w:val="single" w:sz="4" w:space="0" w:color="auto"/>
@@ -2253,234 +2923,6 @@
                   <w:shd w:val="clear" w:color="000000" w:fill="FFFFFF"/>
                   <w:noWrap/>
                   <w:vAlign w:val="bottom"/>
-                  <w:hideMark/>
-                </w:tcPr>
-                <w:p>
-                  <w:pPr>
-                    <w:spacing w:after="0" w:line="240" w:lineRule="auto"/>
-                    <w:rPr>
-                      <w:rFonts w:eastAsia="Times New Roman" w:cstheme="minorHAnsi"/>
-                      <w:color w:val="000000"/>
-                      <w:sz w:val="18"/>
-                      <w:szCs w:val="18"/>
-                      <w:lang w:eastAsia="en-AU"/>
-                    </w:rPr>
-                  </w:pPr>
-                  <w:r>
-                    <w:rPr>
-                      <w:rFonts w:eastAsia="Times New Roman" w:cstheme="minorHAnsi"/>
-                      <w:color w:val="000000"/>
-                      <w:sz w:val="18"/>
-                      <w:szCs w:val="18"/>
-                      <w:lang w:eastAsia="en-AU"/>
-                    </w:rPr>
-                    <w:t>Text size down</w:t>
-                  </w:r>
-                </w:p>
-              </w:tc>
-              <w:tc>
-                <w:tcPr>
-                  <w:tcW w:w="440" w:type="dxa"/>
-                  <w:tcBorders>
-                    <w:top w:val="nil"/>
-                    <w:left w:val="nil"/>
-                    <w:bottom w:val="nil"/>
-                    <w:right w:val="nil"/>
-                  </w:tcBorders>
-                  <w:shd w:val="clear" w:color="000000" w:fill="FFFFFF"/>
-                  <w:noWrap/>
-                  <w:vAlign w:val="bottom"/>
-                  <w:hideMark/>
-                </w:tcPr>
-                <w:p>
-                  <w:pPr>
-                    <w:spacing w:after="0" w:line="240" w:lineRule="auto"/>
-                    <w:rPr>
-                      <w:rFonts w:eastAsia="Times New Roman" w:cstheme="minorHAnsi"/>
-                      <w:color w:val="000000"/>
-                      <w:sz w:val="18"/>
-                      <w:szCs w:val="18"/>
-                      <w:lang w:eastAsia="en-AU"/>
-                    </w:rPr>
-                  </w:pPr>
-                  <w:r>
-                    <w:rPr>
-                      <w:rFonts w:eastAsia="Times New Roman" w:cstheme="minorHAnsi"/>
-                      <w:color w:val="000000"/>
-                      <w:sz w:val="18"/>
-                      <w:szCs w:val="18"/>
-                      <w:lang w:eastAsia="en-AU"/>
-                    </w:rPr>
-                    <w:t> </w:t>
-                  </w:r>
-                </w:p>
-              </w:tc>
-              <w:tc>
-                <w:tcPr>
-                  <w:tcW w:w="984" w:type="dxa"/>
-                  <w:tcBorders>
-                    <w:top w:val="nil"/>
-                    <w:left w:val="nil"/>
-                    <w:bottom w:val="nil"/>
-                    <w:right w:val="nil"/>
-                  </w:tcBorders>
-                  <w:shd w:val="clear" w:color="000000" w:fill="FFFFFF"/>
-                  <w:noWrap/>
-                  <w:vAlign w:val="bottom"/>
-                  <w:hideMark/>
-                </w:tcPr>
-                <w:p>
-                  <w:pPr>
-                    <w:spacing w:after="0" w:line="240" w:lineRule="auto"/>
-                    <w:rPr>
-                      <w:rFonts w:eastAsia="Times New Roman" w:cstheme="minorHAnsi"/>
-                      <w:color w:val="000000"/>
-                      <w:sz w:val="18"/>
-                      <w:szCs w:val="18"/>
-                      <w:lang w:eastAsia="en-AU"/>
-                    </w:rPr>
-                  </w:pPr>
-                  <w:r>
-                    <w:rPr>
-                      <w:rFonts w:eastAsia="Times New Roman" w:cstheme="minorHAnsi"/>
-                      <w:color w:val="000000"/>
-                      <w:sz w:val="18"/>
-                      <w:szCs w:val="18"/>
-                      <w:lang w:eastAsia="en-AU"/>
-                    </w:rPr>
-                    <w:t> </w:t>
-                  </w:r>
-                </w:p>
-              </w:tc>
-              <w:tc>
-                <w:tcPr>
-                  <w:tcW w:w="960" w:type="dxa"/>
-                  <w:tcBorders>
-                    <w:top w:val="nil"/>
-                    <w:left w:val="nil"/>
-                    <w:bottom w:val="nil"/>
-                    <w:right w:val="nil"/>
-                  </w:tcBorders>
-                  <w:shd w:val="clear" w:color="000000" w:fill="FFFFFF"/>
-                  <w:noWrap/>
-                  <w:vAlign w:val="bottom"/>
-                  <w:hideMark/>
-                </w:tcPr>
-                <w:p>
-                  <w:pPr>
-                    <w:spacing w:after="0" w:line="240" w:lineRule="auto"/>
-                    <w:rPr>
-                      <w:rFonts w:eastAsia="Times New Roman" w:cstheme="minorHAnsi"/>
-                      <w:color w:val="000000"/>
-                      <w:sz w:val="18"/>
-                      <w:szCs w:val="18"/>
-                      <w:lang w:eastAsia="en-AU"/>
-                    </w:rPr>
-                  </w:pPr>
-                  <w:r>
-                    <w:rPr>
-                      <w:rFonts w:eastAsia="Times New Roman" w:cstheme="minorHAnsi"/>
-                      <w:color w:val="000000"/>
-                      <w:sz w:val="18"/>
-                      <w:szCs w:val="18"/>
-                      <w:lang w:eastAsia="en-AU"/>
-                    </w:rPr>
-                    <w:t> </w:t>
-                  </w:r>
-                </w:p>
-              </w:tc>
-            </w:tr>
-            <w:tr>
-              <w:trPr>
-                <w:trHeight w:val="290"/>
-              </w:trPr>
-              <w:tc>
-                <w:tcPr>
-                  <w:tcW w:w="960" w:type="dxa"/>
-                  <w:tcBorders>
-                    <w:top w:val="nil"/>
-                    <w:left w:val="single" w:sz="4" w:space="0" w:color="auto"/>
-                    <w:bottom w:val="single" w:sz="4" w:space="0" w:color="auto"/>
-                    <w:right w:val="single" w:sz="4" w:space="0" w:color="auto"/>
-                  </w:tcBorders>
-                  <w:shd w:val="clear" w:color="000000" w:fill="FFFFFF"/>
-                  <w:noWrap/>
-                  <w:vAlign w:val="bottom"/>
-                  <w:hideMark/>
-                </w:tcPr>
-                <w:p>
-                  <w:pPr>
-                    <w:spacing w:after="0" w:line="240" w:lineRule="auto"/>
-                    <w:rPr>
-                      <w:rFonts w:eastAsia="Times New Roman" w:cstheme="minorHAnsi"/>
-                      <w:color w:val="000000"/>
-                      <w:sz w:val="18"/>
-                      <w:szCs w:val="18"/>
-                      <w:lang w:eastAsia="en-AU"/>
-                    </w:rPr>
-                  </w:pPr>
-                  <w:r>
-                    <w:rPr>
-                      <w:rFonts w:eastAsia="Times New Roman" w:cstheme="minorHAnsi"/>
-                      <w:color w:val="000000"/>
-                      <w:sz w:val="18"/>
-                      <w:szCs w:val="18"/>
-                      <w:lang w:eastAsia="en-AU"/>
-                    </w:rPr>
-                    <w:t xml:space="preserve">   Quit</w:t>
-                  </w:r>
-                </w:p>
-              </w:tc>
-              <w:tc>
-                <w:tcPr>
-                  <w:tcW w:w="960" w:type="dxa"/>
-                  <w:tcBorders>
-                    <w:top w:val="nil"/>
-                    <w:left w:val="nil"/>
-                    <w:bottom w:val="nil"/>
-                    <w:right w:val="nil"/>
-                  </w:tcBorders>
-                  <w:shd w:val="clear" w:color="000000" w:fill="FFFFFF"/>
-                  <w:noWrap/>
-                  <w:vAlign w:val="bottom"/>
-                  <w:hideMark/>
-                </w:tcPr>
-                <w:p>
-                  <w:pPr>
-                    <w:spacing w:after="0" w:line="240" w:lineRule="auto"/>
-                    <w:rPr>
-                      <w:rFonts w:eastAsia="Times New Roman" w:cstheme="minorHAnsi"/>
-                      <w:color w:val="000000"/>
-                      <w:sz w:val="18"/>
-                      <w:szCs w:val="18"/>
-                      <w:lang w:eastAsia="en-AU"/>
-                    </w:rPr>
-                  </w:pPr>
-                  <w:r>
-                    <w:rPr>
-                      <w:rFonts w:eastAsia="Times New Roman" w:cstheme="minorHAnsi"/>
-                      <w:color w:val="000000"/>
-                      <w:sz w:val="18"/>
-                      <w:szCs w:val="18"/>
-                      <w:lang w:eastAsia="en-AU"/>
-                    </w:rPr>
-                    <w:t> </w:t>
-                  </w:r>
-                </w:p>
-              </w:tc>
-              <w:tc>
-                <w:tcPr>
-                  <w:tcW w:w="1940" w:type="dxa"/>
-                  <w:tcBorders>
-                    <w:top w:val="nil"/>
-                    <w:left w:val="single" w:sz="4" w:space="0" w:color="auto"/>
-                    <w:bottom w:val="single" w:sz="4" w:space="0" w:color="auto"/>
-                    <w:right w:val="single" w:sz="4" w:space="0" w:color="auto"/>
-                  </w:tcBorders>
-                  <w:shd w:val="clear" w:color="000000" w:fill="FFFFFF"/>
-                  <w:noWrap/>
-                  <w:vAlign w:val="bottom"/>
-                  <w:hideMark/>
                 </w:tcPr>
                 <w:p>
                   <w:pPr>
@@ -2617,6 +3059,188 @@
                 </w:p>
               </w:tc>
             </w:tr>
+            <w:tr>
+              <w:trPr>
+                <w:gridAfter w:val="2"/>
+                <w:wAfter w:w="1940" w:type="dxa"/>
+                <w:trHeight w:val="290"/>
+              </w:trPr>
+              <w:tc>
+                <w:tcPr>
+                  <w:tcW w:w="960" w:type="dxa"/>
+                  <w:tcBorders>
+                    <w:top w:val="nil"/>
+                    <w:left w:val="single" w:sz="4" w:space="0" w:color="auto"/>
+                    <w:bottom w:val="single" w:sz="4" w:space="0" w:color="auto"/>
+                    <w:right w:val="single" w:sz="4" w:space="0" w:color="auto"/>
+                  </w:tcBorders>
+                  <w:shd w:val="clear" w:color="000000" w:fill="FFFFFF"/>
+                  <w:noWrap/>
+                  <w:vAlign w:val="bottom"/>
+                  <w:hideMark/>
+                </w:tcPr>
+                <w:p>
+                  <w:pPr>
+                    <w:spacing w:after="0" w:line="240" w:lineRule="auto"/>
+                    <w:rPr>
+                      <w:rFonts w:eastAsia="Times New Roman" w:cstheme="minorHAnsi"/>
+                      <w:color w:val="000000"/>
+                      <w:sz w:val="18"/>
+                      <w:szCs w:val="18"/>
+                      <w:lang w:eastAsia="en-AU"/>
+                    </w:rPr>
+                  </w:pPr>
+                  <w:r>
+                    <w:rPr>
+                      <w:rFonts w:eastAsia="Times New Roman" w:cstheme="minorHAnsi"/>
+                      <w:color w:val="000000"/>
+                      <w:sz w:val="18"/>
+                      <w:szCs w:val="18"/>
+                      <w:lang w:eastAsia="en-AU"/>
+                    </w:rPr>
+                    <w:t xml:space="preserve">   Quit</w:t>
+                  </w:r>
+                </w:p>
+              </w:tc>
+              <w:tc>
+                <w:tcPr>
+                  <w:tcW w:w="960" w:type="dxa"/>
+                  <w:tcBorders>
+                    <w:top w:val="nil"/>
+                    <w:left w:val="nil"/>
+                    <w:bottom w:val="nil"/>
+                    <w:right w:val="nil"/>
+                  </w:tcBorders>
+                  <w:shd w:val="clear" w:color="000000" w:fill="FFFFFF"/>
+                  <w:noWrap/>
+                  <w:vAlign w:val="bottom"/>
+                  <w:hideMark/>
+                </w:tcPr>
+                <w:p>
+                  <w:pPr>
+                    <w:spacing w:after="0" w:line="240" w:lineRule="auto"/>
+                    <w:rPr>
+                      <w:rFonts w:eastAsia="Times New Roman" w:cstheme="minorHAnsi"/>
+                      <w:color w:val="000000"/>
+                      <w:sz w:val="18"/>
+                      <w:szCs w:val="18"/>
+                      <w:lang w:eastAsia="en-AU"/>
+                    </w:rPr>
+                  </w:pPr>
+                  <w:r>
+                    <w:rPr>
+                      <w:rFonts w:eastAsia="Times New Roman" w:cstheme="minorHAnsi"/>
+                      <w:color w:val="000000"/>
+                      <w:sz w:val="18"/>
+                      <w:szCs w:val="18"/>
+                      <w:lang w:eastAsia="en-AU"/>
+                    </w:rPr>
+                    <w:t> </w:t>
+                  </w:r>
+                </w:p>
+              </w:tc>
+              <w:tc>
+                <w:tcPr>
+                  <w:tcW w:w="440" w:type="dxa"/>
+                  <w:tcBorders>
+                    <w:top w:val="nil"/>
+                    <w:left w:val="nil"/>
+                    <w:bottom w:val="nil"/>
+                    <w:right w:val="nil"/>
+                  </w:tcBorders>
+                  <w:shd w:val="clear" w:color="000000" w:fill="FFFFFF"/>
+                  <w:noWrap/>
+                  <w:vAlign w:val="bottom"/>
+                </w:tcPr>
+                <w:p>
+                  <w:pPr>
+                    <w:spacing w:after="0" w:line="240" w:lineRule="auto"/>
+                    <w:rPr>
+                      <w:rFonts w:eastAsia="Times New Roman" w:cstheme="minorHAnsi"/>
+                      <w:color w:val="000000"/>
+                      <w:sz w:val="18"/>
+                      <w:szCs w:val="18"/>
+                      <w:lang w:eastAsia="en-AU"/>
+                    </w:rPr>
+                  </w:pPr>
+                </w:p>
+              </w:tc>
+              <w:tc>
+                <w:tcPr>
+                  <w:tcW w:w="984" w:type="dxa"/>
+                  <w:tcBorders>
+                    <w:top w:val="nil"/>
+                    <w:left w:val="nil"/>
+                    <w:bottom w:val="nil"/>
+                    <w:right w:val="nil"/>
+                  </w:tcBorders>
+                  <w:shd w:val="clear" w:color="000000" w:fill="FFFFFF"/>
+                  <w:noWrap/>
+                  <w:vAlign w:val="bottom"/>
+                  <w:hideMark/>
+                </w:tcPr>
+                <w:p>
+                  <w:pPr>
+                    <w:spacing w:after="0" w:line="240" w:lineRule="auto"/>
+                    <w:rPr>
+                      <w:rFonts w:eastAsia="Times New Roman" w:cstheme="minorHAnsi"/>
+                      <w:color w:val="000000"/>
+                      <w:sz w:val="18"/>
+                      <w:szCs w:val="18"/>
+                      <w:lang w:eastAsia="en-AU"/>
+                    </w:rPr>
+                  </w:pPr>
+                  <w:r>
+                    <w:rPr>
+                      <w:rFonts w:eastAsia="Times New Roman" w:cstheme="minorHAnsi"/>
+                      <w:color w:val="000000"/>
+                      <w:sz w:val="18"/>
+                      <w:szCs w:val="18"/>
+                      <w:lang w:eastAsia="en-AU"/>
+                    </w:rPr>
+                    <w:t> </w:t>
+                  </w:r>
+                </w:p>
+              </w:tc>
+              <w:tc>
+                <w:tcPr>
+                  <w:tcW w:w="960" w:type="dxa"/>
+                  <w:gridSpan w:val="2"/>
+                  <w:tcBorders>
+                    <w:top w:val="nil"/>
+                    <w:left w:val="nil"/>
+                    <w:bottom w:val="nil"/>
+                    <w:right w:val="nil"/>
+                  </w:tcBorders>
+                  <w:shd w:val="clear" w:color="000000" w:fill="FFFFFF"/>
+                  <w:noWrap/>
+                  <w:vAlign w:val="bottom"/>
+                  <w:hideMark/>
+                </w:tcPr>
+                <w:p>
+                  <w:pPr>
+                    <w:spacing w:after="0" w:line="240" w:lineRule="auto"/>
+                    <w:rPr>
+                      <w:rFonts w:eastAsia="Times New Roman" w:cstheme="minorHAnsi"/>
+                      <w:color w:val="000000"/>
+                      <w:sz w:val="18"/>
+                      <w:szCs w:val="18"/>
+                      <w:lang w:eastAsia="en-AU"/>
+                    </w:rPr>
+                  </w:pPr>
+                  <w:r>
+                    <w:rPr>
+                      <w:rFonts w:eastAsia="Times New Roman" w:cstheme="minorHAnsi"/>
+                      <w:color w:val="000000"/>
+                      <w:sz w:val="18"/>
+                      <w:szCs w:val="18"/>
+                      <w:lang w:eastAsia="en-AU"/>
+                    </w:rPr>
+                    <w:t> </w:t>
+                  </w:r>
+                </w:p>
+              </w:tc>
+            </w:tr>
           </w:tbl>
           <w:p>
             <w:pPr>
@@ -2724,18 +3348,26 @@
               </w:rPr>
               <w:t xml:space="preserve">Save, open and compound will all open a file menu like so and compound files are </w:t>
             </w:r>
-            <w:proofErr w:type="gramStart"/>
-            <w:r>
-              <w:rPr>
-                <w:rFonts w:eastAsia="Times New Roman" w:cstheme="minorHAnsi"/>
-                <w:color w:val="000000"/>
-                <w:sz w:val="18"/>
-                <w:szCs w:val="18"/>
-                <w:lang w:eastAsia="en-AU"/>
-              </w:rPr>
-              <w:t>excel</w:t>
-            </w:r>
-            <w:proofErr w:type="gramEnd"/>
+            <w:r>
+              <w:rPr>
+                <w:rFonts w:eastAsia="Times New Roman" w:cstheme="minorHAnsi"/>
+                <w:color w:val="000000"/>
+                <w:sz w:val="18"/>
+                <w:szCs w:val="18"/>
+                <w:lang w:eastAsia="en-AU"/>
+              </w:rPr>
+              <w:t>E</w:t>
+            </w:r>
+            <w:r>
+              <w:rPr>
+                <w:rFonts w:eastAsia="Times New Roman" w:cstheme="minorHAnsi"/>
+                <w:color w:val="000000"/>
+                <w:sz w:val="18"/>
+                <w:szCs w:val="18"/>
+                <w:lang w:eastAsia="en-AU"/>
+              </w:rPr>
+              <w:t>xcel</w:t>
+            </w:r>
             <w:r>
               <w:rPr>
                 <w:rFonts w:eastAsia="Times New Roman" w:cstheme="minorHAnsi"/>
@@ -3453,16 +4085,13 @@
             </w:pPr>
             <w:r>
               <w:rPr>
-                <w:rFonts w:cstheme="minorHAnsi"/>
                 <w:noProof/>
-                <w:sz w:val="18"/>
-                <w:szCs w:val="18"/>
               </w:rPr>
               <w:drawing>
-                <wp:inline distT="0" distB="0" distL="0" distR="0" wp14:anchorId="65AE278E" wp14:editId="65306DB1">
-                  <wp:extent cx="2351315" cy="1371871"/>
-                  <wp:effectExtent l="0" t="0" r="0" b="0"/>
-                  <wp:docPr id="2" name="Picture 2" descr="Image result for drag and drop file"/>
+                <wp:inline distT="0" distB="0" distL="0" distR="0" wp14:anchorId="33BA094D" wp14:editId="3DDA8BF6">
+                  <wp:extent cx="1323907" cy="1517650"/>
+                  <wp:effectExtent l="0" t="0" r="0" b="6350"/>
+                  <wp:docPr id="4" name="Picture 4"/>
                   <wp:cNvGraphicFramePr>
                     <a:graphicFrameLocks xmlns:a="http://schemas.openxmlformats.org/drawingml/2006/main" noChangeAspect="1"/>
                   </wp:cNvGraphicFramePr>
@@ -3470,36 +4099,23 @@
                     <a:graphicData uri="http://schemas.openxmlformats.org/drawingml/2006/picture">
                       <pic:pic xmlns:pic="http://schemas.openxmlformats.org/drawingml/2006/picture">
                         <pic:nvPicPr>
-                          <pic:cNvPr id="0" name="Picture 1" descr="Image result for drag and drop file"/>
-                          <pic:cNvPicPr>
-                            <a:picLocks noChangeAspect="1" noChangeArrowheads="1"/>
-                          </pic:cNvPicPr>
+                          <pic:cNvPr id="1" name=""/>
+                          <pic:cNvPicPr/>
                         </pic:nvPicPr>
                         <pic:blipFill>
-                          <a:blip r:embed="rId12">
-                            <a:extLst>
-                              <a:ext uri="{28A0092B-C50C-407E-A947-70E740481C1C}">
-                                <a14:useLocalDpi xmlns:a14="http://schemas.microsoft.com/office/drawing/2010/main" val="0"/>
-                              </a:ext>
-                            </a:extLst>
-                          </a:blip>
-                          <a:srcRect/>
+                          <a:blip r:embed="rId12"/>
                           <a:stretch>
                             <a:fillRect/>
                           </a:stretch>
                         </pic:blipFill>
-                        <pic:spPr bwMode="auto">
+                        <pic:spPr>
                           <a:xfrm>
                             <a:off x="0" y="0"/>
-                            <a:ext cx="2369542" cy="1382506"/>
+                            <a:ext cx="1327676" cy="1521970"/>
                           </a:xfrm>
                           <a:prstGeom prst="rect">
                             <a:avLst/>
                           </a:prstGeom>
-                          <a:noFill/>
-                          <a:ln>
-                            <a:noFill/>
-                          </a:ln>
                         </pic:spPr>
                       </pic:pic>
                     </a:graphicData>
@@ -3604,6 +4220,7 @@
                 <w:sz w:val="18"/>
                 <w:szCs w:val="18"/>
               </w:rPr>
+              <w:lastRenderedPageBreak/>
               <w:drawing>
                 <wp:inline distT="0" distB="0" distL="0" distR="0" wp14:anchorId="0DED09DA" wp14:editId="599FAEE9">
                   <wp:extent cx="1123315" cy="1202993"/>
@@ -3682,6 +4299,7 @@
           <w:szCs w:val="18"/>
           <w:lang w:eastAsia="en-AU"/>
         </w:rPr>
+        <w:lastRenderedPageBreak/>
         <w:t>Moving these up and down change the amount of substance added to the soil which changes the nutrients in the soil and the graph.</w:t>
       </w:r>
     </w:p>
@@ -3712,7 +4330,6 @@
           <w:color w:val="000000"/>
           <w:sz w:val="18"/>
           <w:szCs w:val="18"/>
-          <w:u w:val="single"/>
           <w:lang w:eastAsia="en-AU"/>
         </w:rPr>
         <w:t>Match:</w:t>
@@ -3809,11 +4426,18 @@
           <w:sz w:val="18"/>
           <w:szCs w:val="18"/>
         </w:rPr>
-        <w:lastRenderedPageBreak/>
         <w:drawing>
-          <wp:inline distT="0" distB="0" distL="0" distR="0" wp14:anchorId="5E05FBC1" wp14:editId="26981686">
+          <wp:anchor distT="0" distB="0" distL="114300" distR="114300" simplePos="0" relativeHeight="251660288" behindDoc="0" locked="0" layoutInCell="1" allowOverlap="1" wp14:anchorId="5E05FBC1">
+            <wp:simplePos x="914400" y="4029740"/>
+            <wp:positionH relativeFrom="column">
+              <wp:align>left</wp:align>
+            </wp:positionH>
+            <wp:positionV relativeFrom="paragraph">
+              <wp:align>top</wp:align>
+            </wp:positionV>
             <wp:extent cx="2650419" cy="1055984"/>
             <wp:effectExtent l="0" t="0" r="0" b="0"/>
+            <wp:wrapSquare wrapText="bothSides"/>
             <wp:docPr id="5" name="Picture 5"/>
             <wp:cNvGraphicFramePr>
               <a:graphicFrameLocks xmlns:a="http://schemas.openxmlformats.org/drawingml/2006/main" noChangeAspect="1"/>
@@ -3826,7 +4450,13 @@
                     <pic:cNvPicPr/>
                   </pic:nvPicPr>
                   <pic:blipFill>
-                    <a:blip r:embed="rId14"/>
+                    <a:blip r:embed="rId14">
+                      <a:extLst>
+                        <a:ext uri="{28A0092B-C50C-407E-A947-70E740481C1C}">
+                          <a14:useLocalDpi xmlns:a14="http://schemas.microsoft.com/office/drawing/2010/main" val="0"/>
+                        </a:ext>
+                      </a:extLst>
+                    </a:blip>
                     <a:stretch>
                       <a:fillRect/>
                     </a:stretch>
@@ -3834,7 +4464,7 @@
                   <pic:spPr>
                     <a:xfrm>
                       <a:off x="0" y="0"/>
-                      <a:ext cx="2721131" cy="1084157"/>
+                      <a:ext cx="2650419" cy="1055984"/>
                     </a:xfrm>
                     <a:prstGeom prst="rect">
                       <a:avLst/>
@@ -3843,8 +4473,18 @@
                 </pic:pic>
               </a:graphicData>
             </a:graphic>
-          </wp:inline>
+          </wp:anchor>
         </w:drawing>
+      </w:r>
+      <w:r>
+        <w:rPr>
+          <w:rFonts w:eastAsia="Times New Roman" w:cstheme="minorHAnsi"/>
+          <w:color w:val="000000"/>
+          <w:sz w:val="18"/>
+          <w:szCs w:val="18"/>
+          <w:lang w:eastAsia="en-AU"/>
+        </w:rPr>
+        <w:br w:type="textWrapping" w:clear="all"/>
       </w:r>
     </w:p>
     <w:p>
@@ -3940,7 +4580,6 @@
           <w:color w:val="000000"/>
           <w:sz w:val="18"/>
           <w:szCs w:val="18"/>
-          <w:u w:val="single"/>
           <w:lang w:eastAsia="en-AU"/>
         </w:rPr>
       </w:pPr>
@@ -3950,7 +4589,6 @@
           <w:color w:val="000000"/>
           <w:sz w:val="18"/>
           <w:szCs w:val="18"/>
-          <w:u w:val="single"/>
           <w:lang w:eastAsia="en-AU"/>
         </w:rPr>
         <w:t>Light/Dark:</w:t>
@@ -4051,7 +4689,6 @@
           <w:color w:val="000000"/>
           <w:sz w:val="18"/>
           <w:szCs w:val="18"/>
-          <w:u w:val="single"/>
           <w:lang w:eastAsia="en-AU"/>
         </w:rPr>
       </w:pPr>
@@ -4061,7 +4698,6 @@
           <w:color w:val="000000"/>
           <w:sz w:val="18"/>
           <w:szCs w:val="18"/>
-          <w:u w:val="single"/>
           <w:lang w:eastAsia="en-AU"/>
         </w:rPr>
         <w:t>Design 1 (Chosen):</w:t>
@@ -4106,6 +4742,7 @@
           <w:szCs w:val="18"/>
           <w:lang w:eastAsia="en-AU"/>
         </w:rPr>
+        <w:lastRenderedPageBreak/>
         <w:t>It’s a simpler design than the second that leaves more room for the graph, the main element.</w:t>
       </w:r>
     </w:p>
@@ -7865,113 +8502,12 @@
           <w:lang w:eastAsia="en-AU"/>
         </w:rPr>
       </w:pPr>
-    </w:p>
-    <w:p>
-      <w:pPr>
+      <w:r>
         <w:rPr>
           <w:rFonts w:eastAsia="Times New Roman" w:cstheme="minorHAnsi"/>
           <w:color w:val="000000"/>
           <w:sz w:val="18"/>
           <w:szCs w:val="18"/>
-          <w:lang w:eastAsia="en-AU"/>
-        </w:rPr>
-      </w:pPr>
-    </w:p>
-    <w:p>
-      <w:pPr>
-        <w:rPr>
-          <w:rFonts w:eastAsia="Times New Roman" w:cstheme="minorHAnsi"/>
-          <w:color w:val="000000"/>
-          <w:sz w:val="18"/>
-          <w:szCs w:val="18"/>
-          <w:lang w:eastAsia="en-AU"/>
-        </w:rPr>
-      </w:pPr>
-    </w:p>
-    <w:p>
-      <w:pPr>
-        <w:rPr>
-          <w:rFonts w:eastAsia="Times New Roman" w:cstheme="minorHAnsi"/>
-          <w:color w:val="000000"/>
-          <w:sz w:val="18"/>
-          <w:szCs w:val="18"/>
-          <w:lang w:eastAsia="en-AU"/>
-        </w:rPr>
-      </w:pPr>
-    </w:p>
-    <w:p>
-      <w:pPr>
-        <w:rPr>
-          <w:rFonts w:eastAsia="Times New Roman" w:cstheme="minorHAnsi"/>
-          <w:color w:val="000000"/>
-          <w:sz w:val="18"/>
-          <w:szCs w:val="18"/>
-          <w:lang w:eastAsia="en-AU"/>
-        </w:rPr>
-      </w:pPr>
-    </w:p>
-    <w:p>
-      <w:pPr>
-        <w:rPr>
-          <w:rFonts w:eastAsia="Times New Roman" w:cstheme="minorHAnsi"/>
-          <w:color w:val="000000"/>
-          <w:sz w:val="18"/>
-          <w:szCs w:val="18"/>
-          <w:lang w:eastAsia="en-AU"/>
-        </w:rPr>
-      </w:pPr>
-    </w:p>
-    <w:p>
-      <w:pPr>
-        <w:rPr>
-          <w:rFonts w:eastAsia="Times New Roman" w:cstheme="minorHAnsi"/>
-          <w:color w:val="000000"/>
-          <w:sz w:val="18"/>
-          <w:szCs w:val="18"/>
-          <w:lang w:eastAsia="en-AU"/>
-        </w:rPr>
-      </w:pPr>
-    </w:p>
-    <w:p>
-      <w:pPr>
-        <w:rPr>
-          <w:rFonts w:eastAsia="Times New Roman" w:cstheme="minorHAnsi"/>
-          <w:color w:val="000000"/>
-          <w:sz w:val="18"/>
-          <w:szCs w:val="18"/>
-          <w:lang w:eastAsia="en-AU"/>
-        </w:rPr>
-      </w:pPr>
-    </w:p>
-    <w:p>
-      <w:pPr>
-        <w:rPr>
-          <w:rFonts w:eastAsia="Times New Roman" w:cstheme="minorHAnsi"/>
-          <w:color w:val="000000"/>
-          <w:sz w:val="18"/>
-          <w:szCs w:val="18"/>
-          <w:lang w:eastAsia="en-AU"/>
-        </w:rPr>
-      </w:pPr>
-    </w:p>
-    <w:p>
-      <w:pPr>
-        <w:rPr>
-          <w:rFonts w:eastAsia="Times New Roman" w:cstheme="minorHAnsi"/>
-          <w:color w:val="000000"/>
-          <w:sz w:val="18"/>
-          <w:szCs w:val="18"/>
-          <w:u w:val="single"/>
-          <w:lang w:eastAsia="en-AU"/>
-        </w:rPr>
-      </w:pPr>
-      <w:r>
-        <w:rPr>
-          <w:rFonts w:eastAsia="Times New Roman" w:cstheme="minorHAnsi"/>
-          <w:color w:val="000000"/>
-          <w:sz w:val="18"/>
-          <w:szCs w:val="18"/>
-          <w:u w:val="single"/>
           <w:lang w:eastAsia="en-AU"/>
         </w:rPr>
         <w:t>Design 2:</w:t>
@@ -11800,29 +12336,17 @@
     <w:p>
       <w:pPr>
         <w:rPr>
-          <w:rFonts w:eastAsia="Times New Roman" w:cstheme="minorHAnsi"/>
-          <w:color w:val="000000"/>
-          <w:sz w:val="18"/>
-          <w:szCs w:val="18"/>
-          <w:u w:val="single"/>
-          <w:lang w:eastAsia="en-AU"/>
+          <w:rFonts w:cstheme="minorHAnsi"/>
+          <w:b/>
+          <w:sz w:val="18"/>
+          <w:szCs w:val="18"/>
+          <w:lang w:val="en-US"/>
         </w:rPr>
       </w:pPr>
     </w:p>
     <w:p>
       <w:pPr>
         <w:rPr>
-          <w:rFonts w:cstheme="minorHAnsi"/>
-          <w:b/>
-          <w:sz w:val="18"/>
-          <w:szCs w:val="18"/>
-          <w:lang w:val="en-US"/>
-        </w:rPr>
-      </w:pPr>
-    </w:p>
-    <w:p>
-      <w:pPr>
-        <w:rPr>
           <w:rFonts w:eastAsia="Times New Roman" w:cstheme="minorHAnsi"/>
           <w:color w:val="000000"/>
           <w:sz w:val="18"/>
@@ -11839,7 +12363,7 @@
           <w:szCs w:val="18"/>
           <w:lang w:val="en-US"/>
         </w:rPr>
-        <w:t>Weighted criteria matrix:</w:t>
+        <w:t>4.2.1 + 4.2.2</w:t>
       </w:r>
     </w:p>
     <w:tbl>
@@ -13946,27 +14470,49 @@
       <w:pPr>
         <w:rPr>
           <w:rFonts w:eastAsia="Times New Roman" w:cstheme="minorHAnsi"/>
+          <w:b/>
           <w:color w:val="000000"/>
           <w:sz w:val="18"/>
           <w:szCs w:val="18"/>
-          <w:u w:val="single"/>
           <w:lang w:eastAsia="en-AU"/>
         </w:rPr>
       </w:pPr>
       <w:r>
         <w:rPr>
           <w:rFonts w:eastAsia="Times New Roman" w:cstheme="minorHAnsi"/>
+          <w:b/>
           <w:color w:val="000000"/>
           <w:sz w:val="18"/>
           <w:szCs w:val="18"/>
-          <w:u w:val="single"/>
           <w:lang w:eastAsia="en-AU"/>
         </w:rPr>
-        <w:t>Notes:</w:t>
+        <w:t>4.3</w:t>
       </w:r>
     </w:p>
     <w:p>
       <w:pPr>
+        <w:rPr>
+          <w:rFonts w:eastAsia="Times New Roman" w:cstheme="minorHAnsi"/>
+          <w:color w:val="000000"/>
+          <w:sz w:val="18"/>
+          <w:szCs w:val="18"/>
+          <w:lang w:eastAsia="en-AU"/>
+        </w:rPr>
+      </w:pPr>
+      <w:r>
+        <w:rPr>
+          <w:rFonts w:eastAsia="Times New Roman" w:cstheme="minorHAnsi"/>
+          <w:color w:val="000000"/>
+          <w:sz w:val="18"/>
+          <w:szCs w:val="18"/>
+          <w:lang w:eastAsia="en-AU"/>
+        </w:rPr>
+        <w:t>Notes</w:t>
+      </w:r>
+    </w:p>
+    <w:p>
+      <w:pPr>
+        <w:ind w:firstLine="720"/>
         <w:rPr>
           <w:rFonts w:eastAsia="Times New Roman" w:cstheme="minorHAnsi"/>
           <w:color w:val="000000"/>
@@ -13988,6 +14534,7 @@
     </w:p>
     <w:p>
       <w:pPr>
+        <w:ind w:firstLine="720"/>
         <w:rPr>
           <w:rFonts w:eastAsia="Times New Roman" w:cstheme="minorHAnsi"/>
           <w:color w:val="000000"/>
@@ -14009,6 +14556,7 @@
     </w:p>
     <w:p>
       <w:pPr>
+        <w:ind w:firstLine="720"/>
         <w:rPr>
           <w:rFonts w:eastAsia="Times New Roman" w:cstheme="minorHAnsi"/>
           <w:color w:val="000000"/>
@@ -14030,6 +14578,7 @@
     </w:p>
     <w:p>
       <w:pPr>
+        <w:ind w:firstLine="720"/>
         <w:rPr>
           <w:rFonts w:eastAsia="Times New Roman" w:cstheme="minorHAnsi"/>
           <w:color w:val="000000"/>
@@ -14046,6 +14595,7 @@
           <w:szCs w:val="18"/>
           <w:lang w:eastAsia="en-AU"/>
         </w:rPr>
+        <w:lastRenderedPageBreak/>
         <w:t>Having the file drop out of the menu takes space from the graph and is anaesthetics.</w:t>
       </w:r>
     </w:p>
@@ -14063,31 +14613,7 @@
     <w:p>
       <w:pPr>
         <w:rPr>
-          <w:rFonts w:eastAsia="Times New Roman" w:cstheme="minorHAnsi"/>
-          <w:color w:val="000000"/>
-          <w:sz w:val="18"/>
-          <w:szCs w:val="18"/>
-          <w:lang w:eastAsia="en-AU"/>
-        </w:rPr>
-      </w:pPr>
-    </w:p>
-    <w:p>
-      <w:pPr>
-        <w:rPr>
-          <w:rFonts w:cstheme="minorHAnsi"/>
-          <w:color w:val="000000" w:themeColor="text1"/>
-          <w:sz w:val="18"/>
-          <w:szCs w:val="18"/>
-          <w:u w:val="single"/>
-          <w:lang w:val="en-US"/>
-        </w:rPr>
-      </w:pPr>
-    </w:p>
-    <w:p>
-      <w:pPr>
-        <w:rPr>
-          <w:rFonts w:cstheme="minorHAnsi"/>
-          <w:b/>
+          <w:rFonts w:cstheme="minorHAnsi"/>
           <w:color w:val="000000" w:themeColor="text1"/>
           <w:sz w:val="18"/>
           <w:szCs w:val="18"/>
@@ -14096,18 +14622,15 @@
       <w:r>
         <w:rPr>
           <w:rFonts w:cstheme="minorHAnsi"/>
-          <w:b/>
-          <w:color w:val="000000" w:themeColor="text1"/>
-          <w:sz w:val="18"/>
-          <w:szCs w:val="18"/>
-        </w:rPr>
-        <w:lastRenderedPageBreak/>
+          <w:color w:val="000000" w:themeColor="text1"/>
+          <w:sz w:val="18"/>
+          <w:szCs w:val="18"/>
+        </w:rPr>
         <w:t>Design a</w:t>
       </w:r>
       <w:r>
         <w:rPr>
           <w:rFonts w:cstheme="minorHAnsi"/>
-          <w:b/>
           <w:color w:val="000000" w:themeColor="text1"/>
           <w:sz w:val="18"/>
           <w:szCs w:val="18"/>
@@ -14117,6 +14640,7 @@
     </w:p>
     <w:p>
       <w:pPr>
+        <w:ind w:firstLine="720"/>
         <w:rPr>
           <w:rFonts w:cstheme="minorHAnsi"/>
           <w:color w:val="000000" w:themeColor="text1"/>
@@ -14143,21 +14667,9 @@
           <w:szCs w:val="18"/>
         </w:rPr>
       </w:pPr>
-    </w:p>
-    <w:p>
-      <w:pPr>
-        <w:rPr>
-          <w:rFonts w:cstheme="minorHAnsi"/>
-          <w:b/>
-          <w:color w:val="000000" w:themeColor="text1"/>
-          <w:sz w:val="18"/>
-          <w:szCs w:val="18"/>
-        </w:rPr>
-      </w:pPr>
       <w:r>
         <w:rPr>
           <w:rFonts w:cstheme="minorHAnsi"/>
-          <w:b/>
           <w:color w:val="000000" w:themeColor="text1"/>
           <w:sz w:val="18"/>
           <w:szCs w:val="18"/>
@@ -14167,6 +14679,7 @@
     </w:p>
     <w:p>
       <w:pPr>
+        <w:ind w:firstLine="720"/>
         <w:rPr>
           <w:rFonts w:cstheme="minorHAnsi"/>
           <w:color w:val="000000" w:themeColor="text1"/>
@@ -14186,29 +14699,9 @@
     </w:p>
     <w:p>
       <w:pPr>
-        <w:rPr>
-          <w:rFonts w:cstheme="minorHAnsi"/>
-          <w:color w:val="000000" w:themeColor="text1"/>
-          <w:sz w:val="18"/>
-          <w:szCs w:val="18"/>
-        </w:rPr>
-      </w:pPr>
-    </w:p>
-    <w:p>
-      <w:pPr>
-        <w:rPr>
-          <w:rFonts w:cstheme="minorHAnsi"/>
-          <w:color w:val="000000" w:themeColor="text1"/>
-          <w:sz w:val="18"/>
-          <w:szCs w:val="18"/>
-        </w:rPr>
-      </w:pPr>
-    </w:p>
-    <w:p>
-      <w:pPr>
-        <w:rPr>
-          <w:rFonts w:cstheme="minorHAnsi"/>
-          <w:b/>
+        <w:ind w:firstLine="720"/>
+        <w:rPr>
+          <w:rFonts w:cstheme="minorHAnsi"/>
           <w:color w:val="000000" w:themeColor="text1"/>
           <w:sz w:val="18"/>
           <w:szCs w:val="18"/>
@@ -14217,16 +14710,16 @@
       <w:r>
         <w:rPr>
           <w:rFonts w:cstheme="minorHAnsi"/>
-          <w:b/>
-          <w:color w:val="000000" w:themeColor="text1"/>
-          <w:sz w:val="18"/>
-          <w:szCs w:val="18"/>
-        </w:rPr>
-        <w:t>Criteria 5 and 6</w:t>
+          <w:color w:val="000000" w:themeColor="text1"/>
+          <w:sz w:val="18"/>
+          <w:szCs w:val="18"/>
+        </w:rPr>
+        <w:t>Help will open Flies where the user can search through documentation rather than in the application</w:t>
       </w:r>
     </w:p>
     <w:p>
       <w:pPr>
+        <w:ind w:firstLine="720"/>
         <w:rPr>
           <w:rFonts w:cstheme="minorHAnsi"/>
           <w:color w:val="000000" w:themeColor="text1"/>
@@ -14241,23 +14734,14 @@
           <w:sz w:val="18"/>
           <w:szCs w:val="18"/>
         </w:rPr>
-        <w:t xml:space="preserve">Construction </w:t>
+        <w:t>The addition of a toolbar means the graph can be manipulated</w:t>
       </w:r>
     </w:p>
     <w:p>
       <w:pPr>
         <w:rPr>
           <w:rFonts w:cstheme="minorHAnsi"/>
-          <w:color w:val="000000" w:themeColor="text1"/>
-          <w:sz w:val="18"/>
-          <w:szCs w:val="18"/>
-        </w:rPr>
-      </w:pPr>
-    </w:p>
-    <w:p>
-      <w:pPr>
-        <w:rPr>
-          <w:rFonts w:cstheme="minorHAnsi"/>
+          <w:b/>
           <w:color w:val="000000" w:themeColor="text1"/>
           <w:sz w:val="18"/>
           <w:szCs w:val="18"/>
@@ -14266,35 +14750,19 @@
       <w:r>
         <w:rPr>
           <w:rFonts w:cstheme="minorHAnsi"/>
-          <w:color w:val="000000" w:themeColor="text1"/>
-          <w:sz w:val="18"/>
-          <w:szCs w:val="18"/>
-        </w:rPr>
-        <w:t>GitHub and OneDrive will be used as backups and GitHub f</w:t>
-      </w:r>
-      <w:r>
-        <w:rPr>
-          <w:rFonts w:cstheme="minorHAnsi"/>
-          <w:color w:val="000000" w:themeColor="text1"/>
-          <w:sz w:val="18"/>
-          <w:szCs w:val="18"/>
-        </w:rPr>
-        <w:t>or</w:t>
-      </w:r>
-      <w:r>
-        <w:rPr>
-          <w:rFonts w:cstheme="minorHAnsi"/>
-          <w:color w:val="000000" w:themeColor="text1"/>
-          <w:sz w:val="18"/>
-          <w:szCs w:val="18"/>
-        </w:rPr>
-        <w:t xml:space="preserve"> Version control</w:t>
+          <w:b/>
+          <w:color w:val="000000" w:themeColor="text1"/>
+          <w:sz w:val="18"/>
+          <w:szCs w:val="18"/>
+        </w:rPr>
+        <w:t>4 – Development of the software 30 marks</w:t>
       </w:r>
     </w:p>
     <w:p>
       <w:pPr>
         <w:rPr>
           <w:rFonts w:cstheme="minorHAnsi"/>
+          <w:b/>
           <w:color w:val="000000" w:themeColor="text1"/>
           <w:sz w:val="18"/>
           <w:szCs w:val="18"/>
@@ -14303,29 +14771,12 @@
       <w:r>
         <w:rPr>
           <w:rFonts w:cstheme="minorHAnsi"/>
-          <w:color w:val="000000" w:themeColor="text1"/>
-          <w:sz w:val="18"/>
-          <w:szCs w:val="18"/>
-        </w:rPr>
-        <w:t>E</w:t>
-      </w:r>
-      <w:r>
-        <w:rPr>
-          <w:rFonts w:cstheme="minorHAnsi"/>
-          <w:color w:val="000000" w:themeColor="text1"/>
-          <w:sz w:val="18"/>
-          <w:szCs w:val="18"/>
-        </w:rPr>
-        <w:t>xcel</w:t>
-      </w:r>
-      <w:r>
-        <w:rPr>
-          <w:rFonts w:cstheme="minorHAnsi"/>
-          <w:color w:val="000000" w:themeColor="text1"/>
-          <w:sz w:val="18"/>
-          <w:szCs w:val="18"/>
-        </w:rPr>
-        <w:t xml:space="preserve"> files will be how the data is stored</w:t>
+          <w:b/>
+          <w:color w:val="000000" w:themeColor="text1"/>
+          <w:sz w:val="18"/>
+          <w:szCs w:val="18"/>
+        </w:rPr>
+        <w:t>4.1</w:t>
       </w:r>
     </w:p>
     <w:p>
@@ -14337,16 +14788,6 @@
           <w:szCs w:val="18"/>
         </w:rPr>
       </w:pPr>
-    </w:p>
-    <w:p>
-      <w:pPr>
-        <w:rPr>
-          <w:rFonts w:cstheme="minorHAnsi"/>
-          <w:color w:val="000000" w:themeColor="text1"/>
-          <w:sz w:val="18"/>
-          <w:szCs w:val="18"/>
-        </w:rPr>
-      </w:pPr>
       <w:r>
         <w:rPr>
           <w:rFonts w:cstheme="minorHAnsi"/>
@@ -14354,13 +14795,14 @@
           <w:sz w:val="18"/>
           <w:szCs w:val="18"/>
         </w:rPr>
-        <w:t>Usability test plan:</w:t>
+        <w:t>Git and OneDrive were implemented as mentioned</w:t>
       </w:r>
     </w:p>
     <w:p>
       <w:pPr>
         <w:rPr>
           <w:rFonts w:cstheme="minorHAnsi"/>
+          <w:b/>
           <w:color w:val="000000" w:themeColor="text1"/>
           <w:sz w:val="18"/>
           <w:szCs w:val="18"/>
@@ -14369,11 +14811,12 @@
       <w:r>
         <w:rPr>
           <w:rFonts w:cstheme="minorHAnsi"/>
-          <w:color w:val="000000" w:themeColor="text1"/>
-          <w:sz w:val="18"/>
-          <w:szCs w:val="18"/>
-        </w:rPr>
-        <w:t>Functional requirements should be fulfilled</w:t>
+          <w:b/>
+          <w:color w:val="000000" w:themeColor="text1"/>
+          <w:sz w:val="18"/>
+          <w:szCs w:val="18"/>
+        </w:rPr>
+        <w:t>4.2</w:t>
       </w:r>
     </w:p>
     <w:p>
@@ -14392,32 +14835,14 @@
           <w:sz w:val="18"/>
           <w:szCs w:val="18"/>
         </w:rPr>
-        <w:t>Non</w:t>
-      </w:r>
-      <w:r>
-        <w:rPr>
-          <w:rFonts w:cstheme="minorHAnsi"/>
-          <w:color w:val="000000" w:themeColor="text1"/>
-          <w:sz w:val="18"/>
-          <w:szCs w:val="18"/>
-        </w:rPr>
-        <w:t>-functional requirements like the</w:t>
+        <w:t>Excels are used for date storage.</w:t>
       </w:r>
     </w:p>
     <w:p>
       <w:pPr>
         <w:rPr>
           <w:rFonts w:cstheme="minorHAnsi"/>
-          <w:color w:val="000000" w:themeColor="text1"/>
-          <w:sz w:val="18"/>
-          <w:szCs w:val="18"/>
-        </w:rPr>
-      </w:pPr>
-    </w:p>
-    <w:p>
-      <w:pPr>
-        <w:rPr>
-          <w:rFonts w:cstheme="minorHAnsi"/>
+          <w:b/>
           <w:color w:val="000000" w:themeColor="text1"/>
           <w:sz w:val="18"/>
           <w:szCs w:val="18"/>
@@ -14426,11 +14851,12 @@
       <w:r>
         <w:rPr>
           <w:rFonts w:cstheme="minorHAnsi"/>
-          <w:color w:val="000000" w:themeColor="text1"/>
-          <w:sz w:val="18"/>
-          <w:szCs w:val="18"/>
-        </w:rPr>
-        <w:t>Testing should take around half an hour and be rerun if after changes</w:t>
+          <w:b/>
+          <w:color w:val="000000" w:themeColor="text1"/>
+          <w:sz w:val="18"/>
+          <w:szCs w:val="18"/>
+        </w:rPr>
+        <w:t>4.3 – 4.5</w:t>
       </w:r>
     </w:p>
     <w:p>
@@ -14449,23 +14875,23 @@
           <w:sz w:val="18"/>
           <w:szCs w:val="18"/>
         </w:rPr>
-        <w:t>A computer is all that is required</w:t>
+        <w:t xml:space="preserve">This involved the UI, data and logic. A note on the </w:t>
+      </w:r>
+      <w:r>
+        <w:rPr>
+          <w:rFonts w:cstheme="minorHAnsi"/>
+          <w:color w:val="000000" w:themeColor="text1"/>
+          <w:sz w:val="18"/>
+          <w:szCs w:val="18"/>
+        </w:rPr>
+        <w:t>Data validation, rather than testing for any errors the program simply reads 0 for the file if it can not extract data and has no range checking. This makes the program simpler and means it is more reliable.</w:t>
       </w:r>
     </w:p>
     <w:p>
       <w:pPr>
         <w:rPr>
           <w:rFonts w:cstheme="minorHAnsi"/>
-          <w:color w:val="000000" w:themeColor="text1"/>
-          <w:sz w:val="18"/>
-          <w:szCs w:val="18"/>
-        </w:rPr>
-      </w:pPr>
-    </w:p>
-    <w:p>
-      <w:pPr>
-        <w:rPr>
-          <w:rFonts w:cstheme="minorHAnsi"/>
+          <w:b/>
           <w:color w:val="000000" w:themeColor="text1"/>
           <w:sz w:val="18"/>
           <w:szCs w:val="18"/>
@@ -14474,11 +14900,12 @@
       <w:r>
         <w:rPr>
           <w:rFonts w:cstheme="minorHAnsi"/>
-          <w:color w:val="000000" w:themeColor="text1"/>
-          <w:sz w:val="18"/>
-          <w:szCs w:val="18"/>
-        </w:rPr>
-        <w:t>A member of CCC will test the solution</w:t>
+          <w:b/>
+          <w:color w:val="000000" w:themeColor="text1"/>
+          <w:sz w:val="18"/>
+          <w:szCs w:val="18"/>
+        </w:rPr>
+        <w:t>4.6</w:t>
       </w:r>
     </w:p>
     <w:p>
@@ -14497,23 +14924,14 @@
           <w:sz w:val="18"/>
           <w:szCs w:val="18"/>
         </w:rPr>
-        <w:t>They will be the most likely users of the software</w:t>
+        <w:t>Testing solution.</w:t>
       </w:r>
     </w:p>
     <w:p>
       <w:pPr>
         <w:rPr>
           <w:rFonts w:cstheme="minorHAnsi"/>
-          <w:color w:val="000000" w:themeColor="text1"/>
-          <w:sz w:val="18"/>
-          <w:szCs w:val="18"/>
-        </w:rPr>
-      </w:pPr>
-    </w:p>
-    <w:p>
-      <w:pPr>
-        <w:rPr>
-          <w:rFonts w:cstheme="minorHAnsi"/>
+          <w:b/>
           <w:color w:val="000000" w:themeColor="text1"/>
           <w:sz w:val="18"/>
           <w:szCs w:val="18"/>
@@ -14522,11 +14940,12 @@
       <w:r>
         <w:rPr>
           <w:rFonts w:cstheme="minorHAnsi"/>
-          <w:color w:val="000000" w:themeColor="text1"/>
-          <w:sz w:val="18"/>
-          <w:szCs w:val="18"/>
-        </w:rPr>
-        <w:t>Testing should consider ease of use and measure this through questionaries and observation</w:t>
+          <w:b/>
+          <w:color w:val="000000" w:themeColor="text1"/>
+          <w:sz w:val="18"/>
+          <w:szCs w:val="18"/>
+        </w:rPr>
+        <w:t>4.7</w:t>
       </w:r>
     </w:p>
     <w:p>
@@ -14538,16 +14957,6 @@
           <w:szCs w:val="18"/>
         </w:rPr>
       </w:pPr>
-    </w:p>
-    <w:p>
-      <w:pPr>
-        <w:rPr>
-          <w:rFonts w:cstheme="minorHAnsi"/>
-          <w:color w:val="000000" w:themeColor="text1"/>
-          <w:sz w:val="18"/>
-          <w:szCs w:val="18"/>
-        </w:rPr>
-      </w:pPr>
       <w:r>
         <w:rPr>
           <w:rFonts w:cstheme="minorHAnsi"/>
@@ -14555,16 +14964,7 @@
           <w:sz w:val="18"/>
           <w:szCs w:val="18"/>
         </w:rPr>
-        <w:t xml:space="preserve">User </w:t>
-      </w:r>
-      <w:r>
-        <w:rPr>
-          <w:rFonts w:cstheme="minorHAnsi"/>
-          <w:color w:val="000000" w:themeColor="text1"/>
-          <w:sz w:val="18"/>
-          <w:szCs w:val="18"/>
-        </w:rPr>
-        <w:t>testing</w:t>
+        <w:t>Testing usability</w:t>
       </w:r>
       <w:bookmarkStart w:id="1" w:name="_GoBack"/>
       <w:bookmarkEnd w:id="1"/>
@@ -14586,155 +14986,6 @@
           <w:color w:val="000000" w:themeColor="text1"/>
           <w:sz w:val="18"/>
           <w:szCs w:val="18"/>
-        </w:rPr>
-      </w:pPr>
-    </w:p>
-    <w:p>
-      <w:pPr>
-        <w:rPr>
-          <w:rFonts w:cstheme="minorHAnsi"/>
-          <w:color w:val="000000" w:themeColor="text1"/>
-          <w:sz w:val="18"/>
-          <w:szCs w:val="18"/>
-        </w:rPr>
-      </w:pPr>
-    </w:p>
-    <w:p>
-      <w:pPr>
-        <w:rPr>
-          <w:rFonts w:cstheme="minorHAnsi"/>
-          <w:color w:val="000000" w:themeColor="text1"/>
-          <w:sz w:val="18"/>
-          <w:szCs w:val="18"/>
-        </w:rPr>
-      </w:pPr>
-    </w:p>
-    <w:p>
-      <w:pPr>
-        <w:rPr>
-          <w:rFonts w:cstheme="minorHAnsi"/>
-          <w:color w:val="000000" w:themeColor="text1"/>
-          <w:sz w:val="18"/>
-          <w:szCs w:val="18"/>
-        </w:rPr>
-      </w:pPr>
-    </w:p>
-    <w:p>
-      <w:pPr>
-        <w:rPr>
-          <w:rFonts w:cstheme="minorHAnsi"/>
-          <w:color w:val="000000" w:themeColor="text1"/>
-          <w:sz w:val="18"/>
-          <w:szCs w:val="18"/>
-        </w:rPr>
-      </w:pPr>
-    </w:p>
-    <w:p>
-      <w:pPr>
-        <w:rPr>
-          <w:rFonts w:cstheme="minorHAnsi"/>
-          <w:b/>
-          <w:color w:val="000000" w:themeColor="text1"/>
-          <w:sz w:val="18"/>
-          <w:szCs w:val="18"/>
-        </w:rPr>
-      </w:pPr>
-      <w:r>
-        <w:rPr>
-          <w:rFonts w:cstheme="minorHAnsi"/>
-          <w:b/>
-          <w:color w:val="000000" w:themeColor="text1"/>
-          <w:sz w:val="18"/>
-          <w:szCs w:val="18"/>
-        </w:rPr>
-        <w:t>Criteria 7</w:t>
-      </w:r>
-    </w:p>
-    <w:p>
-      <w:pPr>
-        <w:rPr>
-          <w:rFonts w:cstheme="minorHAnsi"/>
-          <w:color w:val="000000" w:themeColor="text1"/>
-          <w:sz w:val="18"/>
-          <w:szCs w:val="18"/>
-        </w:rPr>
-      </w:pPr>
-      <w:r>
-        <w:rPr>
-          <w:rFonts w:cstheme="minorHAnsi"/>
-          <w:color w:val="000000" w:themeColor="text1"/>
-          <w:sz w:val="18"/>
-          <w:szCs w:val="18"/>
-        </w:rPr>
-        <w:t>Testing</w:t>
-      </w:r>
-    </w:p>
-    <w:p>
-      <w:pPr>
-        <w:rPr>
-          <w:rFonts w:cstheme="minorHAnsi"/>
-          <w:color w:val="000000" w:themeColor="text1"/>
-          <w:sz w:val="18"/>
-          <w:szCs w:val="18"/>
-        </w:rPr>
-      </w:pPr>
-    </w:p>
-    <w:p>
-      <w:pPr>
-        <w:rPr>
-          <w:rFonts w:cstheme="minorHAnsi"/>
-          <w:color w:val="000000" w:themeColor="text1"/>
-          <w:sz w:val="18"/>
-          <w:szCs w:val="18"/>
-        </w:rPr>
-      </w:pPr>
-    </w:p>
-    <w:p>
-      <w:pPr>
-        <w:rPr>
-          <w:rFonts w:cstheme="minorHAnsi"/>
-          <w:color w:val="000000" w:themeColor="text1"/>
-          <w:sz w:val="18"/>
-          <w:szCs w:val="18"/>
-        </w:rPr>
-      </w:pPr>
-    </w:p>
-    <w:p>
-      <w:pPr>
-        <w:rPr>
-          <w:rFonts w:cstheme="minorHAnsi"/>
-          <w:sz w:val="18"/>
-          <w:szCs w:val="18"/>
-        </w:rPr>
-      </w:pPr>
-    </w:p>
-    <w:p>
-      <w:pPr>
-        <w:rPr>
-          <w:rFonts w:cstheme="minorHAnsi"/>
-          <w:b/>
-          <w:sz w:val="18"/>
-          <w:szCs w:val="18"/>
-        </w:rPr>
-      </w:pPr>
-    </w:p>
-    <w:p>
-      <w:pPr>
-        <w:rPr>
-          <w:rFonts w:cstheme="minorHAnsi"/>
-          <w:b/>
-          <w:sz w:val="18"/>
-          <w:szCs w:val="18"/>
-        </w:rPr>
-      </w:pPr>
-    </w:p>
-    <w:p>
-      <w:pPr>
-        <w:rPr>
-          <w:rFonts w:cstheme="minorHAnsi"/>
-          <w:sz w:val="18"/>
-          <w:szCs w:val="18"/>
-          <w:lang w:val="en-US"/>
         </w:rPr>
       </w:pPr>
     </w:p>
@@ -15452,6 +15703,25 @@
       <w:szCs w:val="18"/>
     </w:rPr>
   </w:style>
+  <w:style w:type="table" w:styleId="TableGrid">
+    <w:name w:val="Table Grid"/>
+    <w:basedOn w:val="TableNormal"/>
+    <w:uiPriority w:val="39"/>
+    <w:rsid w:val="009544AC"/>
+    <w:pPr>
+      <w:spacing w:after="0" w:line="240" w:lineRule="auto"/>
+    </w:pPr>
+    <w:tblPr>
+      <w:tblBorders>
+        <w:top w:val="single" w:sz="4" w:space="0" w:color="auto"/>
+        <w:left w:val="single" w:sz="4" w:space="0" w:color="auto"/>
+        <w:bottom w:val="single" w:sz="4" w:space="0" w:color="auto"/>
+        <w:right w:val="single" w:sz="4" w:space="0" w:color="auto"/>
+        <w:insideH w:val="single" w:sz="4" w:space="0" w:color="auto"/>
+        <w:insideV w:val="single" w:sz="4" w:space="0" w:color="auto"/>
+      </w:tblBorders>
+    </w:tblPr>
+  </w:style>
 </w:styles>
 </file>
 
@@ -15782,7 +16052,7 @@
 </file>
 
 <file path=customXml/itemProps1.xml><?xml version="1.0" encoding="utf-8"?>
-<ds:datastoreItem xmlns:ds="http://schemas.openxmlformats.org/officeDocument/2006/customXml" ds:itemID="{246BC940-3808-45C7-855E-692479632B6F}">
+<ds:datastoreItem xmlns:ds="http://schemas.openxmlformats.org/officeDocument/2006/customXml" ds:itemID="{4968FC80-8929-476B-B298-4AAD5692E466}">
   <ds:schemaRefs>
     <ds:schemaRef ds:uri="http://schemas.openxmlformats.org/officeDocument/2006/bibliography"/>
   </ds:schemaRefs>

--- a/Documentation/SAT.docx
+++ b/Documentation/SAT.docx
@@ -14966,8 +14966,3278 @@
         </w:rPr>
         <w:t>Testing usability</w:t>
       </w:r>
+      <w:r>
+        <w:rPr>
+          <w:rFonts w:cstheme="minorHAnsi"/>
+          <w:color w:val="000000" w:themeColor="text1"/>
+          <w:sz w:val="18"/>
+          <w:szCs w:val="18"/>
+        </w:rPr>
+        <w:t>:</w:t>
+      </w:r>
+    </w:p>
+    <w:p>
+      <w:pPr>
+        <w:rPr>
+          <w:rFonts w:cstheme="minorHAnsi"/>
+          <w:color w:val="000000" w:themeColor="text1"/>
+          <w:sz w:val="18"/>
+          <w:szCs w:val="18"/>
+        </w:rPr>
+      </w:pPr>
+      <w:r>
+        <w:rPr>
+          <w:rFonts w:cstheme="minorHAnsi"/>
+          <w:color w:val="000000" w:themeColor="text1"/>
+          <w:sz w:val="18"/>
+          <w:szCs w:val="18"/>
+        </w:rPr>
+        <w:t>Functional requirements like graphing and recommendations will obviously be tested, as well as non-functional requirements like performance and reliability.</w:t>
+      </w:r>
+    </w:p>
+    <w:p>
+      <w:pPr>
+        <w:rPr>
+          <w:rFonts w:cstheme="minorHAnsi"/>
+          <w:color w:val="000000" w:themeColor="text1"/>
+          <w:sz w:val="18"/>
+          <w:szCs w:val="18"/>
+        </w:rPr>
+      </w:pPr>
+      <w:r>
+        <w:rPr>
+          <w:rFonts w:cstheme="minorHAnsi"/>
+          <w:color w:val="000000" w:themeColor="text1"/>
+          <w:sz w:val="18"/>
+          <w:szCs w:val="18"/>
+        </w:rPr>
+        <w:t>Tests will be carried out on CCC office employees, those most likely to use the software.</w:t>
+      </w:r>
+    </w:p>
+    <w:p>
+      <w:pPr>
+        <w:rPr>
+          <w:rFonts w:cstheme="minorHAnsi"/>
+          <w:color w:val="000000" w:themeColor="text1"/>
+          <w:sz w:val="18"/>
+          <w:szCs w:val="18"/>
+        </w:rPr>
+      </w:pPr>
+      <w:r>
+        <w:rPr>
+          <w:rFonts w:cstheme="minorHAnsi"/>
+          <w:color w:val="000000" w:themeColor="text1"/>
+          <w:sz w:val="18"/>
+          <w:szCs w:val="18"/>
+        </w:rPr>
+        <w:t>Test metrics will include time to decide and how many mistakes they made in navigating the UI.</w:t>
+      </w:r>
+    </w:p>
+    <w:p>
+      <w:pPr>
+        <w:rPr>
+          <w:rFonts w:cstheme="minorHAnsi"/>
+          <w:color w:val="000000" w:themeColor="text1"/>
+          <w:sz w:val="18"/>
+          <w:szCs w:val="18"/>
+        </w:rPr>
+      </w:pPr>
+      <w:r>
+        <w:rPr>
+          <w:rFonts w:cstheme="minorHAnsi"/>
+          <w:color w:val="000000" w:themeColor="text1"/>
+          <w:sz w:val="18"/>
+          <w:szCs w:val="18"/>
+        </w:rPr>
+        <w:t>The following list of questions will also be used:</w:t>
+      </w:r>
+    </w:p>
+    <w:p>
+      <w:pPr>
+        <w:rPr>
+          <w:rFonts w:cstheme="minorHAnsi"/>
+          <w:color w:val="000000" w:themeColor="text1"/>
+          <w:sz w:val="18"/>
+          <w:szCs w:val="18"/>
+        </w:rPr>
+      </w:pPr>
+      <w:r>
+        <w:rPr>
+          <w:rFonts w:cstheme="minorHAnsi"/>
+          <w:color w:val="000000" w:themeColor="text1"/>
+          <w:sz w:val="18"/>
+          <w:szCs w:val="18"/>
+        </w:rPr>
+        <w:tab/>
+        <w:t>How would you rate this software’s usability?</w:t>
+      </w:r>
+    </w:p>
+    <w:p>
+      <w:pPr>
+        <w:rPr>
+          <w:rFonts w:cstheme="minorHAnsi"/>
+          <w:color w:val="000000" w:themeColor="text1"/>
+          <w:sz w:val="18"/>
+          <w:szCs w:val="18"/>
+        </w:rPr>
+      </w:pPr>
+      <w:r>
+        <w:rPr>
+          <w:rFonts w:cstheme="minorHAnsi"/>
+          <w:color w:val="000000" w:themeColor="text1"/>
+          <w:sz w:val="18"/>
+          <w:szCs w:val="18"/>
+        </w:rPr>
+        <w:tab/>
+        <w:t>Is there any way you could see it improved?</w:t>
+      </w:r>
+    </w:p>
+    <w:p>
+      <w:pPr>
+        <w:rPr>
+          <w:rFonts w:cstheme="minorHAnsi"/>
+          <w:color w:val="000000" w:themeColor="text1"/>
+          <w:sz w:val="18"/>
+          <w:szCs w:val="18"/>
+        </w:rPr>
+      </w:pPr>
+      <w:r>
+        <w:rPr>
+          <w:rFonts w:cstheme="minorHAnsi"/>
+          <w:color w:val="000000" w:themeColor="text1"/>
+          <w:sz w:val="18"/>
+          <w:szCs w:val="18"/>
+        </w:rPr>
+        <w:tab/>
+        <w:t>Does it complete its function?</w:t>
+      </w:r>
+    </w:p>
+    <w:p>
+      <w:pPr>
+        <w:rPr>
+          <w:rFonts w:cstheme="minorHAnsi"/>
+          <w:color w:val="000000" w:themeColor="text1"/>
+          <w:sz w:val="18"/>
+          <w:szCs w:val="18"/>
+        </w:rPr>
+      </w:pPr>
+      <w:r>
+        <w:rPr>
+          <w:rFonts w:cstheme="minorHAnsi"/>
+          <w:color w:val="000000" w:themeColor="text1"/>
+          <w:sz w:val="18"/>
+          <w:szCs w:val="18"/>
+        </w:rPr>
+        <w:tab/>
+        <w:t>Is there anything you would change to make it more functional?</w:t>
+      </w:r>
+    </w:p>
+    <w:p>
+      <w:pPr>
+        <w:rPr>
+          <w:rFonts w:cstheme="minorHAnsi"/>
+          <w:color w:val="000000" w:themeColor="text1"/>
+          <w:sz w:val="18"/>
+          <w:szCs w:val="18"/>
+        </w:rPr>
+      </w:pPr>
+      <w:r>
+        <w:rPr>
+          <w:rFonts w:cstheme="minorHAnsi"/>
+          <w:color w:val="000000" w:themeColor="text1"/>
+          <w:sz w:val="18"/>
+          <w:szCs w:val="18"/>
+        </w:rPr>
+        <w:tab/>
+      </w:r>
+    </w:p>
+    <w:p>
+      <w:pPr>
+        <w:rPr>
+          <w:rFonts w:cstheme="minorHAnsi"/>
+          <w:color w:val="000000" w:themeColor="text1"/>
+          <w:sz w:val="18"/>
+          <w:szCs w:val="18"/>
+        </w:rPr>
+      </w:pPr>
+    </w:p>
+    <w:p>
+      <w:pPr>
+        <w:rPr>
+          <w:rFonts w:cstheme="minorHAnsi"/>
+          <w:color w:val="000000" w:themeColor="text1"/>
+          <w:sz w:val="18"/>
+          <w:szCs w:val="18"/>
+        </w:rPr>
+      </w:pPr>
+    </w:p>
+    <w:p>
+      <w:pPr>
+        <w:rPr>
+          <w:rFonts w:cstheme="minorHAnsi"/>
+          <w:color w:val="000000" w:themeColor="text1"/>
+          <w:sz w:val="18"/>
+          <w:szCs w:val="18"/>
+        </w:rPr>
+      </w:pPr>
+    </w:p>
+    <w:p>
+      <w:pPr>
+        <w:rPr>
+          <w:rFonts w:cstheme="minorHAnsi"/>
+          <w:color w:val="000000" w:themeColor="text1"/>
+          <w:sz w:val="18"/>
+          <w:szCs w:val="18"/>
+        </w:rPr>
+      </w:pPr>
+    </w:p>
+    <w:p>
+      <w:pPr>
+        <w:rPr>
+          <w:rFonts w:cstheme="minorHAnsi"/>
+          <w:color w:val="000000" w:themeColor="text1"/>
+          <w:sz w:val="18"/>
+          <w:szCs w:val="18"/>
+        </w:rPr>
+      </w:pPr>
+    </w:p>
+    <w:p>
+      <w:pPr>
+        <w:rPr>
+          <w:rFonts w:cstheme="minorHAnsi"/>
+          <w:color w:val="000000" w:themeColor="text1"/>
+          <w:sz w:val="18"/>
+          <w:szCs w:val="18"/>
+        </w:rPr>
+      </w:pPr>
+    </w:p>
+    <w:p>
+      <w:pPr>
+        <w:rPr>
+          <w:rFonts w:cstheme="minorHAnsi"/>
+          <w:color w:val="000000" w:themeColor="text1"/>
+          <w:sz w:val="18"/>
+          <w:szCs w:val="18"/>
+        </w:rPr>
+      </w:pPr>
+    </w:p>
+    <w:p>
+      <w:pPr>
+        <w:rPr>
+          <w:rFonts w:cstheme="minorHAnsi"/>
+          <w:b/>
+          <w:color w:val="000000" w:themeColor="text1"/>
+          <w:sz w:val="18"/>
+          <w:szCs w:val="18"/>
+        </w:rPr>
+      </w:pPr>
+      <w:r>
+        <w:rPr>
+          <w:rFonts w:cstheme="minorHAnsi"/>
+          <w:b/>
+          <w:color w:val="000000" w:themeColor="text1"/>
+          <w:sz w:val="18"/>
+          <w:szCs w:val="18"/>
+        </w:rPr>
+        <w:t>4.8</w:t>
+      </w:r>
+    </w:p>
+    <w:p>
+      <w:pPr>
+        <w:rPr>
+          <w:rFonts w:cstheme="minorHAnsi"/>
+          <w:color w:val="000000" w:themeColor="text1"/>
+          <w:sz w:val="18"/>
+          <w:szCs w:val="18"/>
+        </w:rPr>
+      </w:pPr>
+      <w:r>
+        <w:rPr>
+          <w:rFonts w:cstheme="minorHAnsi"/>
+          <w:color w:val="000000" w:themeColor="text1"/>
+          <w:sz w:val="18"/>
+          <w:szCs w:val="18"/>
+        </w:rPr>
+        <w:t>User 1</w:t>
+      </w:r>
+    </w:p>
+    <w:tbl>
+      <w:tblPr>
+        <w:tblW w:w="5944" w:type="dxa"/>
+        <w:tblLayout w:type="fixed"/>
+        <w:tblLook w:val="04A0" w:firstRow="1" w:lastRow="0" w:firstColumn="1" w:lastColumn="0" w:noHBand="0" w:noVBand="1"/>
+      </w:tblPr>
+      <w:tblGrid>
+        <w:gridCol w:w="907"/>
+        <w:gridCol w:w="1103"/>
+        <w:gridCol w:w="1382"/>
+        <w:gridCol w:w="2552"/>
+      </w:tblGrid>
+      <w:tr>
+        <w:trPr>
+          <w:trHeight w:val="490"/>
+        </w:trPr>
+        <w:tc>
+          <w:tcPr>
+            <w:tcW w:w="907" w:type="dxa"/>
+            <w:tcBorders>
+              <w:top w:val="single" w:sz="8" w:space="0" w:color="auto"/>
+              <w:left w:val="single" w:sz="8" w:space="0" w:color="auto"/>
+              <w:bottom w:val="single" w:sz="8" w:space="0" w:color="auto"/>
+              <w:right w:val="single" w:sz="8" w:space="0" w:color="auto"/>
+            </w:tcBorders>
+            <w:shd w:val="clear" w:color="auto" w:fill="auto"/>
+            <w:vAlign w:val="center"/>
+            <w:hideMark/>
+          </w:tcPr>
+          <w:p>
+            <w:pPr>
+              <w:spacing w:after="0" w:line="240" w:lineRule="auto"/>
+              <w:rPr>
+                <w:rFonts w:ascii="Calibri" w:eastAsia="Times New Roman" w:hAnsi="Calibri" w:cs="Calibri"/>
+                <w:b/>
+                <w:bCs/>
+                <w:color w:val="000000"/>
+                <w:sz w:val="18"/>
+                <w:szCs w:val="18"/>
+                <w:lang w:eastAsia="en-AU"/>
+              </w:rPr>
+            </w:pPr>
+            <w:r>
+              <w:rPr>
+                <w:rFonts w:ascii="Calibri" w:eastAsia="Times New Roman" w:hAnsi="Calibri" w:cs="Calibri"/>
+                <w:b/>
+                <w:bCs/>
+                <w:color w:val="000000"/>
+                <w:sz w:val="18"/>
+                <w:szCs w:val="18"/>
+                <w:lang w:eastAsia="en-AU"/>
+              </w:rPr>
+              <w:t>Item Tested</w:t>
+            </w:r>
+          </w:p>
+        </w:tc>
+        <w:tc>
+          <w:tcPr>
+            <w:tcW w:w="1103" w:type="dxa"/>
+            <w:tcBorders>
+              <w:top w:val="single" w:sz="8" w:space="0" w:color="auto"/>
+              <w:left w:val="nil"/>
+              <w:bottom w:val="single" w:sz="8" w:space="0" w:color="auto"/>
+              <w:right w:val="single" w:sz="8" w:space="0" w:color="auto"/>
+            </w:tcBorders>
+            <w:shd w:val="clear" w:color="auto" w:fill="auto"/>
+            <w:vAlign w:val="center"/>
+            <w:hideMark/>
+          </w:tcPr>
+          <w:p>
+            <w:pPr>
+              <w:spacing w:after="0" w:line="240" w:lineRule="auto"/>
+              <w:rPr>
+                <w:rFonts w:ascii="Calibri" w:eastAsia="Times New Roman" w:hAnsi="Calibri" w:cs="Calibri"/>
+                <w:b/>
+                <w:bCs/>
+                <w:color w:val="000000"/>
+                <w:sz w:val="18"/>
+                <w:szCs w:val="18"/>
+                <w:lang w:eastAsia="en-AU"/>
+              </w:rPr>
+            </w:pPr>
+            <w:r>
+              <w:rPr>
+                <w:rFonts w:ascii="Calibri" w:eastAsia="Times New Roman" w:hAnsi="Calibri" w:cs="Calibri"/>
+                <w:b/>
+                <w:bCs/>
+                <w:color w:val="000000"/>
+                <w:sz w:val="18"/>
+                <w:szCs w:val="18"/>
+                <w:lang w:eastAsia="en-AU"/>
+              </w:rPr>
+              <w:t>Instructions</w:t>
+            </w:r>
+          </w:p>
+        </w:tc>
+        <w:tc>
+          <w:tcPr>
+            <w:tcW w:w="1382" w:type="dxa"/>
+            <w:tcBorders>
+              <w:top w:val="single" w:sz="8" w:space="0" w:color="auto"/>
+              <w:left w:val="nil"/>
+              <w:bottom w:val="single" w:sz="8" w:space="0" w:color="auto"/>
+              <w:right w:val="single" w:sz="8" w:space="0" w:color="auto"/>
+            </w:tcBorders>
+            <w:shd w:val="clear" w:color="auto" w:fill="auto"/>
+            <w:vAlign w:val="center"/>
+            <w:hideMark/>
+          </w:tcPr>
+          <w:p>
+            <w:pPr>
+              <w:spacing w:after="0" w:line="240" w:lineRule="auto"/>
+              <w:rPr>
+                <w:rFonts w:ascii="Calibri" w:eastAsia="Times New Roman" w:hAnsi="Calibri" w:cs="Calibri"/>
+                <w:b/>
+                <w:bCs/>
+                <w:color w:val="000000"/>
+                <w:sz w:val="18"/>
+                <w:szCs w:val="18"/>
+                <w:lang w:eastAsia="en-AU"/>
+              </w:rPr>
+            </w:pPr>
+            <w:r>
+              <w:rPr>
+                <w:rFonts w:ascii="Calibri" w:eastAsia="Times New Roman" w:hAnsi="Calibri" w:cs="Calibri"/>
+                <w:b/>
+                <w:bCs/>
+                <w:color w:val="000000"/>
+                <w:sz w:val="18"/>
+                <w:szCs w:val="18"/>
+                <w:lang w:eastAsia="en-AU"/>
+              </w:rPr>
+              <w:t>Success</w:t>
+            </w:r>
+          </w:p>
+        </w:tc>
+        <w:tc>
+          <w:tcPr>
+            <w:tcW w:w="2552" w:type="dxa"/>
+            <w:tcBorders>
+              <w:top w:val="single" w:sz="8" w:space="0" w:color="auto"/>
+              <w:left w:val="nil"/>
+              <w:bottom w:val="single" w:sz="8" w:space="0" w:color="auto"/>
+              <w:right w:val="single" w:sz="8" w:space="0" w:color="auto"/>
+            </w:tcBorders>
+            <w:shd w:val="clear" w:color="auto" w:fill="auto"/>
+            <w:vAlign w:val="center"/>
+            <w:hideMark/>
+          </w:tcPr>
+          <w:p>
+            <w:pPr>
+              <w:spacing w:after="0" w:line="240" w:lineRule="auto"/>
+              <w:rPr>
+                <w:rFonts w:ascii="Calibri" w:eastAsia="Times New Roman" w:hAnsi="Calibri" w:cs="Calibri"/>
+                <w:b/>
+                <w:bCs/>
+                <w:color w:val="000000"/>
+                <w:sz w:val="18"/>
+                <w:szCs w:val="18"/>
+                <w:lang w:eastAsia="en-AU"/>
+              </w:rPr>
+            </w:pPr>
+            <w:r>
+              <w:rPr>
+                <w:rFonts w:ascii="Calibri" w:eastAsia="Times New Roman" w:hAnsi="Calibri" w:cs="Calibri"/>
+                <w:b/>
+                <w:bCs/>
+                <w:color w:val="000000"/>
+                <w:sz w:val="18"/>
+                <w:szCs w:val="18"/>
+                <w:lang w:eastAsia="en-AU"/>
+              </w:rPr>
+              <w:t>Comments</w:t>
+            </w:r>
+          </w:p>
+        </w:tc>
+      </w:tr>
+      <w:tr>
+        <w:trPr>
+          <w:trHeight w:val="730"/>
+        </w:trPr>
+        <w:tc>
+          <w:tcPr>
+            <w:tcW w:w="907" w:type="dxa"/>
+            <w:tcBorders>
+              <w:top w:val="nil"/>
+              <w:left w:val="single" w:sz="8" w:space="0" w:color="auto"/>
+              <w:bottom w:val="single" w:sz="8" w:space="0" w:color="auto"/>
+              <w:right w:val="single" w:sz="8" w:space="0" w:color="auto"/>
+            </w:tcBorders>
+            <w:shd w:val="clear" w:color="auto" w:fill="auto"/>
+            <w:vAlign w:val="center"/>
+            <w:hideMark/>
+          </w:tcPr>
+          <w:p>
+            <w:pPr>
+              <w:spacing w:after="0" w:line="240" w:lineRule="auto"/>
+              <w:rPr>
+                <w:rFonts w:ascii="Calibri" w:eastAsia="Times New Roman" w:hAnsi="Calibri" w:cs="Calibri"/>
+                <w:color w:val="000000"/>
+                <w:sz w:val="18"/>
+                <w:szCs w:val="18"/>
+                <w:lang w:eastAsia="en-AU"/>
+              </w:rPr>
+            </w:pPr>
+            <w:r>
+              <w:rPr>
+                <w:rFonts w:ascii="Calibri" w:eastAsia="Times New Roman" w:hAnsi="Calibri" w:cs="Calibri"/>
+                <w:color w:val="000000"/>
+                <w:sz w:val="18"/>
+                <w:szCs w:val="18"/>
+                <w:lang w:eastAsia="en-AU"/>
+              </w:rPr>
+              <w:t>Opening files</w:t>
+            </w:r>
+          </w:p>
+        </w:tc>
+        <w:tc>
+          <w:tcPr>
+            <w:tcW w:w="1103" w:type="dxa"/>
+            <w:tcBorders>
+              <w:top w:val="nil"/>
+              <w:left w:val="nil"/>
+              <w:bottom w:val="single" w:sz="8" w:space="0" w:color="auto"/>
+              <w:right w:val="single" w:sz="8" w:space="0" w:color="auto"/>
+            </w:tcBorders>
+            <w:shd w:val="clear" w:color="auto" w:fill="auto"/>
+            <w:vAlign w:val="center"/>
+            <w:hideMark/>
+          </w:tcPr>
+          <w:p>
+            <w:pPr>
+              <w:spacing w:after="0" w:line="240" w:lineRule="auto"/>
+              <w:rPr>
+                <w:rFonts w:ascii="Calibri" w:eastAsia="Times New Roman" w:hAnsi="Calibri" w:cs="Calibri"/>
+                <w:color w:val="000000"/>
+                <w:sz w:val="18"/>
+                <w:szCs w:val="18"/>
+                <w:lang w:eastAsia="en-AU"/>
+              </w:rPr>
+            </w:pPr>
+            <w:r>
+              <w:rPr>
+                <w:rFonts w:ascii="Calibri" w:eastAsia="Times New Roman" w:hAnsi="Calibri" w:cs="Calibri"/>
+                <w:color w:val="000000"/>
+                <w:sz w:val="18"/>
+                <w:szCs w:val="18"/>
+                <w:lang w:eastAsia="en-AU"/>
+              </w:rPr>
+              <w:t>Select files from open menu</w:t>
+            </w:r>
+          </w:p>
+        </w:tc>
+        <w:tc>
+          <w:tcPr>
+            <w:tcW w:w="1382" w:type="dxa"/>
+            <w:tcBorders>
+              <w:top w:val="nil"/>
+              <w:left w:val="nil"/>
+              <w:bottom w:val="single" w:sz="8" w:space="0" w:color="auto"/>
+              <w:right w:val="single" w:sz="8" w:space="0" w:color="auto"/>
+            </w:tcBorders>
+            <w:shd w:val="clear" w:color="auto" w:fill="auto"/>
+            <w:vAlign w:val="center"/>
+            <w:hideMark/>
+          </w:tcPr>
+          <w:p>
+            <w:pPr>
+              <w:spacing w:after="0" w:line="240" w:lineRule="auto"/>
+              <w:rPr>
+                <w:rFonts w:ascii="Calibri" w:eastAsia="Times New Roman" w:hAnsi="Calibri" w:cs="Calibri"/>
+                <w:color w:val="000000"/>
+                <w:sz w:val="18"/>
+                <w:szCs w:val="18"/>
+                <w:lang w:eastAsia="en-AU"/>
+              </w:rPr>
+            </w:pPr>
+            <w:r>
+              <w:rPr>
+                <w:rFonts w:ascii="Calibri" w:eastAsia="Times New Roman" w:hAnsi="Calibri" w:cs="Calibri"/>
+                <w:color w:val="000000"/>
+                <w:sz w:val="18"/>
+                <w:szCs w:val="18"/>
+                <w:lang w:eastAsia="en-AU"/>
+              </w:rPr>
+              <w:t> </w:t>
+            </w:r>
+            <w:r>
+              <w:rPr>
+                <w:rFonts w:ascii="Calibri" w:eastAsia="Times New Roman" w:hAnsi="Calibri" w:cs="Calibri"/>
+                <w:color w:val="000000"/>
+                <w:sz w:val="18"/>
+                <w:szCs w:val="18"/>
+                <w:lang w:eastAsia="en-AU"/>
+              </w:rPr>
+              <w:t>Yes</w:t>
+            </w:r>
+          </w:p>
+        </w:tc>
+        <w:tc>
+          <w:tcPr>
+            <w:tcW w:w="2552" w:type="dxa"/>
+            <w:tcBorders>
+              <w:top w:val="nil"/>
+              <w:left w:val="nil"/>
+              <w:bottom w:val="single" w:sz="8" w:space="0" w:color="auto"/>
+              <w:right w:val="single" w:sz="8" w:space="0" w:color="auto"/>
+            </w:tcBorders>
+            <w:shd w:val="clear" w:color="auto" w:fill="auto"/>
+            <w:vAlign w:val="center"/>
+            <w:hideMark/>
+          </w:tcPr>
+          <w:p>
+            <w:pPr>
+              <w:spacing w:after="0" w:line="240" w:lineRule="auto"/>
+              <w:rPr>
+                <w:rFonts w:ascii="Calibri" w:eastAsia="Times New Roman" w:hAnsi="Calibri" w:cs="Calibri"/>
+                <w:color w:val="000000"/>
+                <w:sz w:val="18"/>
+                <w:szCs w:val="18"/>
+                <w:lang w:eastAsia="en-AU"/>
+              </w:rPr>
+            </w:pPr>
+            <w:r>
+              <w:rPr>
+                <w:rFonts w:ascii="Calibri" w:eastAsia="Times New Roman" w:hAnsi="Calibri" w:cs="Calibri"/>
+                <w:color w:val="000000"/>
+                <w:sz w:val="18"/>
+                <w:szCs w:val="18"/>
+                <w:lang w:eastAsia="en-AU"/>
+              </w:rPr>
+              <w:t> </w:t>
+            </w:r>
+            <w:r>
+              <w:rPr>
+                <w:rFonts w:ascii="Calibri" w:eastAsia="Times New Roman" w:hAnsi="Calibri" w:cs="Calibri"/>
+                <w:color w:val="000000"/>
+                <w:sz w:val="18"/>
+                <w:szCs w:val="18"/>
+                <w:lang w:eastAsia="en-AU"/>
+              </w:rPr>
+              <w:t>5 sec</w:t>
+            </w:r>
+          </w:p>
+        </w:tc>
+      </w:tr>
+      <w:tr>
+        <w:trPr>
+          <w:trHeight w:val="490"/>
+        </w:trPr>
+        <w:tc>
+          <w:tcPr>
+            <w:tcW w:w="907" w:type="dxa"/>
+            <w:tcBorders>
+              <w:top w:val="nil"/>
+              <w:left w:val="single" w:sz="8" w:space="0" w:color="auto"/>
+              <w:bottom w:val="single" w:sz="8" w:space="0" w:color="auto"/>
+              <w:right w:val="single" w:sz="8" w:space="0" w:color="auto"/>
+            </w:tcBorders>
+            <w:shd w:val="clear" w:color="auto" w:fill="auto"/>
+            <w:vAlign w:val="center"/>
+            <w:hideMark/>
+          </w:tcPr>
+          <w:p>
+            <w:pPr>
+              <w:spacing w:after="0" w:line="240" w:lineRule="auto"/>
+              <w:rPr>
+                <w:rFonts w:ascii="Calibri" w:eastAsia="Times New Roman" w:hAnsi="Calibri" w:cs="Calibri"/>
+                <w:color w:val="000000"/>
+                <w:sz w:val="18"/>
+                <w:szCs w:val="18"/>
+                <w:lang w:eastAsia="en-AU"/>
+              </w:rPr>
+            </w:pPr>
+            <w:r>
+              <w:rPr>
+                <w:rFonts w:ascii="Calibri" w:eastAsia="Times New Roman" w:hAnsi="Calibri" w:cs="Calibri"/>
+                <w:color w:val="000000"/>
+                <w:sz w:val="18"/>
+                <w:szCs w:val="18"/>
+                <w:lang w:eastAsia="en-AU"/>
+              </w:rPr>
+              <w:t>Deletion of sliders</w:t>
+            </w:r>
+          </w:p>
+        </w:tc>
+        <w:tc>
+          <w:tcPr>
+            <w:tcW w:w="1103" w:type="dxa"/>
+            <w:tcBorders>
+              <w:top w:val="nil"/>
+              <w:left w:val="nil"/>
+              <w:bottom w:val="single" w:sz="8" w:space="0" w:color="auto"/>
+              <w:right w:val="single" w:sz="8" w:space="0" w:color="auto"/>
+            </w:tcBorders>
+            <w:shd w:val="clear" w:color="auto" w:fill="auto"/>
+            <w:vAlign w:val="center"/>
+            <w:hideMark/>
+          </w:tcPr>
+          <w:p>
+            <w:pPr>
+              <w:spacing w:after="0" w:line="240" w:lineRule="auto"/>
+              <w:rPr>
+                <w:rFonts w:ascii="Calibri" w:eastAsia="Times New Roman" w:hAnsi="Calibri" w:cs="Calibri"/>
+                <w:color w:val="000000"/>
+                <w:sz w:val="18"/>
+                <w:szCs w:val="18"/>
+                <w:lang w:eastAsia="en-AU"/>
+              </w:rPr>
+            </w:pPr>
+            <w:r>
+              <w:rPr>
+                <w:rFonts w:ascii="Calibri" w:eastAsia="Times New Roman" w:hAnsi="Calibri" w:cs="Calibri"/>
+                <w:color w:val="000000"/>
+                <w:sz w:val="18"/>
+                <w:szCs w:val="18"/>
+                <w:lang w:eastAsia="en-AU"/>
+              </w:rPr>
+              <w:t>Delete a slider</w:t>
+            </w:r>
+          </w:p>
+        </w:tc>
+        <w:tc>
+          <w:tcPr>
+            <w:tcW w:w="1382" w:type="dxa"/>
+            <w:tcBorders>
+              <w:top w:val="nil"/>
+              <w:left w:val="nil"/>
+              <w:bottom w:val="single" w:sz="8" w:space="0" w:color="auto"/>
+              <w:right w:val="single" w:sz="8" w:space="0" w:color="auto"/>
+            </w:tcBorders>
+            <w:shd w:val="clear" w:color="auto" w:fill="auto"/>
+            <w:vAlign w:val="center"/>
+            <w:hideMark/>
+          </w:tcPr>
+          <w:p>
+            <w:pPr>
+              <w:spacing w:after="0" w:line="240" w:lineRule="auto"/>
+              <w:rPr>
+                <w:rFonts w:ascii="Calibri" w:eastAsia="Times New Roman" w:hAnsi="Calibri" w:cs="Calibri"/>
+                <w:color w:val="000000"/>
+                <w:sz w:val="18"/>
+                <w:szCs w:val="18"/>
+                <w:lang w:eastAsia="en-AU"/>
+              </w:rPr>
+            </w:pPr>
+            <w:r>
+              <w:rPr>
+                <w:rFonts w:ascii="Calibri" w:eastAsia="Times New Roman" w:hAnsi="Calibri" w:cs="Calibri"/>
+                <w:color w:val="000000"/>
+                <w:sz w:val="18"/>
+                <w:szCs w:val="18"/>
+                <w:lang w:eastAsia="en-AU"/>
+              </w:rPr>
+              <w:t> </w:t>
+            </w:r>
+            <w:r>
+              <w:rPr>
+                <w:rFonts w:ascii="Calibri" w:eastAsia="Times New Roman" w:hAnsi="Calibri" w:cs="Calibri"/>
+                <w:color w:val="000000"/>
+                <w:sz w:val="18"/>
+                <w:szCs w:val="18"/>
+                <w:lang w:eastAsia="en-AU"/>
+              </w:rPr>
+              <w:t>Yes</w:t>
+            </w:r>
+          </w:p>
+        </w:tc>
+        <w:tc>
+          <w:tcPr>
+            <w:tcW w:w="2552" w:type="dxa"/>
+            <w:tcBorders>
+              <w:top w:val="nil"/>
+              <w:left w:val="nil"/>
+              <w:bottom w:val="single" w:sz="8" w:space="0" w:color="auto"/>
+              <w:right w:val="single" w:sz="8" w:space="0" w:color="auto"/>
+            </w:tcBorders>
+            <w:shd w:val="clear" w:color="auto" w:fill="auto"/>
+            <w:vAlign w:val="center"/>
+            <w:hideMark/>
+          </w:tcPr>
+          <w:p>
+            <w:pPr>
+              <w:spacing w:after="0" w:line="240" w:lineRule="auto"/>
+              <w:rPr>
+                <w:rFonts w:ascii="Calibri" w:eastAsia="Times New Roman" w:hAnsi="Calibri" w:cs="Calibri"/>
+                <w:color w:val="000000"/>
+                <w:sz w:val="18"/>
+                <w:szCs w:val="18"/>
+                <w:lang w:eastAsia="en-AU"/>
+              </w:rPr>
+            </w:pPr>
+            <w:r>
+              <w:rPr>
+                <w:rFonts w:ascii="Calibri" w:eastAsia="Times New Roman" w:hAnsi="Calibri" w:cs="Calibri"/>
+                <w:color w:val="000000"/>
+                <w:sz w:val="18"/>
+                <w:szCs w:val="18"/>
+                <w:lang w:eastAsia="en-AU"/>
+              </w:rPr>
+              <w:t> </w:t>
+            </w:r>
+            <w:r>
+              <w:rPr>
+                <w:rFonts w:ascii="Calibri" w:eastAsia="Times New Roman" w:hAnsi="Calibri" w:cs="Calibri"/>
+                <w:color w:val="000000"/>
+                <w:sz w:val="18"/>
+                <w:szCs w:val="18"/>
+                <w:lang w:eastAsia="en-AU"/>
+              </w:rPr>
+              <w:t>15 sec, tried to press delete button</w:t>
+            </w:r>
+            <w:r>
+              <w:rPr>
+                <w:rFonts w:ascii="Calibri" w:eastAsia="Times New Roman" w:hAnsi="Calibri" w:cs="Calibri"/>
+                <w:color w:val="000000"/>
+                <w:sz w:val="18"/>
+                <w:szCs w:val="18"/>
+                <w:lang w:eastAsia="en-AU"/>
+              </w:rPr>
+              <w:t xml:space="preserve"> instead of left click</w:t>
+            </w:r>
+          </w:p>
+        </w:tc>
+      </w:tr>
+      <w:tr>
+        <w:trPr>
+          <w:trHeight w:val="1690"/>
+        </w:trPr>
+        <w:tc>
+          <w:tcPr>
+            <w:tcW w:w="907" w:type="dxa"/>
+            <w:tcBorders>
+              <w:top w:val="nil"/>
+              <w:left w:val="single" w:sz="8" w:space="0" w:color="auto"/>
+              <w:bottom w:val="single" w:sz="8" w:space="0" w:color="auto"/>
+              <w:right w:val="single" w:sz="8" w:space="0" w:color="auto"/>
+            </w:tcBorders>
+            <w:shd w:val="clear" w:color="auto" w:fill="auto"/>
+            <w:vAlign w:val="center"/>
+            <w:hideMark/>
+          </w:tcPr>
+          <w:p>
+            <w:pPr>
+              <w:spacing w:after="0" w:line="240" w:lineRule="auto"/>
+              <w:rPr>
+                <w:rFonts w:ascii="Calibri" w:eastAsia="Times New Roman" w:hAnsi="Calibri" w:cs="Calibri"/>
+                <w:color w:val="000000"/>
+                <w:sz w:val="18"/>
+                <w:szCs w:val="18"/>
+                <w:lang w:eastAsia="en-AU"/>
+              </w:rPr>
+            </w:pPr>
+            <w:r>
+              <w:rPr>
+                <w:rFonts w:ascii="Calibri" w:eastAsia="Times New Roman" w:hAnsi="Calibri" w:cs="Calibri"/>
+                <w:color w:val="000000"/>
+                <w:sz w:val="18"/>
+                <w:szCs w:val="18"/>
+                <w:lang w:eastAsia="en-AU"/>
+              </w:rPr>
+              <w:t>Use of graph and functions</w:t>
+            </w:r>
+          </w:p>
+        </w:tc>
+        <w:tc>
+          <w:tcPr>
+            <w:tcW w:w="1103" w:type="dxa"/>
+            <w:tcBorders>
+              <w:top w:val="nil"/>
+              <w:left w:val="nil"/>
+              <w:bottom w:val="single" w:sz="8" w:space="0" w:color="auto"/>
+              <w:right w:val="single" w:sz="8" w:space="0" w:color="auto"/>
+            </w:tcBorders>
+            <w:shd w:val="clear" w:color="auto" w:fill="auto"/>
+            <w:vAlign w:val="center"/>
+            <w:hideMark/>
+          </w:tcPr>
+          <w:p>
+            <w:pPr>
+              <w:spacing w:after="0" w:line="240" w:lineRule="auto"/>
+              <w:rPr>
+                <w:rFonts w:ascii="Calibri" w:eastAsia="Times New Roman" w:hAnsi="Calibri" w:cs="Calibri"/>
+                <w:color w:val="000000"/>
+                <w:sz w:val="18"/>
+                <w:szCs w:val="18"/>
+                <w:lang w:eastAsia="en-AU"/>
+              </w:rPr>
+            </w:pPr>
+            <w:r>
+              <w:rPr>
+                <w:rFonts w:ascii="Calibri" w:eastAsia="Times New Roman" w:hAnsi="Calibri" w:cs="Calibri"/>
+                <w:color w:val="000000"/>
+                <w:sz w:val="18"/>
+                <w:szCs w:val="18"/>
+                <w:lang w:eastAsia="en-AU"/>
+              </w:rPr>
+              <w:t>Find what mix of compost to use with the right-click functions.</w:t>
+            </w:r>
+          </w:p>
+        </w:tc>
+        <w:tc>
+          <w:tcPr>
+            <w:tcW w:w="1382" w:type="dxa"/>
+            <w:tcBorders>
+              <w:top w:val="nil"/>
+              <w:left w:val="nil"/>
+              <w:bottom w:val="single" w:sz="8" w:space="0" w:color="auto"/>
+              <w:right w:val="single" w:sz="8" w:space="0" w:color="auto"/>
+            </w:tcBorders>
+            <w:shd w:val="clear" w:color="auto" w:fill="auto"/>
+            <w:vAlign w:val="center"/>
+            <w:hideMark/>
+          </w:tcPr>
+          <w:p>
+            <w:pPr>
+              <w:spacing w:after="0" w:line="240" w:lineRule="auto"/>
+              <w:rPr>
+                <w:rFonts w:ascii="Calibri" w:eastAsia="Times New Roman" w:hAnsi="Calibri" w:cs="Calibri"/>
+                <w:color w:val="000000"/>
+                <w:sz w:val="18"/>
+                <w:szCs w:val="18"/>
+                <w:lang w:eastAsia="en-AU"/>
+              </w:rPr>
+            </w:pPr>
+            <w:r>
+              <w:rPr>
+                <w:rFonts w:ascii="Calibri" w:eastAsia="Times New Roman" w:hAnsi="Calibri" w:cs="Calibri"/>
+                <w:color w:val="000000"/>
+                <w:sz w:val="18"/>
+                <w:szCs w:val="18"/>
+                <w:lang w:eastAsia="en-AU"/>
+              </w:rPr>
+              <w:t> </w:t>
+            </w:r>
+            <w:r>
+              <w:rPr>
+                <w:rFonts w:ascii="Calibri" w:eastAsia="Times New Roman" w:hAnsi="Calibri" w:cs="Calibri"/>
+                <w:color w:val="000000"/>
+                <w:sz w:val="18"/>
+                <w:szCs w:val="18"/>
+                <w:lang w:eastAsia="en-AU"/>
+              </w:rPr>
+              <w:t>Yes</w:t>
+            </w:r>
+          </w:p>
+        </w:tc>
+        <w:tc>
+          <w:tcPr>
+            <w:tcW w:w="2552" w:type="dxa"/>
+            <w:tcBorders>
+              <w:top w:val="nil"/>
+              <w:left w:val="nil"/>
+              <w:bottom w:val="single" w:sz="8" w:space="0" w:color="auto"/>
+              <w:right w:val="single" w:sz="8" w:space="0" w:color="auto"/>
+            </w:tcBorders>
+            <w:shd w:val="clear" w:color="auto" w:fill="auto"/>
+            <w:vAlign w:val="center"/>
+            <w:hideMark/>
+          </w:tcPr>
+          <w:p>
+            <w:pPr>
+              <w:spacing w:after="0" w:line="240" w:lineRule="auto"/>
+              <w:rPr>
+                <w:rFonts w:ascii="Calibri" w:eastAsia="Times New Roman" w:hAnsi="Calibri" w:cs="Calibri"/>
+                <w:color w:val="000000"/>
+                <w:sz w:val="18"/>
+                <w:szCs w:val="18"/>
+                <w:lang w:eastAsia="en-AU"/>
+              </w:rPr>
+            </w:pPr>
+            <w:r>
+              <w:rPr>
+                <w:rFonts w:ascii="Calibri" w:eastAsia="Times New Roman" w:hAnsi="Calibri" w:cs="Calibri"/>
+                <w:color w:val="000000"/>
+                <w:sz w:val="18"/>
+                <w:szCs w:val="18"/>
+                <w:lang w:eastAsia="en-AU"/>
+              </w:rPr>
+              <w:t> </w:t>
+            </w:r>
+            <w:r>
+              <w:rPr>
+                <w:rFonts w:ascii="Calibri" w:eastAsia="Times New Roman" w:hAnsi="Calibri" w:cs="Calibri"/>
+                <w:color w:val="000000"/>
+                <w:sz w:val="18"/>
+                <w:szCs w:val="18"/>
+                <w:lang w:eastAsia="en-AU"/>
+              </w:rPr>
+              <w:t>40 sec</w:t>
+            </w:r>
+          </w:p>
+        </w:tc>
+      </w:tr>
+      <w:tr>
+        <w:trPr>
+          <w:trHeight w:val="1210"/>
+        </w:trPr>
+        <w:tc>
+          <w:tcPr>
+            <w:tcW w:w="907" w:type="dxa"/>
+            <w:tcBorders>
+              <w:top w:val="nil"/>
+              <w:left w:val="single" w:sz="8" w:space="0" w:color="auto"/>
+              <w:bottom w:val="single" w:sz="8" w:space="0" w:color="auto"/>
+              <w:right w:val="single" w:sz="8" w:space="0" w:color="auto"/>
+            </w:tcBorders>
+            <w:shd w:val="clear" w:color="auto" w:fill="auto"/>
+            <w:vAlign w:val="center"/>
+            <w:hideMark/>
+          </w:tcPr>
+          <w:p>
+            <w:pPr>
+              <w:spacing w:after="0" w:line="240" w:lineRule="auto"/>
+              <w:rPr>
+                <w:rFonts w:ascii="Calibri" w:eastAsia="Times New Roman" w:hAnsi="Calibri" w:cs="Calibri"/>
+                <w:color w:val="000000"/>
+                <w:sz w:val="18"/>
+                <w:szCs w:val="18"/>
+                <w:lang w:eastAsia="en-AU"/>
+              </w:rPr>
+            </w:pPr>
+            <w:r>
+              <w:rPr>
+                <w:rFonts w:ascii="Calibri" w:eastAsia="Times New Roman" w:hAnsi="Calibri" w:cs="Calibri"/>
+                <w:color w:val="000000"/>
+                <w:sz w:val="18"/>
+                <w:szCs w:val="18"/>
+                <w:lang w:eastAsia="en-AU"/>
+              </w:rPr>
+              <w:t>Changing settings</w:t>
+            </w:r>
+          </w:p>
+        </w:tc>
+        <w:tc>
+          <w:tcPr>
+            <w:tcW w:w="1103" w:type="dxa"/>
+            <w:tcBorders>
+              <w:top w:val="nil"/>
+              <w:left w:val="nil"/>
+              <w:bottom w:val="single" w:sz="8" w:space="0" w:color="auto"/>
+              <w:right w:val="single" w:sz="8" w:space="0" w:color="auto"/>
+            </w:tcBorders>
+            <w:shd w:val="clear" w:color="auto" w:fill="auto"/>
+            <w:vAlign w:val="center"/>
+            <w:hideMark/>
+          </w:tcPr>
+          <w:p>
+            <w:pPr>
+              <w:spacing w:after="0" w:line="240" w:lineRule="auto"/>
+              <w:rPr>
+                <w:rFonts w:ascii="Calibri" w:eastAsia="Times New Roman" w:hAnsi="Calibri" w:cs="Calibri"/>
+                <w:color w:val="000000"/>
+                <w:sz w:val="18"/>
+                <w:szCs w:val="18"/>
+                <w:lang w:eastAsia="en-AU"/>
+              </w:rPr>
+            </w:pPr>
+            <w:r>
+              <w:rPr>
+                <w:rFonts w:ascii="Calibri" w:eastAsia="Times New Roman" w:hAnsi="Calibri" w:cs="Calibri"/>
+                <w:color w:val="000000"/>
+                <w:sz w:val="18"/>
+                <w:szCs w:val="18"/>
+                <w:lang w:eastAsia="en-AU"/>
+              </w:rPr>
+              <w:t>Increase the text size and change to dark-mode.</w:t>
+            </w:r>
+          </w:p>
+        </w:tc>
+        <w:tc>
+          <w:tcPr>
+            <w:tcW w:w="1382" w:type="dxa"/>
+            <w:tcBorders>
+              <w:top w:val="nil"/>
+              <w:left w:val="nil"/>
+              <w:bottom w:val="single" w:sz="8" w:space="0" w:color="auto"/>
+              <w:right w:val="single" w:sz="8" w:space="0" w:color="auto"/>
+            </w:tcBorders>
+            <w:shd w:val="clear" w:color="auto" w:fill="auto"/>
+            <w:vAlign w:val="center"/>
+            <w:hideMark/>
+          </w:tcPr>
+          <w:p>
+            <w:pPr>
+              <w:spacing w:after="0" w:line="240" w:lineRule="auto"/>
+              <w:rPr>
+                <w:rFonts w:ascii="Calibri" w:eastAsia="Times New Roman" w:hAnsi="Calibri" w:cs="Calibri"/>
+                <w:color w:val="000000"/>
+                <w:sz w:val="18"/>
+                <w:szCs w:val="18"/>
+                <w:lang w:eastAsia="en-AU"/>
+              </w:rPr>
+            </w:pPr>
+            <w:r>
+              <w:rPr>
+                <w:rFonts w:ascii="Calibri" w:eastAsia="Times New Roman" w:hAnsi="Calibri" w:cs="Calibri"/>
+                <w:color w:val="000000"/>
+                <w:sz w:val="18"/>
+                <w:szCs w:val="18"/>
+                <w:lang w:eastAsia="en-AU"/>
+              </w:rPr>
+              <w:t> </w:t>
+            </w:r>
+            <w:r>
+              <w:rPr>
+                <w:rFonts w:ascii="Calibri" w:eastAsia="Times New Roman" w:hAnsi="Calibri" w:cs="Calibri"/>
+                <w:color w:val="000000"/>
+                <w:sz w:val="18"/>
+                <w:szCs w:val="18"/>
+                <w:lang w:eastAsia="en-AU"/>
+              </w:rPr>
+              <w:t>Yes</w:t>
+            </w:r>
+          </w:p>
+        </w:tc>
+        <w:tc>
+          <w:tcPr>
+            <w:tcW w:w="2552" w:type="dxa"/>
+            <w:tcBorders>
+              <w:top w:val="nil"/>
+              <w:left w:val="nil"/>
+              <w:bottom w:val="single" w:sz="8" w:space="0" w:color="auto"/>
+              <w:right w:val="single" w:sz="8" w:space="0" w:color="auto"/>
+            </w:tcBorders>
+            <w:shd w:val="clear" w:color="auto" w:fill="auto"/>
+            <w:vAlign w:val="center"/>
+            <w:hideMark/>
+          </w:tcPr>
+          <w:p>
+            <w:pPr>
+              <w:spacing w:after="0" w:line="240" w:lineRule="auto"/>
+              <w:rPr>
+                <w:rFonts w:ascii="Calibri" w:eastAsia="Times New Roman" w:hAnsi="Calibri" w:cs="Calibri"/>
+                <w:color w:val="000000"/>
+                <w:sz w:val="18"/>
+                <w:szCs w:val="18"/>
+                <w:lang w:eastAsia="en-AU"/>
+              </w:rPr>
+            </w:pPr>
+            <w:r>
+              <w:rPr>
+                <w:rFonts w:ascii="Calibri" w:eastAsia="Times New Roman" w:hAnsi="Calibri" w:cs="Calibri"/>
+                <w:color w:val="000000"/>
+                <w:sz w:val="18"/>
+                <w:szCs w:val="18"/>
+                <w:lang w:eastAsia="en-AU"/>
+              </w:rPr>
+              <w:t> </w:t>
+            </w:r>
+            <w:r>
+              <w:rPr>
+                <w:rFonts w:ascii="Calibri" w:eastAsia="Times New Roman" w:hAnsi="Calibri" w:cs="Calibri"/>
+                <w:color w:val="000000"/>
+                <w:sz w:val="18"/>
+                <w:szCs w:val="18"/>
+                <w:lang w:eastAsia="en-AU"/>
+              </w:rPr>
+              <w:t>10 sec</w:t>
+            </w:r>
+          </w:p>
+        </w:tc>
+      </w:tr>
+      <w:tr>
+        <w:trPr>
+          <w:trHeight w:val="730"/>
+        </w:trPr>
+        <w:tc>
+          <w:tcPr>
+            <w:tcW w:w="907" w:type="dxa"/>
+            <w:tcBorders>
+              <w:top w:val="nil"/>
+              <w:left w:val="single" w:sz="8" w:space="0" w:color="auto"/>
+              <w:bottom w:val="single" w:sz="8" w:space="0" w:color="auto"/>
+              <w:right w:val="single" w:sz="8" w:space="0" w:color="auto"/>
+            </w:tcBorders>
+            <w:shd w:val="clear" w:color="auto" w:fill="auto"/>
+            <w:vAlign w:val="center"/>
+            <w:hideMark/>
+          </w:tcPr>
+          <w:p>
+            <w:pPr>
+              <w:spacing w:after="0" w:line="240" w:lineRule="auto"/>
+              <w:rPr>
+                <w:rFonts w:ascii="Calibri" w:eastAsia="Times New Roman" w:hAnsi="Calibri" w:cs="Calibri"/>
+                <w:color w:val="000000"/>
+                <w:sz w:val="18"/>
+                <w:szCs w:val="18"/>
+                <w:lang w:eastAsia="en-AU"/>
+              </w:rPr>
+            </w:pPr>
+            <w:r>
+              <w:rPr>
+                <w:rFonts w:ascii="Calibri" w:eastAsia="Times New Roman" w:hAnsi="Calibri" w:cs="Calibri"/>
+                <w:color w:val="000000"/>
+                <w:sz w:val="18"/>
+                <w:szCs w:val="18"/>
+                <w:lang w:eastAsia="en-AU"/>
+              </w:rPr>
+              <w:t>Use the Drag-Drop open</w:t>
+            </w:r>
+          </w:p>
+        </w:tc>
+        <w:tc>
+          <w:tcPr>
+            <w:tcW w:w="1103" w:type="dxa"/>
+            <w:tcBorders>
+              <w:top w:val="nil"/>
+              <w:left w:val="nil"/>
+              <w:bottom w:val="single" w:sz="8" w:space="0" w:color="auto"/>
+              <w:right w:val="single" w:sz="8" w:space="0" w:color="auto"/>
+            </w:tcBorders>
+            <w:shd w:val="clear" w:color="auto" w:fill="auto"/>
+            <w:vAlign w:val="center"/>
+            <w:hideMark/>
+          </w:tcPr>
+          <w:p>
+            <w:pPr>
+              <w:spacing w:after="0" w:line="240" w:lineRule="auto"/>
+              <w:rPr>
+                <w:rFonts w:ascii="Calibri" w:eastAsia="Times New Roman" w:hAnsi="Calibri" w:cs="Calibri"/>
+                <w:color w:val="000000"/>
+                <w:sz w:val="18"/>
+                <w:szCs w:val="18"/>
+                <w:lang w:eastAsia="en-AU"/>
+              </w:rPr>
+            </w:pPr>
+            <w:r>
+              <w:rPr>
+                <w:rFonts w:ascii="Calibri" w:eastAsia="Times New Roman" w:hAnsi="Calibri" w:cs="Calibri"/>
+                <w:color w:val="000000"/>
+                <w:sz w:val="18"/>
+                <w:szCs w:val="18"/>
+                <w:lang w:eastAsia="en-AU"/>
+              </w:rPr>
+              <w:t>Use the Drag-Drop open</w:t>
+            </w:r>
+          </w:p>
+        </w:tc>
+        <w:tc>
+          <w:tcPr>
+            <w:tcW w:w="1382" w:type="dxa"/>
+            <w:tcBorders>
+              <w:top w:val="nil"/>
+              <w:left w:val="nil"/>
+              <w:bottom w:val="single" w:sz="8" w:space="0" w:color="auto"/>
+              <w:right w:val="single" w:sz="8" w:space="0" w:color="auto"/>
+            </w:tcBorders>
+            <w:shd w:val="clear" w:color="auto" w:fill="auto"/>
+            <w:vAlign w:val="center"/>
+            <w:hideMark/>
+          </w:tcPr>
+          <w:p>
+            <w:pPr>
+              <w:spacing w:after="0" w:line="240" w:lineRule="auto"/>
+              <w:rPr>
+                <w:rFonts w:ascii="Calibri" w:eastAsia="Times New Roman" w:hAnsi="Calibri" w:cs="Calibri"/>
+                <w:bCs/>
+                <w:color w:val="000000"/>
+                <w:sz w:val="18"/>
+                <w:szCs w:val="18"/>
+                <w:lang w:eastAsia="en-AU"/>
+              </w:rPr>
+            </w:pPr>
+            <w:r>
+              <w:rPr>
+                <w:rFonts w:ascii="Calibri" w:eastAsia="Times New Roman" w:hAnsi="Calibri" w:cs="Calibri"/>
+                <w:b/>
+                <w:bCs/>
+                <w:color w:val="000000"/>
+                <w:sz w:val="18"/>
+                <w:szCs w:val="18"/>
+                <w:lang w:eastAsia="en-AU"/>
+              </w:rPr>
+              <w:t> </w:t>
+            </w:r>
+            <w:r>
+              <w:rPr>
+                <w:rFonts w:ascii="Calibri" w:eastAsia="Times New Roman" w:hAnsi="Calibri" w:cs="Calibri"/>
+                <w:bCs/>
+                <w:color w:val="000000"/>
+                <w:sz w:val="18"/>
+                <w:szCs w:val="18"/>
+                <w:lang w:eastAsia="en-AU"/>
+              </w:rPr>
+              <w:t>Yes</w:t>
+            </w:r>
+          </w:p>
+        </w:tc>
+        <w:tc>
+          <w:tcPr>
+            <w:tcW w:w="2552" w:type="dxa"/>
+            <w:tcBorders>
+              <w:top w:val="nil"/>
+              <w:left w:val="nil"/>
+              <w:bottom w:val="single" w:sz="8" w:space="0" w:color="auto"/>
+              <w:right w:val="single" w:sz="8" w:space="0" w:color="auto"/>
+            </w:tcBorders>
+            <w:shd w:val="clear" w:color="auto" w:fill="auto"/>
+            <w:vAlign w:val="center"/>
+            <w:hideMark/>
+          </w:tcPr>
+          <w:p>
+            <w:pPr>
+              <w:spacing w:after="0" w:line="240" w:lineRule="auto"/>
+              <w:rPr>
+                <w:rFonts w:ascii="Calibri" w:eastAsia="Times New Roman" w:hAnsi="Calibri" w:cs="Calibri"/>
+                <w:bCs/>
+                <w:color w:val="000000"/>
+                <w:sz w:val="18"/>
+                <w:szCs w:val="18"/>
+                <w:lang w:eastAsia="en-AU"/>
+              </w:rPr>
+            </w:pPr>
+            <w:r>
+              <w:rPr>
+                <w:rFonts w:ascii="Calibri" w:eastAsia="Times New Roman" w:hAnsi="Calibri" w:cs="Calibri"/>
+                <w:b/>
+                <w:bCs/>
+                <w:color w:val="000000"/>
+                <w:sz w:val="18"/>
+                <w:szCs w:val="18"/>
+                <w:lang w:eastAsia="en-AU"/>
+              </w:rPr>
+              <w:t> </w:t>
+            </w:r>
+            <w:r>
+              <w:rPr>
+                <w:rFonts w:ascii="Calibri" w:eastAsia="Times New Roman" w:hAnsi="Calibri" w:cs="Calibri"/>
+                <w:bCs/>
+                <w:color w:val="000000"/>
+                <w:sz w:val="18"/>
+                <w:szCs w:val="18"/>
+                <w:lang w:eastAsia="en-AU"/>
+              </w:rPr>
+              <w:t>50 sec</w:t>
+            </w:r>
+          </w:p>
+        </w:tc>
+      </w:tr>
+      <w:tr>
+        <w:trPr>
+          <w:trHeight w:val="490"/>
+        </w:trPr>
+        <w:tc>
+          <w:tcPr>
+            <w:tcW w:w="907" w:type="dxa"/>
+            <w:tcBorders>
+              <w:top w:val="nil"/>
+              <w:left w:val="single" w:sz="8" w:space="0" w:color="auto"/>
+              <w:bottom w:val="single" w:sz="8" w:space="0" w:color="auto"/>
+              <w:right w:val="single" w:sz="8" w:space="0" w:color="auto"/>
+            </w:tcBorders>
+            <w:shd w:val="clear" w:color="auto" w:fill="auto"/>
+            <w:vAlign w:val="center"/>
+            <w:hideMark/>
+          </w:tcPr>
+          <w:p>
+            <w:pPr>
+              <w:spacing w:after="0" w:line="240" w:lineRule="auto"/>
+              <w:rPr>
+                <w:rFonts w:ascii="Calibri" w:eastAsia="Times New Roman" w:hAnsi="Calibri" w:cs="Calibri"/>
+                <w:color w:val="000000"/>
+                <w:sz w:val="18"/>
+                <w:szCs w:val="18"/>
+                <w:lang w:eastAsia="en-AU"/>
+              </w:rPr>
+            </w:pPr>
+            <w:r>
+              <w:rPr>
+                <w:rFonts w:ascii="Calibri" w:eastAsia="Times New Roman" w:hAnsi="Calibri" w:cs="Calibri"/>
+                <w:color w:val="000000"/>
+                <w:sz w:val="18"/>
+                <w:szCs w:val="18"/>
+                <w:lang w:eastAsia="en-AU"/>
+              </w:rPr>
+              <w:t>Open the help menu</w:t>
+            </w:r>
+          </w:p>
+        </w:tc>
+        <w:tc>
+          <w:tcPr>
+            <w:tcW w:w="1103" w:type="dxa"/>
+            <w:tcBorders>
+              <w:top w:val="nil"/>
+              <w:left w:val="nil"/>
+              <w:bottom w:val="single" w:sz="8" w:space="0" w:color="auto"/>
+              <w:right w:val="single" w:sz="8" w:space="0" w:color="auto"/>
+            </w:tcBorders>
+            <w:shd w:val="clear" w:color="auto" w:fill="auto"/>
+            <w:vAlign w:val="center"/>
+            <w:hideMark/>
+          </w:tcPr>
+          <w:p>
+            <w:pPr>
+              <w:spacing w:after="0" w:line="240" w:lineRule="auto"/>
+              <w:rPr>
+                <w:rFonts w:ascii="Calibri" w:eastAsia="Times New Roman" w:hAnsi="Calibri" w:cs="Calibri"/>
+                <w:color w:val="000000"/>
+                <w:sz w:val="18"/>
+                <w:szCs w:val="18"/>
+                <w:lang w:eastAsia="en-AU"/>
+              </w:rPr>
+            </w:pPr>
+            <w:r>
+              <w:rPr>
+                <w:rFonts w:ascii="Calibri" w:eastAsia="Times New Roman" w:hAnsi="Calibri" w:cs="Calibri"/>
+                <w:color w:val="000000"/>
+                <w:sz w:val="18"/>
+                <w:szCs w:val="18"/>
+                <w:lang w:eastAsia="en-AU"/>
+              </w:rPr>
+              <w:t>Open the help menu</w:t>
+            </w:r>
+          </w:p>
+        </w:tc>
+        <w:tc>
+          <w:tcPr>
+            <w:tcW w:w="1382" w:type="dxa"/>
+            <w:tcBorders>
+              <w:top w:val="nil"/>
+              <w:left w:val="nil"/>
+              <w:bottom w:val="single" w:sz="8" w:space="0" w:color="auto"/>
+              <w:right w:val="single" w:sz="8" w:space="0" w:color="auto"/>
+            </w:tcBorders>
+            <w:shd w:val="clear" w:color="auto" w:fill="auto"/>
+            <w:vAlign w:val="center"/>
+            <w:hideMark/>
+          </w:tcPr>
+          <w:p>
+            <w:pPr>
+              <w:spacing w:after="0" w:line="240" w:lineRule="auto"/>
+              <w:rPr>
+                <w:rFonts w:ascii="Calibri" w:eastAsia="Times New Roman" w:hAnsi="Calibri" w:cs="Calibri"/>
+                <w:bCs/>
+                <w:color w:val="000000"/>
+                <w:sz w:val="18"/>
+                <w:szCs w:val="18"/>
+                <w:lang w:eastAsia="en-AU"/>
+              </w:rPr>
+            </w:pPr>
+            <w:r>
+              <w:rPr>
+                <w:rFonts w:ascii="Calibri" w:eastAsia="Times New Roman" w:hAnsi="Calibri" w:cs="Calibri"/>
+                <w:b/>
+                <w:bCs/>
+                <w:color w:val="000000"/>
+                <w:sz w:val="18"/>
+                <w:szCs w:val="18"/>
+                <w:lang w:eastAsia="en-AU"/>
+              </w:rPr>
+              <w:t> </w:t>
+            </w:r>
+            <w:r>
+              <w:rPr>
+                <w:rFonts w:ascii="Calibri" w:eastAsia="Times New Roman" w:hAnsi="Calibri" w:cs="Calibri"/>
+                <w:bCs/>
+                <w:color w:val="000000"/>
+                <w:sz w:val="18"/>
+                <w:szCs w:val="18"/>
+                <w:lang w:eastAsia="en-AU"/>
+              </w:rPr>
+              <w:t>Yes</w:t>
+            </w:r>
+          </w:p>
+        </w:tc>
+        <w:tc>
+          <w:tcPr>
+            <w:tcW w:w="2552" w:type="dxa"/>
+            <w:tcBorders>
+              <w:top w:val="nil"/>
+              <w:left w:val="nil"/>
+              <w:bottom w:val="single" w:sz="8" w:space="0" w:color="auto"/>
+              <w:right w:val="single" w:sz="8" w:space="0" w:color="auto"/>
+            </w:tcBorders>
+            <w:shd w:val="clear" w:color="auto" w:fill="auto"/>
+            <w:vAlign w:val="center"/>
+            <w:hideMark/>
+          </w:tcPr>
+          <w:p>
+            <w:pPr>
+              <w:spacing w:after="0" w:line="240" w:lineRule="auto"/>
+              <w:rPr>
+                <w:rFonts w:ascii="Calibri" w:eastAsia="Times New Roman" w:hAnsi="Calibri" w:cs="Calibri"/>
+                <w:bCs/>
+                <w:color w:val="000000"/>
+                <w:sz w:val="18"/>
+                <w:szCs w:val="18"/>
+                <w:lang w:eastAsia="en-AU"/>
+              </w:rPr>
+            </w:pPr>
+            <w:r>
+              <w:rPr>
+                <w:rFonts w:ascii="Calibri" w:eastAsia="Times New Roman" w:hAnsi="Calibri" w:cs="Calibri"/>
+                <w:b/>
+                <w:bCs/>
+                <w:color w:val="000000"/>
+                <w:sz w:val="18"/>
+                <w:szCs w:val="18"/>
+                <w:lang w:eastAsia="en-AU"/>
+              </w:rPr>
+              <w:t> </w:t>
+            </w:r>
+            <w:r>
+              <w:rPr>
+                <w:rFonts w:ascii="Calibri" w:eastAsia="Times New Roman" w:hAnsi="Calibri" w:cs="Calibri"/>
+                <w:bCs/>
+                <w:color w:val="000000"/>
+                <w:sz w:val="18"/>
+                <w:szCs w:val="18"/>
+                <w:lang w:eastAsia="en-AU"/>
+              </w:rPr>
+              <w:t>4 sec</w:t>
+            </w:r>
+          </w:p>
+        </w:tc>
+      </w:tr>
+      <w:tr>
+        <w:trPr>
+          <w:trHeight w:val="490"/>
+        </w:trPr>
+        <w:tc>
+          <w:tcPr>
+            <w:tcW w:w="907" w:type="dxa"/>
+            <w:tcBorders>
+              <w:top w:val="nil"/>
+              <w:left w:val="single" w:sz="8" w:space="0" w:color="auto"/>
+              <w:bottom w:val="single" w:sz="8" w:space="0" w:color="auto"/>
+              <w:right w:val="single" w:sz="8" w:space="0" w:color="auto"/>
+            </w:tcBorders>
+            <w:shd w:val="clear" w:color="auto" w:fill="auto"/>
+            <w:vAlign w:val="center"/>
+            <w:hideMark/>
+          </w:tcPr>
+          <w:p>
+            <w:pPr>
+              <w:spacing w:after="0" w:line="240" w:lineRule="auto"/>
+              <w:rPr>
+                <w:rFonts w:ascii="Calibri" w:eastAsia="Times New Roman" w:hAnsi="Calibri" w:cs="Calibri"/>
+                <w:color w:val="000000"/>
+                <w:sz w:val="18"/>
+                <w:szCs w:val="18"/>
+                <w:lang w:eastAsia="en-AU"/>
+              </w:rPr>
+            </w:pPr>
+            <w:r>
+              <w:rPr>
+                <w:rFonts w:ascii="Calibri" w:eastAsia="Times New Roman" w:hAnsi="Calibri" w:cs="Calibri"/>
+                <w:color w:val="000000"/>
+                <w:sz w:val="18"/>
+                <w:szCs w:val="18"/>
+                <w:lang w:eastAsia="en-AU"/>
+              </w:rPr>
+              <w:t>Quit the program</w:t>
+            </w:r>
+          </w:p>
+        </w:tc>
+        <w:tc>
+          <w:tcPr>
+            <w:tcW w:w="1103" w:type="dxa"/>
+            <w:tcBorders>
+              <w:top w:val="nil"/>
+              <w:left w:val="nil"/>
+              <w:bottom w:val="single" w:sz="8" w:space="0" w:color="auto"/>
+              <w:right w:val="single" w:sz="8" w:space="0" w:color="auto"/>
+            </w:tcBorders>
+            <w:shd w:val="clear" w:color="auto" w:fill="auto"/>
+            <w:vAlign w:val="center"/>
+            <w:hideMark/>
+          </w:tcPr>
+          <w:p>
+            <w:pPr>
+              <w:spacing w:after="0" w:line="240" w:lineRule="auto"/>
+              <w:rPr>
+                <w:rFonts w:ascii="Calibri" w:eastAsia="Times New Roman" w:hAnsi="Calibri" w:cs="Calibri"/>
+                <w:color w:val="000000"/>
+                <w:sz w:val="18"/>
+                <w:szCs w:val="18"/>
+                <w:lang w:eastAsia="en-AU"/>
+              </w:rPr>
+            </w:pPr>
+            <w:r>
+              <w:rPr>
+                <w:rFonts w:ascii="Calibri" w:eastAsia="Times New Roman" w:hAnsi="Calibri" w:cs="Calibri"/>
+                <w:color w:val="000000"/>
+                <w:sz w:val="18"/>
+                <w:szCs w:val="18"/>
+                <w:lang w:eastAsia="en-AU"/>
+              </w:rPr>
+              <w:t>Quit the program</w:t>
+            </w:r>
+          </w:p>
+        </w:tc>
+        <w:tc>
+          <w:tcPr>
+            <w:tcW w:w="1382" w:type="dxa"/>
+            <w:tcBorders>
+              <w:top w:val="nil"/>
+              <w:left w:val="nil"/>
+              <w:bottom w:val="single" w:sz="8" w:space="0" w:color="auto"/>
+              <w:right w:val="single" w:sz="8" w:space="0" w:color="auto"/>
+            </w:tcBorders>
+            <w:shd w:val="clear" w:color="auto" w:fill="auto"/>
+            <w:vAlign w:val="center"/>
+            <w:hideMark/>
+          </w:tcPr>
+          <w:p>
+            <w:pPr>
+              <w:spacing w:after="0" w:line="240" w:lineRule="auto"/>
+              <w:rPr>
+                <w:rFonts w:ascii="Calibri" w:eastAsia="Times New Roman" w:hAnsi="Calibri" w:cs="Calibri"/>
+                <w:bCs/>
+                <w:color w:val="000000"/>
+                <w:sz w:val="18"/>
+                <w:szCs w:val="18"/>
+                <w:lang w:eastAsia="en-AU"/>
+              </w:rPr>
+            </w:pPr>
+            <w:r>
+              <w:rPr>
+                <w:rFonts w:ascii="Calibri" w:eastAsia="Times New Roman" w:hAnsi="Calibri" w:cs="Calibri"/>
+                <w:b/>
+                <w:bCs/>
+                <w:color w:val="000000"/>
+                <w:sz w:val="18"/>
+                <w:szCs w:val="18"/>
+                <w:lang w:eastAsia="en-AU"/>
+              </w:rPr>
+              <w:t> </w:t>
+            </w:r>
+            <w:r>
+              <w:rPr>
+                <w:rFonts w:ascii="Calibri" w:eastAsia="Times New Roman" w:hAnsi="Calibri" w:cs="Calibri"/>
+                <w:bCs/>
+                <w:color w:val="000000"/>
+                <w:sz w:val="18"/>
+                <w:szCs w:val="18"/>
+                <w:lang w:eastAsia="en-AU"/>
+              </w:rPr>
+              <w:t>Yes</w:t>
+            </w:r>
+          </w:p>
+        </w:tc>
+        <w:tc>
+          <w:tcPr>
+            <w:tcW w:w="2552" w:type="dxa"/>
+            <w:tcBorders>
+              <w:top w:val="nil"/>
+              <w:left w:val="nil"/>
+              <w:bottom w:val="single" w:sz="8" w:space="0" w:color="auto"/>
+              <w:right w:val="single" w:sz="8" w:space="0" w:color="auto"/>
+            </w:tcBorders>
+            <w:shd w:val="clear" w:color="auto" w:fill="auto"/>
+            <w:vAlign w:val="center"/>
+            <w:hideMark/>
+          </w:tcPr>
+          <w:p>
+            <w:pPr>
+              <w:spacing w:after="0" w:line="240" w:lineRule="auto"/>
+              <w:rPr>
+                <w:rFonts w:ascii="Calibri" w:eastAsia="Times New Roman" w:hAnsi="Calibri" w:cs="Calibri"/>
+                <w:bCs/>
+                <w:color w:val="000000"/>
+                <w:sz w:val="18"/>
+                <w:szCs w:val="18"/>
+                <w:lang w:eastAsia="en-AU"/>
+              </w:rPr>
+            </w:pPr>
+            <w:r>
+              <w:rPr>
+                <w:rFonts w:ascii="Calibri" w:eastAsia="Times New Roman" w:hAnsi="Calibri" w:cs="Calibri"/>
+                <w:b/>
+                <w:bCs/>
+                <w:color w:val="000000"/>
+                <w:sz w:val="18"/>
+                <w:szCs w:val="18"/>
+                <w:lang w:eastAsia="en-AU"/>
+              </w:rPr>
+              <w:t> </w:t>
+            </w:r>
+            <w:r>
+              <w:rPr>
+                <w:rFonts w:ascii="Calibri" w:eastAsia="Times New Roman" w:hAnsi="Calibri" w:cs="Calibri"/>
+                <w:bCs/>
+                <w:color w:val="000000"/>
+                <w:sz w:val="18"/>
+                <w:szCs w:val="18"/>
+                <w:lang w:eastAsia="en-AU"/>
+              </w:rPr>
+              <w:t>3 sec</w:t>
+            </w:r>
+          </w:p>
+        </w:tc>
+      </w:tr>
+    </w:tbl>
+    <w:p>
+      <w:pPr>
+        <w:rPr>
+          <w:rFonts w:cstheme="minorHAnsi"/>
+          <w:b/>
+          <w:color w:val="000000" w:themeColor="text1"/>
+          <w:sz w:val="18"/>
+          <w:szCs w:val="18"/>
+        </w:rPr>
+      </w:pPr>
+    </w:p>
+    <w:p>
+      <w:pPr>
+        <w:rPr>
+          <w:rFonts w:cstheme="minorHAnsi"/>
+          <w:b/>
+          <w:color w:val="000000" w:themeColor="text1"/>
+          <w:sz w:val="18"/>
+          <w:szCs w:val="18"/>
+        </w:rPr>
+      </w:pPr>
+      <w:r>
+        <w:rPr>
+          <w:rFonts w:cstheme="minorHAnsi"/>
+          <w:b/>
+          <w:color w:val="000000" w:themeColor="text1"/>
+          <w:sz w:val="18"/>
+          <w:szCs w:val="18"/>
+        </w:rPr>
+        <w:t>How would you rate this software’s usability?</w:t>
+      </w:r>
+    </w:p>
+    <w:p>
+      <w:pPr>
+        <w:rPr>
+          <w:rFonts w:cstheme="minorHAnsi"/>
+          <w:color w:val="000000" w:themeColor="text1"/>
+          <w:sz w:val="18"/>
+          <w:szCs w:val="18"/>
+        </w:rPr>
+      </w:pPr>
+      <w:r>
+        <w:rPr>
+          <w:rFonts w:cstheme="minorHAnsi"/>
+          <w:color w:val="000000" w:themeColor="text1"/>
+          <w:sz w:val="18"/>
+          <w:szCs w:val="18"/>
+        </w:rPr>
+        <w:t>The software is reasonably easy to use.</w:t>
+      </w:r>
+    </w:p>
+    <w:p>
+      <w:pPr>
+        <w:rPr>
+          <w:rFonts w:cstheme="minorHAnsi"/>
+          <w:b/>
+          <w:color w:val="000000" w:themeColor="text1"/>
+          <w:sz w:val="18"/>
+          <w:szCs w:val="18"/>
+        </w:rPr>
+      </w:pPr>
+      <w:r>
+        <w:rPr>
+          <w:rFonts w:cstheme="minorHAnsi"/>
+          <w:b/>
+          <w:color w:val="000000" w:themeColor="text1"/>
+          <w:sz w:val="18"/>
+          <w:szCs w:val="18"/>
+        </w:rPr>
+        <w:t>Is there any way you could see it improved?</w:t>
+      </w:r>
+    </w:p>
+    <w:p>
+      <w:pPr>
+        <w:rPr>
+          <w:rFonts w:cstheme="minorHAnsi"/>
+          <w:color w:val="000000" w:themeColor="text1"/>
+          <w:sz w:val="18"/>
+          <w:szCs w:val="18"/>
+        </w:rPr>
+      </w:pPr>
+      <w:r>
+        <w:rPr>
+          <w:rFonts w:cstheme="minorHAnsi"/>
+          <w:color w:val="000000" w:themeColor="text1"/>
+          <w:sz w:val="18"/>
+          <w:szCs w:val="18"/>
+        </w:rPr>
+        <w:t xml:space="preserve">I </w:t>
+      </w:r>
+      <w:r>
+        <w:rPr>
+          <w:rFonts w:cstheme="minorHAnsi"/>
+          <w:color w:val="000000" w:themeColor="text1"/>
+          <w:sz w:val="18"/>
+          <w:szCs w:val="18"/>
+        </w:rPr>
+        <w:t>think it needs a manual, or at least a clear drop-down help menu. Perhaps it could become more intuitive by being able to easier load new soils and compost samples</w:t>
+      </w:r>
+    </w:p>
+    <w:p>
+      <w:pPr>
+        <w:rPr>
+          <w:rFonts w:cstheme="minorHAnsi"/>
+          <w:b/>
+          <w:color w:val="000000" w:themeColor="text1"/>
+          <w:sz w:val="18"/>
+          <w:szCs w:val="18"/>
+        </w:rPr>
+      </w:pPr>
+      <w:r>
+        <w:rPr>
+          <w:rFonts w:cstheme="minorHAnsi"/>
+          <w:b/>
+          <w:color w:val="000000" w:themeColor="text1"/>
+          <w:sz w:val="18"/>
+          <w:szCs w:val="18"/>
+        </w:rPr>
+        <w:t>Does it complete its function?</w:t>
+      </w:r>
+    </w:p>
+    <w:p>
+      <w:pPr>
+        <w:rPr>
+          <w:rFonts w:cstheme="minorHAnsi"/>
+          <w:color w:val="000000" w:themeColor="text1"/>
+          <w:sz w:val="18"/>
+          <w:szCs w:val="18"/>
+        </w:rPr>
+      </w:pPr>
+      <w:r>
+        <w:rPr>
+          <w:rFonts w:cstheme="minorHAnsi"/>
+          <w:color w:val="000000" w:themeColor="text1"/>
+          <w:sz w:val="18"/>
+          <w:szCs w:val="18"/>
+        </w:rPr>
+        <w:t>The primary function is to ensure that we do not apply too much compost and have difficulty with excess nutrients. The program can quickly calculate which nutrient runs into excess first, and at what rate per hectare this occurs. It can compare different composts, so we can pick the most appropriate compost for different paddocks. So yes, it does perform its function</w:t>
+      </w:r>
+    </w:p>
+    <w:p>
+      <w:pPr>
+        <w:rPr>
+          <w:rFonts w:cstheme="minorHAnsi"/>
+          <w:b/>
+          <w:color w:val="000000" w:themeColor="text1"/>
+          <w:sz w:val="18"/>
+          <w:szCs w:val="18"/>
+        </w:rPr>
+      </w:pPr>
+      <w:r>
+        <w:rPr>
+          <w:rFonts w:cstheme="minorHAnsi"/>
+          <w:b/>
+          <w:color w:val="000000" w:themeColor="text1"/>
+          <w:sz w:val="18"/>
+          <w:szCs w:val="18"/>
+        </w:rPr>
+        <w:t>Is there anything you would change to make it more functional?</w:t>
+      </w:r>
+    </w:p>
+    <w:p>
+      <w:pPr>
+        <w:rPr>
+          <w:rFonts w:cstheme="minorHAnsi"/>
+          <w:color w:val="000000" w:themeColor="text1"/>
+          <w:sz w:val="18"/>
+          <w:szCs w:val="18"/>
+        </w:rPr>
+      </w:pPr>
+      <w:r>
+        <w:rPr>
+          <w:rFonts w:cstheme="minorHAnsi"/>
+          <w:color w:val="000000" w:themeColor="text1"/>
+          <w:sz w:val="18"/>
+          <w:szCs w:val="18"/>
+        </w:rPr>
+        <w:t>The program performs its function. To add more functionality, we would need to increase the scope of the program.</w:t>
+      </w:r>
+    </w:p>
+    <w:p>
+      <w:pPr>
+        <w:rPr>
+          <w:rFonts w:cstheme="minorHAnsi"/>
+          <w:b/>
+          <w:color w:val="000000" w:themeColor="text1"/>
+          <w:sz w:val="18"/>
+          <w:szCs w:val="18"/>
+        </w:rPr>
+      </w:pPr>
+    </w:p>
+    <w:p>
+      <w:pPr>
+        <w:rPr>
+          <w:rFonts w:cstheme="minorHAnsi"/>
+          <w:b/>
+          <w:color w:val="000000" w:themeColor="text1"/>
+          <w:sz w:val="18"/>
+          <w:szCs w:val="18"/>
+        </w:rPr>
+      </w:pPr>
+    </w:p>
+    <w:p>
+      <w:pPr>
+        <w:rPr>
+          <w:rFonts w:cstheme="minorHAnsi"/>
+          <w:b/>
+          <w:color w:val="000000" w:themeColor="text1"/>
+          <w:sz w:val="18"/>
+          <w:szCs w:val="18"/>
+        </w:rPr>
+      </w:pPr>
+    </w:p>
+    <w:p>
+      <w:pPr>
+        <w:rPr>
+          <w:rFonts w:cstheme="minorHAnsi"/>
+          <w:b/>
+          <w:color w:val="000000" w:themeColor="text1"/>
+          <w:sz w:val="18"/>
+          <w:szCs w:val="18"/>
+        </w:rPr>
+      </w:pPr>
+    </w:p>
+    <w:p>
+      <w:pPr>
+        <w:rPr>
+          <w:rFonts w:cstheme="minorHAnsi"/>
+          <w:b/>
+          <w:color w:val="000000" w:themeColor="text1"/>
+          <w:sz w:val="18"/>
+          <w:szCs w:val="18"/>
+        </w:rPr>
+      </w:pPr>
+    </w:p>
+    <w:p>
+      <w:pPr>
+        <w:rPr>
+          <w:rFonts w:cstheme="minorHAnsi"/>
+          <w:color w:val="000000" w:themeColor="text1"/>
+          <w:sz w:val="18"/>
+          <w:szCs w:val="18"/>
+        </w:rPr>
+      </w:pPr>
+      <w:r>
+        <w:rPr>
+          <w:rFonts w:cstheme="minorHAnsi"/>
+          <w:color w:val="000000" w:themeColor="text1"/>
+          <w:sz w:val="18"/>
+          <w:szCs w:val="18"/>
+        </w:rPr>
+        <w:t>User 2</w:t>
+      </w:r>
+    </w:p>
+    <w:tbl>
+      <w:tblPr>
+        <w:tblW w:w="5944" w:type="dxa"/>
+        <w:tblLayout w:type="fixed"/>
+        <w:tblLook w:val="04A0" w:firstRow="1" w:lastRow="0" w:firstColumn="1" w:lastColumn="0" w:noHBand="0" w:noVBand="1"/>
+      </w:tblPr>
+      <w:tblGrid>
+        <w:gridCol w:w="907"/>
+        <w:gridCol w:w="1103"/>
+        <w:gridCol w:w="1382"/>
+        <w:gridCol w:w="2552"/>
+      </w:tblGrid>
+      <w:tr>
+        <w:trPr>
+          <w:trHeight w:val="490"/>
+        </w:trPr>
+        <w:tc>
+          <w:tcPr>
+            <w:tcW w:w="907" w:type="dxa"/>
+            <w:tcBorders>
+              <w:top w:val="single" w:sz="8" w:space="0" w:color="auto"/>
+              <w:left w:val="single" w:sz="8" w:space="0" w:color="auto"/>
+              <w:bottom w:val="single" w:sz="8" w:space="0" w:color="auto"/>
+              <w:right w:val="single" w:sz="8" w:space="0" w:color="auto"/>
+            </w:tcBorders>
+            <w:shd w:val="clear" w:color="auto" w:fill="auto"/>
+            <w:vAlign w:val="center"/>
+            <w:hideMark/>
+          </w:tcPr>
+          <w:p>
+            <w:pPr>
+              <w:spacing w:after="0" w:line="240" w:lineRule="auto"/>
+              <w:rPr>
+                <w:rFonts w:ascii="Calibri" w:eastAsia="Times New Roman" w:hAnsi="Calibri" w:cs="Calibri"/>
+                <w:b/>
+                <w:bCs/>
+                <w:color w:val="000000"/>
+                <w:sz w:val="18"/>
+                <w:szCs w:val="18"/>
+                <w:lang w:eastAsia="en-AU"/>
+              </w:rPr>
+            </w:pPr>
+            <w:r>
+              <w:rPr>
+                <w:rFonts w:ascii="Calibri" w:eastAsia="Times New Roman" w:hAnsi="Calibri" w:cs="Calibri"/>
+                <w:b/>
+                <w:bCs/>
+                <w:color w:val="000000"/>
+                <w:sz w:val="18"/>
+                <w:szCs w:val="18"/>
+                <w:lang w:eastAsia="en-AU"/>
+              </w:rPr>
+              <w:t>Item Tested</w:t>
+            </w:r>
+          </w:p>
+        </w:tc>
+        <w:tc>
+          <w:tcPr>
+            <w:tcW w:w="1103" w:type="dxa"/>
+            <w:tcBorders>
+              <w:top w:val="single" w:sz="8" w:space="0" w:color="auto"/>
+              <w:left w:val="nil"/>
+              <w:bottom w:val="single" w:sz="8" w:space="0" w:color="auto"/>
+              <w:right w:val="single" w:sz="8" w:space="0" w:color="auto"/>
+            </w:tcBorders>
+            <w:shd w:val="clear" w:color="auto" w:fill="auto"/>
+            <w:vAlign w:val="center"/>
+            <w:hideMark/>
+          </w:tcPr>
+          <w:p>
+            <w:pPr>
+              <w:spacing w:after="0" w:line="240" w:lineRule="auto"/>
+              <w:rPr>
+                <w:rFonts w:ascii="Calibri" w:eastAsia="Times New Roman" w:hAnsi="Calibri" w:cs="Calibri"/>
+                <w:b/>
+                <w:bCs/>
+                <w:color w:val="000000"/>
+                <w:sz w:val="18"/>
+                <w:szCs w:val="18"/>
+                <w:lang w:eastAsia="en-AU"/>
+              </w:rPr>
+            </w:pPr>
+            <w:r>
+              <w:rPr>
+                <w:rFonts w:ascii="Calibri" w:eastAsia="Times New Roman" w:hAnsi="Calibri" w:cs="Calibri"/>
+                <w:b/>
+                <w:bCs/>
+                <w:color w:val="000000"/>
+                <w:sz w:val="18"/>
+                <w:szCs w:val="18"/>
+                <w:lang w:eastAsia="en-AU"/>
+              </w:rPr>
+              <w:t>Instructions</w:t>
+            </w:r>
+          </w:p>
+        </w:tc>
+        <w:tc>
+          <w:tcPr>
+            <w:tcW w:w="1382" w:type="dxa"/>
+            <w:tcBorders>
+              <w:top w:val="single" w:sz="8" w:space="0" w:color="auto"/>
+              <w:left w:val="nil"/>
+              <w:bottom w:val="single" w:sz="8" w:space="0" w:color="auto"/>
+              <w:right w:val="single" w:sz="8" w:space="0" w:color="auto"/>
+            </w:tcBorders>
+            <w:shd w:val="clear" w:color="auto" w:fill="auto"/>
+            <w:vAlign w:val="center"/>
+            <w:hideMark/>
+          </w:tcPr>
+          <w:p>
+            <w:pPr>
+              <w:spacing w:after="0" w:line="240" w:lineRule="auto"/>
+              <w:rPr>
+                <w:rFonts w:ascii="Calibri" w:eastAsia="Times New Roman" w:hAnsi="Calibri" w:cs="Calibri"/>
+                <w:b/>
+                <w:bCs/>
+                <w:color w:val="000000"/>
+                <w:sz w:val="18"/>
+                <w:szCs w:val="18"/>
+                <w:lang w:eastAsia="en-AU"/>
+              </w:rPr>
+            </w:pPr>
+            <w:r>
+              <w:rPr>
+                <w:rFonts w:ascii="Calibri" w:eastAsia="Times New Roman" w:hAnsi="Calibri" w:cs="Calibri"/>
+                <w:b/>
+                <w:bCs/>
+                <w:color w:val="000000"/>
+                <w:sz w:val="18"/>
+                <w:szCs w:val="18"/>
+                <w:lang w:eastAsia="en-AU"/>
+              </w:rPr>
+              <w:t>Success</w:t>
+            </w:r>
+          </w:p>
+        </w:tc>
+        <w:tc>
+          <w:tcPr>
+            <w:tcW w:w="2552" w:type="dxa"/>
+            <w:tcBorders>
+              <w:top w:val="single" w:sz="8" w:space="0" w:color="auto"/>
+              <w:left w:val="nil"/>
+              <w:bottom w:val="single" w:sz="8" w:space="0" w:color="auto"/>
+              <w:right w:val="single" w:sz="8" w:space="0" w:color="auto"/>
+            </w:tcBorders>
+            <w:shd w:val="clear" w:color="auto" w:fill="auto"/>
+            <w:vAlign w:val="center"/>
+            <w:hideMark/>
+          </w:tcPr>
+          <w:p>
+            <w:pPr>
+              <w:spacing w:after="0" w:line="240" w:lineRule="auto"/>
+              <w:rPr>
+                <w:rFonts w:ascii="Calibri" w:eastAsia="Times New Roman" w:hAnsi="Calibri" w:cs="Calibri"/>
+                <w:b/>
+                <w:bCs/>
+                <w:color w:val="000000"/>
+                <w:sz w:val="18"/>
+                <w:szCs w:val="18"/>
+                <w:lang w:eastAsia="en-AU"/>
+              </w:rPr>
+            </w:pPr>
+            <w:r>
+              <w:rPr>
+                <w:rFonts w:ascii="Calibri" w:eastAsia="Times New Roman" w:hAnsi="Calibri" w:cs="Calibri"/>
+                <w:b/>
+                <w:bCs/>
+                <w:color w:val="000000"/>
+                <w:sz w:val="18"/>
+                <w:szCs w:val="18"/>
+                <w:lang w:eastAsia="en-AU"/>
+              </w:rPr>
+              <w:t>Comments</w:t>
+            </w:r>
+          </w:p>
+        </w:tc>
+      </w:tr>
+      <w:tr>
+        <w:trPr>
+          <w:trHeight w:val="730"/>
+        </w:trPr>
+        <w:tc>
+          <w:tcPr>
+            <w:tcW w:w="907" w:type="dxa"/>
+            <w:tcBorders>
+              <w:top w:val="nil"/>
+              <w:left w:val="single" w:sz="8" w:space="0" w:color="auto"/>
+              <w:bottom w:val="single" w:sz="8" w:space="0" w:color="auto"/>
+              <w:right w:val="single" w:sz="8" w:space="0" w:color="auto"/>
+            </w:tcBorders>
+            <w:shd w:val="clear" w:color="auto" w:fill="auto"/>
+            <w:vAlign w:val="center"/>
+            <w:hideMark/>
+          </w:tcPr>
+          <w:p>
+            <w:pPr>
+              <w:spacing w:after="0" w:line="240" w:lineRule="auto"/>
+              <w:rPr>
+                <w:rFonts w:ascii="Calibri" w:eastAsia="Times New Roman" w:hAnsi="Calibri" w:cs="Calibri"/>
+                <w:color w:val="000000"/>
+                <w:sz w:val="18"/>
+                <w:szCs w:val="18"/>
+                <w:lang w:eastAsia="en-AU"/>
+              </w:rPr>
+            </w:pPr>
+            <w:r>
+              <w:rPr>
+                <w:rFonts w:ascii="Calibri" w:eastAsia="Times New Roman" w:hAnsi="Calibri" w:cs="Calibri"/>
+                <w:color w:val="000000"/>
+                <w:sz w:val="18"/>
+                <w:szCs w:val="18"/>
+                <w:lang w:eastAsia="en-AU"/>
+              </w:rPr>
+              <w:t>Opening files</w:t>
+            </w:r>
+          </w:p>
+        </w:tc>
+        <w:tc>
+          <w:tcPr>
+            <w:tcW w:w="1103" w:type="dxa"/>
+            <w:tcBorders>
+              <w:top w:val="nil"/>
+              <w:left w:val="nil"/>
+              <w:bottom w:val="single" w:sz="8" w:space="0" w:color="auto"/>
+              <w:right w:val="single" w:sz="8" w:space="0" w:color="auto"/>
+            </w:tcBorders>
+            <w:shd w:val="clear" w:color="auto" w:fill="auto"/>
+            <w:vAlign w:val="center"/>
+            <w:hideMark/>
+          </w:tcPr>
+          <w:p>
+            <w:pPr>
+              <w:spacing w:after="0" w:line="240" w:lineRule="auto"/>
+              <w:rPr>
+                <w:rFonts w:ascii="Calibri" w:eastAsia="Times New Roman" w:hAnsi="Calibri" w:cs="Calibri"/>
+                <w:color w:val="000000"/>
+                <w:sz w:val="18"/>
+                <w:szCs w:val="18"/>
+                <w:lang w:eastAsia="en-AU"/>
+              </w:rPr>
+            </w:pPr>
+            <w:r>
+              <w:rPr>
+                <w:rFonts w:ascii="Calibri" w:eastAsia="Times New Roman" w:hAnsi="Calibri" w:cs="Calibri"/>
+                <w:color w:val="000000"/>
+                <w:sz w:val="18"/>
+                <w:szCs w:val="18"/>
+                <w:lang w:eastAsia="en-AU"/>
+              </w:rPr>
+              <w:t>Select files from open menu</w:t>
+            </w:r>
+          </w:p>
+        </w:tc>
+        <w:tc>
+          <w:tcPr>
+            <w:tcW w:w="1382" w:type="dxa"/>
+            <w:tcBorders>
+              <w:top w:val="nil"/>
+              <w:left w:val="nil"/>
+              <w:bottom w:val="single" w:sz="8" w:space="0" w:color="auto"/>
+              <w:right w:val="single" w:sz="8" w:space="0" w:color="auto"/>
+            </w:tcBorders>
+            <w:shd w:val="clear" w:color="auto" w:fill="auto"/>
+            <w:vAlign w:val="center"/>
+          </w:tcPr>
+          <w:p>
+            <w:pPr>
+              <w:spacing w:after="0" w:line="240" w:lineRule="auto"/>
+              <w:rPr>
+                <w:rFonts w:ascii="Calibri" w:eastAsia="Times New Roman" w:hAnsi="Calibri" w:cs="Calibri"/>
+                <w:color w:val="000000"/>
+                <w:sz w:val="18"/>
+                <w:szCs w:val="18"/>
+                <w:lang w:eastAsia="en-AU"/>
+              </w:rPr>
+            </w:pPr>
+          </w:p>
+        </w:tc>
+        <w:tc>
+          <w:tcPr>
+            <w:tcW w:w="2552" w:type="dxa"/>
+            <w:tcBorders>
+              <w:top w:val="nil"/>
+              <w:left w:val="nil"/>
+              <w:bottom w:val="single" w:sz="8" w:space="0" w:color="auto"/>
+              <w:right w:val="single" w:sz="8" w:space="0" w:color="auto"/>
+            </w:tcBorders>
+            <w:shd w:val="clear" w:color="auto" w:fill="auto"/>
+            <w:vAlign w:val="center"/>
+          </w:tcPr>
+          <w:p>
+            <w:pPr>
+              <w:spacing w:after="0" w:line="240" w:lineRule="auto"/>
+              <w:rPr>
+                <w:rFonts w:ascii="Calibri" w:eastAsia="Times New Roman" w:hAnsi="Calibri" w:cs="Calibri"/>
+                <w:color w:val="000000"/>
+                <w:sz w:val="18"/>
+                <w:szCs w:val="18"/>
+                <w:lang w:eastAsia="en-AU"/>
+              </w:rPr>
+            </w:pPr>
+          </w:p>
+        </w:tc>
+      </w:tr>
+      <w:tr>
+        <w:trPr>
+          <w:trHeight w:val="490"/>
+        </w:trPr>
+        <w:tc>
+          <w:tcPr>
+            <w:tcW w:w="907" w:type="dxa"/>
+            <w:tcBorders>
+              <w:top w:val="nil"/>
+              <w:left w:val="single" w:sz="8" w:space="0" w:color="auto"/>
+              <w:bottom w:val="single" w:sz="8" w:space="0" w:color="auto"/>
+              <w:right w:val="single" w:sz="8" w:space="0" w:color="auto"/>
+            </w:tcBorders>
+            <w:shd w:val="clear" w:color="auto" w:fill="auto"/>
+            <w:vAlign w:val="center"/>
+            <w:hideMark/>
+          </w:tcPr>
+          <w:p>
+            <w:pPr>
+              <w:spacing w:after="0" w:line="240" w:lineRule="auto"/>
+              <w:rPr>
+                <w:rFonts w:ascii="Calibri" w:eastAsia="Times New Roman" w:hAnsi="Calibri" w:cs="Calibri"/>
+                <w:color w:val="000000"/>
+                <w:sz w:val="18"/>
+                <w:szCs w:val="18"/>
+                <w:lang w:eastAsia="en-AU"/>
+              </w:rPr>
+            </w:pPr>
+            <w:r>
+              <w:rPr>
+                <w:rFonts w:ascii="Calibri" w:eastAsia="Times New Roman" w:hAnsi="Calibri" w:cs="Calibri"/>
+                <w:color w:val="000000"/>
+                <w:sz w:val="18"/>
+                <w:szCs w:val="18"/>
+                <w:lang w:eastAsia="en-AU"/>
+              </w:rPr>
+              <w:t>Deletion of sliders</w:t>
+            </w:r>
+          </w:p>
+        </w:tc>
+        <w:tc>
+          <w:tcPr>
+            <w:tcW w:w="1103" w:type="dxa"/>
+            <w:tcBorders>
+              <w:top w:val="nil"/>
+              <w:left w:val="nil"/>
+              <w:bottom w:val="single" w:sz="8" w:space="0" w:color="auto"/>
+              <w:right w:val="single" w:sz="8" w:space="0" w:color="auto"/>
+            </w:tcBorders>
+            <w:shd w:val="clear" w:color="auto" w:fill="auto"/>
+            <w:vAlign w:val="center"/>
+            <w:hideMark/>
+          </w:tcPr>
+          <w:p>
+            <w:pPr>
+              <w:spacing w:after="0" w:line="240" w:lineRule="auto"/>
+              <w:rPr>
+                <w:rFonts w:ascii="Calibri" w:eastAsia="Times New Roman" w:hAnsi="Calibri" w:cs="Calibri"/>
+                <w:color w:val="000000"/>
+                <w:sz w:val="18"/>
+                <w:szCs w:val="18"/>
+                <w:lang w:eastAsia="en-AU"/>
+              </w:rPr>
+            </w:pPr>
+            <w:r>
+              <w:rPr>
+                <w:rFonts w:ascii="Calibri" w:eastAsia="Times New Roman" w:hAnsi="Calibri" w:cs="Calibri"/>
+                <w:color w:val="000000"/>
+                <w:sz w:val="18"/>
+                <w:szCs w:val="18"/>
+                <w:lang w:eastAsia="en-AU"/>
+              </w:rPr>
+              <w:t>Delete a slider</w:t>
+            </w:r>
+          </w:p>
+        </w:tc>
+        <w:tc>
+          <w:tcPr>
+            <w:tcW w:w="1382" w:type="dxa"/>
+            <w:tcBorders>
+              <w:top w:val="nil"/>
+              <w:left w:val="nil"/>
+              <w:bottom w:val="single" w:sz="8" w:space="0" w:color="auto"/>
+              <w:right w:val="single" w:sz="8" w:space="0" w:color="auto"/>
+            </w:tcBorders>
+            <w:shd w:val="clear" w:color="auto" w:fill="auto"/>
+            <w:vAlign w:val="center"/>
+          </w:tcPr>
+          <w:p>
+            <w:pPr>
+              <w:spacing w:after="0" w:line="240" w:lineRule="auto"/>
+              <w:rPr>
+                <w:rFonts w:ascii="Calibri" w:eastAsia="Times New Roman" w:hAnsi="Calibri" w:cs="Calibri"/>
+                <w:color w:val="000000"/>
+                <w:sz w:val="18"/>
+                <w:szCs w:val="18"/>
+                <w:lang w:eastAsia="en-AU"/>
+              </w:rPr>
+            </w:pPr>
+          </w:p>
+        </w:tc>
+        <w:tc>
+          <w:tcPr>
+            <w:tcW w:w="2552" w:type="dxa"/>
+            <w:tcBorders>
+              <w:top w:val="nil"/>
+              <w:left w:val="nil"/>
+              <w:bottom w:val="single" w:sz="8" w:space="0" w:color="auto"/>
+              <w:right w:val="single" w:sz="8" w:space="0" w:color="auto"/>
+            </w:tcBorders>
+            <w:shd w:val="clear" w:color="auto" w:fill="auto"/>
+            <w:vAlign w:val="center"/>
+          </w:tcPr>
+          <w:p>
+            <w:pPr>
+              <w:spacing w:after="0" w:line="240" w:lineRule="auto"/>
+              <w:rPr>
+                <w:rFonts w:ascii="Calibri" w:eastAsia="Times New Roman" w:hAnsi="Calibri" w:cs="Calibri"/>
+                <w:color w:val="000000"/>
+                <w:sz w:val="18"/>
+                <w:szCs w:val="18"/>
+                <w:lang w:eastAsia="en-AU"/>
+              </w:rPr>
+            </w:pPr>
+          </w:p>
+        </w:tc>
+      </w:tr>
+      <w:tr>
+        <w:trPr>
+          <w:trHeight w:val="1690"/>
+        </w:trPr>
+        <w:tc>
+          <w:tcPr>
+            <w:tcW w:w="907" w:type="dxa"/>
+            <w:tcBorders>
+              <w:top w:val="nil"/>
+              <w:left w:val="single" w:sz="8" w:space="0" w:color="auto"/>
+              <w:bottom w:val="single" w:sz="8" w:space="0" w:color="auto"/>
+              <w:right w:val="single" w:sz="8" w:space="0" w:color="auto"/>
+            </w:tcBorders>
+            <w:shd w:val="clear" w:color="auto" w:fill="auto"/>
+            <w:vAlign w:val="center"/>
+            <w:hideMark/>
+          </w:tcPr>
+          <w:p>
+            <w:pPr>
+              <w:spacing w:after="0" w:line="240" w:lineRule="auto"/>
+              <w:rPr>
+                <w:rFonts w:ascii="Calibri" w:eastAsia="Times New Roman" w:hAnsi="Calibri" w:cs="Calibri"/>
+                <w:color w:val="000000"/>
+                <w:sz w:val="18"/>
+                <w:szCs w:val="18"/>
+                <w:lang w:eastAsia="en-AU"/>
+              </w:rPr>
+            </w:pPr>
+            <w:r>
+              <w:rPr>
+                <w:rFonts w:ascii="Calibri" w:eastAsia="Times New Roman" w:hAnsi="Calibri" w:cs="Calibri"/>
+                <w:color w:val="000000"/>
+                <w:sz w:val="18"/>
+                <w:szCs w:val="18"/>
+                <w:lang w:eastAsia="en-AU"/>
+              </w:rPr>
+              <w:t>Use of graph and functions</w:t>
+            </w:r>
+          </w:p>
+        </w:tc>
+        <w:tc>
+          <w:tcPr>
+            <w:tcW w:w="1103" w:type="dxa"/>
+            <w:tcBorders>
+              <w:top w:val="nil"/>
+              <w:left w:val="nil"/>
+              <w:bottom w:val="single" w:sz="8" w:space="0" w:color="auto"/>
+              <w:right w:val="single" w:sz="8" w:space="0" w:color="auto"/>
+            </w:tcBorders>
+            <w:shd w:val="clear" w:color="auto" w:fill="auto"/>
+            <w:vAlign w:val="center"/>
+            <w:hideMark/>
+          </w:tcPr>
+          <w:p>
+            <w:pPr>
+              <w:spacing w:after="0" w:line="240" w:lineRule="auto"/>
+              <w:rPr>
+                <w:rFonts w:ascii="Calibri" w:eastAsia="Times New Roman" w:hAnsi="Calibri" w:cs="Calibri"/>
+                <w:color w:val="000000"/>
+                <w:sz w:val="18"/>
+                <w:szCs w:val="18"/>
+                <w:lang w:eastAsia="en-AU"/>
+              </w:rPr>
+            </w:pPr>
+            <w:r>
+              <w:rPr>
+                <w:rFonts w:ascii="Calibri" w:eastAsia="Times New Roman" w:hAnsi="Calibri" w:cs="Calibri"/>
+                <w:color w:val="000000"/>
+                <w:sz w:val="18"/>
+                <w:szCs w:val="18"/>
+                <w:lang w:eastAsia="en-AU"/>
+              </w:rPr>
+              <w:t>Find what mix of compost to use with the right-click functions.</w:t>
+            </w:r>
+          </w:p>
+        </w:tc>
+        <w:tc>
+          <w:tcPr>
+            <w:tcW w:w="1382" w:type="dxa"/>
+            <w:tcBorders>
+              <w:top w:val="nil"/>
+              <w:left w:val="nil"/>
+              <w:bottom w:val="single" w:sz="8" w:space="0" w:color="auto"/>
+              <w:right w:val="single" w:sz="8" w:space="0" w:color="auto"/>
+            </w:tcBorders>
+            <w:shd w:val="clear" w:color="auto" w:fill="auto"/>
+            <w:vAlign w:val="center"/>
+          </w:tcPr>
+          <w:p>
+            <w:pPr>
+              <w:spacing w:after="0" w:line="240" w:lineRule="auto"/>
+              <w:rPr>
+                <w:rFonts w:ascii="Calibri" w:eastAsia="Times New Roman" w:hAnsi="Calibri" w:cs="Calibri"/>
+                <w:color w:val="000000"/>
+                <w:sz w:val="18"/>
+                <w:szCs w:val="18"/>
+                <w:lang w:eastAsia="en-AU"/>
+              </w:rPr>
+            </w:pPr>
+          </w:p>
+        </w:tc>
+        <w:tc>
+          <w:tcPr>
+            <w:tcW w:w="2552" w:type="dxa"/>
+            <w:tcBorders>
+              <w:top w:val="nil"/>
+              <w:left w:val="nil"/>
+              <w:bottom w:val="single" w:sz="8" w:space="0" w:color="auto"/>
+              <w:right w:val="single" w:sz="8" w:space="0" w:color="auto"/>
+            </w:tcBorders>
+            <w:shd w:val="clear" w:color="auto" w:fill="auto"/>
+            <w:vAlign w:val="center"/>
+          </w:tcPr>
+          <w:p>
+            <w:pPr>
+              <w:spacing w:after="0" w:line="240" w:lineRule="auto"/>
+              <w:rPr>
+                <w:rFonts w:ascii="Calibri" w:eastAsia="Times New Roman" w:hAnsi="Calibri" w:cs="Calibri"/>
+                <w:color w:val="000000"/>
+                <w:sz w:val="18"/>
+                <w:szCs w:val="18"/>
+                <w:lang w:eastAsia="en-AU"/>
+              </w:rPr>
+            </w:pPr>
+          </w:p>
+        </w:tc>
+      </w:tr>
+      <w:tr>
+        <w:trPr>
+          <w:trHeight w:val="1210"/>
+        </w:trPr>
+        <w:tc>
+          <w:tcPr>
+            <w:tcW w:w="907" w:type="dxa"/>
+            <w:tcBorders>
+              <w:top w:val="nil"/>
+              <w:left w:val="single" w:sz="8" w:space="0" w:color="auto"/>
+              <w:bottom w:val="single" w:sz="8" w:space="0" w:color="auto"/>
+              <w:right w:val="single" w:sz="8" w:space="0" w:color="auto"/>
+            </w:tcBorders>
+            <w:shd w:val="clear" w:color="auto" w:fill="auto"/>
+            <w:vAlign w:val="center"/>
+            <w:hideMark/>
+          </w:tcPr>
+          <w:p>
+            <w:pPr>
+              <w:spacing w:after="0" w:line="240" w:lineRule="auto"/>
+              <w:rPr>
+                <w:rFonts w:ascii="Calibri" w:eastAsia="Times New Roman" w:hAnsi="Calibri" w:cs="Calibri"/>
+                <w:color w:val="000000"/>
+                <w:sz w:val="18"/>
+                <w:szCs w:val="18"/>
+                <w:lang w:eastAsia="en-AU"/>
+              </w:rPr>
+            </w:pPr>
+            <w:r>
+              <w:rPr>
+                <w:rFonts w:ascii="Calibri" w:eastAsia="Times New Roman" w:hAnsi="Calibri" w:cs="Calibri"/>
+                <w:color w:val="000000"/>
+                <w:sz w:val="18"/>
+                <w:szCs w:val="18"/>
+                <w:lang w:eastAsia="en-AU"/>
+              </w:rPr>
+              <w:t>Changing settings</w:t>
+            </w:r>
+          </w:p>
+        </w:tc>
+        <w:tc>
+          <w:tcPr>
+            <w:tcW w:w="1103" w:type="dxa"/>
+            <w:tcBorders>
+              <w:top w:val="nil"/>
+              <w:left w:val="nil"/>
+              <w:bottom w:val="single" w:sz="8" w:space="0" w:color="auto"/>
+              <w:right w:val="single" w:sz="8" w:space="0" w:color="auto"/>
+            </w:tcBorders>
+            <w:shd w:val="clear" w:color="auto" w:fill="auto"/>
+            <w:vAlign w:val="center"/>
+            <w:hideMark/>
+          </w:tcPr>
+          <w:p>
+            <w:pPr>
+              <w:spacing w:after="0" w:line="240" w:lineRule="auto"/>
+              <w:rPr>
+                <w:rFonts w:ascii="Calibri" w:eastAsia="Times New Roman" w:hAnsi="Calibri" w:cs="Calibri"/>
+                <w:color w:val="000000"/>
+                <w:sz w:val="18"/>
+                <w:szCs w:val="18"/>
+                <w:lang w:eastAsia="en-AU"/>
+              </w:rPr>
+            </w:pPr>
+            <w:r>
+              <w:rPr>
+                <w:rFonts w:ascii="Calibri" w:eastAsia="Times New Roman" w:hAnsi="Calibri" w:cs="Calibri"/>
+                <w:color w:val="000000"/>
+                <w:sz w:val="18"/>
+                <w:szCs w:val="18"/>
+                <w:lang w:eastAsia="en-AU"/>
+              </w:rPr>
+              <w:t>Increase the text size and change to dark-mode.</w:t>
+            </w:r>
+          </w:p>
+        </w:tc>
+        <w:tc>
+          <w:tcPr>
+            <w:tcW w:w="1382" w:type="dxa"/>
+            <w:tcBorders>
+              <w:top w:val="nil"/>
+              <w:left w:val="nil"/>
+              <w:bottom w:val="single" w:sz="8" w:space="0" w:color="auto"/>
+              <w:right w:val="single" w:sz="8" w:space="0" w:color="auto"/>
+            </w:tcBorders>
+            <w:shd w:val="clear" w:color="auto" w:fill="auto"/>
+            <w:vAlign w:val="center"/>
+          </w:tcPr>
+          <w:p>
+            <w:pPr>
+              <w:spacing w:after="0" w:line="240" w:lineRule="auto"/>
+              <w:rPr>
+                <w:rFonts w:ascii="Calibri" w:eastAsia="Times New Roman" w:hAnsi="Calibri" w:cs="Calibri"/>
+                <w:color w:val="000000"/>
+                <w:sz w:val="18"/>
+                <w:szCs w:val="18"/>
+                <w:lang w:eastAsia="en-AU"/>
+              </w:rPr>
+            </w:pPr>
+          </w:p>
+        </w:tc>
+        <w:tc>
+          <w:tcPr>
+            <w:tcW w:w="2552" w:type="dxa"/>
+            <w:tcBorders>
+              <w:top w:val="nil"/>
+              <w:left w:val="nil"/>
+              <w:bottom w:val="single" w:sz="8" w:space="0" w:color="auto"/>
+              <w:right w:val="single" w:sz="8" w:space="0" w:color="auto"/>
+            </w:tcBorders>
+            <w:shd w:val="clear" w:color="auto" w:fill="auto"/>
+            <w:vAlign w:val="center"/>
+          </w:tcPr>
+          <w:p>
+            <w:pPr>
+              <w:spacing w:after="0" w:line="240" w:lineRule="auto"/>
+              <w:rPr>
+                <w:rFonts w:ascii="Calibri" w:eastAsia="Times New Roman" w:hAnsi="Calibri" w:cs="Calibri"/>
+                <w:color w:val="000000"/>
+                <w:sz w:val="18"/>
+                <w:szCs w:val="18"/>
+                <w:lang w:eastAsia="en-AU"/>
+              </w:rPr>
+            </w:pPr>
+          </w:p>
+        </w:tc>
+      </w:tr>
+      <w:tr>
+        <w:trPr>
+          <w:trHeight w:val="730"/>
+        </w:trPr>
+        <w:tc>
+          <w:tcPr>
+            <w:tcW w:w="907" w:type="dxa"/>
+            <w:tcBorders>
+              <w:top w:val="nil"/>
+              <w:left w:val="single" w:sz="8" w:space="0" w:color="auto"/>
+              <w:bottom w:val="single" w:sz="8" w:space="0" w:color="auto"/>
+              <w:right w:val="single" w:sz="8" w:space="0" w:color="auto"/>
+            </w:tcBorders>
+            <w:shd w:val="clear" w:color="auto" w:fill="auto"/>
+            <w:vAlign w:val="center"/>
+            <w:hideMark/>
+          </w:tcPr>
+          <w:p>
+            <w:pPr>
+              <w:spacing w:after="0" w:line="240" w:lineRule="auto"/>
+              <w:rPr>
+                <w:rFonts w:ascii="Calibri" w:eastAsia="Times New Roman" w:hAnsi="Calibri" w:cs="Calibri"/>
+                <w:color w:val="000000"/>
+                <w:sz w:val="18"/>
+                <w:szCs w:val="18"/>
+                <w:lang w:eastAsia="en-AU"/>
+              </w:rPr>
+            </w:pPr>
+            <w:r>
+              <w:rPr>
+                <w:rFonts w:ascii="Calibri" w:eastAsia="Times New Roman" w:hAnsi="Calibri" w:cs="Calibri"/>
+                <w:color w:val="000000"/>
+                <w:sz w:val="18"/>
+                <w:szCs w:val="18"/>
+                <w:lang w:eastAsia="en-AU"/>
+              </w:rPr>
+              <w:t>Use the Drag-Drop open</w:t>
+            </w:r>
+          </w:p>
+        </w:tc>
+        <w:tc>
+          <w:tcPr>
+            <w:tcW w:w="1103" w:type="dxa"/>
+            <w:tcBorders>
+              <w:top w:val="nil"/>
+              <w:left w:val="nil"/>
+              <w:bottom w:val="single" w:sz="8" w:space="0" w:color="auto"/>
+              <w:right w:val="single" w:sz="8" w:space="0" w:color="auto"/>
+            </w:tcBorders>
+            <w:shd w:val="clear" w:color="auto" w:fill="auto"/>
+            <w:vAlign w:val="center"/>
+            <w:hideMark/>
+          </w:tcPr>
+          <w:p>
+            <w:pPr>
+              <w:spacing w:after="0" w:line="240" w:lineRule="auto"/>
+              <w:rPr>
+                <w:rFonts w:ascii="Calibri" w:eastAsia="Times New Roman" w:hAnsi="Calibri" w:cs="Calibri"/>
+                <w:color w:val="000000"/>
+                <w:sz w:val="18"/>
+                <w:szCs w:val="18"/>
+                <w:lang w:eastAsia="en-AU"/>
+              </w:rPr>
+            </w:pPr>
+            <w:r>
+              <w:rPr>
+                <w:rFonts w:ascii="Calibri" w:eastAsia="Times New Roman" w:hAnsi="Calibri" w:cs="Calibri"/>
+                <w:color w:val="000000"/>
+                <w:sz w:val="18"/>
+                <w:szCs w:val="18"/>
+                <w:lang w:eastAsia="en-AU"/>
+              </w:rPr>
+              <w:t>Use the Drag-Drop open</w:t>
+            </w:r>
+          </w:p>
+        </w:tc>
+        <w:tc>
+          <w:tcPr>
+            <w:tcW w:w="1382" w:type="dxa"/>
+            <w:tcBorders>
+              <w:top w:val="nil"/>
+              <w:left w:val="nil"/>
+              <w:bottom w:val="single" w:sz="8" w:space="0" w:color="auto"/>
+              <w:right w:val="single" w:sz="8" w:space="0" w:color="auto"/>
+            </w:tcBorders>
+            <w:shd w:val="clear" w:color="auto" w:fill="auto"/>
+            <w:vAlign w:val="center"/>
+          </w:tcPr>
+          <w:p>
+            <w:pPr>
+              <w:spacing w:after="0" w:line="240" w:lineRule="auto"/>
+              <w:rPr>
+                <w:rFonts w:ascii="Calibri" w:eastAsia="Times New Roman" w:hAnsi="Calibri" w:cs="Calibri"/>
+                <w:bCs/>
+                <w:color w:val="000000"/>
+                <w:sz w:val="18"/>
+                <w:szCs w:val="18"/>
+                <w:lang w:eastAsia="en-AU"/>
+              </w:rPr>
+            </w:pPr>
+          </w:p>
+        </w:tc>
+        <w:tc>
+          <w:tcPr>
+            <w:tcW w:w="2552" w:type="dxa"/>
+            <w:tcBorders>
+              <w:top w:val="nil"/>
+              <w:left w:val="nil"/>
+              <w:bottom w:val="single" w:sz="8" w:space="0" w:color="auto"/>
+              <w:right w:val="single" w:sz="8" w:space="0" w:color="auto"/>
+            </w:tcBorders>
+            <w:shd w:val="clear" w:color="auto" w:fill="auto"/>
+            <w:vAlign w:val="center"/>
+          </w:tcPr>
+          <w:p>
+            <w:pPr>
+              <w:spacing w:after="0" w:line="240" w:lineRule="auto"/>
+              <w:rPr>
+                <w:rFonts w:ascii="Calibri" w:eastAsia="Times New Roman" w:hAnsi="Calibri" w:cs="Calibri"/>
+                <w:bCs/>
+                <w:color w:val="000000"/>
+                <w:sz w:val="18"/>
+                <w:szCs w:val="18"/>
+                <w:lang w:eastAsia="en-AU"/>
+              </w:rPr>
+            </w:pPr>
+          </w:p>
+        </w:tc>
+      </w:tr>
+      <w:tr>
+        <w:trPr>
+          <w:trHeight w:val="490"/>
+        </w:trPr>
+        <w:tc>
+          <w:tcPr>
+            <w:tcW w:w="907" w:type="dxa"/>
+            <w:tcBorders>
+              <w:top w:val="nil"/>
+              <w:left w:val="single" w:sz="8" w:space="0" w:color="auto"/>
+              <w:bottom w:val="single" w:sz="8" w:space="0" w:color="auto"/>
+              <w:right w:val="single" w:sz="8" w:space="0" w:color="auto"/>
+            </w:tcBorders>
+            <w:shd w:val="clear" w:color="auto" w:fill="auto"/>
+            <w:vAlign w:val="center"/>
+            <w:hideMark/>
+          </w:tcPr>
+          <w:p>
+            <w:pPr>
+              <w:spacing w:after="0" w:line="240" w:lineRule="auto"/>
+              <w:rPr>
+                <w:rFonts w:ascii="Calibri" w:eastAsia="Times New Roman" w:hAnsi="Calibri" w:cs="Calibri"/>
+                <w:color w:val="000000"/>
+                <w:sz w:val="18"/>
+                <w:szCs w:val="18"/>
+                <w:lang w:eastAsia="en-AU"/>
+              </w:rPr>
+            </w:pPr>
+            <w:r>
+              <w:rPr>
+                <w:rFonts w:ascii="Calibri" w:eastAsia="Times New Roman" w:hAnsi="Calibri" w:cs="Calibri"/>
+                <w:color w:val="000000"/>
+                <w:sz w:val="18"/>
+                <w:szCs w:val="18"/>
+                <w:lang w:eastAsia="en-AU"/>
+              </w:rPr>
+              <w:t>Open the help menu</w:t>
+            </w:r>
+          </w:p>
+        </w:tc>
+        <w:tc>
+          <w:tcPr>
+            <w:tcW w:w="1103" w:type="dxa"/>
+            <w:tcBorders>
+              <w:top w:val="nil"/>
+              <w:left w:val="nil"/>
+              <w:bottom w:val="single" w:sz="8" w:space="0" w:color="auto"/>
+              <w:right w:val="single" w:sz="8" w:space="0" w:color="auto"/>
+            </w:tcBorders>
+            <w:shd w:val="clear" w:color="auto" w:fill="auto"/>
+            <w:vAlign w:val="center"/>
+            <w:hideMark/>
+          </w:tcPr>
+          <w:p>
+            <w:pPr>
+              <w:spacing w:after="0" w:line="240" w:lineRule="auto"/>
+              <w:rPr>
+                <w:rFonts w:ascii="Calibri" w:eastAsia="Times New Roman" w:hAnsi="Calibri" w:cs="Calibri"/>
+                <w:color w:val="000000"/>
+                <w:sz w:val="18"/>
+                <w:szCs w:val="18"/>
+                <w:lang w:eastAsia="en-AU"/>
+              </w:rPr>
+            </w:pPr>
+            <w:r>
+              <w:rPr>
+                <w:rFonts w:ascii="Calibri" w:eastAsia="Times New Roman" w:hAnsi="Calibri" w:cs="Calibri"/>
+                <w:color w:val="000000"/>
+                <w:sz w:val="18"/>
+                <w:szCs w:val="18"/>
+                <w:lang w:eastAsia="en-AU"/>
+              </w:rPr>
+              <w:t>Open the help menu</w:t>
+            </w:r>
+          </w:p>
+        </w:tc>
+        <w:tc>
+          <w:tcPr>
+            <w:tcW w:w="1382" w:type="dxa"/>
+            <w:tcBorders>
+              <w:top w:val="nil"/>
+              <w:left w:val="nil"/>
+              <w:bottom w:val="single" w:sz="8" w:space="0" w:color="auto"/>
+              <w:right w:val="single" w:sz="8" w:space="0" w:color="auto"/>
+            </w:tcBorders>
+            <w:shd w:val="clear" w:color="auto" w:fill="auto"/>
+            <w:vAlign w:val="center"/>
+          </w:tcPr>
+          <w:p>
+            <w:pPr>
+              <w:spacing w:after="0" w:line="240" w:lineRule="auto"/>
+              <w:rPr>
+                <w:rFonts w:ascii="Calibri" w:eastAsia="Times New Roman" w:hAnsi="Calibri" w:cs="Calibri"/>
+                <w:bCs/>
+                <w:color w:val="000000"/>
+                <w:sz w:val="18"/>
+                <w:szCs w:val="18"/>
+                <w:lang w:eastAsia="en-AU"/>
+              </w:rPr>
+            </w:pPr>
+          </w:p>
+        </w:tc>
+        <w:tc>
+          <w:tcPr>
+            <w:tcW w:w="2552" w:type="dxa"/>
+            <w:tcBorders>
+              <w:top w:val="nil"/>
+              <w:left w:val="nil"/>
+              <w:bottom w:val="single" w:sz="8" w:space="0" w:color="auto"/>
+              <w:right w:val="single" w:sz="8" w:space="0" w:color="auto"/>
+            </w:tcBorders>
+            <w:shd w:val="clear" w:color="auto" w:fill="auto"/>
+            <w:vAlign w:val="center"/>
+          </w:tcPr>
+          <w:p>
+            <w:pPr>
+              <w:spacing w:after="0" w:line="240" w:lineRule="auto"/>
+              <w:rPr>
+                <w:rFonts w:ascii="Calibri" w:eastAsia="Times New Roman" w:hAnsi="Calibri" w:cs="Calibri"/>
+                <w:bCs/>
+                <w:color w:val="000000"/>
+                <w:sz w:val="18"/>
+                <w:szCs w:val="18"/>
+                <w:lang w:eastAsia="en-AU"/>
+              </w:rPr>
+            </w:pPr>
+          </w:p>
+        </w:tc>
+      </w:tr>
+      <w:tr>
+        <w:trPr>
+          <w:trHeight w:val="490"/>
+        </w:trPr>
+        <w:tc>
+          <w:tcPr>
+            <w:tcW w:w="907" w:type="dxa"/>
+            <w:tcBorders>
+              <w:top w:val="nil"/>
+              <w:left w:val="single" w:sz="8" w:space="0" w:color="auto"/>
+              <w:bottom w:val="single" w:sz="8" w:space="0" w:color="auto"/>
+              <w:right w:val="single" w:sz="8" w:space="0" w:color="auto"/>
+            </w:tcBorders>
+            <w:shd w:val="clear" w:color="auto" w:fill="auto"/>
+            <w:vAlign w:val="center"/>
+            <w:hideMark/>
+          </w:tcPr>
+          <w:p>
+            <w:pPr>
+              <w:spacing w:after="0" w:line="240" w:lineRule="auto"/>
+              <w:rPr>
+                <w:rFonts w:ascii="Calibri" w:eastAsia="Times New Roman" w:hAnsi="Calibri" w:cs="Calibri"/>
+                <w:color w:val="000000"/>
+                <w:sz w:val="18"/>
+                <w:szCs w:val="18"/>
+                <w:lang w:eastAsia="en-AU"/>
+              </w:rPr>
+            </w:pPr>
+            <w:r>
+              <w:rPr>
+                <w:rFonts w:ascii="Calibri" w:eastAsia="Times New Roman" w:hAnsi="Calibri" w:cs="Calibri"/>
+                <w:color w:val="000000"/>
+                <w:sz w:val="18"/>
+                <w:szCs w:val="18"/>
+                <w:lang w:eastAsia="en-AU"/>
+              </w:rPr>
+              <w:t>Quit the program</w:t>
+            </w:r>
+          </w:p>
+        </w:tc>
+        <w:tc>
+          <w:tcPr>
+            <w:tcW w:w="1103" w:type="dxa"/>
+            <w:tcBorders>
+              <w:top w:val="nil"/>
+              <w:left w:val="nil"/>
+              <w:bottom w:val="single" w:sz="8" w:space="0" w:color="auto"/>
+              <w:right w:val="single" w:sz="8" w:space="0" w:color="auto"/>
+            </w:tcBorders>
+            <w:shd w:val="clear" w:color="auto" w:fill="auto"/>
+            <w:vAlign w:val="center"/>
+            <w:hideMark/>
+          </w:tcPr>
+          <w:p>
+            <w:pPr>
+              <w:spacing w:after="0" w:line="240" w:lineRule="auto"/>
+              <w:rPr>
+                <w:rFonts w:ascii="Calibri" w:eastAsia="Times New Roman" w:hAnsi="Calibri" w:cs="Calibri"/>
+                <w:color w:val="000000"/>
+                <w:sz w:val="18"/>
+                <w:szCs w:val="18"/>
+                <w:lang w:eastAsia="en-AU"/>
+              </w:rPr>
+            </w:pPr>
+            <w:r>
+              <w:rPr>
+                <w:rFonts w:ascii="Calibri" w:eastAsia="Times New Roman" w:hAnsi="Calibri" w:cs="Calibri"/>
+                <w:color w:val="000000"/>
+                <w:sz w:val="18"/>
+                <w:szCs w:val="18"/>
+                <w:lang w:eastAsia="en-AU"/>
+              </w:rPr>
+              <w:t>Quit the program</w:t>
+            </w:r>
+          </w:p>
+        </w:tc>
+        <w:tc>
+          <w:tcPr>
+            <w:tcW w:w="1382" w:type="dxa"/>
+            <w:tcBorders>
+              <w:top w:val="nil"/>
+              <w:left w:val="nil"/>
+              <w:bottom w:val="single" w:sz="8" w:space="0" w:color="auto"/>
+              <w:right w:val="single" w:sz="8" w:space="0" w:color="auto"/>
+            </w:tcBorders>
+            <w:shd w:val="clear" w:color="auto" w:fill="auto"/>
+            <w:vAlign w:val="center"/>
+          </w:tcPr>
+          <w:p>
+            <w:pPr>
+              <w:spacing w:after="0" w:line="240" w:lineRule="auto"/>
+              <w:rPr>
+                <w:rFonts w:ascii="Calibri" w:eastAsia="Times New Roman" w:hAnsi="Calibri" w:cs="Calibri"/>
+                <w:bCs/>
+                <w:color w:val="000000"/>
+                <w:sz w:val="18"/>
+                <w:szCs w:val="18"/>
+                <w:lang w:eastAsia="en-AU"/>
+              </w:rPr>
+            </w:pPr>
+          </w:p>
+        </w:tc>
+        <w:tc>
+          <w:tcPr>
+            <w:tcW w:w="2552" w:type="dxa"/>
+            <w:tcBorders>
+              <w:top w:val="nil"/>
+              <w:left w:val="nil"/>
+              <w:bottom w:val="single" w:sz="8" w:space="0" w:color="auto"/>
+              <w:right w:val="single" w:sz="8" w:space="0" w:color="auto"/>
+            </w:tcBorders>
+            <w:shd w:val="clear" w:color="auto" w:fill="auto"/>
+            <w:vAlign w:val="center"/>
+          </w:tcPr>
+          <w:p>
+            <w:pPr>
+              <w:spacing w:after="0" w:line="240" w:lineRule="auto"/>
+              <w:rPr>
+                <w:rFonts w:ascii="Calibri" w:eastAsia="Times New Roman" w:hAnsi="Calibri" w:cs="Calibri"/>
+                <w:bCs/>
+                <w:color w:val="000000"/>
+                <w:sz w:val="18"/>
+                <w:szCs w:val="18"/>
+                <w:lang w:eastAsia="en-AU"/>
+              </w:rPr>
+            </w:pPr>
+          </w:p>
+        </w:tc>
+      </w:tr>
+    </w:tbl>
+    <w:p>
+      <w:pPr>
+        <w:rPr>
+          <w:rFonts w:cstheme="minorHAnsi"/>
+          <w:b/>
+          <w:color w:val="000000" w:themeColor="text1"/>
+          <w:sz w:val="18"/>
+          <w:szCs w:val="18"/>
+        </w:rPr>
+      </w:pPr>
+    </w:p>
+    <w:p>
+      <w:pPr>
+        <w:rPr>
+          <w:rFonts w:cstheme="minorHAnsi"/>
+          <w:b/>
+          <w:color w:val="000000" w:themeColor="text1"/>
+          <w:sz w:val="18"/>
+          <w:szCs w:val="18"/>
+        </w:rPr>
+      </w:pPr>
+      <w:r>
+        <w:rPr>
+          <w:rFonts w:cstheme="minorHAnsi"/>
+          <w:b/>
+          <w:color w:val="000000" w:themeColor="text1"/>
+          <w:sz w:val="18"/>
+          <w:szCs w:val="18"/>
+        </w:rPr>
+        <w:t>How would you rate this software’s usability?</w:t>
+      </w:r>
+    </w:p>
+    <w:p>
+      <w:pPr>
+        <w:rPr>
+          <w:rFonts w:cstheme="minorHAnsi"/>
+          <w:color w:val="000000" w:themeColor="text1"/>
+          <w:sz w:val="18"/>
+          <w:szCs w:val="18"/>
+        </w:rPr>
+      </w:pPr>
+    </w:p>
+    <w:p>
+      <w:pPr>
+        <w:rPr>
+          <w:rFonts w:cstheme="minorHAnsi"/>
+          <w:b/>
+          <w:color w:val="000000" w:themeColor="text1"/>
+          <w:sz w:val="18"/>
+          <w:szCs w:val="18"/>
+        </w:rPr>
+      </w:pPr>
+      <w:r>
+        <w:rPr>
+          <w:rFonts w:cstheme="minorHAnsi"/>
+          <w:b/>
+          <w:color w:val="000000" w:themeColor="text1"/>
+          <w:sz w:val="18"/>
+          <w:szCs w:val="18"/>
+        </w:rPr>
+        <w:t>Is there any way you could see it improved?</w:t>
+      </w:r>
+    </w:p>
+    <w:p>
+      <w:pPr>
+        <w:rPr>
+          <w:rFonts w:cstheme="minorHAnsi"/>
+          <w:color w:val="000000" w:themeColor="text1"/>
+          <w:sz w:val="18"/>
+          <w:szCs w:val="18"/>
+        </w:rPr>
+      </w:pPr>
+    </w:p>
+    <w:p>
+      <w:pPr>
+        <w:rPr>
+          <w:rFonts w:cstheme="minorHAnsi"/>
+          <w:b/>
+          <w:color w:val="000000" w:themeColor="text1"/>
+          <w:sz w:val="18"/>
+          <w:szCs w:val="18"/>
+        </w:rPr>
+      </w:pPr>
+      <w:r>
+        <w:rPr>
+          <w:rFonts w:cstheme="minorHAnsi"/>
+          <w:b/>
+          <w:color w:val="000000" w:themeColor="text1"/>
+          <w:sz w:val="18"/>
+          <w:szCs w:val="18"/>
+        </w:rPr>
+        <w:t>Does it complete its function?</w:t>
+      </w:r>
+    </w:p>
+    <w:p>
+      <w:pPr>
+        <w:rPr>
+          <w:rFonts w:cstheme="minorHAnsi"/>
+          <w:color w:val="000000" w:themeColor="text1"/>
+          <w:sz w:val="18"/>
+          <w:szCs w:val="18"/>
+        </w:rPr>
+      </w:pPr>
+    </w:p>
+    <w:p>
+      <w:pPr>
+        <w:rPr>
+          <w:rFonts w:cstheme="minorHAnsi"/>
+          <w:b/>
+          <w:color w:val="000000" w:themeColor="text1"/>
+          <w:sz w:val="18"/>
+          <w:szCs w:val="18"/>
+        </w:rPr>
+      </w:pPr>
+      <w:r>
+        <w:rPr>
+          <w:rFonts w:cstheme="minorHAnsi"/>
+          <w:b/>
+          <w:color w:val="000000" w:themeColor="text1"/>
+          <w:sz w:val="18"/>
+          <w:szCs w:val="18"/>
+        </w:rPr>
+        <w:t>Is there anything you would change to make it more functional?</w:t>
+      </w:r>
+    </w:p>
+    <w:p>
+      <w:pPr>
+        <w:rPr>
+          <w:rFonts w:cstheme="minorHAnsi"/>
+          <w:color w:val="000000" w:themeColor="text1"/>
+          <w:sz w:val="18"/>
+          <w:szCs w:val="18"/>
+        </w:rPr>
+      </w:pPr>
       <w:bookmarkStart w:id="1" w:name="_GoBack"/>
       <w:bookmarkEnd w:id="1"/>
+    </w:p>
+    <w:p>
+      <w:pPr>
+        <w:rPr>
+          <w:rFonts w:cstheme="minorHAnsi"/>
+          <w:color w:val="000000" w:themeColor="text1"/>
+          <w:sz w:val="18"/>
+          <w:szCs w:val="18"/>
+        </w:rPr>
+      </w:pPr>
+    </w:p>
+    <w:p>
+      <w:pPr>
+        <w:rPr>
+          <w:rFonts w:cstheme="minorHAnsi"/>
+          <w:color w:val="000000" w:themeColor="text1"/>
+          <w:sz w:val="18"/>
+          <w:szCs w:val="18"/>
+        </w:rPr>
+      </w:pPr>
+    </w:p>
+    <w:p>
+      <w:pPr>
+        <w:rPr>
+          <w:rFonts w:cstheme="minorHAnsi"/>
+          <w:color w:val="000000" w:themeColor="text1"/>
+          <w:sz w:val="18"/>
+          <w:szCs w:val="18"/>
+        </w:rPr>
+      </w:pPr>
+    </w:p>
+    <w:p>
+      <w:pPr>
+        <w:rPr>
+          <w:rFonts w:cstheme="minorHAnsi"/>
+          <w:b/>
+          <w:color w:val="000000" w:themeColor="text1"/>
+          <w:sz w:val="18"/>
+          <w:szCs w:val="18"/>
+        </w:rPr>
+      </w:pPr>
+      <w:r>
+        <w:rPr>
+          <w:rFonts w:cstheme="minorHAnsi"/>
+          <w:b/>
+          <w:color w:val="000000" w:themeColor="text1"/>
+          <w:sz w:val="18"/>
+          <w:szCs w:val="18"/>
+        </w:rPr>
+        <w:t>4.9 + 4.10</w:t>
+      </w:r>
+    </w:p>
+    <w:p>
+      <w:pPr>
+        <w:rPr>
+          <w:rFonts w:cstheme="minorHAnsi"/>
+          <w:color w:val="000000" w:themeColor="text1"/>
+          <w:sz w:val="18"/>
+          <w:szCs w:val="18"/>
+        </w:rPr>
+      </w:pPr>
+      <w:r>
+        <w:rPr>
+          <w:rFonts w:cstheme="minorHAnsi"/>
+          <w:color w:val="000000" w:themeColor="text1"/>
+          <w:sz w:val="18"/>
+          <w:szCs w:val="18"/>
+        </w:rPr>
+        <w:t>200-word report</w:t>
+      </w:r>
+    </w:p>
+    <w:p>
+      <w:pPr>
+        <w:rPr>
+          <w:rFonts w:cstheme="minorHAnsi"/>
+          <w:color w:val="000000" w:themeColor="text1"/>
+          <w:sz w:val="18"/>
+          <w:szCs w:val="18"/>
+        </w:rPr>
+      </w:pPr>
+      <w:r>
+        <w:rPr>
+          <w:rFonts w:cstheme="minorHAnsi"/>
+          <w:color w:val="000000" w:themeColor="text1"/>
+          <w:sz w:val="18"/>
+          <w:szCs w:val="18"/>
+        </w:rPr>
+        <w:t>Labels for soil and ideal values</w:t>
+      </w:r>
+    </w:p>
+    <w:p>
+      <w:pPr>
+        <w:rPr>
+          <w:rFonts w:cstheme="minorHAnsi"/>
+          <w:color w:val="000000" w:themeColor="text1"/>
+          <w:sz w:val="18"/>
+          <w:szCs w:val="18"/>
+        </w:rPr>
+      </w:pPr>
+    </w:p>
+    <w:p>
+      <w:pPr>
+        <w:rPr>
+          <w:rFonts w:cstheme="minorHAnsi"/>
+          <w:b/>
+          <w:color w:val="000000" w:themeColor="text1"/>
+          <w:sz w:val="18"/>
+          <w:szCs w:val="18"/>
+        </w:rPr>
+      </w:pPr>
+      <w:r>
+        <w:rPr>
+          <w:rFonts w:cstheme="minorHAnsi"/>
+          <w:color w:val="000000" w:themeColor="text1"/>
+          <w:sz w:val="18"/>
+          <w:szCs w:val="18"/>
+        </w:rPr>
+        <w:tab/>
+      </w:r>
     </w:p>
     <w:p>
       <w:pPr>
@@ -16052,7 +19322,7 @@
 </file>
 
 <file path=customXml/itemProps1.xml><?xml version="1.0" encoding="utf-8"?>
-<ds:datastoreItem xmlns:ds="http://schemas.openxmlformats.org/officeDocument/2006/customXml" ds:itemID="{4968FC80-8929-476B-B298-4AAD5692E466}">
+<ds:datastoreItem xmlns:ds="http://schemas.openxmlformats.org/officeDocument/2006/customXml" ds:itemID="{B3B96BB4-4933-44B9-A0EC-D8E3931EB4F7}">
   <ds:schemaRefs>
     <ds:schemaRef ds:uri="http://schemas.openxmlformats.org/officeDocument/2006/bibliography"/>
   </ds:schemaRefs>

--- a/Documentation/SAT.docx
+++ b/Documentation/SAT.docx
@@ -667,6 +667,16 @@
           <w:szCs w:val="18"/>
         </w:rPr>
         <w:t>Analysis</w:t>
+      </w:r>
+      <w:r>
+        <w:rPr>
+          <w:rFonts w:cstheme="minorHAnsi"/>
+          <w:b/>
+          <w:color w:val="000000" w:themeColor="text1"/>
+          <w:sz w:val="18"/>
+          <w:szCs w:val="18"/>
+        </w:rPr>
+        <w:t>,</w:t>
       </w:r>
       <w:r>
         <w:rPr>
@@ -14755,7 +14765,27 @@
           <w:sz w:val="18"/>
           <w:szCs w:val="18"/>
         </w:rPr>
-        <w:t>4 – Development of the software 30 marks</w:t>
+        <w:t>4 – Development of the software</w:t>
+      </w:r>
+      <w:r>
+        <w:rPr>
+          <w:rFonts w:cstheme="minorHAnsi"/>
+          <w:b/>
+          <w:color w:val="000000" w:themeColor="text1"/>
+          <w:sz w:val="18"/>
+          <w:szCs w:val="18"/>
+        </w:rPr>
+        <w:t>,</w:t>
+      </w:r>
+      <w:r>
+        <w:rPr>
+          <w:rFonts w:cstheme="minorHAnsi"/>
+          <w:b/>
+          <w:color w:val="000000" w:themeColor="text1"/>
+          <w:sz w:val="18"/>
+          <w:szCs w:val="18"/>
+        </w:rPr>
+        <w:t xml:space="preserve"> 30 marks</w:t>
       </w:r>
     </w:p>
     <w:p>
@@ -14796,6 +14826,15 @@
           <w:szCs w:val="18"/>
         </w:rPr>
         <w:t>Git and OneDrive were implemented as mentioned</w:t>
+      </w:r>
+      <w:r>
+        <w:rPr>
+          <w:rFonts w:cstheme="minorHAnsi"/>
+          <w:color w:val="000000" w:themeColor="text1"/>
+          <w:sz w:val="18"/>
+          <w:szCs w:val="18"/>
+        </w:rPr>
+        <w:t>,</w:t>
       </w:r>
     </w:p>
     <w:p>
@@ -17186,6 +17225,16 @@
                 <w:lang w:eastAsia="en-AU"/>
               </w:rPr>
             </w:pPr>
+            <w:r>
+              <w:rPr>
+                <w:rFonts w:ascii="Calibri" w:eastAsia="Times New Roman" w:hAnsi="Calibri" w:cs="Calibri"/>
+                <w:color w:val="000000"/>
+                <w:sz w:val="18"/>
+                <w:szCs w:val="18"/>
+                <w:lang w:eastAsia="en-AU"/>
+              </w:rPr>
+              <w:t>Yes</w:t>
+            </w:r>
           </w:p>
         </w:tc>
         <w:tc>
@@ -17211,6 +17260,16 @@
                 <w:lang w:eastAsia="en-AU"/>
               </w:rPr>
             </w:pPr>
+            <w:r>
+              <w:rPr>
+                <w:rFonts w:ascii="Calibri" w:eastAsia="Times New Roman" w:hAnsi="Calibri" w:cs="Calibri"/>
+                <w:color w:val="000000"/>
+                <w:sz w:val="18"/>
+                <w:szCs w:val="18"/>
+                <w:lang w:eastAsia="en-AU"/>
+              </w:rPr>
+              <w:t>15 sec, had to explain file system.</w:t>
+            </w:r>
           </w:p>
         </w:tc>
       </w:tr>
@@ -17313,6 +17372,16 @@
                 <w:lang w:eastAsia="en-AU"/>
               </w:rPr>
             </w:pPr>
+            <w:r>
+              <w:rPr>
+                <w:rFonts w:ascii="Calibri" w:eastAsia="Times New Roman" w:hAnsi="Calibri" w:cs="Calibri"/>
+                <w:color w:val="000000"/>
+                <w:sz w:val="18"/>
+                <w:szCs w:val="18"/>
+                <w:lang w:eastAsia="en-AU"/>
+              </w:rPr>
+              <w:t>Yes</w:t>
+            </w:r>
           </w:p>
         </w:tc>
         <w:tc>
@@ -17338,6 +17407,16 @@
                 <w:lang w:eastAsia="en-AU"/>
               </w:rPr>
             </w:pPr>
+            <w:r>
+              <w:rPr>
+                <w:rFonts w:ascii="Calibri" w:eastAsia="Times New Roman" w:hAnsi="Calibri" w:cs="Calibri"/>
+                <w:color w:val="000000"/>
+                <w:sz w:val="18"/>
+                <w:szCs w:val="18"/>
+                <w:lang w:eastAsia="en-AU"/>
+              </w:rPr>
+              <w:t>5 sec, right clicked.</w:t>
+            </w:r>
           </w:p>
         </w:tc>
       </w:tr>
@@ -17440,6 +17519,16 @@
                 <w:lang w:eastAsia="en-AU"/>
               </w:rPr>
             </w:pPr>
+            <w:r>
+              <w:rPr>
+                <w:rFonts w:ascii="Calibri" w:eastAsia="Times New Roman" w:hAnsi="Calibri" w:cs="Calibri"/>
+                <w:color w:val="000000"/>
+                <w:sz w:val="18"/>
+                <w:szCs w:val="18"/>
+                <w:lang w:eastAsia="en-AU"/>
+              </w:rPr>
+              <w:t>Yes</w:t>
+            </w:r>
           </w:p>
         </w:tc>
         <w:tc>
@@ -17465,6 +17554,16 @@
                 <w:lang w:eastAsia="en-AU"/>
               </w:rPr>
             </w:pPr>
+            <w:r>
+              <w:rPr>
+                <w:rFonts w:ascii="Calibri" w:eastAsia="Times New Roman" w:hAnsi="Calibri" w:cs="Calibri"/>
+                <w:color w:val="000000"/>
+                <w:sz w:val="18"/>
+                <w:szCs w:val="18"/>
+                <w:lang w:eastAsia="en-AU"/>
+              </w:rPr>
+              <w:t>120 sec</w:t>
+            </w:r>
           </w:p>
         </w:tc>
       </w:tr>
@@ -17567,6 +17666,16 @@
                 <w:lang w:eastAsia="en-AU"/>
               </w:rPr>
             </w:pPr>
+            <w:r>
+              <w:rPr>
+                <w:rFonts w:ascii="Calibri" w:eastAsia="Times New Roman" w:hAnsi="Calibri" w:cs="Calibri"/>
+                <w:color w:val="000000"/>
+                <w:sz w:val="18"/>
+                <w:szCs w:val="18"/>
+                <w:lang w:eastAsia="en-AU"/>
+              </w:rPr>
+              <w:t>Yes</w:t>
+            </w:r>
           </w:p>
         </w:tc>
         <w:tc>
@@ -17592,6 +17701,16 @@
                 <w:lang w:eastAsia="en-AU"/>
               </w:rPr>
             </w:pPr>
+            <w:r>
+              <w:rPr>
+                <w:rFonts w:ascii="Calibri" w:eastAsia="Times New Roman" w:hAnsi="Calibri" w:cs="Calibri"/>
+                <w:color w:val="000000"/>
+                <w:sz w:val="18"/>
+                <w:szCs w:val="18"/>
+                <w:lang w:eastAsia="en-AU"/>
+              </w:rPr>
+              <w:t>15 sec</w:t>
+            </w:r>
           </w:p>
         </w:tc>
       </w:tr>
@@ -17695,6 +17814,17 @@
                 <w:lang w:eastAsia="en-AU"/>
               </w:rPr>
             </w:pPr>
+            <w:r>
+              <w:rPr>
+                <w:rFonts w:ascii="Calibri" w:eastAsia="Times New Roman" w:hAnsi="Calibri" w:cs="Calibri"/>
+                <w:bCs/>
+                <w:color w:val="000000"/>
+                <w:sz w:val="18"/>
+                <w:szCs w:val="18"/>
+                <w:lang w:eastAsia="en-AU"/>
+              </w:rPr>
+              <w:t>No</w:t>
+            </w:r>
           </w:p>
         </w:tc>
         <w:tc>
@@ -17721,6 +17851,17 @@
                 <w:lang w:eastAsia="en-AU"/>
               </w:rPr>
             </w:pPr>
+            <w:r>
+              <w:rPr>
+                <w:rFonts w:ascii="Calibri" w:eastAsia="Times New Roman" w:hAnsi="Calibri" w:cs="Calibri"/>
+                <w:bCs/>
+                <w:color w:val="000000"/>
+                <w:sz w:val="18"/>
+                <w:szCs w:val="18"/>
+                <w:lang w:eastAsia="en-AU"/>
+              </w:rPr>
+              <w:t>Had never used drag drop before.</w:t>
+            </w:r>
           </w:p>
         </w:tc>
       </w:tr>
@@ -17824,6 +17965,17 @@
                 <w:lang w:eastAsia="en-AU"/>
               </w:rPr>
             </w:pPr>
+            <w:r>
+              <w:rPr>
+                <w:rFonts w:ascii="Calibri" w:eastAsia="Times New Roman" w:hAnsi="Calibri" w:cs="Calibri"/>
+                <w:bCs/>
+                <w:color w:val="000000"/>
+                <w:sz w:val="18"/>
+                <w:szCs w:val="18"/>
+                <w:lang w:eastAsia="en-AU"/>
+              </w:rPr>
+              <w:t>Yes</w:t>
+            </w:r>
           </w:p>
         </w:tc>
         <w:tc>
@@ -17850,6 +18002,17 @@
                 <w:lang w:eastAsia="en-AU"/>
               </w:rPr>
             </w:pPr>
+            <w:r>
+              <w:rPr>
+                <w:rFonts w:ascii="Calibri" w:eastAsia="Times New Roman" w:hAnsi="Calibri" w:cs="Calibri"/>
+                <w:bCs/>
+                <w:color w:val="000000"/>
+                <w:sz w:val="18"/>
+                <w:szCs w:val="18"/>
+                <w:lang w:eastAsia="en-AU"/>
+              </w:rPr>
+              <w:t>5 sec</w:t>
+            </w:r>
           </w:p>
         </w:tc>
       </w:tr>
@@ -17953,6 +18116,17 @@
                 <w:lang w:eastAsia="en-AU"/>
               </w:rPr>
             </w:pPr>
+            <w:r>
+              <w:rPr>
+                <w:rFonts w:ascii="Calibri" w:eastAsia="Times New Roman" w:hAnsi="Calibri" w:cs="Calibri"/>
+                <w:bCs/>
+                <w:color w:val="000000"/>
+                <w:sz w:val="18"/>
+                <w:szCs w:val="18"/>
+                <w:lang w:eastAsia="en-AU"/>
+              </w:rPr>
+              <w:t>yes</w:t>
+            </w:r>
           </w:p>
         </w:tc>
         <w:tc>
@@ -17979,6 +18153,17 @@
                 <w:lang w:eastAsia="en-AU"/>
               </w:rPr>
             </w:pPr>
+            <w:r>
+              <w:rPr>
+                <w:rFonts w:ascii="Calibri" w:eastAsia="Times New Roman" w:hAnsi="Calibri" w:cs="Calibri"/>
+                <w:bCs/>
+                <w:color w:val="000000"/>
+                <w:sz w:val="18"/>
+                <w:szCs w:val="18"/>
+                <w:lang w:eastAsia="en-AU"/>
+              </w:rPr>
+              <w:t>3 sec</w:t>
+            </w:r>
           </w:p>
         </w:tc>
       </w:tr>
@@ -18024,6 +18209,24 @@
           <w:szCs w:val="18"/>
         </w:rPr>
       </w:pPr>
+      <w:r>
+        <w:rPr>
+          <w:rFonts w:cstheme="minorHAnsi"/>
+          <w:color w:val="000000" w:themeColor="text1"/>
+          <w:sz w:val="18"/>
+          <w:szCs w:val="18"/>
+        </w:rPr>
+        <w:t>8</w:t>
+      </w:r>
+      <w:r>
+        <w:rPr>
+          <w:rFonts w:cstheme="minorHAnsi"/>
+          <w:color w:val="000000" w:themeColor="text1"/>
+          <w:sz w:val="18"/>
+          <w:szCs w:val="18"/>
+        </w:rPr>
+        <w:t>/10</w:t>
+      </w:r>
     </w:p>
     <w:p>
       <w:pPr>
@@ -18055,6 +18258,15 @@
           <w:szCs w:val="18"/>
         </w:rPr>
       </w:pPr>
+      <w:r>
+        <w:rPr>
+          <w:rFonts w:cstheme="minorHAnsi"/>
+          <w:color w:val="000000" w:themeColor="text1"/>
+          <w:sz w:val="18"/>
+          <w:szCs w:val="18"/>
+        </w:rPr>
+        <w:t>No</w:t>
+      </w:r>
     </w:p>
     <w:p>
       <w:pPr>
@@ -18086,6 +18298,15 @@
           <w:szCs w:val="18"/>
         </w:rPr>
       </w:pPr>
+      <w:r>
+        <w:rPr>
+          <w:rFonts w:cstheme="minorHAnsi"/>
+          <w:color w:val="000000" w:themeColor="text1"/>
+          <w:sz w:val="18"/>
+          <w:szCs w:val="18"/>
+        </w:rPr>
+        <w:t>Yes</w:t>
+      </w:r>
     </w:p>
     <w:p>
       <w:pPr>
@@ -18117,28 +18338,24 @@
           <w:szCs w:val="18"/>
         </w:rPr>
       </w:pPr>
-      <w:bookmarkStart w:id="1" w:name="_GoBack"/>
-      <w:bookmarkEnd w:id="1"/>
-    </w:p>
-    <w:p>
-      <w:pPr>
-        <w:rPr>
-          <w:rFonts w:cstheme="minorHAnsi"/>
-          <w:color w:val="000000" w:themeColor="text1"/>
-          <w:sz w:val="18"/>
-          <w:szCs w:val="18"/>
-        </w:rPr>
-      </w:pPr>
-    </w:p>
-    <w:p>
-      <w:pPr>
-        <w:rPr>
-          <w:rFonts w:cstheme="minorHAnsi"/>
-          <w:color w:val="000000" w:themeColor="text1"/>
-          <w:sz w:val="18"/>
-          <w:szCs w:val="18"/>
-        </w:rPr>
-      </w:pPr>
+      <w:r>
+        <w:rPr>
+          <w:rFonts w:cstheme="minorHAnsi"/>
+          <w:color w:val="000000" w:themeColor="text1"/>
+          <w:sz w:val="18"/>
+          <w:szCs w:val="18"/>
+        </w:rPr>
+        <w:t>Being able to create new soil test after compost has been applied</w:t>
+      </w:r>
+      <w:r>
+        <w:rPr>
+          <w:rFonts w:cstheme="minorHAnsi"/>
+          <w:color w:val="000000" w:themeColor="text1"/>
+          <w:sz w:val="18"/>
+          <w:szCs w:val="18"/>
+        </w:rPr>
+        <w:t>.</w:t>
+      </w:r>
     </w:p>
     <w:p>
       <w:pPr>
@@ -18218,6 +18435,55 @@
           <w:szCs w:val="18"/>
         </w:rPr>
       </w:pPr>
+      <w:r>
+        <w:rPr>
+          <w:rFonts w:cstheme="minorHAnsi"/>
+          <w:color w:val="000000" w:themeColor="text1"/>
+          <w:sz w:val="18"/>
+          <w:szCs w:val="18"/>
+        </w:rPr>
+        <w:t xml:space="preserve">Depth time </w:t>
+      </w:r>
+    </w:p>
+    <w:p>
+      <w:pPr>
+        <w:rPr>
+          <w:rFonts w:cstheme="minorHAnsi"/>
+          <w:color w:val="000000" w:themeColor="text1"/>
+          <w:sz w:val="18"/>
+          <w:szCs w:val="18"/>
+        </w:rPr>
+      </w:pPr>
+    </w:p>
+    <w:p>
+      <w:pPr>
+        <w:rPr>
+          <w:rFonts w:cstheme="minorHAnsi"/>
+          <w:color w:val="000000" w:themeColor="text1"/>
+          <w:sz w:val="18"/>
+          <w:szCs w:val="18"/>
+        </w:rPr>
+      </w:pPr>
+    </w:p>
+    <w:p>
+      <w:pPr>
+        <w:rPr>
+          <w:rFonts w:cstheme="minorHAnsi"/>
+          <w:color w:val="000000" w:themeColor="text1"/>
+          <w:sz w:val="18"/>
+          <w:szCs w:val="18"/>
+        </w:rPr>
+      </w:pPr>
+    </w:p>
+    <w:p>
+      <w:pPr>
+        <w:rPr>
+          <w:rFonts w:cstheme="minorHAnsi"/>
+          <w:color w:val="000000" w:themeColor="text1"/>
+          <w:sz w:val="18"/>
+          <w:szCs w:val="18"/>
+        </w:rPr>
+      </w:pPr>
     </w:p>
     <w:p>
       <w:pPr>
@@ -18258,6 +18524,8 @@
           <w:szCs w:val="18"/>
         </w:rPr>
       </w:pPr>
+      <w:bookmarkStart w:id="1" w:name="_GoBack"/>
+      <w:bookmarkEnd w:id="1"/>
     </w:p>
     <w:sectPr>
       <w:pgSz w:w="11906" w:h="16838"/>
@@ -19322,7 +19590,7 @@
 </file>
 
 <file path=customXml/itemProps1.xml><?xml version="1.0" encoding="utf-8"?>
-<ds:datastoreItem xmlns:ds="http://schemas.openxmlformats.org/officeDocument/2006/customXml" ds:itemID="{B3B96BB4-4933-44B9-A0EC-D8E3931EB4F7}">
+<ds:datastoreItem xmlns:ds="http://schemas.openxmlformats.org/officeDocument/2006/customXml" ds:itemID="{875F2DE9-D732-4ED9-B6EA-15AF8B174CDA}">
   <ds:schemaRefs>
     <ds:schemaRef ds:uri="http://schemas.openxmlformats.org/officeDocument/2006/bibliography"/>
   </ds:schemaRefs>

--- a/Documentation/SAT.docx
+++ b/Documentation/SAT.docx
@@ -656,7 +656,17 @@
           <w:sz w:val="18"/>
           <w:szCs w:val="18"/>
         </w:rPr>
-        <w:t xml:space="preserve">2- </w:t>
+        <w:t xml:space="preserve">3 </w:t>
+      </w:r>
+      <w:r>
+        <w:rPr>
+          <w:rFonts w:cstheme="minorHAnsi"/>
+          <w:b/>
+          <w:color w:val="000000" w:themeColor="text1"/>
+          <w:sz w:val="18"/>
+          <w:szCs w:val="18"/>
+        </w:rPr>
+        <w:t xml:space="preserve">- </w:t>
       </w:r>
       <w:r>
         <w:rPr>
@@ -707,7 +717,7 @@
           <w:sz w:val="18"/>
           <w:szCs w:val="18"/>
         </w:rPr>
-        <w:t>3.2.1 + 3.2.2</w:t>
+        <w:t>3.2.1</w:t>
       </w:r>
     </w:p>
     <w:p>
@@ -744,7 +754,16 @@
           <w:sz w:val="18"/>
           <w:szCs w:val="18"/>
         </w:rPr>
-        <w:t xml:space="preserve">data because an understanding of the goals of the owner is important in a complex project. </w:t>
+        <w:t xml:space="preserve">data because an understanding of the goals of the owner </w:t>
+      </w:r>
+      <w:r>
+        <w:rPr>
+          <w:rFonts w:cstheme="minorHAnsi"/>
+          <w:color w:val="000000" w:themeColor="text1"/>
+          <w:sz w:val="18"/>
+          <w:szCs w:val="18"/>
+        </w:rPr>
+        <w:t>is important in a complex project.</w:t>
       </w:r>
     </w:p>
     <w:p>
@@ -1069,7 +1088,38 @@
           <w:szCs w:val="18"/>
         </w:rPr>
         <w:lastRenderedPageBreak/>
-        <w:t>Question analysis</w:t>
+        <w:t xml:space="preserve">3.2.2 </w:t>
+      </w:r>
+    </w:p>
+    <w:p>
+      <w:pPr>
+        <w:rPr>
+          <w:rFonts w:cstheme="minorHAnsi"/>
+          <w:b/>
+          <w:color w:val="000000" w:themeColor="text1"/>
+          <w:sz w:val="18"/>
+          <w:szCs w:val="18"/>
+        </w:rPr>
+      </w:pPr>
+      <w:r>
+        <w:rPr>
+          <w:rFonts w:cstheme="minorHAnsi"/>
+          <w:b/>
+          <w:color w:val="000000" w:themeColor="text1"/>
+          <w:sz w:val="18"/>
+          <w:szCs w:val="18"/>
+        </w:rPr>
+        <w:t>A</w:t>
+      </w:r>
+      <w:r>
+        <w:rPr>
+          <w:rFonts w:cstheme="minorHAnsi"/>
+          <w:b/>
+          <w:color w:val="000000" w:themeColor="text1"/>
+          <w:sz w:val="18"/>
+          <w:szCs w:val="18"/>
+        </w:rPr>
+        <w:t>nalysis</w:t>
       </w:r>
     </w:p>
     <w:p>
@@ -1100,6 +1150,33 @@
         </w:rPr>
         <w:t>is the most important trait of the program required by the company</w:t>
       </w:r>
+      <w:r>
+        <w:rPr>
+          <w:rFonts w:cstheme="minorHAnsi"/>
+          <w:color w:val="000000" w:themeColor="text1"/>
+          <w:sz w:val="18"/>
+          <w:szCs w:val="18"/>
+        </w:rPr>
+        <w:t>, so m</w:t>
+      </w:r>
+      <w:r>
+        <w:rPr>
+          <w:rFonts w:cstheme="minorHAnsi"/>
+          <w:color w:val="000000" w:themeColor="text1"/>
+          <w:sz w:val="18"/>
+          <w:szCs w:val="18"/>
+        </w:rPr>
+        <w:t>ore time will be spent on errors and testing</w:t>
+      </w:r>
+      <w:r>
+        <w:rPr>
+          <w:rFonts w:cstheme="minorHAnsi"/>
+          <w:color w:val="000000" w:themeColor="text1"/>
+          <w:sz w:val="18"/>
+          <w:szCs w:val="18"/>
+        </w:rPr>
+        <w:t>.</w:t>
+      </w:r>
     </w:p>
     <w:p>
       <w:pPr>
@@ -1118,7 +1195,7 @@
           <w:sz w:val="18"/>
           <w:szCs w:val="18"/>
         </w:rPr>
-        <w:t>More time will be spent on errors and testing</w:t>
+        <w:t>Phone access is less important than previously thought and will not be included</w:t>
       </w:r>
     </w:p>
     <w:p>
@@ -1138,26 +1215,6 @@
           <w:sz w:val="18"/>
           <w:szCs w:val="18"/>
         </w:rPr>
-        <w:t>Phone access is less important than previously thought and will not be included</w:t>
-      </w:r>
-    </w:p>
-    <w:p>
-      <w:pPr>
-        <w:ind w:left="720"/>
-        <w:rPr>
-          <w:rFonts w:cstheme="minorHAnsi"/>
-          <w:color w:val="000000" w:themeColor="text1"/>
-          <w:sz w:val="18"/>
-          <w:szCs w:val="18"/>
-        </w:rPr>
-      </w:pPr>
-      <w:r>
-        <w:rPr>
-          <w:rFonts w:cstheme="minorHAnsi"/>
-          <w:color w:val="000000" w:themeColor="text1"/>
-          <w:sz w:val="18"/>
-          <w:szCs w:val="18"/>
-        </w:rPr>
         <w:t xml:space="preserve">Seeking feedback from the company will be important </w:t>
       </w:r>
       <w:r>
@@ -1250,6 +1307,16 @@
           <w:sz w:val="18"/>
           <w:szCs w:val="18"/>
         </w:rPr>
+        <w:t xml:space="preserve">Purpose and </w:t>
+      </w:r>
+      <w:r>
+        <w:rPr>
+          <w:rFonts w:cstheme="minorHAnsi"/>
+          <w:b/>
+          <w:color w:val="000000" w:themeColor="text1"/>
+          <w:sz w:val="18"/>
+          <w:szCs w:val="18"/>
+        </w:rPr>
         <w:t xml:space="preserve">Audience </w:t>
       </w:r>
     </w:p>
@@ -1270,7 +1337,25 @@
           <w:szCs w:val="18"/>
         </w:rPr>
         <w:tab/>
-        <w:t xml:space="preserve">The SRS is used as documentation by </w:t>
+        <w:t>The SRS is used as documentation</w:t>
+      </w:r>
+      <w:r>
+        <w:rPr>
+          <w:rFonts w:cstheme="minorHAnsi"/>
+          <w:color w:val="000000" w:themeColor="text1"/>
+          <w:sz w:val="18"/>
+          <w:szCs w:val="18"/>
+        </w:rPr>
+        <w:t xml:space="preserve"> for clarification</w:t>
+      </w:r>
+      <w:r>
+        <w:rPr>
+          <w:rFonts w:cstheme="minorHAnsi"/>
+          <w:color w:val="000000" w:themeColor="text1"/>
+          <w:sz w:val="18"/>
+          <w:szCs w:val="18"/>
+        </w:rPr>
+        <w:t xml:space="preserve"> by </w:t>
       </w:r>
       <w:r>
         <w:rPr>
@@ -1289,6 +1374,15 @@
           <w:szCs w:val="18"/>
         </w:rPr>
         <w:t xml:space="preserve"> and users of the software</w:t>
+      </w:r>
+      <w:r>
+        <w:rPr>
+          <w:rFonts w:cstheme="minorHAnsi"/>
+          <w:color w:val="000000" w:themeColor="text1"/>
+          <w:sz w:val="18"/>
+          <w:szCs w:val="18"/>
+        </w:rPr>
+        <w:t>.</w:t>
       </w:r>
     </w:p>
     <w:p>
@@ -1907,7 +2001,6 @@
     </w:p>
     <w:p>
       <w:pPr>
-        <w:ind w:left="720"/>
         <w:rPr>
           <w:rFonts w:cstheme="minorHAnsi"/>
           <w:b/>
@@ -1925,67 +2018,8 @@
           <w:szCs w:val="18"/>
           <w:lang w:val="en-US"/>
         </w:rPr>
-        <w:t>Although having accessibility as a high priority and having the program available on mobile or other platforms, r</w:t>
-      </w:r>
-      <w:r>
-        <w:rPr>
-          <w:rFonts w:cstheme="minorHAnsi"/>
-          <w:color w:val="000000" w:themeColor="text1"/>
-          <w:sz w:val="18"/>
-          <w:szCs w:val="18"/>
-          <w:lang w:val="en-US"/>
-        </w:rPr>
-        <w:t>eliability</w:t>
-      </w:r>
-      <w:r>
-        <w:rPr>
-          <w:rFonts w:cstheme="minorHAnsi"/>
-          <w:color w:val="000000" w:themeColor="text1"/>
-          <w:sz w:val="18"/>
-          <w:szCs w:val="18"/>
-          <w:lang w:val="en-US"/>
-        </w:rPr>
-        <w:t xml:space="preserve"> is</w:t>
-      </w:r>
-      <w:r>
-        <w:rPr>
-          <w:rFonts w:cstheme="minorHAnsi"/>
-          <w:color w:val="000000" w:themeColor="text1"/>
-          <w:sz w:val="18"/>
-          <w:szCs w:val="18"/>
-          <w:lang w:val="en-US"/>
-        </w:rPr>
-        <w:t xml:space="preserve"> the</w:t>
-      </w:r>
-      <w:r>
-        <w:rPr>
-          <w:rFonts w:cstheme="minorHAnsi"/>
-          <w:color w:val="000000" w:themeColor="text1"/>
-          <w:sz w:val="18"/>
-          <w:szCs w:val="18"/>
-          <w:lang w:val="en-US"/>
-        </w:rPr>
-        <w:t xml:space="preserve"> main </w:t>
-      </w:r>
-      <w:r>
-        <w:rPr>
-          <w:rFonts w:cstheme="minorHAnsi"/>
-          <w:color w:val="000000" w:themeColor="text1"/>
-          <w:sz w:val="18"/>
-          <w:szCs w:val="18"/>
-          <w:lang w:val="en-US"/>
-        </w:rPr>
-        <w:t>priority</w:t>
-      </w:r>
-      <w:r>
-        <w:rPr>
-          <w:rFonts w:cstheme="minorHAnsi"/>
-          <w:color w:val="000000" w:themeColor="text1"/>
-          <w:sz w:val="18"/>
-          <w:szCs w:val="18"/>
-          <w:lang w:val="en-US"/>
-        </w:rPr>
-        <w:t xml:space="preserve"> as stated in the interview.</w:t>
+        <w:tab/>
+        <w:t>The program will graph and store nutrient values for soil and compost reliably.</w:t>
       </w:r>
     </w:p>
     <w:p>
@@ -2061,7 +2095,27 @@
           <w:sz w:val="18"/>
           <w:szCs w:val="18"/>
         </w:rPr>
-        <w:t>4- Designs</w:t>
+        <w:t>4</w:t>
+      </w:r>
+      <w:r>
+        <w:rPr>
+          <w:rFonts w:cstheme="minorHAnsi"/>
+          <w:b/>
+          <w:color w:val="000000" w:themeColor="text1"/>
+          <w:sz w:val="18"/>
+          <w:szCs w:val="18"/>
+        </w:rPr>
+        <w:t xml:space="preserve"> </w:t>
+      </w:r>
+      <w:r>
+        <w:rPr>
+          <w:rFonts w:cstheme="minorHAnsi"/>
+          <w:b/>
+          <w:color w:val="000000" w:themeColor="text1"/>
+          <w:sz w:val="18"/>
+          <w:szCs w:val="18"/>
+        </w:rPr>
+        <w:t>- Designs</w:t>
       </w:r>
       <w:r>
         <w:rPr>
@@ -8574,8 +8628,8 @@
         <w:gridCol w:w="1034"/>
         <w:gridCol w:w="950"/>
         <w:gridCol w:w="950"/>
-        <w:gridCol w:w="1004"/>
-        <w:gridCol w:w="1748"/>
+        <w:gridCol w:w="1147"/>
+        <w:gridCol w:w="1605"/>
         <w:gridCol w:w="1139"/>
         <w:gridCol w:w="993"/>
         <w:gridCol w:w="950"/>
@@ -8734,7 +8788,7 @@
         </w:tc>
         <w:tc>
           <w:tcPr>
-            <w:tcW w:w="1004" w:type="dxa"/>
+            <w:tcW w:w="1147" w:type="dxa"/>
             <w:tcBorders>
               <w:top w:val="single" w:sz="4" w:space="0" w:color="auto"/>
               <w:left w:val="nil"/>
@@ -8771,7 +8825,7 @@
         </w:tc>
         <w:tc>
           <w:tcPr>
-            <w:tcW w:w="1748" w:type="dxa"/>
+            <w:tcW w:w="1605" w:type="dxa"/>
             <w:tcBorders>
               <w:top w:val="single" w:sz="4" w:space="0" w:color="auto"/>
               <w:left w:val="nil"/>
@@ -9072,7 +9126,7 @@
         </w:tc>
         <w:tc>
           <w:tcPr>
-            <w:tcW w:w="1004" w:type="dxa"/>
+            <w:tcW w:w="1147" w:type="dxa"/>
             <w:tcBorders>
               <w:top w:val="nil"/>
               <w:left w:val="single" w:sz="4" w:space="0" w:color="auto"/>
@@ -9109,7 +9163,7 @@
         </w:tc>
         <w:tc>
           <w:tcPr>
-            <w:tcW w:w="1748" w:type="dxa"/>
+            <w:tcW w:w="1605" w:type="dxa"/>
             <w:tcBorders>
               <w:top w:val="nil"/>
               <w:left w:val="nil"/>
@@ -9410,7 +9464,7 @@
         </w:tc>
         <w:tc>
           <w:tcPr>
-            <w:tcW w:w="1004" w:type="dxa"/>
+            <w:tcW w:w="1147" w:type="dxa"/>
             <w:tcBorders>
               <w:top w:val="nil"/>
               <w:left w:val="single" w:sz="4" w:space="0" w:color="auto"/>
@@ -9447,7 +9501,7 @@
         </w:tc>
         <w:tc>
           <w:tcPr>
-            <w:tcW w:w="1748" w:type="dxa"/>
+            <w:tcW w:w="1605" w:type="dxa"/>
             <w:tcBorders>
               <w:top w:val="nil"/>
               <w:left w:val="nil"/>
@@ -9748,7 +9802,7 @@
         </w:tc>
         <w:tc>
           <w:tcPr>
-            <w:tcW w:w="1004" w:type="dxa"/>
+            <w:tcW w:w="1147" w:type="dxa"/>
             <w:tcBorders>
               <w:top w:val="nil"/>
               <w:left w:val="single" w:sz="4" w:space="0" w:color="auto"/>
@@ -9785,7 +9839,7 @@
         </w:tc>
         <w:tc>
           <w:tcPr>
-            <w:tcW w:w="1748" w:type="dxa"/>
+            <w:tcW w:w="1605" w:type="dxa"/>
             <w:tcBorders>
               <w:top w:val="nil"/>
               <w:left w:val="nil"/>
@@ -10086,7 +10140,7 @@
         </w:tc>
         <w:tc>
           <w:tcPr>
-            <w:tcW w:w="1004" w:type="dxa"/>
+            <w:tcW w:w="1147" w:type="dxa"/>
             <w:tcBorders>
               <w:top w:val="single" w:sz="4" w:space="0" w:color="auto"/>
               <w:left w:val="single" w:sz="4" w:space="0" w:color="auto"/>
@@ -10123,7 +10177,7 @@
         </w:tc>
         <w:tc>
           <w:tcPr>
-            <w:tcW w:w="1748" w:type="dxa"/>
+            <w:tcW w:w="1605" w:type="dxa"/>
             <w:tcBorders>
               <w:top w:val="nil"/>
               <w:left w:val="nil"/>
@@ -10424,7 +10478,7 @@
         </w:tc>
         <w:tc>
           <w:tcPr>
-            <w:tcW w:w="1004" w:type="dxa"/>
+            <w:tcW w:w="1147" w:type="dxa"/>
             <w:tcBorders>
               <w:top w:val="nil"/>
               <w:left w:val="single" w:sz="4" w:space="0" w:color="auto"/>
@@ -10461,7 +10515,7 @@
         </w:tc>
         <w:tc>
           <w:tcPr>
-            <w:tcW w:w="1748" w:type="dxa"/>
+            <w:tcW w:w="1605" w:type="dxa"/>
             <w:tcBorders>
               <w:top w:val="nil"/>
               <w:left w:val="nil"/>
@@ -10762,7 +10816,7 @@
         </w:tc>
         <w:tc>
           <w:tcPr>
-            <w:tcW w:w="1004" w:type="dxa"/>
+            <w:tcW w:w="1147" w:type="dxa"/>
             <w:tcBorders>
               <w:top w:val="nil"/>
               <w:left w:val="single" w:sz="4" w:space="0" w:color="auto"/>
@@ -10799,7 +10853,7 @@
         </w:tc>
         <w:tc>
           <w:tcPr>
-            <w:tcW w:w="1748" w:type="dxa"/>
+            <w:tcW w:w="1605" w:type="dxa"/>
             <w:tcBorders>
               <w:top w:val="single" w:sz="4" w:space="0" w:color="auto"/>
               <w:left w:val="nil"/>
@@ -11100,7 +11154,7 @@
         </w:tc>
         <w:tc>
           <w:tcPr>
-            <w:tcW w:w="1004" w:type="dxa"/>
+            <w:tcW w:w="1147" w:type="dxa"/>
             <w:tcBorders>
               <w:top w:val="nil"/>
               <w:left w:val="single" w:sz="4" w:space="0" w:color="auto"/>
@@ -11137,7 +11191,7 @@
         </w:tc>
         <w:tc>
           <w:tcPr>
-            <w:tcW w:w="1748" w:type="dxa"/>
+            <w:tcW w:w="1605" w:type="dxa"/>
             <w:tcBorders>
               <w:top w:val="nil"/>
               <w:left w:val="nil"/>
@@ -11438,7 +11492,7 @@
         </w:tc>
         <w:tc>
           <w:tcPr>
-            <w:tcW w:w="1004" w:type="dxa"/>
+            <w:tcW w:w="1147" w:type="dxa"/>
             <w:tcBorders>
               <w:top w:val="nil"/>
               <w:left w:val="nil"/>
@@ -11475,7 +11529,7 @@
         </w:tc>
         <w:tc>
           <w:tcPr>
-            <w:tcW w:w="1748" w:type="dxa"/>
+            <w:tcW w:w="1605" w:type="dxa"/>
             <w:tcBorders>
               <w:top w:val="nil"/>
               <w:left w:val="nil"/>
@@ -11776,7 +11830,7 @@
         </w:tc>
         <w:tc>
           <w:tcPr>
-            <w:tcW w:w="1004" w:type="dxa"/>
+            <w:tcW w:w="1147" w:type="dxa"/>
             <w:tcBorders>
               <w:top w:val="nil"/>
               <w:left w:val="nil"/>
@@ -11813,7 +11867,7 @@
         </w:tc>
         <w:tc>
           <w:tcPr>
-            <w:tcW w:w="1748" w:type="dxa"/>
+            <w:tcW w:w="1605" w:type="dxa"/>
             <w:tcBorders>
               <w:top w:val="nil"/>
               <w:left w:val="nil"/>
@@ -12114,7 +12168,7 @@
         </w:tc>
         <w:tc>
           <w:tcPr>
-            <w:tcW w:w="1004" w:type="dxa"/>
+            <w:tcW w:w="1147" w:type="dxa"/>
             <w:tcBorders>
               <w:top w:val="single" w:sz="4" w:space="0" w:color="auto"/>
               <w:left w:val="single" w:sz="4" w:space="0" w:color="auto"/>
@@ -12151,7 +12205,7 @@
         </w:tc>
         <w:tc>
           <w:tcPr>
-            <w:tcW w:w="1748" w:type="dxa"/>
+            <w:tcW w:w="1605" w:type="dxa"/>
             <w:tcBorders>
               <w:top w:val="single" w:sz="4" w:space="0" w:color="auto"/>
               <w:left w:val="nil"/>
@@ -14561,7 +14615,17 @@
           <w:szCs w:val="18"/>
           <w:lang w:eastAsia="en-AU"/>
         </w:rPr>
-        <w:t>Icons help usability for initial users, but don’t look good aesthetically.</w:t>
+        <w:t>Icons help usability for initial users, but don’t look good aesthetically</w:t>
+      </w:r>
+      <w:r>
+        <w:rPr>
+          <w:rFonts w:eastAsia="Times New Roman" w:cstheme="minorHAnsi"/>
+          <w:color w:val="000000"/>
+          <w:sz w:val="18"/>
+          <w:szCs w:val="18"/>
+          <w:lang w:eastAsia="en-AU"/>
+        </w:rPr>
+        <w:t xml:space="preserve"> and take up space.</w:t>
       </w:r>
     </w:p>
     <w:p>
@@ -14583,7 +14647,27 @@
           <w:szCs w:val="18"/>
           <w:lang w:eastAsia="en-AU"/>
         </w:rPr>
-        <w:t>Buttons make the UI more upfront but take space away from the graph and look anaesthetics.</w:t>
+        <w:t xml:space="preserve">Buttons make the UI more upfront but take space away from the graph and look </w:t>
+      </w:r>
+      <w:r>
+        <w:rPr>
+          <w:rFonts w:eastAsia="Times New Roman" w:cstheme="minorHAnsi"/>
+          <w:color w:val="000000"/>
+          <w:sz w:val="18"/>
+          <w:szCs w:val="18"/>
+          <w:lang w:eastAsia="en-AU"/>
+        </w:rPr>
+        <w:t>un-</w:t>
+      </w:r>
+      <w:r>
+        <w:rPr>
+          <w:rFonts w:eastAsia="Times New Roman" w:cstheme="minorHAnsi"/>
+          <w:color w:val="000000"/>
+          <w:sz w:val="18"/>
+          <w:szCs w:val="18"/>
+          <w:lang w:eastAsia="en-AU"/>
+        </w:rPr>
+        <w:t>aesthetic.</w:t>
       </w:r>
     </w:p>
     <w:p>
@@ -14665,13 +14749,23 @@
           <w:sz w:val="18"/>
           <w:szCs w:val="18"/>
         </w:rPr>
-        <w:t>Our design focuses on practicality and usability of the end user</w:t>
+        <w:t>The</w:t>
+      </w:r>
+      <w:r>
+        <w:rPr>
+          <w:rFonts w:cstheme="minorHAnsi"/>
+          <w:color w:val="000000" w:themeColor="text1"/>
+          <w:sz w:val="18"/>
+          <w:szCs w:val="18"/>
+        </w:rPr>
+        <w:t xml:space="preserve"> design focuses on practicality and usability of the end user</w:t>
       </w:r>
     </w:p>
     <w:p>
       <w:pPr>
         <w:rPr>
           <w:rFonts w:cstheme="minorHAnsi"/>
+          <w:b/>
           <w:color w:val="000000" w:themeColor="text1"/>
           <w:sz w:val="18"/>
           <w:szCs w:val="18"/>
@@ -14680,18 +14774,39 @@
       <w:r>
         <w:rPr>
           <w:rFonts w:cstheme="minorHAnsi"/>
-          <w:color w:val="000000" w:themeColor="text1"/>
-          <w:sz w:val="18"/>
-          <w:szCs w:val="18"/>
-        </w:rPr>
-        <w:t>Changes</w:t>
+          <w:b/>
+          <w:color w:val="000000" w:themeColor="text1"/>
+          <w:sz w:val="18"/>
+          <w:szCs w:val="18"/>
+        </w:rPr>
+        <w:t>4 – Development of the software</w:t>
+      </w:r>
+      <w:r>
+        <w:rPr>
+          <w:rFonts w:cstheme="minorHAnsi"/>
+          <w:b/>
+          <w:color w:val="000000" w:themeColor="text1"/>
+          <w:sz w:val="18"/>
+          <w:szCs w:val="18"/>
+        </w:rPr>
+        <w:t>,</w:t>
+      </w:r>
+      <w:r>
+        <w:rPr>
+          <w:rFonts w:cstheme="minorHAnsi"/>
+          <w:b/>
+          <w:color w:val="000000" w:themeColor="text1"/>
+          <w:sz w:val="18"/>
+          <w:szCs w:val="18"/>
+        </w:rPr>
+        <w:t xml:space="preserve"> 30 marks</w:t>
       </w:r>
     </w:p>
     <w:p>
       <w:pPr>
-        <w:ind w:firstLine="720"/>
-        <w:rPr>
-          <w:rFonts w:cstheme="minorHAnsi"/>
+        <w:rPr>
+          <w:rFonts w:cstheme="minorHAnsi"/>
+          <w:b/>
           <w:color w:val="000000" w:themeColor="text1"/>
           <w:sz w:val="18"/>
           <w:szCs w:val="18"/>
@@ -14700,16 +14815,16 @@
       <w:r>
         <w:rPr>
           <w:rFonts w:cstheme="minorHAnsi"/>
-          <w:color w:val="000000" w:themeColor="text1"/>
-          <w:sz w:val="18"/>
-          <w:szCs w:val="18"/>
-        </w:rPr>
-        <w:t>Compound settings is merging into open</w:t>
+          <w:b/>
+          <w:color w:val="000000" w:themeColor="text1"/>
+          <w:sz w:val="18"/>
+          <w:szCs w:val="18"/>
+        </w:rPr>
+        <w:t>4.1</w:t>
       </w:r>
     </w:p>
     <w:p>
       <w:pPr>
-        <w:ind w:firstLine="720"/>
         <w:rPr>
           <w:rFonts w:cstheme="minorHAnsi"/>
           <w:color w:val="000000" w:themeColor="text1"/>
@@ -14724,14 +14839,23 @@
           <w:sz w:val="18"/>
           <w:szCs w:val="18"/>
         </w:rPr>
-        <w:t>Help will open Flies where the user can search through documentation rather than in the application</w:t>
+        <w:t>Git and OneDrive were implemented as mentioned</w:t>
+      </w:r>
+      <w:r>
+        <w:rPr>
+          <w:rFonts w:cstheme="minorHAnsi"/>
+          <w:color w:val="000000" w:themeColor="text1"/>
+          <w:sz w:val="18"/>
+          <w:szCs w:val="18"/>
+        </w:rPr>
+        <w:t>,</w:t>
       </w:r>
     </w:p>
     <w:p>
       <w:pPr>
-        <w:ind w:firstLine="720"/>
-        <w:rPr>
-          <w:rFonts w:cstheme="minorHAnsi"/>
+        <w:rPr>
+          <w:rFonts w:cstheme="minorHAnsi"/>
+          <w:b/>
           <w:color w:val="000000" w:themeColor="text1"/>
           <w:sz w:val="18"/>
           <w:szCs w:val="18"/>
@@ -14740,18 +14864,18 @@
       <w:r>
         <w:rPr>
           <w:rFonts w:cstheme="minorHAnsi"/>
-          <w:color w:val="000000" w:themeColor="text1"/>
-          <w:sz w:val="18"/>
-          <w:szCs w:val="18"/>
-        </w:rPr>
-        <w:t>The addition of a toolbar means the graph can be manipulated</w:t>
+          <w:b/>
+          <w:color w:val="000000" w:themeColor="text1"/>
+          <w:sz w:val="18"/>
+          <w:szCs w:val="18"/>
+        </w:rPr>
+        <w:t>4.2</w:t>
       </w:r>
     </w:p>
     <w:p>
       <w:pPr>
         <w:rPr>
           <w:rFonts w:cstheme="minorHAnsi"/>
-          <w:b/>
           <w:color w:val="000000" w:themeColor="text1"/>
           <w:sz w:val="18"/>
           <w:szCs w:val="18"/>
@@ -14760,32 +14884,11 @@
       <w:r>
         <w:rPr>
           <w:rFonts w:cstheme="minorHAnsi"/>
-          <w:b/>
-          <w:color w:val="000000" w:themeColor="text1"/>
-          <w:sz w:val="18"/>
-          <w:szCs w:val="18"/>
-        </w:rPr>
-        <w:t>4 – Development of the software</w:t>
-      </w:r>
-      <w:r>
-        <w:rPr>
-          <w:rFonts w:cstheme="minorHAnsi"/>
-          <w:b/>
-          <w:color w:val="000000" w:themeColor="text1"/>
-          <w:sz w:val="18"/>
-          <w:szCs w:val="18"/>
-        </w:rPr>
-        <w:t>,</w:t>
-      </w:r>
-      <w:r>
-        <w:rPr>
-          <w:rFonts w:cstheme="minorHAnsi"/>
-          <w:b/>
-          <w:color w:val="000000" w:themeColor="text1"/>
-          <w:sz w:val="18"/>
-          <w:szCs w:val="18"/>
-        </w:rPr>
-        <w:t xml:space="preserve"> 30 marks</w:t>
+          <w:color w:val="000000" w:themeColor="text1"/>
+          <w:sz w:val="18"/>
+          <w:szCs w:val="18"/>
+        </w:rPr>
+        <w:t>Excels are used for date storage.</w:t>
       </w:r>
     </w:p>
     <w:p>
@@ -14806,7 +14909,7 @@
           <w:sz w:val="18"/>
           <w:szCs w:val="18"/>
         </w:rPr>
-        <w:t>4.1</w:t>
+        <w:t>4.3 – 4.5</w:t>
       </w:r>
     </w:p>
     <w:p>
@@ -14825,16 +14928,16 @@
           <w:sz w:val="18"/>
           <w:szCs w:val="18"/>
         </w:rPr>
-        <w:t>Git and OneDrive were implemented as mentioned</w:t>
-      </w:r>
-      <w:r>
-        <w:rPr>
-          <w:rFonts w:cstheme="minorHAnsi"/>
-          <w:color w:val="000000" w:themeColor="text1"/>
-          <w:sz w:val="18"/>
-          <w:szCs w:val="18"/>
-        </w:rPr>
-        <w:t>,</w:t>
+        <w:t xml:space="preserve">This involved the UI, data and logic. A note on the </w:t>
+      </w:r>
+      <w:r>
+        <w:rPr>
+          <w:rFonts w:cstheme="minorHAnsi"/>
+          <w:color w:val="000000" w:themeColor="text1"/>
+          <w:sz w:val="18"/>
+          <w:szCs w:val="18"/>
+        </w:rPr>
+        <w:t>Data validation, rather than testing for any errors the program simply reads 0 for the file if it can not extract data and has no range checking. This makes the program simpler and means it is more reliable.</w:t>
       </w:r>
     </w:p>
     <w:p>
@@ -14855,7 +14958,7 @@
           <w:sz w:val="18"/>
           <w:szCs w:val="18"/>
         </w:rPr>
-        <w:t>4.2</w:t>
+        <w:t>4.6</w:t>
       </w:r>
     </w:p>
     <w:p>
@@ -14874,7 +14977,7 @@
           <w:sz w:val="18"/>
           <w:szCs w:val="18"/>
         </w:rPr>
-        <w:t>Excels are used for date storage.</w:t>
+        <w:t>Testing solution.</w:t>
       </w:r>
     </w:p>
     <w:p>
@@ -14895,7 +14998,7 @@
           <w:sz w:val="18"/>
           <w:szCs w:val="18"/>
         </w:rPr>
-        <w:t>4.3 – 4.5</w:t>
+        <w:t>4.7</w:t>
       </w:r>
     </w:p>
     <w:p>
@@ -14914,23 +15017,22 @@
           <w:sz w:val="18"/>
           <w:szCs w:val="18"/>
         </w:rPr>
-        <w:t xml:space="preserve">This involved the UI, data and logic. A note on the </w:t>
-      </w:r>
-      <w:r>
-        <w:rPr>
-          <w:rFonts w:cstheme="minorHAnsi"/>
-          <w:color w:val="000000" w:themeColor="text1"/>
-          <w:sz w:val="18"/>
-          <w:szCs w:val="18"/>
-        </w:rPr>
-        <w:t>Data validation, rather than testing for any errors the program simply reads 0 for the file if it can not extract data and has no range checking. This makes the program simpler and means it is more reliable.</w:t>
+        <w:t>Testing usability</w:t>
+      </w:r>
+      <w:r>
+        <w:rPr>
+          <w:rFonts w:cstheme="minorHAnsi"/>
+          <w:color w:val="000000" w:themeColor="text1"/>
+          <w:sz w:val="18"/>
+          <w:szCs w:val="18"/>
+        </w:rPr>
+        <w:t>:</w:t>
       </w:r>
     </w:p>
     <w:p>
       <w:pPr>
         <w:rPr>
           <w:rFonts w:cstheme="minorHAnsi"/>
-          <w:b/>
           <w:color w:val="000000" w:themeColor="text1"/>
           <w:sz w:val="18"/>
           <w:szCs w:val="18"/>
@@ -14939,12 +15041,11 @@
       <w:r>
         <w:rPr>
           <w:rFonts w:cstheme="minorHAnsi"/>
-          <w:b/>
-          <w:color w:val="000000" w:themeColor="text1"/>
-          <w:sz w:val="18"/>
-          <w:szCs w:val="18"/>
-        </w:rPr>
-        <w:t>4.6</w:t>
+          <w:color w:val="000000" w:themeColor="text1"/>
+          <w:sz w:val="18"/>
+          <w:szCs w:val="18"/>
+        </w:rPr>
+        <w:t>Functional requirements like graphing and recommendations will obviously be tested, as well as non-functional requirements like performance and reliability.</w:t>
       </w:r>
     </w:p>
     <w:p>
@@ -14963,14 +15064,13 @@
           <w:sz w:val="18"/>
           <w:szCs w:val="18"/>
         </w:rPr>
-        <w:t>Testing solution.</w:t>
+        <w:t>Tests will be carried out on CCC office employees, those most likely to use the software.</w:t>
       </w:r>
     </w:p>
     <w:p>
       <w:pPr>
         <w:rPr>
           <w:rFonts w:cstheme="minorHAnsi"/>
-          <w:b/>
           <w:color w:val="000000" w:themeColor="text1"/>
           <w:sz w:val="18"/>
           <w:szCs w:val="18"/>
@@ -14979,12 +15079,11 @@
       <w:r>
         <w:rPr>
           <w:rFonts w:cstheme="minorHAnsi"/>
-          <w:b/>
-          <w:color w:val="000000" w:themeColor="text1"/>
-          <w:sz w:val="18"/>
-          <w:szCs w:val="18"/>
-        </w:rPr>
-        <w:t>4.7</w:t>
+          <w:color w:val="000000" w:themeColor="text1"/>
+          <w:sz w:val="18"/>
+          <w:szCs w:val="18"/>
+        </w:rPr>
+        <w:t>Test metrics will include time to decide and how many mistakes they made in navigating the UI.</w:t>
       </w:r>
     </w:p>
     <w:p>
@@ -15003,16 +15102,7 @@
           <w:sz w:val="18"/>
           <w:szCs w:val="18"/>
         </w:rPr>
-        <w:t>Testing usability</w:t>
-      </w:r>
-      <w:r>
-        <w:rPr>
-          <w:rFonts w:cstheme="minorHAnsi"/>
-          <w:color w:val="000000" w:themeColor="text1"/>
-          <w:sz w:val="18"/>
-          <w:szCs w:val="18"/>
-        </w:rPr>
-        <w:t>:</w:t>
+        <w:t>The following list of questions will also be used:</w:t>
       </w:r>
     </w:p>
     <w:p>
@@ -15031,7 +15121,8 @@
           <w:sz w:val="18"/>
           <w:szCs w:val="18"/>
         </w:rPr>
-        <w:t>Functional requirements like graphing and recommendations will obviously be tested, as well as non-functional requirements like performance and reliability.</w:t>
+        <w:tab/>
+        <w:t>How would you rate this software’s usability?</w:t>
       </w:r>
     </w:p>
     <w:p>
@@ -15050,7 +15141,8 @@
           <w:sz w:val="18"/>
           <w:szCs w:val="18"/>
         </w:rPr>
-        <w:t>Tests will be carried out on CCC office employees, those most likely to use the software.</w:t>
+        <w:tab/>
+        <w:t>Is there any way you could see it improved?</w:t>
       </w:r>
     </w:p>
     <w:p>
@@ -15069,7 +15161,8 @@
           <w:sz w:val="18"/>
           <w:szCs w:val="18"/>
         </w:rPr>
-        <w:t>Test metrics will include time to decide and how many mistakes they made in navigating the UI.</w:t>
+        <w:tab/>
+        <w:t>Does it complete its function?</w:t>
       </w:r>
     </w:p>
     <w:p>
@@ -15088,7 +15181,8 @@
           <w:sz w:val="18"/>
           <w:szCs w:val="18"/>
         </w:rPr>
-        <w:t>The following list of questions will also be used:</w:t>
+        <w:tab/>
+        <w:t>Is there anything you would change to make it more functional?</w:t>
       </w:r>
     </w:p>
     <w:p>
@@ -15107,68 +15201,7 @@
           <w:sz w:val="18"/>
           <w:szCs w:val="18"/>
         </w:rPr>
-        <w:tab/>
-        <w:t>How would you rate this software’s usability?</w:t>
-      </w:r>
-    </w:p>
-    <w:p>
-      <w:pPr>
-        <w:rPr>
-          <w:rFonts w:cstheme="minorHAnsi"/>
-          <w:color w:val="000000" w:themeColor="text1"/>
-          <w:sz w:val="18"/>
-          <w:szCs w:val="18"/>
-        </w:rPr>
-      </w:pPr>
-      <w:r>
-        <w:rPr>
-          <w:rFonts w:cstheme="minorHAnsi"/>
-          <w:color w:val="000000" w:themeColor="text1"/>
-          <w:sz w:val="18"/>
-          <w:szCs w:val="18"/>
-        </w:rPr>
-        <w:tab/>
-        <w:t>Is there any way you could see it improved?</w:t>
-      </w:r>
-    </w:p>
-    <w:p>
-      <w:pPr>
-        <w:rPr>
-          <w:rFonts w:cstheme="minorHAnsi"/>
-          <w:color w:val="000000" w:themeColor="text1"/>
-          <w:sz w:val="18"/>
-          <w:szCs w:val="18"/>
-        </w:rPr>
-      </w:pPr>
-      <w:r>
-        <w:rPr>
-          <w:rFonts w:cstheme="minorHAnsi"/>
-          <w:color w:val="000000" w:themeColor="text1"/>
-          <w:sz w:val="18"/>
-          <w:szCs w:val="18"/>
-        </w:rPr>
-        <w:tab/>
-        <w:t>Does it complete its function?</w:t>
-      </w:r>
-    </w:p>
-    <w:p>
-      <w:pPr>
-        <w:rPr>
-          <w:rFonts w:cstheme="minorHAnsi"/>
-          <w:color w:val="000000" w:themeColor="text1"/>
-          <w:sz w:val="18"/>
-          <w:szCs w:val="18"/>
-        </w:rPr>
-      </w:pPr>
-      <w:r>
-        <w:rPr>
-          <w:rFonts w:cstheme="minorHAnsi"/>
-          <w:color w:val="000000" w:themeColor="text1"/>
-          <w:sz w:val="18"/>
-          <w:szCs w:val="18"/>
-        </w:rPr>
-        <w:tab/>
-        <w:t>Is there anything you would change to make it more functional?</w:t>
+        <w:t>Success will involve the user completing the function with minimal intervention.</w:t>
       </w:r>
     </w:p>
     <w:p>
@@ -15297,6 +15330,7 @@
           <w:sz w:val="18"/>
           <w:szCs w:val="18"/>
         </w:rPr>
+        <w:lastRenderedPageBreak/>
         <w:t>User 1</w:t>
       </w:r>
     </w:p>
@@ -16794,6 +16828,15 @@
         </w:rPr>
         <w:t>think it needs a manual, or at least a clear drop-down help menu. Perhaps it could become more intuitive by being able to easier load new soils and compost samples</w:t>
       </w:r>
+      <w:r>
+        <w:rPr>
+          <w:rFonts w:cstheme="minorHAnsi"/>
+          <w:color w:val="000000" w:themeColor="text1"/>
+          <w:sz w:val="18"/>
+          <w:szCs w:val="18"/>
+        </w:rPr>
+        <w:t xml:space="preserve">. Labelling the soil would also be good. </w:t>
+      </w:r>
     </w:p>
     <w:p>
       <w:pPr>
@@ -17001,6 +17044,7 @@
                 <w:szCs w:val="18"/>
                 <w:lang w:eastAsia="en-AU"/>
               </w:rPr>
+              <w:lastRenderedPageBreak/>
               <w:t>Item Tested</w:t>
             </w:r>
           </w:p>
@@ -17415,7 +17459,17 @@
                 <w:szCs w:val="18"/>
                 <w:lang w:eastAsia="en-AU"/>
               </w:rPr>
-              <w:t>5 sec, right clicked.</w:t>
+              <w:t>5 sec, right clicked</w:t>
+            </w:r>
+            <w:r>
+              <w:rPr>
+                <w:rFonts w:ascii="Calibri" w:eastAsia="Times New Roman" w:hAnsi="Calibri" w:cs="Calibri"/>
+                <w:color w:val="000000"/>
+                <w:sz w:val="18"/>
+                <w:szCs w:val="18"/>
+                <w:lang w:eastAsia="en-AU"/>
+              </w:rPr>
+              <w:t xml:space="preserve"> before left.</w:t>
             </w:r>
           </w:p>
         </w:tc>
@@ -18371,84 +18425,6 @@
       <w:pPr>
         <w:rPr>
           <w:rFonts w:cstheme="minorHAnsi"/>
-          <w:b/>
-          <w:color w:val="000000" w:themeColor="text1"/>
-          <w:sz w:val="18"/>
-          <w:szCs w:val="18"/>
-        </w:rPr>
-      </w:pPr>
-      <w:r>
-        <w:rPr>
-          <w:rFonts w:cstheme="minorHAnsi"/>
-          <w:b/>
-          <w:color w:val="000000" w:themeColor="text1"/>
-          <w:sz w:val="18"/>
-          <w:szCs w:val="18"/>
-        </w:rPr>
-        <w:t>4.9 + 4.10</w:t>
-      </w:r>
-    </w:p>
-    <w:p>
-      <w:pPr>
-        <w:rPr>
-          <w:rFonts w:cstheme="minorHAnsi"/>
-          <w:color w:val="000000" w:themeColor="text1"/>
-          <w:sz w:val="18"/>
-          <w:szCs w:val="18"/>
-        </w:rPr>
-      </w:pPr>
-      <w:r>
-        <w:rPr>
-          <w:rFonts w:cstheme="minorHAnsi"/>
-          <w:color w:val="000000" w:themeColor="text1"/>
-          <w:sz w:val="18"/>
-          <w:szCs w:val="18"/>
-        </w:rPr>
-        <w:t>200-word report</w:t>
-      </w:r>
-    </w:p>
-    <w:p>
-      <w:pPr>
-        <w:rPr>
-          <w:rFonts w:cstheme="minorHAnsi"/>
-          <w:color w:val="000000" w:themeColor="text1"/>
-          <w:sz w:val="18"/>
-          <w:szCs w:val="18"/>
-        </w:rPr>
-      </w:pPr>
-      <w:r>
-        <w:rPr>
-          <w:rFonts w:cstheme="minorHAnsi"/>
-          <w:color w:val="000000" w:themeColor="text1"/>
-          <w:sz w:val="18"/>
-          <w:szCs w:val="18"/>
-        </w:rPr>
-        <w:t>Labels for soil and ideal values</w:t>
-      </w:r>
-    </w:p>
-    <w:p>
-      <w:pPr>
-        <w:rPr>
-          <w:rFonts w:cstheme="minorHAnsi"/>
-          <w:color w:val="000000" w:themeColor="text1"/>
-          <w:sz w:val="18"/>
-          <w:szCs w:val="18"/>
-        </w:rPr>
-      </w:pPr>
-      <w:r>
-        <w:rPr>
-          <w:rFonts w:cstheme="minorHAnsi"/>
-          <w:color w:val="000000" w:themeColor="text1"/>
-          <w:sz w:val="18"/>
-          <w:szCs w:val="18"/>
-        </w:rPr>
-        <w:t xml:space="preserve">Depth time </w:t>
-      </w:r>
-    </w:p>
-    <w:p>
-      <w:pPr>
-        <w:rPr>
-          <w:rFonts w:cstheme="minorHAnsi"/>
           <w:color w:val="000000" w:themeColor="text1"/>
           <w:sz w:val="18"/>
           <w:szCs w:val="18"/>
@@ -18489,26 +18465,6 @@
       <w:pPr>
         <w:rPr>
           <w:rFonts w:cstheme="minorHAnsi"/>
-          <w:b/>
-          <w:color w:val="000000" w:themeColor="text1"/>
-          <w:sz w:val="18"/>
-          <w:szCs w:val="18"/>
-        </w:rPr>
-      </w:pPr>
-      <w:r>
-        <w:rPr>
-          <w:rFonts w:cstheme="minorHAnsi"/>
-          <w:color w:val="000000" w:themeColor="text1"/>
-          <w:sz w:val="18"/>
-          <w:szCs w:val="18"/>
-        </w:rPr>
-        <w:tab/>
-      </w:r>
-    </w:p>
-    <w:p>
-      <w:pPr>
-        <w:rPr>
-          <w:rFonts w:cstheme="minorHAnsi"/>
           <w:color w:val="000000" w:themeColor="text1"/>
           <w:sz w:val="18"/>
           <w:szCs w:val="18"/>
@@ -18524,8 +18480,1833 @@
           <w:szCs w:val="18"/>
         </w:rPr>
       </w:pPr>
+    </w:p>
+    <w:p>
+      <w:pPr>
+        <w:rPr>
+          <w:rFonts w:cstheme="minorHAnsi"/>
+          <w:b/>
+          <w:color w:val="000000" w:themeColor="text1"/>
+          <w:sz w:val="18"/>
+          <w:szCs w:val="18"/>
+        </w:rPr>
+      </w:pPr>
+      <w:r>
+        <w:rPr>
+          <w:rFonts w:cstheme="minorHAnsi"/>
+          <w:b/>
+          <w:color w:val="000000" w:themeColor="text1"/>
+          <w:sz w:val="18"/>
+          <w:szCs w:val="18"/>
+        </w:rPr>
+        <w:t>4.9 + 4.10</w:t>
+      </w:r>
+      <w:r>
+        <w:rPr>
+          <w:rFonts w:cstheme="minorHAnsi"/>
+          <w:b/>
+          <w:color w:val="000000" w:themeColor="text1"/>
+          <w:sz w:val="18"/>
+          <w:szCs w:val="18"/>
+        </w:rPr>
+        <w:t>+4.1</w:t>
+      </w:r>
+    </w:p>
+    <w:p>
+      <w:pPr>
+        <w:rPr>
+          <w:rFonts w:cstheme="minorHAnsi"/>
+          <w:color w:val="000000" w:themeColor="text1"/>
+          <w:sz w:val="18"/>
+          <w:szCs w:val="18"/>
+        </w:rPr>
+      </w:pPr>
+      <w:r>
+        <w:rPr>
+          <w:rFonts w:cstheme="minorHAnsi"/>
+          <w:color w:val="000000" w:themeColor="text1"/>
+          <w:sz w:val="18"/>
+          <w:szCs w:val="18"/>
+        </w:rPr>
+        <w:t>100-</w:t>
+      </w:r>
+      <w:r>
+        <w:rPr>
+          <w:rFonts w:cstheme="minorHAnsi"/>
+          <w:color w:val="000000" w:themeColor="text1"/>
+          <w:sz w:val="18"/>
+          <w:szCs w:val="18"/>
+        </w:rPr>
+        <w:t>200</w:t>
+      </w:r>
+      <w:r>
+        <w:rPr>
+          <w:rFonts w:cstheme="minorHAnsi"/>
+          <w:color w:val="000000" w:themeColor="text1"/>
+          <w:sz w:val="18"/>
+          <w:szCs w:val="18"/>
+        </w:rPr>
+        <w:t>-</w:t>
+      </w:r>
+      <w:r>
+        <w:rPr>
+          <w:rFonts w:cstheme="minorHAnsi"/>
+          <w:color w:val="000000" w:themeColor="text1"/>
+          <w:sz w:val="18"/>
+          <w:szCs w:val="18"/>
+        </w:rPr>
+        <w:t>word report</w:t>
+      </w:r>
+    </w:p>
+    <w:p>
+      <w:pPr>
+        <w:rPr>
+          <w:rFonts w:cstheme="minorHAnsi"/>
+          <w:color w:val="000000" w:themeColor="text1"/>
+          <w:sz w:val="18"/>
+          <w:szCs w:val="18"/>
+        </w:rPr>
+      </w:pPr>
+    </w:p>
+    <w:p>
+      <w:pPr>
+        <w:rPr>
+          <w:rFonts w:cstheme="minorHAnsi"/>
+          <w:color w:val="000000" w:themeColor="text1"/>
+          <w:sz w:val="18"/>
+          <w:szCs w:val="18"/>
+        </w:rPr>
+      </w:pPr>
+      <w:r>
+        <w:rPr>
+          <w:rFonts w:cstheme="minorHAnsi"/>
+          <w:color w:val="000000" w:themeColor="text1"/>
+          <w:sz w:val="18"/>
+          <w:szCs w:val="18"/>
+        </w:rPr>
+        <w:t xml:space="preserve">It’s clear from the interview that the software the software is usable and functional. Usability </w:t>
+      </w:r>
+      <w:r>
+        <w:rPr>
+          <w:rFonts w:cstheme="minorHAnsi"/>
+          <w:color w:val="000000" w:themeColor="text1"/>
+          <w:sz w:val="18"/>
+          <w:szCs w:val="18"/>
+        </w:rPr>
+        <w:t>could</w:t>
+      </w:r>
+      <w:r>
+        <w:rPr>
+          <w:rFonts w:cstheme="minorHAnsi"/>
+          <w:color w:val="000000" w:themeColor="text1"/>
+          <w:sz w:val="18"/>
+          <w:szCs w:val="18"/>
+        </w:rPr>
+        <w:t xml:space="preserve"> be improved by the ideas </w:t>
+      </w:r>
+      <w:r>
+        <w:rPr>
+          <w:rFonts w:cstheme="minorHAnsi"/>
+          <w:color w:val="000000" w:themeColor="text1"/>
+          <w:sz w:val="18"/>
+          <w:szCs w:val="18"/>
+        </w:rPr>
+        <w:t xml:space="preserve">mentioned but being able to create new soil tests is outside the scope. Other ideas like labelling the soil and ideal graphs and more user-oriented documentation in the help menu will be implemented. Both participants who took the usability test were advocates for manuals and not familiar with designing software intuitively, so it is important to have accessible documentation if many employees are in this habit. </w:t>
+      </w:r>
+      <w:r>
+        <w:rPr>
+          <w:rFonts w:cstheme="minorHAnsi"/>
+          <w:color w:val="000000" w:themeColor="text1"/>
+          <w:sz w:val="18"/>
+          <w:szCs w:val="18"/>
+        </w:rPr>
+        <w:t>At times in testing</w:t>
+      </w:r>
+      <w:r>
+        <w:rPr>
+          <w:rFonts w:cstheme="minorHAnsi"/>
+          <w:color w:val="000000" w:themeColor="text1"/>
+          <w:sz w:val="18"/>
+          <w:szCs w:val="18"/>
+        </w:rPr>
+        <w:t>,</w:t>
+      </w:r>
+      <w:r>
+        <w:rPr>
+          <w:rFonts w:cstheme="minorHAnsi"/>
+          <w:color w:val="000000" w:themeColor="text1"/>
+          <w:sz w:val="18"/>
+          <w:szCs w:val="18"/>
+        </w:rPr>
+        <w:t xml:space="preserve"> a</w:t>
+      </w:r>
+      <w:r>
+        <w:rPr>
+          <w:rFonts w:cstheme="minorHAnsi"/>
+          <w:color w:val="000000" w:themeColor="text1"/>
+          <w:sz w:val="18"/>
+          <w:szCs w:val="18"/>
+        </w:rPr>
+        <w:t xml:space="preserve"> </w:t>
+      </w:r>
+      <w:r>
+        <w:rPr>
+          <w:rFonts w:cstheme="minorHAnsi"/>
+          <w:color w:val="000000" w:themeColor="text1"/>
+          <w:sz w:val="18"/>
+          <w:szCs w:val="18"/>
+        </w:rPr>
+        <w:t>participant</w:t>
+      </w:r>
+      <w:r>
+        <w:rPr>
+          <w:rFonts w:cstheme="minorHAnsi"/>
+          <w:color w:val="000000" w:themeColor="text1"/>
+          <w:sz w:val="18"/>
+          <w:szCs w:val="18"/>
+        </w:rPr>
+        <w:t xml:space="preserve"> </w:t>
+      </w:r>
+      <w:r>
+        <w:rPr>
+          <w:rFonts w:cstheme="minorHAnsi"/>
+          <w:color w:val="000000" w:themeColor="text1"/>
+          <w:sz w:val="18"/>
+          <w:szCs w:val="18"/>
+        </w:rPr>
+        <w:t>lack</w:t>
+      </w:r>
+      <w:r>
+        <w:rPr>
+          <w:rFonts w:cstheme="minorHAnsi"/>
+          <w:color w:val="000000" w:themeColor="text1"/>
+          <w:sz w:val="18"/>
+          <w:szCs w:val="18"/>
+        </w:rPr>
+        <w:t xml:space="preserve"> understanding of what the software was supposed to do was</w:t>
+      </w:r>
+      <w:r>
+        <w:rPr>
+          <w:rFonts w:cstheme="minorHAnsi"/>
+          <w:color w:val="000000" w:themeColor="text1"/>
+          <w:sz w:val="18"/>
+          <w:szCs w:val="18"/>
+        </w:rPr>
+        <w:t xml:space="preserve"> a bigger barrier to using it than the software and should be explained in documentation.</w:t>
+      </w:r>
+      <w:r>
+        <w:rPr>
+          <w:rFonts w:cstheme="minorHAnsi"/>
+          <w:color w:val="000000" w:themeColor="text1"/>
+          <w:sz w:val="18"/>
+          <w:szCs w:val="18"/>
+        </w:rPr>
+        <w:t xml:space="preserve"> </w:t>
+      </w:r>
+      <w:r>
+        <w:rPr>
+          <w:rFonts w:cstheme="minorHAnsi"/>
+          <w:color w:val="000000" w:themeColor="text1"/>
+          <w:sz w:val="18"/>
+          <w:szCs w:val="18"/>
+        </w:rPr>
+        <w:t xml:space="preserve">On a slide note, we </w:t>
+      </w:r>
+      <w:r>
+        <w:rPr>
+          <w:rFonts w:cstheme="minorHAnsi"/>
+          <w:color w:val="000000" w:themeColor="text1"/>
+          <w:sz w:val="18"/>
+          <w:szCs w:val="18"/>
+        </w:rPr>
+        <w:t xml:space="preserve">also discussed other variables that could impact how accurate the program was, like depth and nutrient runoff, </w:t>
+      </w:r>
+      <w:r>
+        <w:rPr>
+          <w:rFonts w:cstheme="minorHAnsi"/>
+          <w:color w:val="000000" w:themeColor="text1"/>
+          <w:sz w:val="18"/>
+          <w:szCs w:val="18"/>
+        </w:rPr>
+        <w:t xml:space="preserve">but </w:t>
+      </w:r>
+      <w:r>
+        <w:rPr>
+          <w:rFonts w:cstheme="minorHAnsi"/>
+          <w:color w:val="000000" w:themeColor="text1"/>
+          <w:sz w:val="18"/>
+          <w:szCs w:val="18"/>
+        </w:rPr>
+        <w:t xml:space="preserve">the consensus was that this program was </w:t>
+      </w:r>
+      <w:r>
+        <w:rPr>
+          <w:rFonts w:cstheme="minorHAnsi"/>
+          <w:color w:val="000000" w:themeColor="text1"/>
+          <w:sz w:val="18"/>
+          <w:szCs w:val="18"/>
+        </w:rPr>
+        <w:t>a major improvement over the previous method</w:t>
+      </w:r>
+    </w:p>
+    <w:p>
+      <w:pPr>
+        <w:rPr>
+          <w:rFonts w:cstheme="minorHAnsi"/>
+          <w:color w:val="000000" w:themeColor="text1"/>
+          <w:sz w:val="18"/>
+          <w:szCs w:val="18"/>
+        </w:rPr>
+      </w:pPr>
+    </w:p>
+    <w:p>
+      <w:pPr>
+        <w:rPr>
+          <w:rFonts w:cstheme="minorHAnsi"/>
+          <w:b/>
+          <w:color w:val="000000" w:themeColor="text1"/>
+          <w:sz w:val="18"/>
+          <w:szCs w:val="18"/>
+        </w:rPr>
+      </w:pPr>
+      <w:r>
+        <w:rPr>
+          <w:rFonts w:cstheme="minorHAnsi"/>
+          <w:b/>
+          <w:color w:val="000000" w:themeColor="text1"/>
+          <w:sz w:val="18"/>
+          <w:szCs w:val="18"/>
+        </w:rPr>
+        <w:t>4.12</w:t>
+      </w:r>
+    </w:p>
+    <w:p>
+      <w:pPr>
+        <w:rPr>
+          <w:rFonts w:cstheme="minorHAnsi"/>
+          <w:color w:val="000000" w:themeColor="text1"/>
+          <w:sz w:val="18"/>
+          <w:szCs w:val="18"/>
+        </w:rPr>
+      </w:pPr>
+      <w:r>
+        <w:rPr>
+          <w:rFonts w:cstheme="minorHAnsi"/>
+          <w:color w:val="000000" w:themeColor="text1"/>
+          <w:sz w:val="18"/>
+          <w:szCs w:val="18"/>
+        </w:rPr>
+        <w:t>Evaluation</w:t>
+      </w:r>
+    </w:p>
+    <w:p>
+      <w:pPr>
+        <w:rPr>
+          <w:rFonts w:cstheme="minorHAnsi"/>
+          <w:b/>
+          <w:color w:val="000000" w:themeColor="text1"/>
+          <w:sz w:val="18"/>
+          <w:szCs w:val="18"/>
+        </w:rPr>
+      </w:pPr>
+      <w:r>
+        <w:rPr>
+          <w:rFonts w:cstheme="minorHAnsi"/>
+          <w:b/>
+          <w:color w:val="000000" w:themeColor="text1"/>
+          <w:sz w:val="18"/>
+          <w:szCs w:val="18"/>
+        </w:rPr>
+        <w:t>4.13</w:t>
+      </w:r>
+    </w:p>
+    <w:p>
+      <w:pPr>
+        <w:rPr>
+          <w:rFonts w:cstheme="minorHAnsi"/>
+          <w:color w:val="000000" w:themeColor="text1"/>
+          <w:sz w:val="18"/>
+          <w:szCs w:val="18"/>
+        </w:rPr>
+      </w:pPr>
+      <w:r>
+        <w:rPr>
+          <w:rFonts w:cstheme="minorHAnsi"/>
+          <w:color w:val="000000" w:themeColor="text1"/>
+          <w:sz w:val="18"/>
+          <w:szCs w:val="18"/>
+        </w:rPr>
+        <w:t>Report on solution requirements</w:t>
+      </w:r>
+    </w:p>
+    <w:p>
+      <w:pPr>
+        <w:rPr>
+          <w:rFonts w:cstheme="minorHAnsi"/>
+          <w:b/>
+          <w:color w:val="000000" w:themeColor="text1"/>
+          <w:sz w:val="18"/>
+          <w:szCs w:val="18"/>
+          <w:lang w:val="en-US"/>
+        </w:rPr>
+      </w:pPr>
+      <w:r>
+        <w:rPr>
+          <w:rFonts w:cstheme="minorHAnsi"/>
+          <w:b/>
+          <w:color w:val="000000" w:themeColor="text1"/>
+          <w:sz w:val="18"/>
+          <w:szCs w:val="18"/>
+          <w:lang w:val="en-US"/>
+        </w:rPr>
+        <w:t>Functional requirements -</w:t>
+      </w:r>
+    </w:p>
+    <w:p>
+      <w:pPr>
+        <w:rPr>
+          <w:rFonts w:cstheme="minorHAnsi"/>
+          <w:b/>
+          <w:color w:val="000000" w:themeColor="text1"/>
+          <w:sz w:val="18"/>
+          <w:szCs w:val="18"/>
+          <w:lang w:val="en-US"/>
+        </w:rPr>
+      </w:pPr>
+      <w:r>
+        <w:rPr>
+          <w:rFonts w:cstheme="minorHAnsi"/>
+          <w:b/>
+          <w:color w:val="000000" w:themeColor="text1"/>
+          <w:sz w:val="18"/>
+          <w:szCs w:val="18"/>
+          <w:lang w:val="en-US"/>
+        </w:rPr>
+        <w:tab/>
+        <w:t xml:space="preserve"> Graph and store nutrient values for soil and compost. </w:t>
+      </w:r>
+    </w:p>
+    <w:p>
+      <w:pPr>
+        <w:rPr>
+          <w:rFonts w:cstheme="minorHAnsi"/>
+          <w:color w:val="000000" w:themeColor="text1"/>
+          <w:sz w:val="18"/>
+          <w:szCs w:val="18"/>
+          <w:lang w:val="en-US"/>
+        </w:rPr>
+      </w:pPr>
+      <w:r>
+        <w:rPr>
+          <w:rFonts w:cstheme="minorHAnsi"/>
+          <w:color w:val="000000" w:themeColor="text1"/>
+          <w:sz w:val="18"/>
+          <w:szCs w:val="18"/>
+          <w:lang w:val="en-US"/>
+        </w:rPr>
+        <w:tab/>
+        <w:t>The program meets these requirements</w:t>
+      </w:r>
+    </w:p>
+    <w:p>
+      <w:pPr>
+        <w:rPr>
+          <w:rFonts w:cstheme="minorHAnsi"/>
+          <w:b/>
+          <w:color w:val="000000" w:themeColor="text1"/>
+          <w:sz w:val="18"/>
+          <w:szCs w:val="18"/>
+          <w:lang w:val="en-US"/>
+        </w:rPr>
+      </w:pPr>
+      <w:r>
+        <w:rPr>
+          <w:rFonts w:cstheme="minorHAnsi"/>
+          <w:b/>
+          <w:color w:val="000000" w:themeColor="text1"/>
+          <w:sz w:val="18"/>
+          <w:szCs w:val="18"/>
+          <w:lang w:val="en-US"/>
+        </w:rPr>
+        <w:t>Non-Functional requirements -</w:t>
+      </w:r>
+    </w:p>
+    <w:p>
+      <w:pPr>
+        <w:ind w:firstLine="720"/>
+        <w:rPr>
+          <w:rFonts w:cstheme="minorHAnsi"/>
+          <w:b/>
+          <w:color w:val="000000" w:themeColor="text1"/>
+          <w:sz w:val="18"/>
+          <w:szCs w:val="18"/>
+          <w:lang w:val="en-US"/>
+        </w:rPr>
+      </w:pPr>
+      <w:r>
+        <w:rPr>
+          <w:rFonts w:cstheme="minorHAnsi"/>
+          <w:b/>
+          <w:color w:val="000000" w:themeColor="text1"/>
+          <w:sz w:val="18"/>
+          <w:szCs w:val="18"/>
+          <w:lang w:val="en-US"/>
+        </w:rPr>
+        <w:t xml:space="preserve">The program should be reliable, fast and well documented. </w:t>
+      </w:r>
+    </w:p>
+    <w:p>
+      <w:pPr>
+        <w:ind w:firstLine="720"/>
+        <w:rPr>
+          <w:rFonts w:cstheme="minorHAnsi"/>
+          <w:b/>
+          <w:color w:val="000000" w:themeColor="text1"/>
+          <w:sz w:val="18"/>
+          <w:szCs w:val="18"/>
+          <w:lang w:val="en-US"/>
+        </w:rPr>
+      </w:pPr>
+      <w:r>
+        <w:rPr>
+          <w:rFonts w:cstheme="minorHAnsi"/>
+          <w:color w:val="000000" w:themeColor="text1"/>
+          <w:sz w:val="18"/>
+          <w:szCs w:val="18"/>
+          <w:lang w:val="en-US"/>
+        </w:rPr>
+        <w:t>The program meets these requirements</w:t>
+      </w:r>
+    </w:p>
+    <w:p>
+      <w:pPr>
+        <w:rPr>
+          <w:rFonts w:cstheme="minorHAnsi"/>
+          <w:color w:val="000000" w:themeColor="text1"/>
+          <w:sz w:val="18"/>
+          <w:szCs w:val="18"/>
+        </w:rPr>
+      </w:pPr>
+    </w:p>
+    <w:p>
+      <w:pPr>
+        <w:rPr>
+          <w:rFonts w:cstheme="minorHAnsi"/>
+          <w:b/>
+          <w:color w:val="000000" w:themeColor="text1"/>
+          <w:sz w:val="18"/>
+          <w:szCs w:val="18"/>
+        </w:rPr>
+      </w:pPr>
+      <w:r>
+        <w:rPr>
+          <w:rFonts w:cstheme="minorHAnsi"/>
+          <w:b/>
+          <w:color w:val="000000" w:themeColor="text1"/>
+          <w:sz w:val="18"/>
+          <w:szCs w:val="18"/>
+        </w:rPr>
+        <w:t>5 – Project plan assessment, 10 marks</w:t>
+      </w:r>
       <w:bookmarkStart w:id="1" w:name="_GoBack"/>
       <w:bookmarkEnd w:id="1"/>
+    </w:p>
+    <w:p>
+      <w:pPr>
+        <w:rPr>
+          <w:rFonts w:cstheme="minorHAnsi"/>
+          <w:b/>
+          <w:color w:val="000000" w:themeColor="text1"/>
+          <w:sz w:val="18"/>
+          <w:szCs w:val="18"/>
+        </w:rPr>
+      </w:pPr>
+      <w:r>
+        <w:rPr>
+          <w:rFonts w:cstheme="minorHAnsi"/>
+          <w:b/>
+          <w:color w:val="000000" w:themeColor="text1"/>
+          <w:sz w:val="18"/>
+          <w:szCs w:val="18"/>
+        </w:rPr>
+        <w:t>5.1</w:t>
+      </w:r>
+    </w:p>
+    <w:tbl>
+      <w:tblPr>
+        <w:tblW w:w="9350" w:type="dxa"/>
+        <w:tblLook w:val="04A0" w:firstRow="1" w:lastRow="0" w:firstColumn="1" w:lastColumn="0" w:noHBand="0" w:noVBand="1"/>
+      </w:tblPr>
+      <w:tblGrid>
+        <w:gridCol w:w="1126"/>
+        <w:gridCol w:w="4188"/>
+        <w:gridCol w:w="3480"/>
+        <w:gridCol w:w="836"/>
+      </w:tblGrid>
+      <w:tr>
+        <w:trPr>
+          <w:trHeight w:val="480"/>
+        </w:trPr>
+        <w:tc>
+          <w:tcPr>
+            <w:tcW w:w="1126" w:type="dxa"/>
+            <w:tcBorders>
+              <w:top w:val="single" w:sz="4" w:space="0" w:color="auto"/>
+              <w:left w:val="single" w:sz="4" w:space="0" w:color="auto"/>
+              <w:bottom w:val="single" w:sz="4" w:space="0" w:color="auto"/>
+              <w:right w:val="single" w:sz="4" w:space="0" w:color="auto"/>
+            </w:tcBorders>
+            <w:shd w:val="clear" w:color="auto" w:fill="auto"/>
+            <w:vAlign w:val="center"/>
+            <w:hideMark/>
+          </w:tcPr>
+          <w:p>
+            <w:pPr>
+              <w:spacing w:after="0" w:line="240" w:lineRule="auto"/>
+              <w:rPr>
+                <w:rFonts w:ascii="Calibri" w:eastAsia="Times New Roman" w:hAnsi="Calibri" w:cs="Calibri"/>
+                <w:b/>
+                <w:bCs/>
+                <w:color w:val="000000"/>
+                <w:sz w:val="18"/>
+                <w:szCs w:val="18"/>
+                <w:lang w:eastAsia="en-AU"/>
+              </w:rPr>
+            </w:pPr>
+            <w:r>
+              <w:rPr>
+                <w:rFonts w:ascii="Calibri" w:eastAsia="Times New Roman" w:hAnsi="Calibri" w:cs="Calibri"/>
+                <w:b/>
+                <w:bCs/>
+                <w:color w:val="000000"/>
+                <w:sz w:val="18"/>
+                <w:szCs w:val="18"/>
+                <w:lang w:eastAsia="en-AU"/>
+              </w:rPr>
+              <w:t>Date</w:t>
+            </w:r>
+          </w:p>
+        </w:tc>
+        <w:tc>
+          <w:tcPr>
+            <w:tcW w:w="4188" w:type="dxa"/>
+            <w:tcBorders>
+              <w:top w:val="single" w:sz="4" w:space="0" w:color="auto"/>
+              <w:left w:val="nil"/>
+              <w:bottom w:val="single" w:sz="4" w:space="0" w:color="auto"/>
+              <w:right w:val="single" w:sz="4" w:space="0" w:color="auto"/>
+            </w:tcBorders>
+            <w:shd w:val="clear" w:color="auto" w:fill="auto"/>
+            <w:vAlign w:val="center"/>
+            <w:hideMark/>
+          </w:tcPr>
+          <w:p>
+            <w:pPr>
+              <w:spacing w:after="0" w:line="240" w:lineRule="auto"/>
+              <w:rPr>
+                <w:rFonts w:ascii="Calibri" w:eastAsia="Times New Roman" w:hAnsi="Calibri" w:cs="Calibri"/>
+                <w:b/>
+                <w:bCs/>
+                <w:color w:val="000000"/>
+                <w:sz w:val="18"/>
+                <w:szCs w:val="18"/>
+                <w:lang w:eastAsia="en-AU"/>
+              </w:rPr>
+            </w:pPr>
+            <w:r>
+              <w:rPr>
+                <w:rFonts w:ascii="Calibri" w:eastAsia="Times New Roman" w:hAnsi="Calibri" w:cs="Calibri"/>
+                <w:b/>
+                <w:bCs/>
+                <w:color w:val="000000"/>
+                <w:sz w:val="18"/>
+                <w:szCs w:val="18"/>
+                <w:lang w:eastAsia="en-AU"/>
+              </w:rPr>
+              <w:t>Adjustments</w:t>
+            </w:r>
+          </w:p>
+        </w:tc>
+        <w:tc>
+          <w:tcPr>
+            <w:tcW w:w="3480" w:type="dxa"/>
+            <w:tcBorders>
+              <w:top w:val="single" w:sz="4" w:space="0" w:color="auto"/>
+              <w:left w:val="nil"/>
+              <w:bottom w:val="single" w:sz="4" w:space="0" w:color="auto"/>
+              <w:right w:val="single" w:sz="4" w:space="0" w:color="auto"/>
+            </w:tcBorders>
+            <w:shd w:val="clear" w:color="auto" w:fill="auto"/>
+            <w:vAlign w:val="center"/>
+            <w:hideMark/>
+          </w:tcPr>
+          <w:p>
+            <w:pPr>
+              <w:spacing w:after="0" w:line="240" w:lineRule="auto"/>
+              <w:rPr>
+                <w:rFonts w:ascii="Calibri" w:eastAsia="Times New Roman" w:hAnsi="Calibri" w:cs="Calibri"/>
+                <w:b/>
+                <w:bCs/>
+                <w:color w:val="000000"/>
+                <w:sz w:val="18"/>
+                <w:szCs w:val="18"/>
+                <w:lang w:eastAsia="en-AU"/>
+              </w:rPr>
+            </w:pPr>
+            <w:r>
+              <w:rPr>
+                <w:rFonts w:ascii="Calibri" w:eastAsia="Times New Roman" w:hAnsi="Calibri" w:cs="Calibri"/>
+                <w:b/>
+                <w:bCs/>
+                <w:color w:val="000000"/>
+                <w:sz w:val="18"/>
+                <w:szCs w:val="18"/>
+                <w:lang w:eastAsia="en-AU"/>
+              </w:rPr>
+              <w:t>Reason(s)</w:t>
+            </w:r>
+          </w:p>
+        </w:tc>
+        <w:tc>
+          <w:tcPr>
+            <w:tcW w:w="556" w:type="dxa"/>
+            <w:tcBorders>
+              <w:top w:val="single" w:sz="4" w:space="0" w:color="auto"/>
+              <w:left w:val="nil"/>
+              <w:bottom w:val="single" w:sz="4" w:space="0" w:color="auto"/>
+              <w:right w:val="single" w:sz="4" w:space="0" w:color="auto"/>
+            </w:tcBorders>
+            <w:shd w:val="clear" w:color="auto" w:fill="auto"/>
+            <w:vAlign w:val="center"/>
+            <w:hideMark/>
+          </w:tcPr>
+          <w:p>
+            <w:pPr>
+              <w:spacing w:after="0" w:line="240" w:lineRule="auto"/>
+              <w:rPr>
+                <w:rFonts w:ascii="Calibri" w:eastAsia="Times New Roman" w:hAnsi="Calibri" w:cs="Calibri"/>
+                <w:b/>
+                <w:bCs/>
+                <w:color w:val="000000"/>
+                <w:sz w:val="18"/>
+                <w:szCs w:val="18"/>
+                <w:lang w:eastAsia="en-AU"/>
+              </w:rPr>
+            </w:pPr>
+            <w:r>
+              <w:rPr>
+                <w:rFonts w:ascii="Calibri" w:eastAsia="Times New Roman" w:hAnsi="Calibri" w:cs="Calibri"/>
+                <w:b/>
+                <w:bCs/>
+                <w:color w:val="000000"/>
+                <w:sz w:val="18"/>
+                <w:szCs w:val="18"/>
+                <w:lang w:eastAsia="en-AU"/>
+              </w:rPr>
+              <w:t>Impact on timeline</w:t>
+            </w:r>
+          </w:p>
+        </w:tc>
+      </w:tr>
+      <w:tr>
+        <w:trPr>
+          <w:trHeight w:val="510"/>
+        </w:trPr>
+        <w:tc>
+          <w:tcPr>
+            <w:tcW w:w="1126" w:type="dxa"/>
+            <w:tcBorders>
+              <w:top w:val="nil"/>
+              <w:left w:val="single" w:sz="4" w:space="0" w:color="auto"/>
+              <w:bottom w:val="single" w:sz="4" w:space="0" w:color="auto"/>
+              <w:right w:val="single" w:sz="4" w:space="0" w:color="auto"/>
+            </w:tcBorders>
+            <w:shd w:val="clear" w:color="auto" w:fill="auto"/>
+            <w:vAlign w:val="center"/>
+            <w:hideMark/>
+          </w:tcPr>
+          <w:p>
+            <w:pPr>
+              <w:spacing w:after="0" w:line="240" w:lineRule="auto"/>
+              <w:rPr>
+                <w:rFonts w:ascii="Calibri" w:eastAsia="Times New Roman" w:hAnsi="Calibri" w:cs="Calibri"/>
+                <w:color w:val="000000"/>
+                <w:sz w:val="18"/>
+                <w:szCs w:val="18"/>
+                <w:lang w:eastAsia="en-AU"/>
+              </w:rPr>
+            </w:pPr>
+            <w:r>
+              <w:rPr>
+                <w:rFonts w:ascii="Calibri" w:eastAsia="Times New Roman" w:hAnsi="Calibri" w:cs="Calibri"/>
+                <w:color w:val="000000"/>
+                <w:sz w:val="18"/>
+                <w:szCs w:val="18"/>
+                <w:lang w:eastAsia="en-AU"/>
+              </w:rPr>
+              <w:t>15</w:t>
+            </w:r>
+            <w:r>
+              <w:rPr>
+                <w:rFonts w:ascii="Calibri" w:eastAsia="Times New Roman" w:hAnsi="Calibri" w:cs="Calibri"/>
+                <w:color w:val="000000"/>
+                <w:sz w:val="18"/>
+                <w:szCs w:val="18"/>
+                <w:vertAlign w:val="superscript"/>
+                <w:lang w:eastAsia="en-AU"/>
+              </w:rPr>
+              <w:t>th</w:t>
+            </w:r>
+            <w:r>
+              <w:rPr>
+                <w:rFonts w:ascii="Calibri" w:eastAsia="Times New Roman" w:hAnsi="Calibri" w:cs="Calibri"/>
+                <w:color w:val="000000"/>
+                <w:sz w:val="18"/>
+                <w:szCs w:val="18"/>
+                <w:lang w:eastAsia="en-AU"/>
+              </w:rPr>
+              <w:t xml:space="preserve"> May 2019</w:t>
+            </w:r>
+          </w:p>
+        </w:tc>
+        <w:tc>
+          <w:tcPr>
+            <w:tcW w:w="4188" w:type="dxa"/>
+            <w:tcBorders>
+              <w:top w:val="nil"/>
+              <w:left w:val="nil"/>
+              <w:bottom w:val="single" w:sz="4" w:space="0" w:color="auto"/>
+              <w:right w:val="single" w:sz="4" w:space="0" w:color="auto"/>
+            </w:tcBorders>
+            <w:shd w:val="clear" w:color="auto" w:fill="auto"/>
+            <w:vAlign w:val="center"/>
+            <w:hideMark/>
+          </w:tcPr>
+          <w:p>
+            <w:pPr>
+              <w:spacing w:after="0" w:line="240" w:lineRule="auto"/>
+              <w:rPr>
+                <w:rFonts w:ascii="Calibri" w:eastAsia="Times New Roman" w:hAnsi="Calibri" w:cs="Calibri"/>
+                <w:color w:val="000000"/>
+                <w:sz w:val="18"/>
+                <w:szCs w:val="18"/>
+                <w:lang w:eastAsia="en-AU"/>
+              </w:rPr>
+            </w:pPr>
+            <w:r>
+              <w:rPr>
+                <w:rFonts w:ascii="Calibri" w:eastAsia="Times New Roman" w:hAnsi="Calibri" w:cs="Calibri"/>
+                <w:color w:val="000000"/>
+                <w:sz w:val="18"/>
+                <w:szCs w:val="18"/>
+                <w:lang w:eastAsia="en-AU"/>
+              </w:rPr>
+              <w:t>Extended design time</w:t>
+            </w:r>
+          </w:p>
+        </w:tc>
+        <w:tc>
+          <w:tcPr>
+            <w:tcW w:w="3480" w:type="dxa"/>
+            <w:tcBorders>
+              <w:top w:val="nil"/>
+              <w:left w:val="nil"/>
+              <w:bottom w:val="single" w:sz="4" w:space="0" w:color="auto"/>
+              <w:right w:val="single" w:sz="4" w:space="0" w:color="auto"/>
+            </w:tcBorders>
+            <w:shd w:val="clear" w:color="auto" w:fill="auto"/>
+            <w:vAlign w:val="center"/>
+            <w:hideMark/>
+          </w:tcPr>
+          <w:p>
+            <w:pPr>
+              <w:spacing w:after="0" w:line="240" w:lineRule="auto"/>
+              <w:rPr>
+                <w:rFonts w:ascii="Calibri" w:eastAsia="Times New Roman" w:hAnsi="Calibri" w:cs="Calibri"/>
+                <w:color w:val="000000"/>
+                <w:sz w:val="18"/>
+                <w:szCs w:val="18"/>
+                <w:lang w:eastAsia="en-AU"/>
+              </w:rPr>
+            </w:pPr>
+            <w:r>
+              <w:rPr>
+                <w:rFonts w:ascii="Calibri" w:eastAsia="Times New Roman" w:hAnsi="Calibri" w:cs="Calibri"/>
+                <w:color w:val="000000"/>
+                <w:sz w:val="18"/>
+                <w:szCs w:val="18"/>
+                <w:lang w:eastAsia="en-AU"/>
+              </w:rPr>
+              <w:t>Low marks</w:t>
+            </w:r>
+          </w:p>
+        </w:tc>
+        <w:tc>
+          <w:tcPr>
+            <w:tcW w:w="556" w:type="dxa"/>
+            <w:tcBorders>
+              <w:top w:val="nil"/>
+              <w:left w:val="nil"/>
+              <w:bottom w:val="single" w:sz="4" w:space="0" w:color="auto"/>
+              <w:right w:val="single" w:sz="4" w:space="0" w:color="auto"/>
+            </w:tcBorders>
+            <w:shd w:val="clear" w:color="auto" w:fill="auto"/>
+            <w:vAlign w:val="center"/>
+            <w:hideMark/>
+          </w:tcPr>
+          <w:p>
+            <w:pPr>
+              <w:spacing w:after="0" w:line="240" w:lineRule="auto"/>
+              <w:rPr>
+                <w:rFonts w:ascii="Calibri" w:eastAsia="Times New Roman" w:hAnsi="Calibri" w:cs="Calibri"/>
+                <w:color w:val="000000"/>
+                <w:sz w:val="18"/>
+                <w:szCs w:val="18"/>
+                <w:lang w:eastAsia="en-AU"/>
+              </w:rPr>
+            </w:pPr>
+            <w:r>
+              <w:rPr>
+                <w:rFonts w:ascii="Calibri" w:eastAsia="Times New Roman" w:hAnsi="Calibri" w:cs="Calibri"/>
+                <w:color w:val="000000"/>
+                <w:sz w:val="18"/>
+                <w:szCs w:val="18"/>
+                <w:lang w:eastAsia="en-AU"/>
+              </w:rPr>
+              <w:t>5 days</w:t>
+            </w:r>
+          </w:p>
+        </w:tc>
+      </w:tr>
+      <w:tr>
+        <w:trPr>
+          <w:trHeight w:val="920"/>
+        </w:trPr>
+        <w:tc>
+          <w:tcPr>
+            <w:tcW w:w="1126" w:type="dxa"/>
+            <w:tcBorders>
+              <w:top w:val="nil"/>
+              <w:left w:val="single" w:sz="4" w:space="0" w:color="auto"/>
+              <w:bottom w:val="single" w:sz="4" w:space="0" w:color="auto"/>
+              <w:right w:val="single" w:sz="4" w:space="0" w:color="auto"/>
+            </w:tcBorders>
+            <w:shd w:val="clear" w:color="auto" w:fill="auto"/>
+            <w:noWrap/>
+            <w:vAlign w:val="bottom"/>
+            <w:hideMark/>
+          </w:tcPr>
+          <w:p>
+            <w:pPr>
+              <w:spacing w:after="0" w:line="240" w:lineRule="auto"/>
+              <w:rPr>
+                <w:rFonts w:ascii="Calibri" w:eastAsia="Times New Roman" w:hAnsi="Calibri" w:cs="Calibri"/>
+                <w:color w:val="000000"/>
+                <w:sz w:val="18"/>
+                <w:szCs w:val="18"/>
+                <w:lang w:eastAsia="en-AU"/>
+              </w:rPr>
+            </w:pPr>
+            <w:r>
+              <w:rPr>
+                <w:rFonts w:ascii="Calibri" w:eastAsia="Times New Roman" w:hAnsi="Calibri" w:cs="Calibri"/>
+                <w:color w:val="000000"/>
+                <w:sz w:val="18"/>
+                <w:szCs w:val="18"/>
+                <w:lang w:eastAsia="en-AU"/>
+              </w:rPr>
+              <w:t>6th July 2019</w:t>
+            </w:r>
+          </w:p>
+        </w:tc>
+        <w:tc>
+          <w:tcPr>
+            <w:tcW w:w="4188" w:type="dxa"/>
+            <w:tcBorders>
+              <w:top w:val="nil"/>
+              <w:left w:val="nil"/>
+              <w:bottom w:val="single" w:sz="4" w:space="0" w:color="auto"/>
+              <w:right w:val="single" w:sz="4" w:space="0" w:color="auto"/>
+            </w:tcBorders>
+            <w:shd w:val="clear" w:color="auto" w:fill="auto"/>
+            <w:vAlign w:val="center"/>
+            <w:hideMark/>
+          </w:tcPr>
+          <w:p>
+            <w:pPr>
+              <w:spacing w:after="0" w:line="240" w:lineRule="auto"/>
+              <w:rPr>
+                <w:rFonts w:ascii="Calibri" w:eastAsia="Times New Roman" w:hAnsi="Calibri" w:cs="Calibri"/>
+                <w:color w:val="000000"/>
+                <w:sz w:val="18"/>
+                <w:szCs w:val="18"/>
+                <w:lang w:eastAsia="en-AU"/>
+              </w:rPr>
+            </w:pPr>
+            <w:r>
+              <w:rPr>
+                <w:rFonts w:ascii="Calibri" w:eastAsia="Times New Roman" w:hAnsi="Calibri" w:cs="Calibri"/>
+                <w:color w:val="000000"/>
+                <w:sz w:val="18"/>
+                <w:szCs w:val="18"/>
+                <w:lang w:eastAsia="en-AU"/>
+              </w:rPr>
+              <w:t>Compound settings in merging into open</w:t>
+            </w:r>
+          </w:p>
+        </w:tc>
+        <w:tc>
+          <w:tcPr>
+            <w:tcW w:w="3480" w:type="dxa"/>
+            <w:tcBorders>
+              <w:top w:val="nil"/>
+              <w:left w:val="nil"/>
+              <w:bottom w:val="single" w:sz="4" w:space="0" w:color="auto"/>
+              <w:right w:val="single" w:sz="4" w:space="0" w:color="auto"/>
+            </w:tcBorders>
+            <w:shd w:val="clear" w:color="auto" w:fill="auto"/>
+            <w:vAlign w:val="center"/>
+            <w:hideMark/>
+          </w:tcPr>
+          <w:p>
+            <w:pPr>
+              <w:spacing w:after="0" w:line="240" w:lineRule="auto"/>
+              <w:rPr>
+                <w:rFonts w:ascii="Calibri" w:eastAsia="Times New Roman" w:hAnsi="Calibri" w:cs="Calibri"/>
+                <w:color w:val="000000"/>
+                <w:sz w:val="18"/>
+                <w:szCs w:val="18"/>
+                <w:lang w:eastAsia="en-AU"/>
+              </w:rPr>
+            </w:pPr>
+            <w:r>
+              <w:rPr>
+                <w:rFonts w:ascii="Calibri" w:eastAsia="Times New Roman" w:hAnsi="Calibri" w:cs="Calibri"/>
+                <w:color w:val="000000"/>
+                <w:sz w:val="18"/>
+                <w:szCs w:val="18"/>
+                <w:lang w:eastAsia="en-AU"/>
+              </w:rPr>
+              <w:t>Simplifies the design, as previously these files were going to include may regions (</w:t>
+            </w:r>
+            <w:proofErr w:type="spellStart"/>
+            <w:r>
+              <w:rPr>
+                <w:rFonts w:ascii="Calibri" w:eastAsia="Times New Roman" w:hAnsi="Calibri" w:cs="Calibri"/>
+                <w:color w:val="000000"/>
+                <w:sz w:val="18"/>
+                <w:szCs w:val="18"/>
+                <w:lang w:eastAsia="en-AU"/>
+              </w:rPr>
+              <w:t>eg</w:t>
+            </w:r>
+            <w:proofErr w:type="spellEnd"/>
+            <w:r>
+              <w:rPr>
+                <w:rFonts w:ascii="Calibri" w:eastAsia="Times New Roman" w:hAnsi="Calibri" w:cs="Calibri"/>
+                <w:color w:val="000000"/>
+                <w:sz w:val="18"/>
+                <w:szCs w:val="18"/>
+                <w:lang w:eastAsia="en-AU"/>
+              </w:rPr>
+              <w:t xml:space="preserve"> high and low) that be hard to make</w:t>
+            </w:r>
+          </w:p>
+        </w:tc>
+        <w:tc>
+          <w:tcPr>
+            <w:tcW w:w="556" w:type="dxa"/>
+            <w:tcBorders>
+              <w:top w:val="nil"/>
+              <w:left w:val="nil"/>
+              <w:bottom w:val="single" w:sz="4" w:space="0" w:color="auto"/>
+              <w:right w:val="single" w:sz="4" w:space="0" w:color="auto"/>
+            </w:tcBorders>
+            <w:shd w:val="clear" w:color="auto" w:fill="auto"/>
+            <w:noWrap/>
+            <w:vAlign w:val="bottom"/>
+            <w:hideMark/>
+          </w:tcPr>
+          <w:p>
+            <w:pPr>
+              <w:spacing w:after="0" w:line="240" w:lineRule="auto"/>
+              <w:rPr>
+                <w:rFonts w:ascii="Calibri" w:eastAsia="Times New Roman" w:hAnsi="Calibri" w:cs="Calibri"/>
+                <w:color w:val="000000"/>
+                <w:sz w:val="18"/>
+                <w:szCs w:val="18"/>
+                <w:lang w:eastAsia="en-AU"/>
+              </w:rPr>
+            </w:pPr>
+            <w:r>
+              <w:rPr>
+                <w:rFonts w:ascii="Calibri" w:eastAsia="Times New Roman" w:hAnsi="Calibri" w:cs="Calibri"/>
+                <w:color w:val="000000"/>
+                <w:sz w:val="18"/>
+                <w:szCs w:val="18"/>
+                <w:lang w:eastAsia="en-AU"/>
+              </w:rPr>
+              <w:t>None</w:t>
+            </w:r>
+          </w:p>
+        </w:tc>
+      </w:tr>
+      <w:tr>
+        <w:trPr>
+          <w:trHeight w:val="440"/>
+        </w:trPr>
+        <w:tc>
+          <w:tcPr>
+            <w:tcW w:w="1126" w:type="dxa"/>
+            <w:tcBorders>
+              <w:top w:val="nil"/>
+              <w:left w:val="single" w:sz="4" w:space="0" w:color="auto"/>
+              <w:bottom w:val="single" w:sz="4" w:space="0" w:color="auto"/>
+              <w:right w:val="single" w:sz="4" w:space="0" w:color="auto"/>
+            </w:tcBorders>
+            <w:shd w:val="clear" w:color="auto" w:fill="auto"/>
+            <w:noWrap/>
+            <w:vAlign w:val="bottom"/>
+            <w:hideMark/>
+          </w:tcPr>
+          <w:p>
+            <w:pPr>
+              <w:spacing w:after="0" w:line="240" w:lineRule="auto"/>
+              <w:rPr>
+                <w:rFonts w:ascii="Calibri" w:eastAsia="Times New Roman" w:hAnsi="Calibri" w:cs="Calibri"/>
+                <w:color w:val="000000"/>
+                <w:sz w:val="18"/>
+                <w:szCs w:val="18"/>
+                <w:lang w:eastAsia="en-AU"/>
+              </w:rPr>
+            </w:pPr>
+            <w:r>
+              <w:rPr>
+                <w:rFonts w:ascii="Calibri" w:eastAsia="Times New Roman" w:hAnsi="Calibri" w:cs="Calibri"/>
+                <w:color w:val="000000"/>
+                <w:sz w:val="18"/>
+                <w:szCs w:val="18"/>
+                <w:lang w:eastAsia="en-AU"/>
+              </w:rPr>
+              <w:t>18th July 2019</w:t>
+            </w:r>
+          </w:p>
+        </w:tc>
+        <w:tc>
+          <w:tcPr>
+            <w:tcW w:w="4188" w:type="dxa"/>
+            <w:tcBorders>
+              <w:top w:val="nil"/>
+              <w:left w:val="nil"/>
+              <w:bottom w:val="single" w:sz="4" w:space="0" w:color="auto"/>
+              <w:right w:val="single" w:sz="4" w:space="0" w:color="auto"/>
+            </w:tcBorders>
+            <w:shd w:val="clear" w:color="auto" w:fill="auto"/>
+            <w:noWrap/>
+            <w:vAlign w:val="bottom"/>
+            <w:hideMark/>
+          </w:tcPr>
+          <w:p>
+            <w:pPr>
+              <w:spacing w:after="0" w:line="240" w:lineRule="auto"/>
+              <w:rPr>
+                <w:rFonts w:ascii="Calibri" w:eastAsia="Times New Roman" w:hAnsi="Calibri" w:cs="Calibri"/>
+                <w:color w:val="000000"/>
+                <w:sz w:val="18"/>
+                <w:szCs w:val="18"/>
+                <w:lang w:eastAsia="en-AU"/>
+              </w:rPr>
+            </w:pPr>
+            <w:r>
+              <w:rPr>
+                <w:rFonts w:ascii="Calibri" w:eastAsia="Times New Roman" w:hAnsi="Calibri" w:cs="Calibri"/>
+                <w:color w:val="000000"/>
+                <w:sz w:val="18"/>
+                <w:szCs w:val="18"/>
+                <w:lang w:eastAsia="en-AU"/>
+              </w:rPr>
+              <w:t>Help will open documentation file rather than search in application</w:t>
+            </w:r>
+          </w:p>
+        </w:tc>
+        <w:tc>
+          <w:tcPr>
+            <w:tcW w:w="3480" w:type="dxa"/>
+            <w:tcBorders>
+              <w:top w:val="nil"/>
+              <w:left w:val="nil"/>
+              <w:bottom w:val="single" w:sz="4" w:space="0" w:color="auto"/>
+              <w:right w:val="single" w:sz="4" w:space="0" w:color="auto"/>
+            </w:tcBorders>
+            <w:shd w:val="clear" w:color="auto" w:fill="auto"/>
+            <w:noWrap/>
+            <w:vAlign w:val="bottom"/>
+            <w:hideMark/>
+          </w:tcPr>
+          <w:p>
+            <w:pPr>
+              <w:spacing w:after="0" w:line="240" w:lineRule="auto"/>
+              <w:rPr>
+                <w:rFonts w:ascii="Calibri" w:eastAsia="Times New Roman" w:hAnsi="Calibri" w:cs="Calibri"/>
+                <w:color w:val="000000"/>
+                <w:sz w:val="18"/>
+                <w:szCs w:val="18"/>
+                <w:lang w:eastAsia="en-AU"/>
+              </w:rPr>
+            </w:pPr>
+            <w:r>
+              <w:rPr>
+                <w:rFonts w:ascii="Calibri" w:eastAsia="Times New Roman" w:hAnsi="Calibri" w:cs="Calibri"/>
+                <w:color w:val="000000"/>
+                <w:sz w:val="18"/>
+                <w:szCs w:val="18"/>
+                <w:lang w:eastAsia="en-AU"/>
+              </w:rPr>
+              <w:t>Qyqt5 doesn’t support search bars in that configuration</w:t>
+            </w:r>
+          </w:p>
+        </w:tc>
+        <w:tc>
+          <w:tcPr>
+            <w:tcW w:w="556" w:type="dxa"/>
+            <w:tcBorders>
+              <w:top w:val="nil"/>
+              <w:left w:val="nil"/>
+              <w:bottom w:val="single" w:sz="4" w:space="0" w:color="auto"/>
+              <w:right w:val="single" w:sz="4" w:space="0" w:color="auto"/>
+            </w:tcBorders>
+            <w:shd w:val="clear" w:color="auto" w:fill="auto"/>
+            <w:noWrap/>
+            <w:vAlign w:val="bottom"/>
+            <w:hideMark/>
+          </w:tcPr>
+          <w:p>
+            <w:pPr>
+              <w:spacing w:after="0" w:line="240" w:lineRule="auto"/>
+              <w:rPr>
+                <w:rFonts w:ascii="Calibri" w:eastAsia="Times New Roman" w:hAnsi="Calibri" w:cs="Calibri"/>
+                <w:color w:val="000000"/>
+                <w:sz w:val="18"/>
+                <w:szCs w:val="18"/>
+                <w:lang w:eastAsia="en-AU"/>
+              </w:rPr>
+            </w:pPr>
+            <w:r>
+              <w:rPr>
+                <w:rFonts w:ascii="Calibri" w:eastAsia="Times New Roman" w:hAnsi="Calibri" w:cs="Calibri"/>
+                <w:color w:val="000000"/>
+                <w:sz w:val="18"/>
+                <w:szCs w:val="18"/>
+                <w:lang w:eastAsia="en-AU"/>
+              </w:rPr>
+              <w:t>Minimal</w:t>
+            </w:r>
+          </w:p>
+        </w:tc>
+      </w:tr>
+      <w:tr>
+        <w:trPr>
+          <w:trHeight w:val="290"/>
+        </w:trPr>
+        <w:tc>
+          <w:tcPr>
+            <w:tcW w:w="1126" w:type="dxa"/>
+            <w:tcBorders>
+              <w:top w:val="nil"/>
+              <w:left w:val="single" w:sz="4" w:space="0" w:color="auto"/>
+              <w:bottom w:val="single" w:sz="4" w:space="0" w:color="auto"/>
+              <w:right w:val="single" w:sz="4" w:space="0" w:color="auto"/>
+            </w:tcBorders>
+            <w:shd w:val="clear" w:color="auto" w:fill="auto"/>
+            <w:noWrap/>
+            <w:vAlign w:val="bottom"/>
+            <w:hideMark/>
+          </w:tcPr>
+          <w:p>
+            <w:pPr>
+              <w:spacing w:after="0" w:line="240" w:lineRule="auto"/>
+              <w:rPr>
+                <w:rFonts w:ascii="Calibri" w:eastAsia="Times New Roman" w:hAnsi="Calibri" w:cs="Calibri"/>
+                <w:color w:val="000000"/>
+                <w:sz w:val="18"/>
+                <w:szCs w:val="18"/>
+                <w:lang w:eastAsia="en-AU"/>
+              </w:rPr>
+            </w:pPr>
+            <w:r>
+              <w:rPr>
+                <w:rFonts w:ascii="Calibri" w:eastAsia="Times New Roman" w:hAnsi="Calibri" w:cs="Calibri"/>
+                <w:color w:val="000000"/>
+                <w:sz w:val="18"/>
+                <w:szCs w:val="18"/>
+                <w:lang w:eastAsia="en-AU"/>
+              </w:rPr>
+              <w:t>19th July 2019</w:t>
+            </w:r>
+          </w:p>
+        </w:tc>
+        <w:tc>
+          <w:tcPr>
+            <w:tcW w:w="4188" w:type="dxa"/>
+            <w:tcBorders>
+              <w:top w:val="nil"/>
+              <w:left w:val="nil"/>
+              <w:bottom w:val="single" w:sz="4" w:space="0" w:color="auto"/>
+              <w:right w:val="single" w:sz="4" w:space="0" w:color="auto"/>
+            </w:tcBorders>
+            <w:shd w:val="clear" w:color="auto" w:fill="auto"/>
+            <w:noWrap/>
+            <w:vAlign w:val="bottom"/>
+            <w:hideMark/>
+          </w:tcPr>
+          <w:p>
+            <w:pPr>
+              <w:spacing w:after="0" w:line="240" w:lineRule="auto"/>
+              <w:rPr>
+                <w:rFonts w:ascii="Calibri" w:eastAsia="Times New Roman" w:hAnsi="Calibri" w:cs="Calibri"/>
+                <w:color w:val="000000"/>
+                <w:sz w:val="18"/>
+                <w:szCs w:val="18"/>
+                <w:lang w:eastAsia="en-AU"/>
+              </w:rPr>
+            </w:pPr>
+            <w:r>
+              <w:rPr>
+                <w:rFonts w:ascii="Calibri" w:eastAsia="Times New Roman" w:hAnsi="Calibri" w:cs="Calibri"/>
+                <w:color w:val="000000"/>
+                <w:sz w:val="18"/>
+                <w:szCs w:val="18"/>
+                <w:lang w:eastAsia="en-AU"/>
+              </w:rPr>
+              <w:t>Toolbar introduced</w:t>
+            </w:r>
+          </w:p>
+        </w:tc>
+        <w:tc>
+          <w:tcPr>
+            <w:tcW w:w="3480" w:type="dxa"/>
+            <w:tcBorders>
+              <w:top w:val="nil"/>
+              <w:left w:val="nil"/>
+              <w:bottom w:val="single" w:sz="4" w:space="0" w:color="auto"/>
+              <w:right w:val="single" w:sz="4" w:space="0" w:color="auto"/>
+            </w:tcBorders>
+            <w:shd w:val="clear" w:color="auto" w:fill="auto"/>
+            <w:noWrap/>
+            <w:vAlign w:val="bottom"/>
+            <w:hideMark/>
+          </w:tcPr>
+          <w:p>
+            <w:pPr>
+              <w:spacing w:after="0" w:line="240" w:lineRule="auto"/>
+              <w:rPr>
+                <w:rFonts w:ascii="Calibri" w:eastAsia="Times New Roman" w:hAnsi="Calibri" w:cs="Calibri"/>
+                <w:color w:val="000000"/>
+                <w:sz w:val="18"/>
+                <w:szCs w:val="18"/>
+                <w:lang w:eastAsia="en-AU"/>
+              </w:rPr>
+            </w:pPr>
+            <w:r>
+              <w:rPr>
+                <w:rFonts w:ascii="Calibri" w:eastAsia="Times New Roman" w:hAnsi="Calibri" w:cs="Calibri"/>
+                <w:color w:val="000000"/>
+                <w:sz w:val="18"/>
+                <w:szCs w:val="18"/>
+                <w:lang w:eastAsia="en-AU"/>
+              </w:rPr>
+              <w:t>Usability of the graph</w:t>
+            </w:r>
+          </w:p>
+        </w:tc>
+        <w:tc>
+          <w:tcPr>
+            <w:tcW w:w="556" w:type="dxa"/>
+            <w:tcBorders>
+              <w:top w:val="nil"/>
+              <w:left w:val="nil"/>
+              <w:bottom w:val="single" w:sz="4" w:space="0" w:color="auto"/>
+              <w:right w:val="single" w:sz="4" w:space="0" w:color="auto"/>
+            </w:tcBorders>
+            <w:shd w:val="clear" w:color="auto" w:fill="auto"/>
+            <w:noWrap/>
+            <w:vAlign w:val="bottom"/>
+            <w:hideMark/>
+          </w:tcPr>
+          <w:p>
+            <w:pPr>
+              <w:spacing w:after="0" w:line="240" w:lineRule="auto"/>
+              <w:rPr>
+                <w:rFonts w:ascii="Calibri" w:eastAsia="Times New Roman" w:hAnsi="Calibri" w:cs="Calibri"/>
+                <w:color w:val="000000"/>
+                <w:sz w:val="18"/>
+                <w:szCs w:val="18"/>
+                <w:lang w:eastAsia="en-AU"/>
+              </w:rPr>
+            </w:pPr>
+            <w:r>
+              <w:rPr>
+                <w:rFonts w:ascii="Calibri" w:eastAsia="Times New Roman" w:hAnsi="Calibri" w:cs="Calibri"/>
+                <w:color w:val="000000"/>
+                <w:sz w:val="18"/>
+                <w:szCs w:val="18"/>
+                <w:lang w:eastAsia="en-AU"/>
+              </w:rPr>
+              <w:t>Minimal</w:t>
+            </w:r>
+          </w:p>
+        </w:tc>
+      </w:tr>
+      <w:tr>
+        <w:trPr>
+          <w:trHeight w:val="510"/>
+        </w:trPr>
+        <w:tc>
+          <w:tcPr>
+            <w:tcW w:w="1126" w:type="dxa"/>
+            <w:tcBorders>
+              <w:top w:val="nil"/>
+              <w:left w:val="single" w:sz="4" w:space="0" w:color="auto"/>
+              <w:bottom w:val="single" w:sz="4" w:space="0" w:color="auto"/>
+              <w:right w:val="single" w:sz="4" w:space="0" w:color="auto"/>
+            </w:tcBorders>
+            <w:shd w:val="clear" w:color="auto" w:fill="auto"/>
+            <w:vAlign w:val="center"/>
+            <w:hideMark/>
+          </w:tcPr>
+          <w:p>
+            <w:pPr>
+              <w:spacing w:after="0" w:line="240" w:lineRule="auto"/>
+              <w:rPr>
+                <w:rFonts w:ascii="Calibri" w:eastAsia="Times New Roman" w:hAnsi="Calibri" w:cs="Calibri"/>
+                <w:color w:val="000000"/>
+                <w:sz w:val="18"/>
+                <w:szCs w:val="18"/>
+                <w:lang w:eastAsia="en-AU"/>
+              </w:rPr>
+            </w:pPr>
+            <w:r>
+              <w:rPr>
+                <w:rFonts w:ascii="Calibri" w:eastAsia="Times New Roman" w:hAnsi="Calibri" w:cs="Calibri"/>
+                <w:color w:val="000000"/>
+                <w:sz w:val="18"/>
+                <w:szCs w:val="18"/>
+                <w:lang w:eastAsia="en-AU"/>
+              </w:rPr>
+              <w:t>10</w:t>
+            </w:r>
+            <w:r>
+              <w:rPr>
+                <w:rFonts w:ascii="Calibri" w:eastAsia="Times New Roman" w:hAnsi="Calibri" w:cs="Calibri"/>
+                <w:color w:val="000000"/>
+                <w:sz w:val="18"/>
+                <w:szCs w:val="18"/>
+                <w:vertAlign w:val="superscript"/>
+                <w:lang w:eastAsia="en-AU"/>
+              </w:rPr>
+              <w:t>th</w:t>
+            </w:r>
+            <w:r>
+              <w:rPr>
+                <w:rFonts w:ascii="Calibri" w:eastAsia="Times New Roman" w:hAnsi="Calibri" w:cs="Calibri"/>
+                <w:color w:val="000000"/>
+                <w:sz w:val="18"/>
+                <w:szCs w:val="18"/>
+                <w:lang w:eastAsia="en-AU"/>
+              </w:rPr>
+              <w:t xml:space="preserve"> August 2019</w:t>
+            </w:r>
+          </w:p>
+        </w:tc>
+        <w:tc>
+          <w:tcPr>
+            <w:tcW w:w="4188" w:type="dxa"/>
+            <w:tcBorders>
+              <w:top w:val="nil"/>
+              <w:left w:val="nil"/>
+              <w:bottom w:val="single" w:sz="4" w:space="0" w:color="auto"/>
+              <w:right w:val="single" w:sz="4" w:space="0" w:color="auto"/>
+            </w:tcBorders>
+            <w:shd w:val="clear" w:color="auto" w:fill="auto"/>
+            <w:vAlign w:val="center"/>
+            <w:hideMark/>
+          </w:tcPr>
+          <w:p>
+            <w:pPr>
+              <w:spacing w:after="0" w:line="240" w:lineRule="auto"/>
+              <w:rPr>
+                <w:rFonts w:ascii="Calibri" w:eastAsia="Times New Roman" w:hAnsi="Calibri" w:cs="Calibri"/>
+                <w:color w:val="000000"/>
+                <w:sz w:val="18"/>
+                <w:szCs w:val="18"/>
+                <w:lang w:eastAsia="en-AU"/>
+              </w:rPr>
+            </w:pPr>
+            <w:r>
+              <w:rPr>
+                <w:rFonts w:ascii="Calibri" w:eastAsia="Times New Roman" w:hAnsi="Calibri" w:cs="Calibri"/>
+                <w:color w:val="000000"/>
+                <w:sz w:val="18"/>
+                <w:szCs w:val="18"/>
+                <w:lang w:eastAsia="en-AU"/>
+              </w:rPr>
+              <w:t>Extended refinement</w:t>
+            </w:r>
+          </w:p>
+        </w:tc>
+        <w:tc>
+          <w:tcPr>
+            <w:tcW w:w="3480" w:type="dxa"/>
+            <w:tcBorders>
+              <w:top w:val="nil"/>
+              <w:left w:val="nil"/>
+              <w:bottom w:val="single" w:sz="4" w:space="0" w:color="auto"/>
+              <w:right w:val="single" w:sz="4" w:space="0" w:color="auto"/>
+            </w:tcBorders>
+            <w:shd w:val="clear" w:color="auto" w:fill="auto"/>
+            <w:vAlign w:val="center"/>
+            <w:hideMark/>
+          </w:tcPr>
+          <w:p>
+            <w:pPr>
+              <w:spacing w:after="0" w:line="240" w:lineRule="auto"/>
+              <w:rPr>
+                <w:rFonts w:ascii="Calibri" w:eastAsia="Times New Roman" w:hAnsi="Calibri" w:cs="Calibri"/>
+                <w:color w:val="000000"/>
+                <w:sz w:val="18"/>
+                <w:szCs w:val="18"/>
+                <w:lang w:eastAsia="en-AU"/>
+              </w:rPr>
+            </w:pPr>
+            <w:r>
+              <w:rPr>
+                <w:rFonts w:ascii="Calibri" w:eastAsia="Times New Roman" w:hAnsi="Calibri" w:cs="Calibri"/>
+                <w:color w:val="000000"/>
+                <w:sz w:val="18"/>
+                <w:szCs w:val="18"/>
+                <w:lang w:eastAsia="en-AU"/>
+              </w:rPr>
+              <w:t>bugs</w:t>
+            </w:r>
+          </w:p>
+        </w:tc>
+        <w:tc>
+          <w:tcPr>
+            <w:tcW w:w="556" w:type="dxa"/>
+            <w:tcBorders>
+              <w:top w:val="nil"/>
+              <w:left w:val="nil"/>
+              <w:bottom w:val="single" w:sz="4" w:space="0" w:color="auto"/>
+              <w:right w:val="single" w:sz="4" w:space="0" w:color="auto"/>
+            </w:tcBorders>
+            <w:shd w:val="clear" w:color="auto" w:fill="auto"/>
+            <w:vAlign w:val="center"/>
+            <w:hideMark/>
+          </w:tcPr>
+          <w:p>
+            <w:pPr>
+              <w:spacing w:after="0" w:line="240" w:lineRule="auto"/>
+              <w:rPr>
+                <w:rFonts w:ascii="Calibri" w:eastAsia="Times New Roman" w:hAnsi="Calibri" w:cs="Calibri"/>
+                <w:color w:val="000000"/>
+                <w:sz w:val="18"/>
+                <w:szCs w:val="18"/>
+                <w:lang w:eastAsia="en-AU"/>
+              </w:rPr>
+            </w:pPr>
+            <w:r>
+              <w:rPr>
+                <w:rFonts w:ascii="Calibri" w:eastAsia="Times New Roman" w:hAnsi="Calibri" w:cs="Calibri"/>
+                <w:color w:val="000000"/>
+                <w:sz w:val="18"/>
+                <w:szCs w:val="18"/>
+                <w:lang w:eastAsia="en-AU"/>
+              </w:rPr>
+              <w:t>7 days</w:t>
+            </w:r>
+          </w:p>
+        </w:tc>
+      </w:tr>
+      <w:tr>
+        <w:trPr>
+          <w:trHeight w:val="370"/>
+        </w:trPr>
+        <w:tc>
+          <w:tcPr>
+            <w:tcW w:w="1126" w:type="dxa"/>
+            <w:tcBorders>
+              <w:top w:val="nil"/>
+              <w:left w:val="single" w:sz="4" w:space="0" w:color="auto"/>
+              <w:bottom w:val="single" w:sz="4" w:space="0" w:color="auto"/>
+              <w:right w:val="single" w:sz="4" w:space="0" w:color="auto"/>
+            </w:tcBorders>
+            <w:shd w:val="clear" w:color="auto" w:fill="auto"/>
+            <w:noWrap/>
+            <w:vAlign w:val="bottom"/>
+            <w:hideMark/>
+          </w:tcPr>
+          <w:p>
+            <w:pPr>
+              <w:spacing w:after="0" w:line="240" w:lineRule="auto"/>
+              <w:rPr>
+                <w:rFonts w:ascii="Calibri" w:eastAsia="Times New Roman" w:hAnsi="Calibri" w:cs="Calibri"/>
+                <w:color w:val="000000"/>
+                <w:sz w:val="18"/>
+                <w:szCs w:val="18"/>
+                <w:lang w:eastAsia="en-AU"/>
+              </w:rPr>
+            </w:pPr>
+            <w:r>
+              <w:rPr>
+                <w:rFonts w:ascii="Calibri" w:eastAsia="Times New Roman" w:hAnsi="Calibri" w:cs="Calibri"/>
+                <w:color w:val="000000"/>
+                <w:sz w:val="18"/>
+                <w:szCs w:val="18"/>
+                <w:lang w:eastAsia="en-AU"/>
+              </w:rPr>
+              <w:t>19th August 2019</w:t>
+            </w:r>
+          </w:p>
+        </w:tc>
+        <w:tc>
+          <w:tcPr>
+            <w:tcW w:w="4188" w:type="dxa"/>
+            <w:tcBorders>
+              <w:top w:val="nil"/>
+              <w:left w:val="nil"/>
+              <w:bottom w:val="single" w:sz="4" w:space="0" w:color="auto"/>
+              <w:right w:val="single" w:sz="4" w:space="0" w:color="auto"/>
+            </w:tcBorders>
+            <w:shd w:val="clear" w:color="auto" w:fill="auto"/>
+            <w:vAlign w:val="center"/>
+            <w:hideMark/>
+          </w:tcPr>
+          <w:p>
+            <w:pPr>
+              <w:spacing w:after="0" w:line="240" w:lineRule="auto"/>
+              <w:rPr>
+                <w:rFonts w:ascii="Calibri" w:eastAsia="Times New Roman" w:hAnsi="Calibri" w:cs="Calibri"/>
+                <w:color w:val="000000"/>
+                <w:sz w:val="18"/>
+                <w:szCs w:val="18"/>
+                <w:lang w:eastAsia="en-AU"/>
+              </w:rPr>
+            </w:pPr>
+            <w:r>
+              <w:rPr>
+                <w:rFonts w:ascii="Calibri" w:eastAsia="Times New Roman" w:hAnsi="Calibri" w:cs="Calibri"/>
+                <w:color w:val="000000"/>
+                <w:sz w:val="18"/>
+                <w:szCs w:val="18"/>
+                <w:lang w:eastAsia="en-AU"/>
+              </w:rPr>
+              <w:t>Help will open files directly</w:t>
+            </w:r>
+          </w:p>
+        </w:tc>
+        <w:tc>
+          <w:tcPr>
+            <w:tcW w:w="3480" w:type="dxa"/>
+            <w:tcBorders>
+              <w:top w:val="nil"/>
+              <w:left w:val="nil"/>
+              <w:bottom w:val="single" w:sz="4" w:space="0" w:color="auto"/>
+              <w:right w:val="single" w:sz="4" w:space="0" w:color="auto"/>
+            </w:tcBorders>
+            <w:shd w:val="clear" w:color="auto" w:fill="auto"/>
+            <w:vAlign w:val="center"/>
+            <w:hideMark/>
+          </w:tcPr>
+          <w:p>
+            <w:pPr>
+              <w:spacing w:after="0" w:line="240" w:lineRule="auto"/>
+              <w:rPr>
+                <w:rFonts w:ascii="Calibri" w:eastAsia="Times New Roman" w:hAnsi="Calibri" w:cs="Calibri"/>
+                <w:color w:val="000000"/>
+                <w:sz w:val="18"/>
+                <w:szCs w:val="18"/>
+                <w:lang w:eastAsia="en-AU"/>
+              </w:rPr>
+            </w:pPr>
+            <w:r>
+              <w:rPr>
+                <w:rFonts w:ascii="Calibri" w:eastAsia="Times New Roman" w:hAnsi="Calibri" w:cs="Calibri"/>
+                <w:color w:val="000000"/>
+                <w:sz w:val="18"/>
+                <w:szCs w:val="18"/>
+                <w:lang w:eastAsia="en-AU"/>
+              </w:rPr>
+              <w:t>Useability</w:t>
+            </w:r>
+            <w:r>
+              <w:rPr>
+                <w:rFonts w:ascii="Calibri" w:eastAsia="Times New Roman" w:hAnsi="Calibri" w:cs="Calibri"/>
+                <w:color w:val="000000"/>
+                <w:sz w:val="18"/>
+                <w:szCs w:val="18"/>
+                <w:lang w:eastAsia="en-AU"/>
+              </w:rPr>
+              <w:t xml:space="preserve"> testing</w:t>
+            </w:r>
+          </w:p>
+        </w:tc>
+        <w:tc>
+          <w:tcPr>
+            <w:tcW w:w="556" w:type="dxa"/>
+            <w:tcBorders>
+              <w:top w:val="nil"/>
+              <w:left w:val="nil"/>
+              <w:bottom w:val="single" w:sz="4" w:space="0" w:color="auto"/>
+              <w:right w:val="single" w:sz="4" w:space="0" w:color="auto"/>
+            </w:tcBorders>
+            <w:shd w:val="clear" w:color="auto" w:fill="auto"/>
+            <w:noWrap/>
+            <w:vAlign w:val="bottom"/>
+            <w:hideMark/>
+          </w:tcPr>
+          <w:p>
+            <w:pPr>
+              <w:spacing w:after="0" w:line="240" w:lineRule="auto"/>
+              <w:rPr>
+                <w:rFonts w:ascii="Calibri" w:eastAsia="Times New Roman" w:hAnsi="Calibri" w:cs="Calibri"/>
+                <w:color w:val="000000"/>
+                <w:sz w:val="18"/>
+                <w:szCs w:val="18"/>
+                <w:lang w:eastAsia="en-AU"/>
+              </w:rPr>
+            </w:pPr>
+            <w:r>
+              <w:rPr>
+                <w:rFonts w:ascii="Calibri" w:eastAsia="Times New Roman" w:hAnsi="Calibri" w:cs="Calibri"/>
+                <w:color w:val="000000"/>
+                <w:sz w:val="18"/>
+                <w:szCs w:val="18"/>
+                <w:lang w:eastAsia="en-AU"/>
+              </w:rPr>
+              <w:t>Minimal</w:t>
+            </w:r>
+          </w:p>
+        </w:tc>
+      </w:tr>
+    </w:tbl>
+    <w:p>
+      <w:pPr>
+        <w:rPr>
+          <w:rFonts w:cstheme="minorHAnsi"/>
+          <w:color w:val="000000" w:themeColor="text1"/>
+          <w:sz w:val="18"/>
+          <w:szCs w:val="18"/>
+        </w:rPr>
+      </w:pPr>
+    </w:p>
+    <w:p>
+      <w:pPr>
+        <w:rPr>
+          <w:rFonts w:cstheme="minorHAnsi"/>
+          <w:b/>
+          <w:color w:val="000000" w:themeColor="text1"/>
+          <w:sz w:val="18"/>
+          <w:szCs w:val="18"/>
+        </w:rPr>
+      </w:pPr>
+      <w:r>
+        <w:rPr>
+          <w:rFonts w:cstheme="minorHAnsi"/>
+          <w:b/>
+          <w:color w:val="000000" w:themeColor="text1"/>
+          <w:sz w:val="18"/>
+          <w:szCs w:val="18"/>
+        </w:rPr>
+        <w:t>5.2</w:t>
+      </w:r>
+    </w:p>
+    <w:p>
+      <w:pPr>
+        <w:rPr>
+          <w:rFonts w:cstheme="minorHAnsi"/>
+          <w:color w:val="000000" w:themeColor="text1"/>
+          <w:sz w:val="18"/>
+          <w:szCs w:val="18"/>
+        </w:rPr>
+      </w:pPr>
+      <w:r>
+        <w:rPr>
+          <w:rFonts w:cstheme="minorHAnsi"/>
+          <w:color w:val="000000" w:themeColor="text1"/>
+          <w:sz w:val="18"/>
+          <w:szCs w:val="18"/>
+        </w:rPr>
+        <w:t>The project plan was</w:t>
+      </w:r>
+      <w:r>
+        <w:rPr>
+          <w:rFonts w:cstheme="minorHAnsi"/>
+          <w:color w:val="000000" w:themeColor="text1"/>
+          <w:sz w:val="18"/>
+          <w:szCs w:val="18"/>
+        </w:rPr>
+        <w:t xml:space="preserve"> a good outlier for what the project should achieve and allowed for adaption for changes with limiting factors such as libraries and performance.</w:t>
+      </w:r>
+    </w:p>
+    <w:p>
+      <w:pPr>
+        <w:rPr>
+          <w:rFonts w:cstheme="minorHAnsi"/>
+          <w:color w:val="000000" w:themeColor="text1"/>
+          <w:sz w:val="18"/>
+          <w:szCs w:val="18"/>
+        </w:rPr>
+      </w:pPr>
+    </w:p>
+    <w:p>
+      <w:pPr>
+        <w:rPr>
+          <w:rFonts w:cstheme="minorHAnsi"/>
+          <w:color w:val="000000" w:themeColor="text1"/>
+          <w:sz w:val="18"/>
+          <w:szCs w:val="18"/>
+        </w:rPr>
+      </w:pPr>
+    </w:p>
+    <w:p>
+      <w:pPr>
+        <w:rPr>
+          <w:rFonts w:cstheme="minorHAnsi"/>
+          <w:color w:val="000000" w:themeColor="text1"/>
+          <w:sz w:val="18"/>
+          <w:szCs w:val="18"/>
+        </w:rPr>
+      </w:pPr>
+    </w:p>
+    <w:p>
+      <w:pPr>
+        <w:rPr>
+          <w:rFonts w:cstheme="minorHAnsi"/>
+          <w:b/>
+          <w:color w:val="000000" w:themeColor="text1"/>
+          <w:sz w:val="18"/>
+          <w:szCs w:val="18"/>
+        </w:rPr>
+      </w:pPr>
+      <w:r>
+        <w:rPr>
+          <w:rFonts w:cstheme="minorHAnsi"/>
+          <w:color w:val="000000" w:themeColor="text1"/>
+          <w:sz w:val="18"/>
+          <w:szCs w:val="18"/>
+        </w:rPr>
+        <w:tab/>
+      </w:r>
+    </w:p>
+    <w:p>
+      <w:pPr>
+        <w:rPr>
+          <w:rFonts w:cstheme="minorHAnsi"/>
+          <w:color w:val="000000" w:themeColor="text1"/>
+          <w:sz w:val="18"/>
+          <w:szCs w:val="18"/>
+        </w:rPr>
+      </w:pPr>
     </w:p>
     <w:sectPr>
       <w:pgSz w:w="11906" w:h="16838"/>
@@ -19260,6 +21041,18 @@
       </w:tblBorders>
     </w:tblPr>
   </w:style>
+  <w:style w:type="character" w:styleId="FollowedHyperlink">
+    <w:name w:val="FollowedHyperlink"/>
+    <w:basedOn w:val="DefaultParagraphFont"/>
+    <w:uiPriority w:val="99"/>
+    <w:semiHidden/>
+    <w:unhideWhenUsed/>
+    <w:rsid w:val="0085156C"/>
+    <w:rPr>
+      <w:color w:val="954F72" w:themeColor="followedHyperlink"/>
+      <w:u w:val="single"/>
+    </w:rPr>
+  </w:style>
 </w:styles>
 </file>
 
@@ -19590,7 +21383,7 @@
 </file>
 
 <file path=customXml/itemProps1.xml><?xml version="1.0" encoding="utf-8"?>
-<ds:datastoreItem xmlns:ds="http://schemas.openxmlformats.org/officeDocument/2006/customXml" ds:itemID="{875F2DE9-D732-4ED9-B6EA-15AF8B174CDA}">
+<ds:datastoreItem xmlns:ds="http://schemas.openxmlformats.org/officeDocument/2006/customXml" ds:itemID="{B9001AF8-103B-44F5-880A-4FBD17858EEC}">
   <ds:schemaRefs>
     <ds:schemaRef ds:uri="http://schemas.openxmlformats.org/officeDocument/2006/bibliography"/>
   </ds:schemaRefs>

--- a/Documentation/SAT.docx
+++ b/Documentation/SAT.docx
@@ -111,7 +111,19 @@
           <w:szCs w:val="18"/>
           <w:lang w:val="en-US"/>
         </w:rPr>
-        <w:t>My program will track and advise the CCC businesses composting processes. It will take inputs like soil values, date and location and record the data if they wish. After processing, the output of this program will then be the visualizations and a recommended optimal process for improving the soil. This will be used cross platform and be stored in the cloud (OneDrive). The GUI should be quick and easy to understand, and the program should be well documented incase changes are to be made. This program will improve the quality of the soil the business produces and the outcome for their customers.</w:t>
+        <w:t xml:space="preserve">My program will track and advise the CCC businesses composting processes. It will take inputs like soil values, date and location and record the data if they wish. After processing, the output of this program will then be the visualizations and a recommended optimal process for improving the soil. This will be used cross platform and be stored in the cloud (OneDrive). The GUI should be quick and easy to understand, and the program should be well documented incase changes are to be made. This program will improve the quality of the soil the business produces </w:t>
+      </w:r>
+      <w:bookmarkStart w:id="0" w:name="_GoBack"/>
+      <w:bookmarkEnd w:id="0"/>
+      <w:r>
+        <w:rPr>
+          <w:rFonts w:cstheme="minorHAnsi"/>
+          <w:color w:val="000000" w:themeColor="text1"/>
+          <w:sz w:val="18"/>
+          <w:szCs w:val="18"/>
+          <w:lang w:val="en-US"/>
+        </w:rPr>
+        <w:t>and the outcome for their customers.</w:t>
       </w:r>
     </w:p>
     <w:p>
@@ -2138,8 +2150,8 @@
           <w:lang w:val="en-US"/>
         </w:rPr>
       </w:pPr>
-      <w:bookmarkStart w:id="0" w:name="_Hlk12197308"/>
-      <w:bookmarkEnd w:id="0"/>
+      <w:bookmarkStart w:id="1" w:name="_Hlk12197308"/>
+      <w:bookmarkEnd w:id="1"/>
       <w:r>
         <w:rPr>
           <w:rFonts w:cstheme="minorHAnsi"/>
@@ -15208,6 +15220,7 @@
       <w:pPr>
         <w:rPr>
           <w:rFonts w:cstheme="minorHAnsi"/>
+          <w:b/>
           <w:color w:val="000000" w:themeColor="text1"/>
           <w:sz w:val="18"/>
           <w:szCs w:val="18"/>
@@ -15216,11 +15229,12 @@
       <w:r>
         <w:rPr>
           <w:rFonts w:cstheme="minorHAnsi"/>
-          <w:color w:val="000000" w:themeColor="text1"/>
-          <w:sz w:val="18"/>
-          <w:szCs w:val="18"/>
-        </w:rPr>
-        <w:tab/>
+          <w:b/>
+          <w:color w:val="000000" w:themeColor="text1"/>
+          <w:sz w:val="18"/>
+          <w:szCs w:val="18"/>
+        </w:rPr>
+        <w:t>4.8</w:t>
       </w:r>
     </w:p>
     <w:p>
@@ -15232,105 +15246,13 @@
           <w:szCs w:val="18"/>
         </w:rPr>
       </w:pPr>
-    </w:p>
-    <w:p>
-      <w:pPr>
-        <w:rPr>
-          <w:rFonts w:cstheme="minorHAnsi"/>
-          <w:color w:val="000000" w:themeColor="text1"/>
-          <w:sz w:val="18"/>
-          <w:szCs w:val="18"/>
-        </w:rPr>
-      </w:pPr>
-    </w:p>
-    <w:p>
-      <w:pPr>
-        <w:rPr>
-          <w:rFonts w:cstheme="minorHAnsi"/>
-          <w:color w:val="000000" w:themeColor="text1"/>
-          <w:sz w:val="18"/>
-          <w:szCs w:val="18"/>
-        </w:rPr>
-      </w:pPr>
-    </w:p>
-    <w:p>
-      <w:pPr>
-        <w:rPr>
-          <w:rFonts w:cstheme="minorHAnsi"/>
-          <w:color w:val="000000" w:themeColor="text1"/>
-          <w:sz w:val="18"/>
-          <w:szCs w:val="18"/>
-        </w:rPr>
-      </w:pPr>
-    </w:p>
-    <w:p>
-      <w:pPr>
-        <w:rPr>
-          <w:rFonts w:cstheme="minorHAnsi"/>
-          <w:color w:val="000000" w:themeColor="text1"/>
-          <w:sz w:val="18"/>
-          <w:szCs w:val="18"/>
-        </w:rPr>
-      </w:pPr>
-    </w:p>
-    <w:p>
-      <w:pPr>
-        <w:rPr>
-          <w:rFonts w:cstheme="minorHAnsi"/>
-          <w:color w:val="000000" w:themeColor="text1"/>
-          <w:sz w:val="18"/>
-          <w:szCs w:val="18"/>
-        </w:rPr>
-      </w:pPr>
-    </w:p>
-    <w:p>
-      <w:pPr>
-        <w:rPr>
-          <w:rFonts w:cstheme="minorHAnsi"/>
-          <w:color w:val="000000" w:themeColor="text1"/>
-          <w:sz w:val="18"/>
-          <w:szCs w:val="18"/>
-        </w:rPr>
-      </w:pPr>
-    </w:p>
-    <w:p>
-      <w:pPr>
-        <w:rPr>
-          <w:rFonts w:cstheme="minorHAnsi"/>
-          <w:b/>
-          <w:color w:val="000000" w:themeColor="text1"/>
-          <w:sz w:val="18"/>
-          <w:szCs w:val="18"/>
-        </w:rPr>
-      </w:pPr>
-      <w:r>
-        <w:rPr>
-          <w:rFonts w:cstheme="minorHAnsi"/>
-          <w:b/>
-          <w:color w:val="000000" w:themeColor="text1"/>
-          <w:sz w:val="18"/>
-          <w:szCs w:val="18"/>
-        </w:rPr>
-        <w:t>4.8</w:t>
-      </w:r>
-    </w:p>
-    <w:p>
-      <w:pPr>
-        <w:rPr>
-          <w:rFonts w:cstheme="minorHAnsi"/>
-          <w:color w:val="000000" w:themeColor="text1"/>
-          <w:sz w:val="18"/>
-          <w:szCs w:val="18"/>
-        </w:rPr>
-      </w:pPr>
-      <w:r>
-        <w:rPr>
-          <w:rFonts w:cstheme="minorHAnsi"/>
-          <w:color w:val="000000" w:themeColor="text1"/>
-          <w:sz w:val="18"/>
-          <w:szCs w:val="18"/>
-        </w:rPr>
-        <w:lastRenderedPageBreak/>
+      <w:r>
+        <w:rPr>
+          <w:rFonts w:cstheme="minorHAnsi"/>
+          <w:color w:val="000000" w:themeColor="text1"/>
+          <w:sz w:val="18"/>
+          <w:szCs w:val="18"/>
+        </w:rPr>
         <w:t>User 1</w:t>
       </w:r>
     </w:p>
@@ -15895,6 +15817,7 @@
                 <w:szCs w:val="18"/>
                 <w:lang w:eastAsia="en-AU"/>
               </w:rPr>
+              <w:lastRenderedPageBreak/>
               <w:t>Use of graph and functions</w:t>
             </w:r>
           </w:p>
@@ -17044,7 +16967,6 @@
                 <w:szCs w:val="18"/>
                 <w:lang w:eastAsia="en-AU"/>
               </w:rPr>
-              <w:lastRenderedPageBreak/>
               <w:t>Item Tested</w:t>
             </w:r>
           </w:p>
@@ -17510,6 +17432,7 @@
                 <w:szCs w:val="18"/>
                 <w:lang w:eastAsia="en-AU"/>
               </w:rPr>
+              <w:lastRenderedPageBreak/>
               <w:t>Use of graph and functions</w:t>
             </w:r>
           </w:p>
@@ -18683,16 +18606,44 @@
           <w:sz w:val="18"/>
           <w:szCs w:val="18"/>
         </w:rPr>
-        <w:t xml:space="preserve"> understanding of what the software was supposed to do was</w:t>
-      </w:r>
-      <w:r>
-        <w:rPr>
-          <w:rFonts w:cstheme="minorHAnsi"/>
-          <w:color w:val="000000" w:themeColor="text1"/>
-          <w:sz w:val="18"/>
-          <w:szCs w:val="18"/>
-        </w:rPr>
-        <w:t xml:space="preserve"> a bigger barrier to using it than the software and should be explained in documentation.</w:t>
+        <w:t xml:space="preserve"> understanding of what </w:t>
+      </w:r>
+      <w:r>
+        <w:rPr>
+          <w:rFonts w:cstheme="minorHAnsi"/>
+          <w:color w:val="000000" w:themeColor="text1"/>
+          <w:sz w:val="18"/>
+          <w:szCs w:val="18"/>
+        </w:rPr>
+        <w:lastRenderedPageBreak/>
+        <w:t>the software was supposed to do was</w:t>
+      </w:r>
+      <w:r>
+        <w:rPr>
+          <w:rFonts w:cstheme="minorHAnsi"/>
+          <w:color w:val="000000" w:themeColor="text1"/>
+          <w:sz w:val="18"/>
+          <w:szCs w:val="18"/>
+        </w:rPr>
+        <w:t xml:space="preserve"> </w:t>
+      </w:r>
+      <w:r>
+        <w:rPr>
+          <w:rFonts w:cstheme="minorHAnsi"/>
+          <w:color w:val="000000" w:themeColor="text1"/>
+          <w:sz w:val="18"/>
+          <w:szCs w:val="18"/>
+        </w:rPr>
+        <w:t xml:space="preserve">the biggest </w:t>
+      </w:r>
+      <w:r>
+        <w:rPr>
+          <w:rFonts w:cstheme="minorHAnsi"/>
+          <w:color w:val="000000" w:themeColor="text1"/>
+          <w:sz w:val="18"/>
+          <w:szCs w:val="18"/>
+        </w:rPr>
+        <w:t>barrier to using it software and should be explained in documentation.</w:t>
       </w:r>
       <w:r>
         <w:rPr>
@@ -18796,7 +18747,7 @@
           <w:sz w:val="18"/>
           <w:szCs w:val="18"/>
         </w:rPr>
-        <w:t>Evaluation</w:t>
+        <w:t>To evaluate the solution, previous actions by the company will be compared with what they decide with the program.</w:t>
       </w:r>
     </w:p>
     <w:p>
@@ -18905,7 +18856,16 @@
           <w:lang w:val="en-US"/>
         </w:rPr>
         <w:tab/>
-        <w:t>The program meets these requirements</w:t>
+      </w:r>
+      <w:r>
+        <w:rPr>
+          <w:rFonts w:cstheme="minorHAnsi"/>
+          <w:color w:val="000000" w:themeColor="text1"/>
+          <w:sz w:val="18"/>
+          <w:szCs w:val="18"/>
+          <w:lang w:val="en-US"/>
+        </w:rPr>
+        <w:t xml:space="preserve"> </w:t>
       </w:r>
     </w:p>
     <w:p>
@@ -18957,10 +18917,8 @@
     </w:p>
     <w:p>
       <w:pPr>
-        <w:ind w:firstLine="720"/>
-        <w:rPr>
-          <w:rFonts w:cstheme="minorHAnsi"/>
-          <w:b/>
+        <w:rPr>
+          <w:rFonts w:cstheme="minorHAnsi"/>
           <w:color w:val="000000" w:themeColor="text1"/>
           <w:sz w:val="18"/>
           <w:szCs w:val="18"/>
@@ -18975,7 +18933,7 @@
           <w:szCs w:val="18"/>
           <w:lang w:val="en-US"/>
         </w:rPr>
-        <w:t>The program meets these requirements</w:t>
+        <w:tab/>
       </w:r>
     </w:p>
     <w:p>
@@ -19008,8 +18966,6 @@
         </w:rPr>
         <w:t>5 – Project plan assessment, 10 marks</w:t>
       </w:r>
-      <w:bookmarkStart w:id="1" w:name="_GoBack"/>
-      <w:bookmarkEnd w:id="1"/>
     </w:p>
     <w:p>
       <w:pPr>
@@ -19221,7 +19177,7 @@
               <w:bottom w:val="single" w:sz="4" w:space="0" w:color="auto"/>
               <w:right w:val="single" w:sz="4" w:space="0" w:color="auto"/>
             </w:tcBorders>
-            <w:shd w:val="clear" w:color="auto" w:fill="auto"/>
+            <w:shd w:val="clear" w:color="auto" w:fill="D9D9D9" w:themeFill="background1" w:themeFillShade="D9"/>
             <w:vAlign w:val="center"/>
             <w:hideMark/>
           </w:tcPr>
@@ -19278,7 +19234,7 @@
               <w:bottom w:val="single" w:sz="4" w:space="0" w:color="auto"/>
               <w:right w:val="single" w:sz="4" w:space="0" w:color="auto"/>
             </w:tcBorders>
-            <w:shd w:val="clear" w:color="auto" w:fill="auto"/>
+            <w:shd w:val="clear" w:color="auto" w:fill="D9D9D9" w:themeFill="background1" w:themeFillShade="D9"/>
             <w:vAlign w:val="center"/>
             <w:hideMark/>
           </w:tcPr>
@@ -19314,7 +19270,7 @@
               <w:bottom w:val="single" w:sz="4" w:space="0" w:color="auto"/>
               <w:right w:val="single" w:sz="4" w:space="0" w:color="auto"/>
             </w:tcBorders>
-            <w:shd w:val="clear" w:color="auto" w:fill="auto"/>
+            <w:shd w:val="clear" w:color="auto" w:fill="D9D9D9" w:themeFill="background1" w:themeFillShade="D9"/>
             <w:vAlign w:val="center"/>
             <w:hideMark/>
           </w:tcPr>
@@ -19350,7 +19306,7 @@
               <w:bottom w:val="single" w:sz="4" w:space="0" w:color="auto"/>
               <w:right w:val="single" w:sz="4" w:space="0" w:color="auto"/>
             </w:tcBorders>
-            <w:shd w:val="clear" w:color="auto" w:fill="auto"/>
+            <w:shd w:val="clear" w:color="auto" w:fill="D9D9D9" w:themeFill="background1" w:themeFillShade="D9"/>
             <w:vAlign w:val="center"/>
             <w:hideMark/>
           </w:tcPr>
@@ -19380,7 +19336,7 @@
       </w:tr>
       <w:tr>
         <w:trPr>
-          <w:trHeight w:val="920"/>
+          <w:trHeight w:val="858"/>
         </w:trPr>
         <w:tc>
           <w:tcPr>
@@ -19489,7 +19445,6 @@
               </w:rPr>
               <w:t>Simplifies the design, as previously these files were going to include may regions (</w:t>
             </w:r>
-            <w:proofErr w:type="spellStart"/>
             <w:r>
               <w:rPr>
                 <w:rFonts w:ascii="Calibri" w:eastAsia="Times New Roman" w:hAnsi="Calibri" w:cs="Calibri"/>
@@ -19498,9 +19453,8 @@
                 <w:szCs w:val="18"/>
                 <w:lang w:eastAsia="en-AU"/>
               </w:rPr>
-              <w:t>eg</w:t>
-            </w:r>
-            <w:proofErr w:type="spellEnd"/>
+              <w:t>e.g.</w:t>
+            </w:r>
             <w:r>
               <w:rPr>
                 <w:rFonts w:ascii="Calibri" w:eastAsia="Times New Roman" w:hAnsi="Calibri" w:cs="Calibri"/>
@@ -19564,7 +19518,7 @@
               <w:bottom w:val="single" w:sz="4" w:space="0" w:color="auto"/>
               <w:right w:val="single" w:sz="4" w:space="0" w:color="auto"/>
             </w:tcBorders>
-            <w:shd w:val="clear" w:color="auto" w:fill="auto"/>
+            <w:shd w:val="clear" w:color="auto" w:fill="F2F2F2" w:themeFill="background1" w:themeFillShade="F2"/>
             <w:noWrap/>
             <w:vAlign w:val="bottom"/>
             <w:hideMark/>
@@ -19601,7 +19555,7 @@
               <w:bottom w:val="single" w:sz="4" w:space="0" w:color="auto"/>
               <w:right w:val="single" w:sz="4" w:space="0" w:color="auto"/>
             </w:tcBorders>
-            <w:shd w:val="clear" w:color="auto" w:fill="auto"/>
+            <w:shd w:val="clear" w:color="auto" w:fill="F2F2F2" w:themeFill="background1" w:themeFillShade="F2"/>
             <w:noWrap/>
             <w:vAlign w:val="bottom"/>
             <w:hideMark/>
@@ -19638,7 +19592,7 @@
               <w:bottom w:val="single" w:sz="4" w:space="0" w:color="auto"/>
               <w:right w:val="single" w:sz="4" w:space="0" w:color="auto"/>
             </w:tcBorders>
-            <w:shd w:val="clear" w:color="auto" w:fill="auto"/>
+            <w:shd w:val="clear" w:color="auto" w:fill="F2F2F2" w:themeFill="background1" w:themeFillShade="F2"/>
             <w:noWrap/>
             <w:vAlign w:val="bottom"/>
             <w:hideMark/>
@@ -19675,7 +19629,7 @@
               <w:bottom w:val="single" w:sz="4" w:space="0" w:color="auto"/>
               <w:right w:val="single" w:sz="4" w:space="0" w:color="auto"/>
             </w:tcBorders>
-            <w:shd w:val="clear" w:color="auto" w:fill="auto"/>
+            <w:shd w:val="clear" w:color="auto" w:fill="F2F2F2" w:themeFill="background1" w:themeFillShade="F2"/>
             <w:noWrap/>
             <w:vAlign w:val="bottom"/>
             <w:hideMark/>
@@ -19717,7 +19671,7 @@
               <w:bottom w:val="single" w:sz="4" w:space="0" w:color="auto"/>
               <w:right w:val="single" w:sz="4" w:space="0" w:color="auto"/>
             </w:tcBorders>
-            <w:shd w:val="clear" w:color="auto" w:fill="auto"/>
+            <w:shd w:val="clear" w:color="auto" w:fill="F2F2F2" w:themeFill="background1" w:themeFillShade="F2"/>
             <w:noWrap/>
             <w:vAlign w:val="bottom"/>
             <w:hideMark/>
@@ -19754,7 +19708,7 @@
               <w:bottom w:val="single" w:sz="4" w:space="0" w:color="auto"/>
               <w:right w:val="single" w:sz="4" w:space="0" w:color="auto"/>
             </w:tcBorders>
-            <w:shd w:val="clear" w:color="auto" w:fill="auto"/>
+            <w:shd w:val="clear" w:color="auto" w:fill="F2F2F2" w:themeFill="background1" w:themeFillShade="F2"/>
             <w:noWrap/>
             <w:vAlign w:val="bottom"/>
             <w:hideMark/>
@@ -19791,7 +19745,7 @@
               <w:bottom w:val="single" w:sz="4" w:space="0" w:color="auto"/>
               <w:right w:val="single" w:sz="4" w:space="0" w:color="auto"/>
             </w:tcBorders>
-            <w:shd w:val="clear" w:color="auto" w:fill="auto"/>
+            <w:shd w:val="clear" w:color="auto" w:fill="F2F2F2" w:themeFill="background1" w:themeFillShade="F2"/>
             <w:noWrap/>
             <w:vAlign w:val="bottom"/>
             <w:hideMark/>
@@ -19828,7 +19782,7 @@
               <w:bottom w:val="single" w:sz="4" w:space="0" w:color="auto"/>
               <w:right w:val="single" w:sz="4" w:space="0" w:color="auto"/>
             </w:tcBorders>
-            <w:shd w:val="clear" w:color="auto" w:fill="auto"/>
+            <w:shd w:val="clear" w:color="auto" w:fill="F2F2F2" w:themeFill="background1" w:themeFillShade="F2"/>
             <w:noWrap/>
             <w:vAlign w:val="bottom"/>
             <w:hideMark/>
@@ -19870,7 +19824,7 @@
               <w:bottom w:val="single" w:sz="4" w:space="0" w:color="auto"/>
               <w:right w:val="single" w:sz="4" w:space="0" w:color="auto"/>
             </w:tcBorders>
-            <w:shd w:val="clear" w:color="auto" w:fill="auto"/>
+            <w:shd w:val="clear" w:color="auto" w:fill="D9D9D9" w:themeFill="background1" w:themeFillShade="D9"/>
             <w:vAlign w:val="center"/>
             <w:hideMark/>
           </w:tcPr>
@@ -19927,7 +19881,7 @@
               <w:bottom w:val="single" w:sz="4" w:space="0" w:color="auto"/>
               <w:right w:val="single" w:sz="4" w:space="0" w:color="auto"/>
             </w:tcBorders>
-            <w:shd w:val="clear" w:color="auto" w:fill="auto"/>
+            <w:shd w:val="clear" w:color="auto" w:fill="D9D9D9" w:themeFill="background1" w:themeFillShade="D9"/>
             <w:vAlign w:val="center"/>
             <w:hideMark/>
           </w:tcPr>
@@ -19963,7 +19917,7 @@
               <w:bottom w:val="single" w:sz="4" w:space="0" w:color="auto"/>
               <w:right w:val="single" w:sz="4" w:space="0" w:color="auto"/>
             </w:tcBorders>
-            <w:shd w:val="clear" w:color="auto" w:fill="auto"/>
+            <w:shd w:val="clear" w:color="auto" w:fill="D9D9D9" w:themeFill="background1" w:themeFillShade="D9"/>
             <w:vAlign w:val="center"/>
             <w:hideMark/>
           </w:tcPr>
@@ -19986,7 +19940,17 @@
                 <w:szCs w:val="18"/>
                 <w:lang w:eastAsia="en-AU"/>
               </w:rPr>
-              <w:t>bugs</w:t>
+              <w:t>B</w:t>
+            </w:r>
+            <w:r>
+              <w:rPr>
+                <w:rFonts w:ascii="Calibri" w:eastAsia="Times New Roman" w:hAnsi="Calibri" w:cs="Calibri"/>
+                <w:color w:val="000000"/>
+                <w:sz w:val="18"/>
+                <w:szCs w:val="18"/>
+                <w:lang w:eastAsia="en-AU"/>
+              </w:rPr>
+              <w:t>ugs</w:t>
             </w:r>
           </w:p>
         </w:tc>
@@ -19999,7 +19963,7 @@
               <w:bottom w:val="single" w:sz="4" w:space="0" w:color="auto"/>
               <w:right w:val="single" w:sz="4" w:space="0" w:color="auto"/>
             </w:tcBorders>
-            <w:shd w:val="clear" w:color="auto" w:fill="auto"/>
+            <w:shd w:val="clear" w:color="auto" w:fill="D9D9D9" w:themeFill="background1" w:themeFillShade="D9"/>
             <w:vAlign w:val="center"/>
             <w:hideMark/>
           </w:tcPr>
@@ -20102,6 +20066,26 @@
               </w:rPr>
               <w:t>Help will open files directly</w:t>
             </w:r>
+            <w:r>
+              <w:rPr>
+                <w:rFonts w:ascii="Calibri" w:eastAsia="Times New Roman" w:hAnsi="Calibri" w:cs="Calibri"/>
+                <w:color w:val="000000"/>
+                <w:sz w:val="18"/>
+                <w:szCs w:val="18"/>
+                <w:lang w:eastAsia="en-AU"/>
+              </w:rPr>
+              <w:t xml:space="preserve"> and Soil and Ideal files will be </w:t>
+            </w:r>
+            <w:r>
+              <w:rPr>
+                <w:rFonts w:ascii="Calibri" w:eastAsia="Times New Roman" w:hAnsi="Calibri" w:cs="Calibri"/>
+                <w:color w:val="000000"/>
+                <w:sz w:val="18"/>
+                <w:szCs w:val="18"/>
+                <w:lang w:eastAsia="en-AU"/>
+              </w:rPr>
+              <w:t>labelled</w:t>
+            </w:r>
           </w:p>
         </w:tc>
         <w:tc>
@@ -20136,17 +20120,7 @@
                 <w:szCs w:val="18"/>
                 <w:lang w:eastAsia="en-AU"/>
               </w:rPr>
-              <w:t>Useability</w:t>
-            </w:r>
-            <w:r>
-              <w:rPr>
-                <w:rFonts w:ascii="Calibri" w:eastAsia="Times New Roman" w:hAnsi="Calibri" w:cs="Calibri"/>
-                <w:color w:val="000000"/>
-                <w:sz w:val="18"/>
-                <w:szCs w:val="18"/>
-                <w:lang w:eastAsia="en-AU"/>
-              </w:rPr>
-              <w:t xml:space="preserve"> testing</w:t>
+              <w:t>Useability testing</w:t>
             </w:r>
           </w:p>
         </w:tc>
@@ -20267,6 +20241,15 @@
           <w:szCs w:val="18"/>
         </w:rPr>
       </w:pPr>
+      <w:r>
+        <w:rPr>
+          <w:rFonts w:cstheme="minorHAnsi"/>
+          <w:color w:val="000000" w:themeColor="text1"/>
+          <w:sz w:val="18"/>
+          <w:szCs w:val="18"/>
+        </w:rPr>
+        <w:t>The costly changes to the timeline were related to unpolished products when finishing a component. The design of the program wasn’t presented in a way that could be used in documentation and the program at the end of refinement still had many bugs. These both had to be revisited and revised</w:t>
+      </w:r>
     </w:p>
     <w:p>
       <w:pPr>
@@ -20277,12 +20260,47 @@
           <w:szCs w:val="18"/>
         </w:rPr>
       </w:pPr>
+      <w:r>
+        <w:rPr>
+          <w:rFonts w:cstheme="minorHAnsi"/>
+          <w:color w:val="000000" w:themeColor="text1"/>
+          <w:sz w:val="18"/>
+          <w:szCs w:val="18"/>
+        </w:rPr>
+        <w:t>Other</w:t>
+      </w:r>
+      <w:r>
+        <w:rPr>
+          <w:rFonts w:cstheme="minorHAnsi"/>
+          <w:color w:val="000000" w:themeColor="text1"/>
+          <w:sz w:val="18"/>
+          <w:szCs w:val="18"/>
+        </w:rPr>
+        <w:t xml:space="preserve"> changes to the project were influenced by different libraries and their limitations, Matplotlib for example needed a toolbar to support zoom</w:t>
+      </w:r>
+      <w:r>
+        <w:rPr>
+          <w:rFonts w:cstheme="minorHAnsi"/>
+          <w:color w:val="000000" w:themeColor="text1"/>
+          <w:sz w:val="18"/>
+          <w:szCs w:val="18"/>
+        </w:rPr>
+        <w:t xml:space="preserve"> and Pyqt5 didn’t support search bars in menu bars. </w:t>
+      </w:r>
+      <w:r>
+        <w:rPr>
+          <w:rFonts w:cstheme="minorHAnsi"/>
+          <w:color w:val="000000" w:themeColor="text1"/>
+          <w:sz w:val="18"/>
+          <w:szCs w:val="18"/>
+        </w:rPr>
+        <w:t xml:space="preserve">Although switching libraries was possible, in both cases there was too much invested. </w:t>
+      </w:r>
     </w:p>
     <w:p>
       <w:pPr>
         <w:rPr>
           <w:rFonts w:cstheme="minorHAnsi"/>
-          <w:b/>
           <w:color w:val="000000" w:themeColor="text1"/>
           <w:sz w:val="18"/>
           <w:szCs w:val="18"/>
@@ -20295,8 +20313,46 @@
           <w:sz w:val="18"/>
           <w:szCs w:val="18"/>
         </w:rPr>
-        <w:tab/>
-      </w:r>
+        <w:lastRenderedPageBreak/>
+        <w:t xml:space="preserve">Finally, </w:t>
+      </w:r>
+      <w:r>
+        <w:rPr>
+          <w:rFonts w:cstheme="minorHAnsi"/>
+          <w:color w:val="000000" w:themeColor="text1"/>
+          <w:sz w:val="18"/>
+          <w:szCs w:val="18"/>
+        </w:rPr>
+        <w:t>Design oversights</w:t>
+      </w:r>
+      <w:r>
+        <w:rPr>
+          <w:rFonts w:cstheme="minorHAnsi"/>
+          <w:color w:val="000000" w:themeColor="text1"/>
+          <w:sz w:val="18"/>
+          <w:szCs w:val="18"/>
+        </w:rPr>
+        <w:t xml:space="preserve"> had to be overcome. In the initial plan for the design </w:t>
+      </w:r>
+      <w:r>
+        <w:rPr>
+          <w:rFonts w:cstheme="minorHAnsi"/>
+          <w:color w:val="000000" w:themeColor="text1"/>
+          <w:sz w:val="18"/>
+          <w:szCs w:val="18"/>
+        </w:rPr>
+        <w:t>ideal files would be much more complicated, but after an understanding that these wouldn’t be used to this extent they could be simplified to work in the same format as soil files. Another oversight was the lack of labels for the soil values.</w:t>
+      </w:r>
+    </w:p>
+    <w:p>
+      <w:pPr>
+        <w:rPr>
+          <w:rFonts w:cstheme="minorHAnsi"/>
+          <w:color w:val="000000" w:themeColor="text1"/>
+          <w:sz w:val="18"/>
+          <w:szCs w:val="18"/>
+        </w:rPr>
+      </w:pPr>
     </w:p>
     <w:p>
       <w:pPr>
@@ -21383,7 +21439,7 @@
 </file>
 
 <file path=customXml/itemProps1.xml><?xml version="1.0" encoding="utf-8"?>
-<ds:datastoreItem xmlns:ds="http://schemas.openxmlformats.org/officeDocument/2006/customXml" ds:itemID="{B9001AF8-103B-44F5-880A-4FBD17858EEC}">
+<ds:datastoreItem xmlns:ds="http://schemas.openxmlformats.org/officeDocument/2006/customXml" ds:itemID="{78B6B6FC-44CD-4024-92A0-C1C23A63888D}">
   <ds:schemaRefs>
     <ds:schemaRef ds:uri="http://schemas.openxmlformats.org/officeDocument/2006/bibliography"/>
   </ds:schemaRefs>

--- a/Documentation/SAT.docx
+++ b/Documentation/SAT.docx
@@ -111,19 +111,7 @@
           <w:szCs w:val="18"/>
           <w:lang w:val="en-US"/>
         </w:rPr>
-        <w:t xml:space="preserve">My program will track and advise the CCC businesses composting processes. It will take inputs like soil values, date and location and record the data if they wish. After processing, the output of this program will then be the visualizations and a recommended optimal process for improving the soil. This will be used cross platform and be stored in the cloud (OneDrive). The GUI should be quick and easy to understand, and the program should be well documented incase changes are to be made. This program will improve the quality of the soil the business produces </w:t>
-      </w:r>
-      <w:bookmarkStart w:id="0" w:name="_GoBack"/>
-      <w:bookmarkEnd w:id="0"/>
-      <w:r>
-        <w:rPr>
-          <w:rFonts w:cstheme="minorHAnsi"/>
-          <w:color w:val="000000" w:themeColor="text1"/>
-          <w:sz w:val="18"/>
-          <w:szCs w:val="18"/>
-          <w:lang w:val="en-US"/>
-        </w:rPr>
-        <w:t>and the outcome for their customers.</w:t>
+        <w:t>My program will track and advise the CCC businesses composting processes. It will take inputs like soil values, date and location and record the data if they wish. After processing, the output of this program will then be the visualizations and a recommended optimal process for improving the soil. This will be used cross platform and be stored in the cloud (OneDrive). The GUI should be quick and easy to understand, and the program should be well documented incase changes are to be made. This program will improve the quality of the soil the business produces and the outcome for their customers.</w:t>
       </w:r>
     </w:p>
     <w:p>
@@ -729,7 +717,7 @@
           <w:sz w:val="18"/>
           <w:szCs w:val="18"/>
         </w:rPr>
-        <w:t>3.2.1</w:t>
+        <w:t>3.2</w:t>
       </w:r>
     </w:p>
     <w:p>
@@ -2150,8 +2138,8 @@
           <w:lang w:val="en-US"/>
         </w:rPr>
       </w:pPr>
-      <w:bookmarkStart w:id="1" w:name="_Hlk12197308"/>
-      <w:bookmarkEnd w:id="1"/>
+      <w:bookmarkStart w:id="0" w:name="_Hlk12197308"/>
+      <w:bookmarkEnd w:id="0"/>
       <w:r>
         <w:rPr>
           <w:rFonts w:cstheme="minorHAnsi"/>
@@ -14900,7 +14888,43 @@
           <w:sz w:val="18"/>
           <w:szCs w:val="18"/>
         </w:rPr>
-        <w:t>Excels are used for date storage.</w:t>
+        <w:t>Excels</w:t>
+      </w:r>
+      <w:r>
+        <w:rPr>
+          <w:rFonts w:cstheme="minorHAnsi"/>
+          <w:color w:val="000000" w:themeColor="text1"/>
+          <w:sz w:val="18"/>
+          <w:szCs w:val="18"/>
+        </w:rPr>
+        <w:t xml:space="preserve"> files</w:t>
+      </w:r>
+      <w:r>
+        <w:rPr>
+          <w:rFonts w:cstheme="minorHAnsi"/>
+          <w:color w:val="000000" w:themeColor="text1"/>
+          <w:sz w:val="18"/>
+          <w:szCs w:val="18"/>
+        </w:rPr>
+        <w:t xml:space="preserve"> are </w:t>
+      </w:r>
+      <w:r>
+        <w:rPr>
+          <w:rFonts w:cstheme="minorHAnsi"/>
+          <w:color w:val="000000" w:themeColor="text1"/>
+          <w:sz w:val="18"/>
+          <w:szCs w:val="18"/>
+        </w:rPr>
+        <w:t>being</w:t>
+      </w:r>
+      <w:r>
+        <w:rPr>
+          <w:rFonts w:cstheme="minorHAnsi"/>
+          <w:color w:val="000000" w:themeColor="text1"/>
+          <w:sz w:val="18"/>
+          <w:szCs w:val="18"/>
+        </w:rPr>
+        <w:t xml:space="preserve"> for date storage.</w:t>
       </w:r>
     </w:p>
     <w:p>
@@ -14940,16 +14964,7 @@
           <w:sz w:val="18"/>
           <w:szCs w:val="18"/>
         </w:rPr>
-        <w:t xml:space="preserve">This involved the UI, data and logic. A note on the </w:t>
-      </w:r>
-      <w:r>
-        <w:rPr>
-          <w:rFonts w:cstheme="minorHAnsi"/>
-          <w:color w:val="000000" w:themeColor="text1"/>
-          <w:sz w:val="18"/>
-          <w:szCs w:val="18"/>
-        </w:rPr>
-        <w:t>Data validation, rather than testing for any errors the program simply reads 0 for the file if it can not extract data and has no range checking. This makes the program simpler and means it is more reliable.</w:t>
+        <w:t xml:space="preserve">This involved the UI, data and logic. </w:t>
       </w:r>
     </w:p>
     <w:p>
@@ -15040,6 +15055,8 @@
         </w:rPr>
         <w:t>:</w:t>
       </w:r>
+      <w:bookmarkStart w:id="1" w:name="_GoBack"/>
+      <w:bookmarkEnd w:id="1"/>
     </w:p>
     <w:p>
       <w:pPr>
@@ -21439,7 +21456,7 @@
 </file>
 
 <file path=customXml/itemProps1.xml><?xml version="1.0" encoding="utf-8"?>
-<ds:datastoreItem xmlns:ds="http://schemas.openxmlformats.org/officeDocument/2006/customXml" ds:itemID="{78B6B6FC-44CD-4024-92A0-C1C23A63888D}">
+<ds:datastoreItem xmlns:ds="http://schemas.openxmlformats.org/officeDocument/2006/customXml" ds:itemID="{7BEF5E17-9B72-4D5F-8072-48799EEC1578}">
   <ds:schemaRefs>
     <ds:schemaRef ds:uri="http://schemas.openxmlformats.org/officeDocument/2006/bibliography"/>
   </ds:schemaRefs>

--- a/Documentation/SAT.docx
+++ b/Documentation/SAT.docx
@@ -15055,8 +15055,6 @@
         </w:rPr>
         <w:t>:</w:t>
       </w:r>
-      <w:bookmarkStart w:id="1" w:name="_GoBack"/>
-      <w:bookmarkEnd w:id="1"/>
     </w:p>
     <w:p>
       <w:pPr>
@@ -19007,7 +19005,7 @@
     </w:p>
     <w:tbl>
       <w:tblPr>
-        <w:tblW w:w="9350" w:type="dxa"/>
+        <w:tblW w:w="9630" w:type="dxa"/>
         <w:tblLook w:val="04A0" w:firstRow="1" w:lastRow="0" w:firstColumn="1" w:lastColumn="0" w:noHBand="0" w:noVBand="1"/>
       </w:tblPr>
       <w:tblGrid>
@@ -19142,7 +19140,7 @@
         </w:tc>
         <w:tc>
           <w:tcPr>
-            <w:tcW w:w="556" w:type="dxa"/>
+            <w:tcW w:w="836" w:type="dxa"/>
             <w:tcBorders>
               <w:top w:val="single" w:sz="4" w:space="0" w:color="auto"/>
               <w:left w:val="nil"/>
@@ -19316,7 +19314,7 @@
         </w:tc>
         <w:tc>
           <w:tcPr>
-            <w:tcW w:w="556" w:type="dxa"/>
+            <w:tcW w:w="836" w:type="dxa"/>
             <w:tcBorders>
               <w:top w:val="nil"/>
               <w:left w:val="nil"/>
@@ -19353,7 +19351,7 @@
       </w:tr>
       <w:tr>
         <w:trPr>
-          <w:trHeight w:val="858"/>
+          <w:trHeight w:val="722"/>
         </w:trPr>
         <w:tc>
           <w:tcPr>
@@ -19486,7 +19484,7 @@
         </w:tc>
         <w:tc>
           <w:tcPr>
-            <w:tcW w:w="556" w:type="dxa"/>
+            <w:tcW w:w="836" w:type="dxa"/>
             <w:tcBorders>
               <w:top w:val="nil"/>
               <w:left w:val="nil"/>
@@ -19639,7 +19637,7 @@
         </w:tc>
         <w:tc>
           <w:tcPr>
-            <w:tcW w:w="556" w:type="dxa"/>
+            <w:tcW w:w="836" w:type="dxa"/>
             <w:tcBorders>
               <w:top w:val="nil"/>
               <w:left w:val="nil"/>
@@ -19792,7 +19790,7 @@
         </w:tc>
         <w:tc>
           <w:tcPr>
-            <w:tcW w:w="556" w:type="dxa"/>
+            <w:tcW w:w="836" w:type="dxa"/>
             <w:tcBorders>
               <w:top w:val="nil"/>
               <w:left w:val="nil"/>
@@ -19973,7 +19971,7 @@
         </w:tc>
         <w:tc>
           <w:tcPr>
-            <w:tcW w:w="556" w:type="dxa"/>
+            <w:tcW w:w="836" w:type="dxa"/>
             <w:tcBorders>
               <w:top w:val="nil"/>
               <w:left w:val="nil"/>
@@ -20143,7 +20141,7 @@
         </w:tc>
         <w:tc>
           <w:tcPr>
-            <w:tcW w:w="556" w:type="dxa"/>
+            <w:tcW w:w="836" w:type="dxa"/>
             <w:tcBorders>
               <w:top w:val="nil"/>
               <w:left w:val="nil"/>
@@ -20175,6 +20173,167 @@
                 <w:lang w:eastAsia="en-AU"/>
               </w:rPr>
               <w:t>Minimal</w:t>
+            </w:r>
+          </w:p>
+        </w:tc>
+      </w:tr>
+      <w:tr>
+        <w:trPr>
+          <w:trHeight w:val="370"/>
+        </w:trPr>
+        <w:tc>
+          <w:tcPr>
+            <w:tcW w:w="1126" w:type="dxa"/>
+            <w:tcBorders>
+              <w:top w:val="nil"/>
+              <w:left w:val="single" w:sz="4" w:space="0" w:color="auto"/>
+              <w:bottom w:val="single" w:sz="4" w:space="0" w:color="auto"/>
+              <w:right w:val="single" w:sz="4" w:space="0" w:color="auto"/>
+            </w:tcBorders>
+            <w:shd w:val="clear" w:color="auto" w:fill="auto"/>
+            <w:noWrap/>
+            <w:vAlign w:val="bottom"/>
+            <w:hideMark/>
+          </w:tcPr>
+          <w:p>
+            <w:pPr>
+              <w:spacing w:after="0" w:line="240" w:lineRule="auto"/>
+              <w:rPr>
+                <w:rFonts w:ascii="Calibri" w:eastAsia="Times New Roman" w:hAnsi="Calibri" w:cs="Calibri"/>
+                <w:color w:val="000000"/>
+                <w:sz w:val="18"/>
+                <w:szCs w:val="18"/>
+                <w:lang w:eastAsia="en-AU"/>
+              </w:rPr>
+            </w:pPr>
+            <w:r>
+              <w:rPr>
+                <w:rFonts w:ascii="Calibri" w:eastAsia="Times New Roman" w:hAnsi="Calibri" w:cs="Calibri"/>
+                <w:color w:val="000000"/>
+                <w:sz w:val="18"/>
+                <w:szCs w:val="18"/>
+                <w:lang w:eastAsia="en-AU"/>
+              </w:rPr>
+              <w:t>26</w:t>
+            </w:r>
+            <w:r>
+              <w:rPr>
+                <w:rFonts w:ascii="Calibri" w:eastAsia="Times New Roman" w:hAnsi="Calibri" w:cs="Calibri"/>
+                <w:color w:val="000000"/>
+                <w:sz w:val="18"/>
+                <w:szCs w:val="18"/>
+                <w:lang w:eastAsia="en-AU"/>
+              </w:rPr>
+              <w:t>th August 2019</w:t>
+            </w:r>
+          </w:p>
+        </w:tc>
+        <w:tc>
+          <w:tcPr>
+            <w:tcW w:w="4188" w:type="dxa"/>
+            <w:tcBorders>
+              <w:top w:val="nil"/>
+              <w:left w:val="nil"/>
+              <w:bottom w:val="single" w:sz="4" w:space="0" w:color="auto"/>
+              <w:right w:val="single" w:sz="4" w:space="0" w:color="auto"/>
+            </w:tcBorders>
+            <w:shd w:val="clear" w:color="auto" w:fill="auto"/>
+            <w:vAlign w:val="center"/>
+            <w:hideMark/>
+          </w:tcPr>
+          <w:p>
+            <w:pPr>
+              <w:spacing w:after="0" w:line="240" w:lineRule="auto"/>
+              <w:rPr>
+                <w:rFonts w:ascii="Calibri" w:eastAsia="Times New Roman" w:hAnsi="Calibri" w:cs="Calibri"/>
+                <w:color w:val="000000"/>
+                <w:sz w:val="18"/>
+                <w:szCs w:val="18"/>
+                <w:lang w:eastAsia="en-AU"/>
+              </w:rPr>
+            </w:pPr>
+            <w:r>
+              <w:rPr>
+                <w:rFonts w:ascii="Calibri" w:eastAsia="Times New Roman" w:hAnsi="Calibri" w:cs="Calibri"/>
+                <w:color w:val="000000"/>
+                <w:sz w:val="18"/>
+                <w:szCs w:val="18"/>
+                <w:lang w:eastAsia="en-AU"/>
+              </w:rPr>
+              <w:t>Bar graph labels will be on an angle</w:t>
+            </w:r>
+          </w:p>
+        </w:tc>
+        <w:tc>
+          <w:tcPr>
+            <w:tcW w:w="3480" w:type="dxa"/>
+            <w:tcBorders>
+              <w:top w:val="nil"/>
+              <w:left w:val="nil"/>
+              <w:bottom w:val="single" w:sz="4" w:space="0" w:color="auto"/>
+              <w:right w:val="single" w:sz="4" w:space="0" w:color="auto"/>
+            </w:tcBorders>
+            <w:shd w:val="clear" w:color="auto" w:fill="auto"/>
+            <w:vAlign w:val="center"/>
+            <w:hideMark/>
+          </w:tcPr>
+          <w:p>
+            <w:pPr>
+              <w:spacing w:after="0" w:line="240" w:lineRule="auto"/>
+              <w:rPr>
+                <w:rFonts w:ascii="Calibri" w:eastAsia="Times New Roman" w:hAnsi="Calibri" w:cs="Calibri"/>
+                <w:color w:val="000000"/>
+                <w:sz w:val="18"/>
+                <w:szCs w:val="18"/>
+                <w:lang w:eastAsia="en-AU"/>
+              </w:rPr>
+            </w:pPr>
+            <w:r>
+              <w:rPr>
+                <w:rFonts w:ascii="Calibri" w:eastAsia="Times New Roman" w:hAnsi="Calibri" w:cs="Calibri"/>
+                <w:color w:val="000000"/>
+                <w:sz w:val="18"/>
+                <w:szCs w:val="18"/>
+                <w:lang w:eastAsia="en-AU"/>
+              </w:rPr>
+              <w:t>Overlapping text</w:t>
+            </w:r>
+          </w:p>
+        </w:tc>
+        <w:tc>
+          <w:tcPr>
+            <w:tcW w:w="836" w:type="dxa"/>
+            <w:tcBorders>
+              <w:top w:val="nil"/>
+              <w:left w:val="nil"/>
+              <w:bottom w:val="single" w:sz="4" w:space="0" w:color="auto"/>
+              <w:right w:val="single" w:sz="4" w:space="0" w:color="auto"/>
+            </w:tcBorders>
+            <w:shd w:val="clear" w:color="auto" w:fill="auto"/>
+            <w:noWrap/>
+            <w:vAlign w:val="bottom"/>
+            <w:hideMark/>
+          </w:tcPr>
+          <w:p>
+            <w:pPr>
+              <w:spacing w:after="0" w:line="240" w:lineRule="auto"/>
+              <w:rPr>
+                <w:rFonts w:ascii="Calibri" w:eastAsia="Times New Roman" w:hAnsi="Calibri" w:cs="Calibri"/>
+                <w:color w:val="000000"/>
+                <w:sz w:val="18"/>
+                <w:szCs w:val="18"/>
+                <w:lang w:eastAsia="en-AU"/>
+              </w:rPr>
+            </w:pPr>
+            <w:r>
+              <w:rPr>
+                <w:rFonts w:ascii="Calibri" w:eastAsia="Times New Roman" w:hAnsi="Calibri" w:cs="Calibri"/>
+                <w:color w:val="000000"/>
+                <w:sz w:val="18"/>
+                <w:szCs w:val="18"/>
+                <w:lang w:eastAsia="en-AU"/>
+              </w:rPr>
+              <w:t>None</w:t>
             </w:r>
           </w:p>
         </w:tc>
@@ -20210,6 +20369,8 @@
         </w:rPr>
         <w:t>5.2</w:t>
       </w:r>
+      <w:bookmarkStart w:id="1" w:name="_GoBack"/>
+      <w:bookmarkEnd w:id="1"/>
     </w:p>
     <w:p>
       <w:pPr>
@@ -20284,6 +20445,7 @@
           <w:sz w:val="18"/>
           <w:szCs w:val="18"/>
         </w:rPr>
+        <w:lastRenderedPageBreak/>
         <w:t>Other</w:t>
       </w:r>
       <w:r>
@@ -20330,7 +20492,6 @@
           <w:sz w:val="18"/>
           <w:szCs w:val="18"/>
         </w:rPr>
-        <w:lastRenderedPageBreak/>
         <w:t xml:space="preserve">Finally, </w:t>
       </w:r>
       <w:r>
@@ -21456,7 +21617,7 @@
 </file>
 
 <file path=customXml/itemProps1.xml><?xml version="1.0" encoding="utf-8"?>
-<ds:datastoreItem xmlns:ds="http://schemas.openxmlformats.org/officeDocument/2006/customXml" ds:itemID="{7BEF5E17-9B72-4D5F-8072-48799EEC1578}">
+<ds:datastoreItem xmlns:ds="http://schemas.openxmlformats.org/officeDocument/2006/customXml" ds:itemID="{B3805AFA-DDD3-424D-880C-5ACD885029B0}">
   <ds:schemaRefs>
     <ds:schemaRef ds:uri="http://schemas.openxmlformats.org/officeDocument/2006/bibliography"/>
   </ds:schemaRefs>
